--- a/03_Text/WhiteNoise_Final.docx
+++ b/03_Text/WhiteNoise_Final.docx
@@ -8866,7 +8866,7 @@
         <w:pStyle w:val="KeinLeerraum"/>
         <w:rPr>
           <w:rFonts w:ascii="Times New Roman" w:hAnsi="Times New Roman" w:cs="Times New Roman"/>
-          <w:lang w:val="en-US" w:bidi="de-DE"/>
+          <w:lang w:val="en-US"/>
         </w:rPr>
       </w:pPr>
       <w:r>
@@ -8924,6 +8924,68 @@
           <w:lang w:val="en-US"/>
         </w:rPr>
         <w:t xml:space="preserve"> to optimize perception and performance.</w:t>
+      </w:r>
+    </w:p>
+    <w:p>
+      <w:pPr>
+        <w:pStyle w:val="berschrift2"/>
+        <w:spacing w:line="480" w:lineRule="auto"/>
+        <w:rPr>
+          <w:rFonts w:ascii="Times New Roman" w:hAnsi="Times New Roman" w:cs="Times New Roman"/>
+          <w:lang w:val="en-US"/>
+        </w:rPr>
+      </w:pPr>
+      <w:r>
+        <w:rPr>
+          <w:rFonts w:ascii="Times New Roman" w:hAnsi="Times New Roman" w:cs="Times New Roman"/>
+          <w:lang w:val="en-US"/>
+        </w:rPr>
+        <w:lastRenderedPageBreak/>
+        <w:t>Acknowledgement</w:t>
+      </w:r>
+    </w:p>
+    <w:p>
+      <w:pPr>
+        <w:pStyle w:val="KeinLeerraum"/>
+        <w:rPr>
+          <w:rFonts w:ascii="Times New Roman" w:hAnsi="Times New Roman" w:cs="Times New Roman"/>
+          <w:lang w:val="en-US" w:bidi="de-DE"/>
+        </w:rPr>
+      </w:pPr>
+      <w:r>
+        <w:rPr>
+          <w:rFonts w:ascii="Times New Roman" w:hAnsi="Times New Roman" w:cs="Times New Roman"/>
+          <w:lang w:val="en-US" w:bidi="de-DE"/>
+        </w:rPr>
+        <w:t xml:space="preserve">Experimental code to replicate the second experiment, </w:t>
+      </w:r>
+      <w:r>
+        <w:rPr>
+          <w:rFonts w:ascii="Times New Roman" w:hAnsi="Times New Roman" w:cs="Times New Roman"/>
+          <w:lang w:val="en-US" w:bidi="de-DE"/>
+        </w:rPr>
+        <w:t>cleaned d</w:t>
+      </w:r>
+      <w:r>
+        <w:rPr>
+          <w:rFonts w:ascii="Times New Roman" w:hAnsi="Times New Roman" w:cs="Times New Roman"/>
+          <w:lang w:val="en-US" w:bidi="de-DE"/>
+        </w:rPr>
+        <w:t>ata</w:t>
+      </w:r>
+      <w:r>
+        <w:rPr>
+          <w:rFonts w:ascii="Times New Roman" w:hAnsi="Times New Roman" w:cs="Times New Roman"/>
+          <w:lang w:val="en-US" w:bidi="de-DE"/>
+        </w:rPr>
+        <w:t xml:space="preserve"> for both experiments and R-code to reproduce the analyses is available in the public GitHub-Repository </w:t>
+      </w:r>
+      <w:r>
+        <w:rPr>
+          <w:rFonts w:ascii="Times New Roman" w:hAnsi="Times New Roman" w:cs="Times New Roman"/>
+          <w:lang w:val="en-US" w:bidi="de-DE"/>
+        </w:rPr>
+        <w:t>https://github.com/juliankeil/SIFINoise</w:t>
       </w:r>
     </w:p>
     <w:sdt>

--- a/03_Text/WhiteNoise_Final.docx
+++ b/03_Text/WhiteNoise_Final.docx
@@ -38,13 +38,8 @@
           <w:vertAlign w:val="superscript"/>
         </w:rPr>
       </w:pPr>
-      <w:proofErr w:type="spellStart"/>
-      <w:r>
-        <w:t>J</w:t>
-      </w:r>
-      <w:proofErr w:type="spellEnd"/>
-      <w:r>
-        <w:t>ulian Keil</w:t>
+      <w:r>
+        <w:t>Julian Keil</w:t>
       </w:r>
       <w:r>
         <w:rPr>
@@ -386,14 +381,7 @@
           <w:rFonts w:ascii="Times New Roman" w:hAnsi="Times New Roman" w:cs="Times New Roman"/>
           <w:lang w:val="en-US"/>
         </w:rPr>
-        <w:t>indicate</w:t>
-      </w:r>
-      <w:r>
-        <w:rPr>
-          <w:rFonts w:ascii="Times New Roman" w:hAnsi="Times New Roman" w:cs="Times New Roman"/>
-          <w:lang w:val="en-US"/>
-        </w:rPr>
-        <w:t xml:space="preserve"> </w:t>
+        <w:t xml:space="preserve">indicate </w:t>
       </w:r>
       <w:r>
         <w:rPr>
@@ -8941,7 +8929,133 @@
           <w:lang w:val="en-US"/>
         </w:rPr>
         <w:lastRenderedPageBreak/>
-        <w:t>Acknowledgement</w:t>
+        <w:t>Author contributions</w:t>
+      </w:r>
+    </w:p>
+    <w:p>
+      <w:pPr>
+        <w:pStyle w:val="berschrift2"/>
+        <w:spacing w:line="480" w:lineRule="auto"/>
+        <w:rPr>
+          <w:rFonts w:ascii="Times New Roman" w:hAnsi="Times New Roman" w:cs="Times New Roman"/>
+          <w:b w:val="0"/>
+          <w:bCs w:val="0"/>
+          <w:lang w:val="en-US"/>
+        </w:rPr>
+      </w:pPr>
+      <w:r>
+        <w:rPr>
+          <w:rFonts w:ascii="Times New Roman" w:hAnsi="Times New Roman" w:cs="Times New Roman"/>
+          <w:b w:val="0"/>
+          <w:bCs w:val="0"/>
+          <w:lang w:val="en-US"/>
+        </w:rPr>
+        <w:t>J.K.</w:t>
+      </w:r>
+      <w:r>
+        <w:rPr>
+          <w:rFonts w:ascii="Times New Roman" w:hAnsi="Times New Roman" w:cs="Times New Roman"/>
+          <w:b w:val="0"/>
+          <w:bCs w:val="0"/>
+          <w:lang w:val="en-US"/>
+        </w:rPr>
+        <w:t xml:space="preserve"> planned experiment 2, supervised data recording and analysis for experiments 1 and experiment 2 and drafted the manuscript. M-R.D. planned experiment 1, recorded and analyzed data for experiment 1 and drafted the manuscript. I.Z. </w:t>
+      </w:r>
+      <w:r>
+        <w:rPr>
+          <w:rFonts w:ascii="Times New Roman" w:hAnsi="Times New Roman" w:cs="Times New Roman"/>
+          <w:b w:val="0"/>
+          <w:bCs w:val="0"/>
+          <w:lang w:val="en-US"/>
+        </w:rPr>
+        <w:t xml:space="preserve">planned experiment </w:t>
+      </w:r>
+      <w:r>
+        <w:rPr>
+          <w:rFonts w:ascii="Times New Roman" w:hAnsi="Times New Roman" w:cs="Times New Roman"/>
+          <w:b w:val="0"/>
+          <w:bCs w:val="0"/>
+          <w:lang w:val="en-US"/>
+        </w:rPr>
+        <w:t>2</w:t>
+      </w:r>
+      <w:r>
+        <w:rPr>
+          <w:rFonts w:ascii="Times New Roman" w:hAnsi="Times New Roman" w:cs="Times New Roman"/>
+          <w:b w:val="0"/>
+          <w:bCs w:val="0"/>
+          <w:lang w:val="en-US"/>
+        </w:rPr>
+        <w:t xml:space="preserve">, recorded and analyzed data for experiment </w:t>
+      </w:r>
+      <w:r>
+        <w:rPr>
+          <w:rFonts w:ascii="Times New Roman" w:hAnsi="Times New Roman" w:cs="Times New Roman"/>
+          <w:b w:val="0"/>
+          <w:bCs w:val="0"/>
+          <w:lang w:val="en-US"/>
+        </w:rPr>
+        <w:t>2</w:t>
+      </w:r>
+      <w:r>
+        <w:rPr>
+          <w:rFonts w:ascii="Times New Roman" w:hAnsi="Times New Roman" w:cs="Times New Roman"/>
+          <w:b w:val="0"/>
+          <w:bCs w:val="0"/>
+          <w:lang w:val="en-US"/>
+        </w:rPr>
+        <w:t xml:space="preserve"> and drafted the manuscript</w:t>
+      </w:r>
+      <w:r>
+        <w:rPr>
+          <w:rFonts w:ascii="Times New Roman" w:hAnsi="Times New Roman" w:cs="Times New Roman"/>
+          <w:b w:val="0"/>
+          <w:bCs w:val="0"/>
+          <w:lang w:val="en-US"/>
+        </w:rPr>
+        <w:t xml:space="preserve">. M.S. supervised data analysis for experiments 1 and 2, prepared the figures and drafted the manuscript. M-L.C. </w:t>
+      </w:r>
+      <w:r>
+        <w:rPr>
+          <w:rFonts w:ascii="Times New Roman" w:hAnsi="Times New Roman" w:cs="Times New Roman"/>
+          <w:b w:val="0"/>
+          <w:bCs w:val="0"/>
+          <w:lang w:val="en-US"/>
+        </w:rPr>
+        <w:t>planned experiment 1, supervised data recording and analysis for experiments 1 and experiment 2 and drafted the manuscript</w:t>
+      </w:r>
+      <w:r>
+        <w:rPr>
+          <w:rFonts w:ascii="Times New Roman" w:hAnsi="Times New Roman" w:cs="Times New Roman"/>
+          <w:b w:val="0"/>
+          <w:bCs w:val="0"/>
+          <w:lang w:val="en-US"/>
+        </w:rPr>
+        <w:t>.</w:t>
+      </w:r>
+    </w:p>
+    <w:p>
+      <w:pPr>
+        <w:rPr>
+          <w:lang w:val="en-US"/>
+        </w:rPr>
+      </w:pPr>
+    </w:p>
+    <w:p>
+      <w:pPr>
+        <w:pStyle w:val="berschrift2"/>
+        <w:spacing w:line="480" w:lineRule="auto"/>
+        <w:rPr>
+          <w:rFonts w:ascii="Times New Roman" w:hAnsi="Times New Roman" w:cs="Times New Roman"/>
+          <w:lang w:val="en-US"/>
+        </w:rPr>
+      </w:pPr>
+      <w:r>
+        <w:rPr>
+          <w:rFonts w:ascii="Times New Roman" w:hAnsi="Times New Roman" w:cs="Times New Roman"/>
+          <w:lang w:val="en-US"/>
+        </w:rPr>
+        <w:t>Data availability</w:t>
       </w:r>
     </w:p>
     <w:p>
@@ -10530,25 +10644,27 @@
                   <w:lang w:val="en-US"/>
                 </w:rPr>
               </w:pPr>
-              <w:r>
-                <w:rPr>
-                  <w:lang w:val="en-US"/>
-                </w:rPr>
-                <w:t xml:space="preserve">Mullane, J. C., </w:t>
-              </w:r>
               <w:proofErr w:type="spellStart"/>
               <w:r>
-                <w:rPr>
-                  <w:lang w:val="en-US"/>
-                </w:rPr>
+                <w:t>Mullane</w:t>
+              </w:r>
+              <w:proofErr w:type="spellEnd"/>
+              <w:r>
+                <w:t xml:space="preserve">, J. C., </w:t>
+              </w:r>
+              <w:proofErr w:type="spellStart"/>
+              <w:r>
                 <w:t>Corkum</w:t>
               </w:r>
               <w:proofErr w:type="spellEnd"/>
               <w:r>
-                <w:rPr>
-                  <w:lang w:val="en-US"/>
-                </w:rPr>
-                <w:t xml:space="preserve">, P. V., Klein, R. M., &amp; McLaughlin, E. (2009). Interference control in children with and without ADHD: a systematic review of Flanker and Simon task performance. </w:t>
+                <w:t xml:space="preserve">, P. V., Klein, R. M., &amp; McLaughlin, E. (2009). </w:t>
+              </w:r>
+              <w:r>
+                <w:rPr>
+                  <w:lang w:val="en-US"/>
+                </w:rPr>
+                <w:t xml:space="preserve">Interference control in children with and without ADHD: a systematic review of Flanker and Simon task performance. </w:t>
               </w:r>
               <w:r>
                 <w:rPr>
@@ -10740,21 +10856,21 @@
                 <w:rPr>
                   <w:lang w:val="en-US"/>
                 </w:rPr>
-                <w:t xml:space="preserve">, Y., &amp; </w:t>
+                <w:t xml:space="preserve">, Y., </w:t>
               </w:r>
               <w:proofErr w:type="spellStart"/>
               <w:r>
                 <w:rPr>
                   <w:lang w:val="en-US"/>
                 </w:rPr>
-                <w:t>Shimojo</w:t>
+                <w:t>&amp; Shimoj</w:t>
               </w:r>
               <w:proofErr w:type="spellEnd"/>
               <w:r>
                 <w:rPr>
                   <w:lang w:val="en-US"/>
                 </w:rPr>
-                <w:t xml:space="preserve">, S. (2000). Illusions. What you see is what you hear. </w:t>
+                <w:t xml:space="preserve">o, S. (2000). Illusions. What you see is what you hear. </w:t>
               </w:r>
               <w:r>
                 <w:rPr>
@@ -11060,24 +11176,21 @@
                 </w:rPr>
               </w:pPr>
               <w:r>
-                <w:rPr>
-                  <w:lang w:val="en-US"/>
-                </w:rPr>
-                <w:t xml:space="preserve">van der Groen, O., &amp; </w:t>
+                <w:t xml:space="preserve">van der </w:t>
               </w:r>
               <w:proofErr w:type="spellStart"/>
               <w:r>
-                <w:rPr>
-                  <w:lang w:val="en-US"/>
-                </w:rPr>
-                <w:t>Wenderoth</w:t>
+                <w:t>Groen</w:t>
               </w:r>
               <w:proofErr w:type="spellEnd"/>
               <w:r>
-                <w:rPr>
-                  <w:lang w:val="en-US"/>
-                </w:rPr>
-                <w:t xml:space="preserve">, N. (2016). Transcranial Random Noise Stimulation of Visual Cortex: Stochastic Resonance Enhances Central Mechanisms of Perception. </w:t>
+                <w:t xml:space="preserve">, O., &amp; Wenderoth, N. (2016). </w:t>
+              </w:r>
+              <w:r>
+                <w:rPr>
+                  <w:lang w:val="en-US"/>
+                </w:rPr>
+                <w:t xml:space="preserve">Transcranial Random Noise Stimulation of Visual Cortex: Stochastic Resonance Enhances Central Mechanisms of Perception. </w:t>
               </w:r>
               <w:r>
                 <w:rPr>
@@ -20831,6 +20944,10 @@
 </file>
 
 <file path=customXml/item1.xml><?xml version="1.0" encoding="utf-8"?>
+<b:Sources xmlns:b="http://schemas.openxmlformats.org/officeDocument/2006/bibliography" xmlns="http://schemas.openxmlformats.org/officeDocument/2006/bibliography" SelectedStyle="\APASixthEditionOfficeOnline.xsl" StyleName="APA" Version="6"/>
+</file>
+
+<file path=customXml/item2.xml><?xml version="1.0" encoding="utf-8"?>
 <employees xmlns="http://schemas.microsoft.com/temp/samples">
   <employee>
     <CustomerName/>
@@ -20841,22 +20958,18 @@
 </employees>
 </file>
 
-<file path=customXml/item2.xml><?xml version="1.0" encoding="utf-8"?>
-<b:Sources xmlns:b="http://schemas.openxmlformats.org/officeDocument/2006/bibliography" xmlns="http://schemas.openxmlformats.org/officeDocument/2006/bibliography" SelectedStyle="\APASixthEditionOfficeOnline.xsl" StyleName="APA" Version="6"/>
+<file path=customXml/itemProps1.xml><?xml version="1.0" encoding="utf-8"?>
+<ds:datastoreItem xmlns:ds="http://schemas.openxmlformats.org/officeDocument/2006/customXml" ds:itemID="{F8A941E8-7442-49D4-A048-FBAC17DE3A2C}">
+  <ds:schemaRefs>
+    <ds:schemaRef ds:uri="http://schemas.openxmlformats.org/officeDocument/2006/bibliography"/>
+  </ds:schemaRefs>
+</ds:datastoreItem>
 </file>
 
-<file path=customXml/itemProps1.xml><?xml version="1.0" encoding="utf-8"?>
+<file path=customXml/itemProps2.xml><?xml version="1.0" encoding="utf-8"?>
 <ds:datastoreItem xmlns:ds="http://schemas.openxmlformats.org/officeDocument/2006/customXml" ds:itemID="{B98E728A-96FF-4995-885C-5AF887AB0C35}">
   <ds:schemaRefs>
     <ds:schemaRef ds:uri="http://schemas.microsoft.com/temp/samples"/>
   </ds:schemaRefs>
 </ds:datastoreItem>
-</file>
-
-<file path=customXml/itemProps2.xml><?xml version="1.0" encoding="utf-8"?>
-<ds:datastoreItem xmlns:ds="http://schemas.openxmlformats.org/officeDocument/2006/customXml" ds:itemID="{F8A941E8-7442-49D4-A048-FBAC17DE3A2C}">
-  <ds:schemaRefs>
-    <ds:schemaRef ds:uri="http://schemas.openxmlformats.org/officeDocument/2006/bibliography"/>
-  </ds:schemaRefs>
-</ds:datastoreItem>
 </file>
--- a/03_Text/WhiteNoise_Final.docx
+++ b/03_Text/WhiteNoise_Final.docx
@@ -46,6 +46,12 @@
           <w:vertAlign w:val="superscript"/>
         </w:rPr>
         <w:t>1</w:t>
+      </w:r>
+      <w:r>
+        <w:rPr>
+          <w:vertAlign w:val="superscript"/>
+        </w:rPr>
+        <w:t>*</w:t>
       </w:r>
       <w:r>
         <w:t>, Madelaine-Rachel Dering</w:t>
@@ -165,6 +171,21 @@
     </w:p>
     <w:p>
       <w:pPr>
+        <w:pStyle w:val="Titel2"/>
+        <w:spacing w:line="480" w:lineRule="auto"/>
+        <w:rPr>
+          <w:lang w:val="en-US"/>
+        </w:rPr>
+      </w:pPr>
+      <w:r>
+        <w:rPr>
+          <w:lang w:val="en-US"/>
+        </w:rPr>
+        <w:t>* Corresponding Author</w:t>
+      </w:r>
+    </w:p>
+    <w:p>
+      <w:pPr>
         <w:spacing w:line="480" w:lineRule="auto"/>
         <w:rPr>
           <w:lang w:val="en-US"/>
@@ -2140,7 +2161,21 @@
           <w:rFonts w:ascii="Times New Roman" w:hAnsi="Times New Roman" w:cs="Times New Roman"/>
           <w:lang w:val="en-US"/>
         </w:rPr>
-        <w:t>participants gave informed consent and participated in the study for partial course credit</w:t>
+        <w:t xml:space="preserve">participants </w:t>
+      </w:r>
+      <w:r>
+        <w:rPr>
+          <w:rFonts w:ascii="Times New Roman" w:hAnsi="Times New Roman" w:cs="Times New Roman"/>
+          <w:lang w:val="en-US"/>
+        </w:rPr>
+        <w:t>provided written</w:t>
+      </w:r>
+      <w:r>
+        <w:rPr>
+          <w:rFonts w:ascii="Times New Roman" w:hAnsi="Times New Roman" w:cs="Times New Roman"/>
+          <w:lang w:val="en-US"/>
+        </w:rPr>
+        <w:t xml:space="preserve"> informed consent and participated in the study for partial course credit</w:t>
       </w:r>
       <w:r>
         <w:rPr>
@@ -5744,7 +5779,21 @@
           <w:rFonts w:ascii="Times New Roman" w:hAnsi="Times New Roman" w:cs="Times New Roman"/>
           <w:lang w:val="en-US" w:bidi="de-DE"/>
         </w:rPr>
-        <w:t xml:space="preserve"> adult participants gave informed consent and participated in the study for partial course credit. The study was conducted in accordance with the 2008 Declaration of Helsinki and approved by the ethics committee of the German Psychological Society (approval number: KeilJulian2019-07-04VADM). </w:t>
+        <w:t xml:space="preserve"> adult participants </w:t>
+      </w:r>
+      <w:r>
+        <w:rPr>
+          <w:rFonts w:ascii="Times New Roman" w:hAnsi="Times New Roman" w:cs="Times New Roman"/>
+          <w:lang w:val="en-US" w:bidi="de-DE"/>
+        </w:rPr>
+        <w:t>provided written</w:t>
+      </w:r>
+      <w:r>
+        <w:rPr>
+          <w:rFonts w:ascii="Times New Roman" w:hAnsi="Times New Roman" w:cs="Times New Roman"/>
+          <w:lang w:val="en-US" w:bidi="de-DE"/>
+        </w:rPr>
+        <w:t xml:space="preserve"> informed consent and participated in the study for partial course credit. The study was conducted in accordance with the 2008 Declaration of Helsinki and approved by the ethics committee of the German Psychological Society (approval number: KeilJulian2019-07-04VADM). </w:t>
       </w:r>
       <w:r>
         <w:rPr>
@@ -8570,7 +8619,7 @@
           <w:rFonts w:ascii="Times New Roman" w:hAnsi="Times New Roman" w:cs="Times New Roman"/>
           <w:lang w:val="en-US"/>
         </w:rPr>
-        <w:t xml:space="preserve"> &amp; </w:t>
+        <w:t xml:space="preserve"> </w:t>
       </w:r>
       <w:proofErr w:type="spellStart"/>
       <w:r>
@@ -8578,7 +8627,7 @@
           <w:rFonts w:ascii="Times New Roman" w:hAnsi="Times New Roman" w:cs="Times New Roman"/>
           <w:lang w:val="en-US"/>
         </w:rPr>
-        <w:t>Kayser</w:t>
+        <w:t>&amp; Kays</w:t>
       </w:r>
       <w:proofErr w:type="spellEnd"/>
       <w:r>
@@ -8586,7 +8635,7 @@
           <w:rFonts w:ascii="Times New Roman" w:hAnsi="Times New Roman" w:cs="Times New Roman"/>
           <w:lang w:val="en-US"/>
         </w:rPr>
-        <w:t>, 2014), we did not find pronounced differences between the noise levels. Despite using similar noise levels as previous studies, it is possible that interindividual differences</w:t>
+        <w:t>er, 2014), we did not find pronounced differences between the noise levels. Despite using similar noise levels as previous studies, it is possible that interindividual differences</w:t>
       </w:r>
       <w:r>
         <w:rPr>
@@ -8959,79 +9008,7 @@
           <w:bCs w:val="0"/>
           <w:lang w:val="en-US"/>
         </w:rPr>
-        <w:t xml:space="preserve"> planned experiment 2, supervised data recording and analysis for experiments 1 and experiment 2 and drafted the manuscript. M-R.D. planned experiment 1, recorded and analyzed data for experiment 1 and drafted the manuscript. I.Z. </w:t>
-      </w:r>
-      <w:r>
-        <w:rPr>
-          <w:rFonts w:ascii="Times New Roman" w:hAnsi="Times New Roman" w:cs="Times New Roman"/>
-          <w:b w:val="0"/>
-          <w:bCs w:val="0"/>
-          <w:lang w:val="en-US"/>
-        </w:rPr>
-        <w:t xml:space="preserve">planned experiment </w:t>
-      </w:r>
-      <w:r>
-        <w:rPr>
-          <w:rFonts w:ascii="Times New Roman" w:hAnsi="Times New Roman" w:cs="Times New Roman"/>
-          <w:b w:val="0"/>
-          <w:bCs w:val="0"/>
-          <w:lang w:val="en-US"/>
-        </w:rPr>
-        <w:t>2</w:t>
-      </w:r>
-      <w:r>
-        <w:rPr>
-          <w:rFonts w:ascii="Times New Roman" w:hAnsi="Times New Roman" w:cs="Times New Roman"/>
-          <w:b w:val="0"/>
-          <w:bCs w:val="0"/>
-          <w:lang w:val="en-US"/>
-        </w:rPr>
-        <w:t xml:space="preserve">, recorded and analyzed data for experiment </w:t>
-      </w:r>
-      <w:r>
-        <w:rPr>
-          <w:rFonts w:ascii="Times New Roman" w:hAnsi="Times New Roman" w:cs="Times New Roman"/>
-          <w:b w:val="0"/>
-          <w:bCs w:val="0"/>
-          <w:lang w:val="en-US"/>
-        </w:rPr>
-        <w:t>2</w:t>
-      </w:r>
-      <w:r>
-        <w:rPr>
-          <w:rFonts w:ascii="Times New Roman" w:hAnsi="Times New Roman" w:cs="Times New Roman"/>
-          <w:b w:val="0"/>
-          <w:bCs w:val="0"/>
-          <w:lang w:val="en-US"/>
-        </w:rPr>
-        <w:t xml:space="preserve"> and drafted the manuscript</w:t>
-      </w:r>
-      <w:r>
-        <w:rPr>
-          <w:rFonts w:ascii="Times New Roman" w:hAnsi="Times New Roman" w:cs="Times New Roman"/>
-          <w:b w:val="0"/>
-          <w:bCs w:val="0"/>
-          <w:lang w:val="en-US"/>
-        </w:rPr>
-        <w:t xml:space="preserve">. M.S. supervised data analysis for experiments 1 and 2, prepared the figures and drafted the manuscript. M-L.C. </w:t>
-      </w:r>
-      <w:r>
-        <w:rPr>
-          <w:rFonts w:ascii="Times New Roman" w:hAnsi="Times New Roman" w:cs="Times New Roman"/>
-          <w:b w:val="0"/>
-          <w:bCs w:val="0"/>
-          <w:lang w:val="en-US"/>
-        </w:rPr>
-        <w:t>planned experiment 1, supervised data recording and analysis for experiments 1 and experiment 2 and drafted the manuscript</w:t>
-      </w:r>
-      <w:r>
-        <w:rPr>
-          <w:rFonts w:ascii="Times New Roman" w:hAnsi="Times New Roman" w:cs="Times New Roman"/>
-          <w:b w:val="0"/>
-          <w:bCs w:val="0"/>
-          <w:lang w:val="en-US"/>
-        </w:rPr>
-        <w:t>.</w:t>
+        <w:t xml:space="preserve"> planned experiment 2, supervised data recording and analysis for experiments 1 and experiment 2 and drafted the manuscript. M-R.D. planned experiment 1, recorded and analyzed data for experiment 1 and drafted the manuscript. I.Z. planned experiment 2, recorded and analyzed data for experiment 2 and drafted the manuscript. M.S. supervised data analysis for experiments 1 and 2, prepared the figures and drafted the manuscript. M-L.C. planned experiment 1, supervised data recording and analysis for experiments 1 and experiment 2 and drafted the manuscript.</w:t>
       </w:r>
     </w:p>
     <w:p>
@@ -10856,21 +10833,21 @@
                 <w:rPr>
                   <w:lang w:val="en-US"/>
                 </w:rPr>
-                <w:t xml:space="preserve">, Y., </w:t>
+                <w:t xml:space="preserve">, Y., &amp; </w:t>
               </w:r>
               <w:proofErr w:type="spellStart"/>
               <w:r>
                 <w:rPr>
                   <w:lang w:val="en-US"/>
                 </w:rPr>
-                <w:t>&amp; Shimoj</w:t>
+                <w:t>Shimojo</w:t>
               </w:r>
               <w:proofErr w:type="spellEnd"/>
               <w:r>
                 <w:rPr>
                   <w:lang w:val="en-US"/>
                 </w:rPr>
-                <w:t xml:space="preserve">o, S. (2000). Illusions. What you see is what you hear. </w:t>
+                <w:t xml:space="preserve">, S. (2000). Illusions. What you see is what you hear. </w:t>
               </w:r>
               <w:r>
                 <w:rPr>
@@ -14418,3099 +14395,6 @@
         </w:rPr>
         <w:t>Reaction times following incongruent audiovisual stimulation with two auditory and one visual stimulus (A2V1). The median RTs for each level of the factor Noise.</w:t>
       </w:r>
-    </w:p>
-    <w:p>
-      <w:pPr>
-        <w:pStyle w:val="Abschnittstitel"/>
-        <w:spacing w:line="480" w:lineRule="auto"/>
-        <w:rPr>
-          <w:rFonts w:ascii="Times New Roman" w:hAnsi="Times New Roman" w:cs="Times New Roman"/>
-          <w:lang w:val="en-US"/>
-        </w:rPr>
-      </w:pPr>
-      <w:r>
-        <w:rPr>
-          <w:rFonts w:ascii="Times New Roman" w:hAnsi="Times New Roman" w:cs="Times New Roman"/>
-          <w:lang w:val="en-US" w:bidi="de-DE"/>
-        </w:rPr>
-        <w:lastRenderedPageBreak/>
-        <w:t>Supplement</w:t>
-      </w:r>
-    </w:p>
-    <w:p>
-      <w:pPr>
-        <w:pStyle w:val="KeinLeerraum"/>
-        <w:rPr>
-          <w:rFonts w:ascii="Times New Roman" w:hAnsi="Times New Roman" w:cs="Times New Roman"/>
-          <w:lang w:val="en-US"/>
-        </w:rPr>
-      </w:pPr>
-      <w:r>
-        <w:rPr>
-          <w:rFonts w:ascii="Times New Roman" w:hAnsi="Times New Roman" w:cs="Times New Roman"/>
-          <w:lang w:val="en-US" w:bidi="de-DE"/>
-        </w:rPr>
-        <w:t>Supplementary Table 1</w:t>
-      </w:r>
-    </w:p>
-    <w:p>
-      <w:pPr>
-        <w:pStyle w:val="KeinLeerraum"/>
-        <w:rPr>
-          <w:rFonts w:ascii="Times New Roman" w:hAnsi="Times New Roman" w:cs="Times New Roman"/>
-          <w:lang w:val="en-US"/>
-        </w:rPr>
-      </w:pPr>
-      <w:r>
-        <w:rPr>
-          <w:rFonts w:ascii="Times New Roman" w:hAnsi="Times New Roman" w:cs="Times New Roman"/>
-          <w:lang w:val="en-US"/>
-        </w:rPr>
-        <w:t>Lilliefors test results</w:t>
-      </w:r>
-      <w:r>
-        <w:rPr>
-          <w:rFonts w:ascii="Times New Roman" w:hAnsi="Times New Roman" w:cs="Times New Roman"/>
-          <w:lang w:val="en-US"/>
-        </w:rPr>
-        <w:t xml:space="preserve"> for experiment 1</w:t>
-      </w:r>
-    </w:p>
-    <w:tbl>
-      <w:tblPr>
-        <w:tblStyle w:val="APA-Bericht"/>
-        <w:tblW w:w="5000" w:type="pct"/>
-        <w:tblLook w:val="04A0" w:firstRow="1" w:lastRow="0" w:firstColumn="1" w:lastColumn="0" w:noHBand="0" w:noVBand="1"/>
-        <w:tblDescription w:val="Inhaltstabelle"/>
-      </w:tblPr>
-      <w:tblGrid>
-        <w:gridCol w:w="1631"/>
-        <w:gridCol w:w="1297"/>
-        <w:gridCol w:w="1296"/>
-        <w:gridCol w:w="1089"/>
-        <w:gridCol w:w="1089"/>
-        <w:gridCol w:w="1312"/>
-        <w:gridCol w:w="1312"/>
-      </w:tblGrid>
-      <w:tr>
-        <w:trPr>
-          <w:cnfStyle w:val="100000000000" w:firstRow="1" w:lastRow="0" w:firstColumn="0" w:lastColumn="0" w:oddVBand="0" w:evenVBand="0" w:oddHBand="0" w:evenHBand="0" w:firstRowFirstColumn="0" w:firstRowLastColumn="0" w:lastRowFirstColumn="0" w:lastRowLastColumn="0"/>
-          <w:trHeight w:val="1958"/>
-          <w:tblHeader/>
-        </w:trPr>
-        <w:tc>
-          <w:tcPr>
-            <w:tcW w:w="903" w:type="pct"/>
-          </w:tcPr>
-          <w:p>
-            <w:pPr>
-              <w:spacing w:line="480" w:lineRule="auto"/>
-              <w:rPr>
-                <w:lang w:val="en-US"/>
-              </w:rPr>
-            </w:pPr>
-            <w:r>
-              <w:rPr>
-                <w:lang w:val="en-US"/>
-              </w:rPr>
-              <w:t>Dependent Variable</w:t>
-            </w:r>
-          </w:p>
-        </w:tc>
-        <w:tc>
-          <w:tcPr>
-            <w:tcW w:w="718" w:type="pct"/>
-          </w:tcPr>
-          <w:p>
-            <w:pPr>
-              <w:spacing w:line="480" w:lineRule="auto"/>
-              <w:rPr>
-                <w:lang w:val="en-US"/>
-              </w:rPr>
-            </w:pPr>
-            <w:r>
-              <w:rPr>
-                <w:lang w:val="en-US"/>
-              </w:rPr>
-              <w:t>Accuracy</w:t>
-            </w:r>
-          </w:p>
-          <w:p>
-            <w:pPr>
-              <w:spacing w:line="480" w:lineRule="auto"/>
-              <w:rPr>
-                <w:lang w:val="en-US"/>
-              </w:rPr>
-            </w:pPr>
-            <w:r>
-              <w:rPr>
-                <w:lang w:val="en-US"/>
-              </w:rPr>
-              <w:t>D</w:t>
-            </w:r>
-          </w:p>
-        </w:tc>
-        <w:tc>
-          <w:tcPr>
-            <w:tcW w:w="718" w:type="pct"/>
-          </w:tcPr>
-          <w:p>
-            <w:pPr>
-              <w:spacing w:line="480" w:lineRule="auto"/>
-              <w:rPr>
-                <w:lang w:val="en-US"/>
-              </w:rPr>
-            </w:pPr>
-            <w:r>
-              <w:rPr>
-                <w:lang w:val="en-US"/>
-              </w:rPr>
-              <w:t>Accuracy</w:t>
-            </w:r>
-          </w:p>
-          <w:p>
-            <w:pPr>
-              <w:spacing w:line="480" w:lineRule="auto"/>
-              <w:rPr>
-                <w:i/>
-                <w:iCs/>
-                <w:lang w:val="en-US"/>
-              </w:rPr>
-            </w:pPr>
-            <w:r>
-              <w:rPr>
-                <w:i/>
-                <w:iCs/>
-                <w:lang w:val="en-US"/>
-              </w:rPr>
-              <w:t>p</w:t>
-            </w:r>
-          </w:p>
-        </w:tc>
-        <w:tc>
-          <w:tcPr>
-            <w:tcW w:w="603" w:type="pct"/>
-          </w:tcPr>
-          <w:p>
-            <w:pPr>
-              <w:spacing w:line="480" w:lineRule="auto"/>
-              <w:rPr>
-                <w:lang w:val="en-US"/>
-              </w:rPr>
-            </w:pPr>
-            <w:r>
-              <w:rPr>
-                <w:lang w:val="en-US"/>
-              </w:rPr>
-              <w:t>Median RT</w:t>
-            </w:r>
-          </w:p>
-          <w:p>
-            <w:pPr>
-              <w:spacing w:line="480" w:lineRule="auto"/>
-              <w:rPr>
-                <w:lang w:val="en-US"/>
-              </w:rPr>
-            </w:pPr>
-            <w:r>
-              <w:rPr>
-                <w:lang w:val="en-US"/>
-              </w:rPr>
-              <w:t>D</w:t>
-            </w:r>
-          </w:p>
-        </w:tc>
-        <w:tc>
-          <w:tcPr>
-            <w:tcW w:w="603" w:type="pct"/>
-          </w:tcPr>
-          <w:p>
-            <w:pPr>
-              <w:spacing w:line="480" w:lineRule="auto"/>
-              <w:rPr>
-                <w:lang w:val="en-US"/>
-              </w:rPr>
-            </w:pPr>
-            <w:r>
-              <w:rPr>
-                <w:lang w:val="en-US"/>
-              </w:rPr>
-              <w:t>Median RT</w:t>
-            </w:r>
-          </w:p>
-          <w:p>
-            <w:pPr>
-              <w:spacing w:line="480" w:lineRule="auto"/>
-              <w:rPr>
-                <w:i/>
-                <w:iCs/>
-                <w:lang w:val="en-US"/>
-              </w:rPr>
-            </w:pPr>
-            <w:r>
-              <w:rPr>
-                <w:i/>
-                <w:iCs/>
-                <w:lang w:val="en-US"/>
-              </w:rPr>
-              <w:t>p</w:t>
-            </w:r>
-          </w:p>
-        </w:tc>
-        <w:tc>
-          <w:tcPr>
-            <w:tcW w:w="727" w:type="pct"/>
-          </w:tcPr>
-          <w:p>
-            <w:pPr>
-              <w:spacing w:line="480" w:lineRule="auto"/>
-              <w:rPr>
-                <w:lang w:val="en-US"/>
-              </w:rPr>
-            </w:pPr>
-            <w:r>
-              <w:rPr>
-                <w:lang w:val="en-US"/>
-              </w:rPr>
-              <w:t xml:space="preserve">Standard-deviation RT </w:t>
-            </w:r>
-          </w:p>
-          <w:p>
-            <w:pPr>
-              <w:spacing w:line="480" w:lineRule="auto"/>
-              <w:rPr>
-                <w:lang w:val="en-US"/>
-              </w:rPr>
-            </w:pPr>
-            <w:r>
-              <w:rPr>
-                <w:lang w:val="en-US"/>
-              </w:rPr>
-              <w:t>D</w:t>
-            </w:r>
-          </w:p>
-        </w:tc>
-        <w:tc>
-          <w:tcPr>
-            <w:tcW w:w="727" w:type="pct"/>
-          </w:tcPr>
-          <w:p>
-            <w:pPr>
-              <w:spacing w:line="480" w:lineRule="auto"/>
-              <w:rPr>
-                <w:lang w:val="en-US"/>
-              </w:rPr>
-            </w:pPr>
-            <w:r>
-              <w:rPr>
-                <w:lang w:val="en-US"/>
-              </w:rPr>
-              <w:t xml:space="preserve">Standard-deviation RT </w:t>
-            </w:r>
-          </w:p>
-          <w:p>
-            <w:pPr>
-              <w:spacing w:line="480" w:lineRule="auto"/>
-              <w:rPr>
-                <w:i/>
-                <w:iCs/>
-                <w:lang w:val="en-US"/>
-              </w:rPr>
-            </w:pPr>
-            <w:r>
-              <w:rPr>
-                <w:i/>
-                <w:iCs/>
-                <w:lang w:val="en-US"/>
-              </w:rPr>
-              <w:t>p</w:t>
-            </w:r>
-          </w:p>
-        </w:tc>
-      </w:tr>
-      <w:tr>
-        <w:trPr>
-          <w:trHeight w:val="971"/>
-        </w:trPr>
-        <w:tc>
-          <w:tcPr>
-            <w:tcW w:w="903" w:type="pct"/>
-          </w:tcPr>
-          <w:p>
-            <w:pPr>
-              <w:spacing w:line="480" w:lineRule="auto"/>
-              <w:rPr>
-                <w:lang w:val="en-US"/>
-              </w:rPr>
-            </w:pPr>
-            <w:r>
-              <w:rPr>
-                <w:lang w:val="en-US"/>
-              </w:rPr>
-              <w:t xml:space="preserve">Incongruent, </w:t>
-            </w:r>
-          </w:p>
-          <w:p>
-            <w:pPr>
-              <w:spacing w:line="480" w:lineRule="auto"/>
-              <w:rPr>
-                <w:lang w:val="en-US"/>
-              </w:rPr>
-            </w:pPr>
-            <w:r>
-              <w:rPr>
-                <w:lang w:val="en-US"/>
-              </w:rPr>
-              <w:t>No Noise</w:t>
-            </w:r>
-          </w:p>
-        </w:tc>
-        <w:tc>
-          <w:tcPr>
-            <w:tcW w:w="718" w:type="pct"/>
-          </w:tcPr>
-          <w:p>
-            <w:pPr>
-              <w:spacing w:line="480" w:lineRule="auto"/>
-              <w:rPr>
-                <w:lang w:val="en-US"/>
-              </w:rPr>
-            </w:pPr>
-            <w:r>
-              <w:rPr>
-                <w:lang w:val="en-US"/>
-              </w:rPr>
-              <w:t>0.29</w:t>
-            </w:r>
-          </w:p>
-        </w:tc>
-        <w:tc>
-          <w:tcPr>
-            <w:tcW w:w="718" w:type="pct"/>
-          </w:tcPr>
-          <w:p>
-            <w:pPr>
-              <w:spacing w:line="480" w:lineRule="auto"/>
-              <w:rPr>
-                <w:lang w:val="en-US"/>
-              </w:rPr>
-            </w:pPr>
-            <w:r>
-              <w:rPr>
-                <w:lang w:val="en-US"/>
-              </w:rPr>
-              <w:t>0.006**</w:t>
-            </w:r>
-          </w:p>
-        </w:tc>
-        <w:tc>
-          <w:tcPr>
-            <w:tcW w:w="603" w:type="pct"/>
-          </w:tcPr>
-          <w:p>
-            <w:pPr>
-              <w:spacing w:line="480" w:lineRule="auto"/>
-              <w:rPr>
-                <w:lang w:val="en-US"/>
-              </w:rPr>
-            </w:pPr>
-            <w:r>
-              <w:rPr>
-                <w:lang w:val="en-US"/>
-              </w:rPr>
-              <w:t>0.171</w:t>
-            </w:r>
-          </w:p>
-        </w:tc>
-        <w:tc>
-          <w:tcPr>
-            <w:tcW w:w="603" w:type="pct"/>
-          </w:tcPr>
-          <w:p>
-            <w:pPr>
-              <w:spacing w:line="480" w:lineRule="auto"/>
-              <w:rPr>
-                <w:lang w:val="en-US"/>
-              </w:rPr>
-            </w:pPr>
-            <w:r>
-              <w:rPr>
-                <w:lang w:val="en-US"/>
-              </w:rPr>
-              <w:t>0.428</w:t>
-            </w:r>
-          </w:p>
-        </w:tc>
-        <w:tc>
-          <w:tcPr>
-            <w:tcW w:w="727" w:type="pct"/>
-          </w:tcPr>
-          <w:p>
-            <w:pPr>
-              <w:spacing w:line="480" w:lineRule="auto"/>
-              <w:rPr>
-                <w:lang w:val="en-US"/>
-              </w:rPr>
-            </w:pPr>
-            <w:r>
-              <w:rPr>
-                <w:lang w:val="en-US"/>
-              </w:rPr>
-              <w:t>0.25</w:t>
-            </w:r>
-          </w:p>
-        </w:tc>
-        <w:tc>
-          <w:tcPr>
-            <w:tcW w:w="727" w:type="pct"/>
-          </w:tcPr>
-          <w:p>
-            <w:pPr>
-              <w:spacing w:line="480" w:lineRule="auto"/>
-              <w:rPr>
-                <w:lang w:val="en-US"/>
-              </w:rPr>
-            </w:pPr>
-            <w:r>
-              <w:rPr>
-                <w:lang w:val="en-US"/>
-              </w:rPr>
-              <w:t>0.037*</w:t>
-            </w:r>
-          </w:p>
-        </w:tc>
-      </w:tr>
-      <w:tr>
-        <w:trPr>
-          <w:trHeight w:val="986"/>
-        </w:trPr>
-        <w:tc>
-          <w:tcPr>
-            <w:tcW w:w="903" w:type="pct"/>
-          </w:tcPr>
-          <w:p>
-            <w:pPr>
-              <w:spacing w:line="480" w:lineRule="auto"/>
-              <w:rPr>
-                <w:lang w:val="en-US"/>
-              </w:rPr>
-            </w:pPr>
-            <w:r>
-              <w:rPr>
-                <w:lang w:val="en-US"/>
-              </w:rPr>
-              <w:t>Congruent,</w:t>
-            </w:r>
-          </w:p>
-          <w:p>
-            <w:pPr>
-              <w:spacing w:line="480" w:lineRule="auto"/>
-              <w:rPr>
-                <w:lang w:val="en-US"/>
-              </w:rPr>
-            </w:pPr>
-            <w:r>
-              <w:rPr>
-                <w:lang w:val="en-US"/>
-              </w:rPr>
-              <w:t>No Noise</w:t>
-            </w:r>
-          </w:p>
-        </w:tc>
-        <w:tc>
-          <w:tcPr>
-            <w:tcW w:w="718" w:type="pct"/>
-          </w:tcPr>
-          <w:p>
-            <w:pPr>
-              <w:spacing w:line="480" w:lineRule="auto"/>
-              <w:rPr>
-                <w:lang w:val="en-US"/>
-              </w:rPr>
-            </w:pPr>
-            <w:r>
-              <w:rPr>
-                <w:lang w:val="en-US"/>
-              </w:rPr>
-              <w:t>0.305</w:t>
-            </w:r>
-          </w:p>
-        </w:tc>
-        <w:tc>
-          <w:tcPr>
-            <w:tcW w:w="718" w:type="pct"/>
-          </w:tcPr>
-          <w:p>
-            <w:pPr>
-              <w:spacing w:line="480" w:lineRule="auto"/>
-              <w:rPr>
-                <w:lang w:val="en-US"/>
-              </w:rPr>
-            </w:pPr>
-            <w:r>
-              <w:rPr>
-                <w:lang w:val="en-US"/>
-              </w:rPr>
-              <w:t>0.003**</w:t>
-            </w:r>
-          </w:p>
-        </w:tc>
-        <w:tc>
-          <w:tcPr>
-            <w:tcW w:w="603" w:type="pct"/>
-          </w:tcPr>
-          <w:p>
-            <w:pPr>
-              <w:spacing w:line="480" w:lineRule="auto"/>
-              <w:rPr>
-                <w:lang w:val="en-US"/>
-              </w:rPr>
-            </w:pPr>
-            <w:r>
-              <w:rPr>
-                <w:lang w:val="en-US"/>
-              </w:rPr>
-              <w:t>0.127</w:t>
-            </w:r>
-          </w:p>
-        </w:tc>
-        <w:tc>
-          <w:tcPr>
-            <w:tcW w:w="603" w:type="pct"/>
-          </w:tcPr>
-          <w:p>
-            <w:pPr>
-              <w:spacing w:line="480" w:lineRule="auto"/>
-              <w:rPr>
-                <w:lang w:val="en-US"/>
-              </w:rPr>
-            </w:pPr>
-            <w:r>
-              <w:rPr>
-                <w:lang w:val="en-US"/>
-              </w:rPr>
-              <w:t>0.859</w:t>
-            </w:r>
-          </w:p>
-        </w:tc>
-        <w:tc>
-          <w:tcPr>
-            <w:tcW w:w="727" w:type="pct"/>
-          </w:tcPr>
-          <w:p>
-            <w:pPr>
-              <w:spacing w:line="480" w:lineRule="auto"/>
-              <w:rPr>
-                <w:lang w:val="en-US"/>
-              </w:rPr>
-            </w:pPr>
-            <w:r>
-              <w:rPr>
-                <w:lang w:val="en-US"/>
-              </w:rPr>
-              <w:t>0.25</w:t>
-            </w:r>
-          </w:p>
-        </w:tc>
-        <w:tc>
-          <w:tcPr>
-            <w:tcW w:w="727" w:type="pct"/>
-          </w:tcPr>
-          <w:p>
-            <w:pPr>
-              <w:spacing w:line="480" w:lineRule="auto"/>
-              <w:rPr>
-                <w:lang w:val="en-US"/>
-              </w:rPr>
-            </w:pPr>
-            <w:r>
-              <w:rPr>
-                <w:lang w:val="en-US"/>
-              </w:rPr>
-              <w:t>0.036*</w:t>
-            </w:r>
-          </w:p>
-        </w:tc>
-      </w:tr>
-      <w:tr>
-        <w:trPr>
-          <w:trHeight w:val="971"/>
-        </w:trPr>
-        <w:tc>
-          <w:tcPr>
-            <w:tcW w:w="903" w:type="pct"/>
-          </w:tcPr>
-          <w:p>
-            <w:pPr>
-              <w:spacing w:line="480" w:lineRule="auto"/>
-              <w:rPr>
-                <w:lang w:val="en-US"/>
-              </w:rPr>
-            </w:pPr>
-            <w:r>
-              <w:rPr>
-                <w:lang w:val="en-US"/>
-              </w:rPr>
-              <w:t>Incongruent,</w:t>
-            </w:r>
-          </w:p>
-          <w:p>
-            <w:pPr>
-              <w:spacing w:line="480" w:lineRule="auto"/>
-              <w:rPr>
-                <w:lang w:val="en-US"/>
-              </w:rPr>
-            </w:pPr>
-            <w:r>
-              <w:rPr>
-                <w:lang w:val="en-US"/>
-              </w:rPr>
-              <w:t>White Noise</w:t>
-            </w:r>
-          </w:p>
-        </w:tc>
-        <w:tc>
-          <w:tcPr>
-            <w:tcW w:w="718" w:type="pct"/>
-          </w:tcPr>
-          <w:p>
-            <w:pPr>
-              <w:spacing w:line="480" w:lineRule="auto"/>
-              <w:rPr>
-                <w:lang w:val="en-US"/>
-              </w:rPr>
-            </w:pPr>
-            <w:r>
-              <w:rPr>
-                <w:lang w:val="en-US"/>
-              </w:rPr>
-              <w:t>0.254</w:t>
-            </w:r>
-          </w:p>
-        </w:tc>
-        <w:tc>
-          <w:tcPr>
-            <w:tcW w:w="718" w:type="pct"/>
-          </w:tcPr>
-          <w:p>
-            <w:pPr>
-              <w:spacing w:line="480" w:lineRule="auto"/>
-              <w:rPr>
-                <w:lang w:val="en-US"/>
-              </w:rPr>
-            </w:pPr>
-            <w:r>
-              <w:rPr>
-                <w:lang w:val="en-US"/>
-              </w:rPr>
-              <w:t>0.032*</w:t>
-            </w:r>
-          </w:p>
-        </w:tc>
-        <w:tc>
-          <w:tcPr>
-            <w:tcW w:w="603" w:type="pct"/>
-          </w:tcPr>
-          <w:p>
-            <w:pPr>
-              <w:spacing w:line="480" w:lineRule="auto"/>
-              <w:rPr>
-                <w:lang w:val="en-US"/>
-              </w:rPr>
-            </w:pPr>
-            <w:r>
-              <w:rPr>
-                <w:lang w:val="en-US"/>
-              </w:rPr>
-              <w:t>0.118</w:t>
-            </w:r>
-          </w:p>
-        </w:tc>
-        <w:tc>
-          <w:tcPr>
-            <w:tcW w:w="603" w:type="pct"/>
-          </w:tcPr>
-          <w:p>
-            <w:pPr>
-              <w:spacing w:line="480" w:lineRule="auto"/>
-              <w:rPr>
-                <w:lang w:val="en-US"/>
-              </w:rPr>
-            </w:pPr>
-            <w:r>
-              <w:rPr>
-                <w:lang w:val="en-US"/>
-              </w:rPr>
-              <w:t>0.915</w:t>
-            </w:r>
-          </w:p>
-        </w:tc>
-        <w:tc>
-          <w:tcPr>
-            <w:tcW w:w="727" w:type="pct"/>
-          </w:tcPr>
-          <w:p>
-            <w:pPr>
-              <w:spacing w:line="480" w:lineRule="auto"/>
-              <w:rPr>
-                <w:lang w:val="en-US"/>
-              </w:rPr>
-            </w:pPr>
-            <w:r>
-              <w:rPr>
-                <w:lang w:val="en-US"/>
-              </w:rPr>
-              <w:t>0.222</w:t>
-            </w:r>
-          </w:p>
-        </w:tc>
-        <w:tc>
-          <w:tcPr>
-            <w:tcW w:w="727" w:type="pct"/>
-          </w:tcPr>
-          <w:p>
-            <w:pPr>
-              <w:spacing w:line="480" w:lineRule="auto"/>
-              <w:rPr>
-                <w:lang w:val="en-US"/>
-              </w:rPr>
-            </w:pPr>
-            <w:r>
-              <w:rPr>
-                <w:lang w:val="en-US"/>
-              </w:rPr>
-              <w:t>0.104</w:t>
-            </w:r>
-          </w:p>
-        </w:tc>
-      </w:tr>
-      <w:tr>
-        <w:trPr>
-          <w:trHeight w:val="986"/>
-        </w:trPr>
-        <w:tc>
-          <w:tcPr>
-            <w:tcW w:w="903" w:type="pct"/>
-          </w:tcPr>
-          <w:p>
-            <w:pPr>
-              <w:spacing w:line="480" w:lineRule="auto"/>
-              <w:rPr>
-                <w:lang w:val="en-US"/>
-              </w:rPr>
-            </w:pPr>
-            <w:r>
-              <w:rPr>
-                <w:lang w:val="en-US"/>
-              </w:rPr>
-              <w:t>Congruent,</w:t>
-            </w:r>
-          </w:p>
-          <w:p>
-            <w:pPr>
-              <w:spacing w:line="480" w:lineRule="auto"/>
-              <w:rPr>
-                <w:lang w:val="en-US"/>
-              </w:rPr>
-            </w:pPr>
-            <w:r>
-              <w:rPr>
-                <w:lang w:val="en-US"/>
-              </w:rPr>
-              <w:t>White Noise</w:t>
-            </w:r>
-          </w:p>
-        </w:tc>
-        <w:tc>
-          <w:tcPr>
-            <w:tcW w:w="718" w:type="pct"/>
-          </w:tcPr>
-          <w:p>
-            <w:pPr>
-              <w:spacing w:line="480" w:lineRule="auto"/>
-              <w:rPr>
-                <w:lang w:val="en-US"/>
-              </w:rPr>
-            </w:pPr>
-            <w:r>
-              <w:rPr>
-                <w:lang w:val="en-US"/>
-              </w:rPr>
-              <w:t>0.226</w:t>
-            </w:r>
-          </w:p>
-        </w:tc>
-        <w:tc>
-          <w:tcPr>
-            <w:tcW w:w="718" w:type="pct"/>
-          </w:tcPr>
-          <w:p>
-            <w:pPr>
-              <w:spacing w:line="480" w:lineRule="auto"/>
-              <w:rPr>
-                <w:lang w:val="en-US"/>
-              </w:rPr>
-            </w:pPr>
-            <w:r>
-              <w:rPr>
-                <w:lang w:val="en-US"/>
-              </w:rPr>
-              <w:t>0.092</w:t>
-            </w:r>
-          </w:p>
-        </w:tc>
-        <w:tc>
-          <w:tcPr>
-            <w:tcW w:w="603" w:type="pct"/>
-          </w:tcPr>
-          <w:p>
-            <w:pPr>
-              <w:spacing w:line="480" w:lineRule="auto"/>
-              <w:rPr>
-                <w:lang w:val="en-US"/>
-              </w:rPr>
-            </w:pPr>
-            <w:r>
-              <w:rPr>
-                <w:lang w:val="en-US"/>
-              </w:rPr>
-              <w:t>0.218</w:t>
-            </w:r>
-          </w:p>
-        </w:tc>
-        <w:tc>
-          <w:tcPr>
-            <w:tcW w:w="603" w:type="pct"/>
-          </w:tcPr>
-          <w:p>
-            <w:pPr>
-              <w:spacing w:line="480" w:lineRule="auto"/>
-              <w:rPr>
-                <w:lang w:val="en-US"/>
-              </w:rPr>
-            </w:pPr>
-            <w:r>
-              <w:rPr>
-                <w:lang w:val="en-US"/>
-              </w:rPr>
-              <w:t>0.12</w:t>
-            </w:r>
-          </w:p>
-        </w:tc>
-        <w:tc>
-          <w:tcPr>
-            <w:tcW w:w="727" w:type="pct"/>
-          </w:tcPr>
-          <w:p>
-            <w:pPr>
-              <w:spacing w:line="480" w:lineRule="auto"/>
-              <w:rPr>
-                <w:lang w:val="en-US"/>
-              </w:rPr>
-            </w:pPr>
-            <w:r>
-              <w:rPr>
-                <w:lang w:val="en-US"/>
-              </w:rPr>
-              <w:t>0.204</w:t>
-            </w:r>
-          </w:p>
-        </w:tc>
-        <w:tc>
-          <w:tcPr>
-            <w:tcW w:w="727" w:type="pct"/>
-          </w:tcPr>
-          <w:p>
-            <w:pPr>
-              <w:spacing w:line="480" w:lineRule="auto"/>
-              <w:rPr>
-                <w:lang w:val="en-US"/>
-              </w:rPr>
-            </w:pPr>
-            <w:r>
-              <w:rPr>
-                <w:lang w:val="en-US"/>
-              </w:rPr>
-              <w:t>0.183</w:t>
-            </w:r>
-          </w:p>
-        </w:tc>
-      </w:tr>
-    </w:tbl>
-    <w:p>
-      <w:pPr>
-        <w:pStyle w:val="TabelleAbbildung"/>
-        <w:spacing w:line="480" w:lineRule="auto"/>
-        <w:rPr>
-          <w:lang w:val="en-US"/>
-        </w:rPr>
-      </w:pPr>
-      <w:r>
-        <w:rPr>
-          <w:rStyle w:val="Hervorhebung"/>
-          <w:lang w:val="en-US" w:bidi="de-DE"/>
-        </w:rPr>
-        <w:t>Note</w:t>
-      </w:r>
-      <w:r>
-        <w:rPr>
-          <w:lang w:val="en-US" w:bidi="de-DE"/>
-        </w:rPr>
-        <w:t xml:space="preserve">: </w:t>
-      </w:r>
-      <w:r>
-        <w:rPr>
-          <w:lang w:val="en-US"/>
-        </w:rPr>
-        <w:t xml:space="preserve">D represents the maximal absolute difference between the empirical data distribution and the normal distribution. If the p-value is below the critical alpha level, the hypothesis of normality </w:t>
-      </w:r>
-      <w:proofErr w:type="gramStart"/>
-      <w:r>
-        <w:rPr>
-          <w:lang w:val="en-US"/>
-        </w:rPr>
-        <w:t>has to</w:t>
-      </w:r>
-      <w:proofErr w:type="gramEnd"/>
-      <w:r>
-        <w:rPr>
-          <w:lang w:val="en-US"/>
-        </w:rPr>
-        <w:t xml:space="preserve"> be rejected. * </w:t>
-      </w:r>
-      <w:proofErr w:type="gramStart"/>
-      <w:r>
-        <w:rPr>
-          <w:lang w:val="en-US"/>
-        </w:rPr>
-        <w:t>indicates</w:t>
-      </w:r>
-      <w:proofErr w:type="gramEnd"/>
-      <w:r>
-        <w:rPr>
-          <w:lang w:val="en-US"/>
-        </w:rPr>
-        <w:t xml:space="preserve"> </w:t>
-      </w:r>
-      <w:r>
-        <w:rPr>
-          <w:i/>
-          <w:iCs/>
-          <w:lang w:val="en-US"/>
-        </w:rPr>
-        <w:t>p</w:t>
-      </w:r>
-      <w:r>
-        <w:rPr>
-          <w:lang w:val="en-US"/>
-        </w:rPr>
-        <w:t xml:space="preserve"> &lt; .05, ** indicates </w:t>
-      </w:r>
-      <w:r>
-        <w:rPr>
-          <w:i/>
-          <w:iCs/>
-          <w:lang w:val="en-US"/>
-        </w:rPr>
-        <w:t>p</w:t>
-      </w:r>
-      <w:r>
-        <w:rPr>
-          <w:lang w:val="en-US"/>
-        </w:rPr>
-        <w:t xml:space="preserve"> &lt; .01.</w:t>
-      </w:r>
-    </w:p>
-    <w:p>
-      <w:pPr>
-        <w:spacing w:line="480" w:lineRule="auto"/>
-        <w:rPr>
-          <w:lang w:val="en-US"/>
-        </w:rPr>
-      </w:pPr>
-      <w:r>
-        <w:rPr>
-          <w:lang w:val="en-US"/>
-        </w:rPr>
-        <w:br w:type="page"/>
-      </w:r>
-    </w:p>
-    <w:p>
-      <w:pPr>
-        <w:pStyle w:val="KeinLeerraum"/>
-        <w:rPr>
-          <w:rFonts w:ascii="Times New Roman" w:hAnsi="Times New Roman" w:cs="Times New Roman"/>
-          <w:lang w:val="en-US"/>
-        </w:rPr>
-      </w:pPr>
-      <w:r>
-        <w:rPr>
-          <w:rFonts w:ascii="Times New Roman" w:hAnsi="Times New Roman" w:cs="Times New Roman"/>
-          <w:lang w:val="en-US" w:bidi="de-DE"/>
-        </w:rPr>
-        <w:lastRenderedPageBreak/>
-        <w:t>Supplementary Table 2</w:t>
-      </w:r>
-    </w:p>
-    <w:p>
-      <w:pPr>
-        <w:pStyle w:val="KeinLeerraum"/>
-        <w:rPr>
-          <w:rFonts w:ascii="Times New Roman" w:hAnsi="Times New Roman" w:cs="Times New Roman"/>
-          <w:lang w:val="en-US"/>
-        </w:rPr>
-      </w:pPr>
-      <w:r>
-        <w:rPr>
-          <w:rFonts w:ascii="Times New Roman" w:hAnsi="Times New Roman" w:cs="Times New Roman"/>
-          <w:lang w:val="en-US"/>
-        </w:rPr>
-        <w:t>Lilliefors test results for experiment 2</w:t>
-      </w:r>
-    </w:p>
-    <w:tbl>
-      <w:tblPr>
-        <w:tblStyle w:val="APA-Bericht"/>
-        <w:tblW w:w="4000" w:type="pct"/>
-        <w:tblLook w:val="04A0" w:firstRow="1" w:lastRow="0" w:firstColumn="1" w:lastColumn="0" w:noHBand="0" w:noVBand="1"/>
-        <w:tblDescription w:val="Inhaltstabelle"/>
-      </w:tblPr>
-      <w:tblGrid>
-        <w:gridCol w:w="1810"/>
-        <w:gridCol w:w="1805"/>
-        <w:gridCol w:w="1805"/>
-        <w:gridCol w:w="1801"/>
-      </w:tblGrid>
-      <w:tr>
-        <w:trPr>
-          <w:cnfStyle w:val="100000000000" w:firstRow="1" w:lastRow="0" w:firstColumn="0" w:lastColumn="0" w:oddVBand="0" w:evenVBand="0" w:oddHBand="0" w:evenHBand="0" w:firstRowFirstColumn="0" w:firstRowLastColumn="0" w:lastRowFirstColumn="0" w:lastRowLastColumn="0"/>
-          <w:tblHeader/>
-        </w:trPr>
-        <w:tc>
-          <w:tcPr>
-            <w:tcW w:w="1253" w:type="pct"/>
-          </w:tcPr>
-          <w:p>
-            <w:pPr>
-              <w:spacing w:line="480" w:lineRule="auto"/>
-              <w:rPr>
-                <w:lang w:val="en-US"/>
-              </w:rPr>
-            </w:pPr>
-            <w:r>
-              <w:rPr>
-                <w:lang w:val="en-US"/>
-              </w:rPr>
-              <w:t>Block</w:t>
-            </w:r>
-          </w:p>
-        </w:tc>
-        <w:tc>
-          <w:tcPr>
-            <w:tcW w:w="1250" w:type="pct"/>
-          </w:tcPr>
-          <w:p>
-            <w:pPr>
-              <w:spacing w:line="480" w:lineRule="auto"/>
-              <w:rPr>
-                <w:lang w:val="en-US"/>
-              </w:rPr>
-            </w:pPr>
-            <w:r>
-              <w:rPr>
-                <w:lang w:val="en-US"/>
-              </w:rPr>
-              <w:t>Response</w:t>
-            </w:r>
-          </w:p>
-        </w:tc>
-        <w:tc>
-          <w:tcPr>
-            <w:tcW w:w="1250" w:type="pct"/>
-          </w:tcPr>
-          <w:p>
-            <w:pPr>
-              <w:spacing w:line="480" w:lineRule="auto"/>
-              <w:rPr>
-                <w:lang w:val="en-US"/>
-              </w:rPr>
-            </w:pPr>
-            <w:r>
-              <w:rPr>
-                <w:lang w:val="en-US"/>
-              </w:rPr>
-              <w:t>D</w:t>
-            </w:r>
-          </w:p>
-        </w:tc>
-        <w:tc>
-          <w:tcPr>
-            <w:tcW w:w="1248" w:type="pct"/>
-          </w:tcPr>
-          <w:p>
-            <w:pPr>
-              <w:spacing w:line="480" w:lineRule="auto"/>
-              <w:rPr>
-                <w:i/>
-                <w:iCs/>
-                <w:lang w:val="en-US"/>
-              </w:rPr>
-            </w:pPr>
-            <w:r>
-              <w:rPr>
-                <w:i/>
-                <w:iCs/>
-                <w:lang w:val="en-US"/>
-              </w:rPr>
-              <w:t>p</w:t>
-            </w:r>
-          </w:p>
-        </w:tc>
-      </w:tr>
-      <w:tr>
-        <w:tc>
-          <w:tcPr>
-            <w:tcW w:w="1253" w:type="pct"/>
-          </w:tcPr>
-          <w:p>
-            <w:pPr>
-              <w:spacing w:line="480" w:lineRule="auto"/>
-              <w:rPr>
-                <w:lang w:val="en-US"/>
-              </w:rPr>
-            </w:pPr>
-            <w:r>
-              <w:rPr>
-                <w:lang w:val="en-US"/>
-              </w:rPr>
-              <w:t>Baseline</w:t>
-            </w:r>
-          </w:p>
-        </w:tc>
-        <w:tc>
-          <w:tcPr>
-            <w:tcW w:w="1250" w:type="pct"/>
-          </w:tcPr>
-          <w:p>
-            <w:pPr>
-              <w:spacing w:line="480" w:lineRule="auto"/>
-              <w:rPr>
-                <w:lang w:val="en-US"/>
-              </w:rPr>
-            </w:pPr>
-            <w:r>
-              <w:rPr>
-                <w:lang w:val="en-US"/>
-              </w:rPr>
-              <w:t>0</w:t>
-            </w:r>
-          </w:p>
-        </w:tc>
-        <w:tc>
-          <w:tcPr>
-            <w:tcW w:w="1250" w:type="pct"/>
-          </w:tcPr>
-          <w:p>
-            <w:pPr>
-              <w:spacing w:line="480" w:lineRule="auto"/>
-              <w:rPr>
-                <w:lang w:val="en-US"/>
-              </w:rPr>
-            </w:pPr>
-            <w:r>
-              <w:rPr>
-                <w:lang w:val="en-US"/>
-              </w:rPr>
-              <w:t>0.538</w:t>
-            </w:r>
-          </w:p>
-        </w:tc>
-        <w:tc>
-          <w:tcPr>
-            <w:tcW w:w="1248" w:type="pct"/>
-          </w:tcPr>
-          <w:p>
-            <w:pPr>
-              <w:spacing w:line="480" w:lineRule="auto"/>
-              <w:rPr>
-                <w:lang w:val="en-US"/>
-              </w:rPr>
-            </w:pPr>
-            <w:r>
-              <w:rPr>
-                <w:lang w:val="en-US"/>
-              </w:rPr>
-              <w:t>0</w:t>
-            </w:r>
-            <w:r>
-              <w:rPr>
-                <w:lang w:val="en-US"/>
-              </w:rPr>
-              <w:t>**</w:t>
-            </w:r>
-          </w:p>
-        </w:tc>
-      </w:tr>
-      <w:tr>
-        <w:tc>
-          <w:tcPr>
-            <w:tcW w:w="1253" w:type="pct"/>
-          </w:tcPr>
-          <w:p>
-            <w:pPr>
-              <w:spacing w:line="480" w:lineRule="auto"/>
-              <w:rPr>
-                <w:lang w:val="en-US"/>
-              </w:rPr>
-            </w:pPr>
-          </w:p>
-        </w:tc>
-        <w:tc>
-          <w:tcPr>
-            <w:tcW w:w="1250" w:type="pct"/>
-          </w:tcPr>
-          <w:p>
-            <w:pPr>
-              <w:spacing w:line="480" w:lineRule="auto"/>
-              <w:rPr>
-                <w:lang w:val="en-US"/>
-              </w:rPr>
-            </w:pPr>
-            <w:r>
-              <w:rPr>
-                <w:lang w:val="en-US"/>
-              </w:rPr>
-              <w:t>1</w:t>
-            </w:r>
-          </w:p>
-        </w:tc>
-        <w:tc>
-          <w:tcPr>
-            <w:tcW w:w="1250" w:type="pct"/>
-          </w:tcPr>
-          <w:p>
-            <w:pPr>
-              <w:spacing w:line="480" w:lineRule="auto"/>
-              <w:rPr>
-                <w:lang w:val="en-US"/>
-              </w:rPr>
-            </w:pPr>
-            <w:r>
-              <w:rPr>
-                <w:lang w:val="en-US"/>
-              </w:rPr>
-              <w:t>0.164</w:t>
-            </w:r>
-          </w:p>
-        </w:tc>
-        <w:tc>
-          <w:tcPr>
-            <w:tcW w:w="1248" w:type="pct"/>
-          </w:tcPr>
-          <w:p>
-            <w:pPr>
-              <w:spacing w:line="480" w:lineRule="auto"/>
-              <w:rPr>
-                <w:lang w:val="en-US"/>
-              </w:rPr>
-            </w:pPr>
-            <w:r>
-              <w:rPr>
-                <w:lang w:val="en-US"/>
-              </w:rPr>
-              <w:t>0.172</w:t>
-            </w:r>
-          </w:p>
-        </w:tc>
-      </w:tr>
-      <w:tr>
-        <w:tc>
-          <w:tcPr>
-            <w:tcW w:w="1253" w:type="pct"/>
-          </w:tcPr>
-          <w:p>
-            <w:pPr>
-              <w:spacing w:line="480" w:lineRule="auto"/>
-              <w:rPr>
-                <w:lang w:val="en-US"/>
-              </w:rPr>
-            </w:pPr>
-          </w:p>
-        </w:tc>
-        <w:tc>
-          <w:tcPr>
-            <w:tcW w:w="1250" w:type="pct"/>
-          </w:tcPr>
-          <w:p>
-            <w:pPr>
-              <w:spacing w:line="480" w:lineRule="auto"/>
-              <w:rPr>
-                <w:lang w:val="en-US"/>
-              </w:rPr>
-            </w:pPr>
-            <w:r>
-              <w:rPr>
-                <w:lang w:val="en-US"/>
-              </w:rPr>
-              <w:t>2</w:t>
-            </w:r>
-          </w:p>
-        </w:tc>
-        <w:tc>
-          <w:tcPr>
-            <w:tcW w:w="1250" w:type="pct"/>
-          </w:tcPr>
-          <w:p>
-            <w:pPr>
-              <w:spacing w:line="480" w:lineRule="auto"/>
-              <w:rPr>
-                <w:lang w:val="en-US"/>
-              </w:rPr>
-            </w:pPr>
-            <w:r>
-              <w:rPr>
-                <w:lang w:val="en-US"/>
-              </w:rPr>
-              <w:t>0.167</w:t>
-            </w:r>
-          </w:p>
-        </w:tc>
-        <w:tc>
-          <w:tcPr>
-            <w:tcW w:w="1248" w:type="pct"/>
-          </w:tcPr>
-          <w:p>
-            <w:pPr>
-              <w:spacing w:line="480" w:lineRule="auto"/>
-              <w:rPr>
-                <w:lang w:val="en-US"/>
-              </w:rPr>
-            </w:pPr>
-            <w:r>
-              <w:rPr>
-                <w:lang w:val="en-US"/>
-              </w:rPr>
-              <w:t>0.151</w:t>
-            </w:r>
-          </w:p>
-        </w:tc>
-      </w:tr>
-      <w:tr>
-        <w:tc>
-          <w:tcPr>
-            <w:tcW w:w="1253" w:type="pct"/>
-          </w:tcPr>
-          <w:p>
-            <w:pPr>
-              <w:spacing w:line="480" w:lineRule="auto"/>
-              <w:rPr>
-                <w:lang w:val="en-US"/>
-              </w:rPr>
-            </w:pPr>
-            <w:r>
-              <w:rPr>
-                <w:lang w:val="en-US"/>
-              </w:rPr>
-              <w:t>Noise 1</w:t>
-            </w:r>
-          </w:p>
-        </w:tc>
-        <w:tc>
-          <w:tcPr>
-            <w:tcW w:w="1250" w:type="pct"/>
-          </w:tcPr>
-          <w:p>
-            <w:pPr>
-              <w:spacing w:line="480" w:lineRule="auto"/>
-              <w:rPr>
-                <w:lang w:val="en-US"/>
-              </w:rPr>
-            </w:pPr>
-            <w:r>
-              <w:rPr>
-                <w:lang w:val="en-US"/>
-              </w:rPr>
-              <w:t>0</w:t>
-            </w:r>
-          </w:p>
-        </w:tc>
-        <w:tc>
-          <w:tcPr>
-            <w:tcW w:w="1250" w:type="pct"/>
-          </w:tcPr>
-          <w:p>
-            <w:pPr>
-              <w:spacing w:line="480" w:lineRule="auto"/>
-              <w:rPr>
-                <w:lang w:val="en-US"/>
-              </w:rPr>
-            </w:pPr>
-            <w:r>
-              <w:rPr>
-                <w:lang w:val="en-US"/>
-              </w:rPr>
-              <w:t>0.451</w:t>
-            </w:r>
-          </w:p>
-        </w:tc>
-        <w:tc>
-          <w:tcPr>
-            <w:tcW w:w="1248" w:type="pct"/>
-          </w:tcPr>
-          <w:p>
-            <w:pPr>
-              <w:spacing w:line="480" w:lineRule="auto"/>
-              <w:rPr>
-                <w:lang w:val="en-US"/>
-              </w:rPr>
-            </w:pPr>
-            <w:r>
-              <w:rPr>
-                <w:lang w:val="en-US"/>
-              </w:rPr>
-              <w:t>0</w:t>
-            </w:r>
-            <w:r>
-              <w:rPr>
-                <w:lang w:val="en-US"/>
-              </w:rPr>
-              <w:t>**</w:t>
-            </w:r>
-          </w:p>
-        </w:tc>
-      </w:tr>
-      <w:tr>
-        <w:tc>
-          <w:tcPr>
-            <w:tcW w:w="1253" w:type="pct"/>
-          </w:tcPr>
-          <w:p>
-            <w:pPr>
-              <w:spacing w:line="480" w:lineRule="auto"/>
-              <w:rPr>
-                <w:lang w:val="en-US"/>
-              </w:rPr>
-            </w:pPr>
-          </w:p>
-        </w:tc>
-        <w:tc>
-          <w:tcPr>
-            <w:tcW w:w="1250" w:type="pct"/>
-          </w:tcPr>
-          <w:p>
-            <w:pPr>
-              <w:spacing w:line="480" w:lineRule="auto"/>
-              <w:rPr>
-                <w:lang w:val="en-US"/>
-              </w:rPr>
-            </w:pPr>
-            <w:r>
-              <w:rPr>
-                <w:lang w:val="en-US"/>
-              </w:rPr>
-              <w:t>1</w:t>
-            </w:r>
-          </w:p>
-        </w:tc>
-        <w:tc>
-          <w:tcPr>
-            <w:tcW w:w="1250" w:type="pct"/>
-          </w:tcPr>
-          <w:p>
-            <w:pPr>
-              <w:spacing w:line="480" w:lineRule="auto"/>
-              <w:rPr>
-                <w:lang w:val="en-US"/>
-              </w:rPr>
-            </w:pPr>
-            <w:r>
-              <w:rPr>
-                <w:lang w:val="en-US"/>
-              </w:rPr>
-              <w:t>0.206</w:t>
-            </w:r>
-          </w:p>
-        </w:tc>
-        <w:tc>
-          <w:tcPr>
-            <w:tcW w:w="1248" w:type="pct"/>
-          </w:tcPr>
-          <w:p>
-            <w:pPr>
-              <w:spacing w:line="480" w:lineRule="auto"/>
-              <w:rPr>
-                <w:lang w:val="en-US"/>
-              </w:rPr>
-            </w:pPr>
-            <w:r>
-              <w:rPr>
-                <w:lang w:val="en-US"/>
-              </w:rPr>
-              <w:t>0.025</w:t>
-            </w:r>
-            <w:r>
-              <w:rPr>
-                <w:lang w:val="en-US"/>
-              </w:rPr>
-              <w:t>*</w:t>
-            </w:r>
-          </w:p>
-        </w:tc>
-      </w:tr>
-      <w:tr>
-        <w:tc>
-          <w:tcPr>
-            <w:tcW w:w="1253" w:type="pct"/>
-          </w:tcPr>
-          <w:p>
-            <w:pPr>
-              <w:spacing w:line="480" w:lineRule="auto"/>
-              <w:rPr>
-                <w:lang w:val="en-US"/>
-              </w:rPr>
-            </w:pPr>
-          </w:p>
-        </w:tc>
-        <w:tc>
-          <w:tcPr>
-            <w:tcW w:w="1250" w:type="pct"/>
-          </w:tcPr>
-          <w:p>
-            <w:pPr>
-              <w:spacing w:line="480" w:lineRule="auto"/>
-              <w:rPr>
-                <w:lang w:val="en-US"/>
-              </w:rPr>
-            </w:pPr>
-            <w:r>
-              <w:rPr>
-                <w:lang w:val="en-US"/>
-              </w:rPr>
-              <w:t>2</w:t>
-            </w:r>
-          </w:p>
-        </w:tc>
-        <w:tc>
-          <w:tcPr>
-            <w:tcW w:w="1250" w:type="pct"/>
-          </w:tcPr>
-          <w:p>
-            <w:pPr>
-              <w:spacing w:line="480" w:lineRule="auto"/>
-              <w:rPr>
-                <w:lang w:val="en-US"/>
-              </w:rPr>
-            </w:pPr>
-            <w:r>
-              <w:rPr>
-                <w:lang w:val="en-US"/>
-              </w:rPr>
-              <w:t>0.183</w:t>
-            </w:r>
-          </w:p>
-        </w:tc>
-        <w:tc>
-          <w:tcPr>
-            <w:tcW w:w="1248" w:type="pct"/>
-          </w:tcPr>
-          <w:p>
-            <w:pPr>
-              <w:spacing w:line="480" w:lineRule="auto"/>
-              <w:rPr>
-                <w:lang w:val="en-US"/>
-              </w:rPr>
-            </w:pPr>
-            <w:r>
-              <w:rPr>
-                <w:lang w:val="en-US"/>
-              </w:rPr>
-              <w:t>0.076</w:t>
-            </w:r>
-          </w:p>
-        </w:tc>
-      </w:tr>
-      <w:tr>
-        <w:tc>
-          <w:tcPr>
-            <w:tcW w:w="1253" w:type="pct"/>
-          </w:tcPr>
-          <w:p>
-            <w:pPr>
-              <w:spacing w:line="480" w:lineRule="auto"/>
-              <w:rPr>
-                <w:lang w:val="en-US"/>
-              </w:rPr>
-            </w:pPr>
-            <w:r>
-              <w:rPr>
-                <w:lang w:val="en-US"/>
-              </w:rPr>
-              <w:t>Noise 2</w:t>
-            </w:r>
-          </w:p>
-        </w:tc>
-        <w:tc>
-          <w:tcPr>
-            <w:tcW w:w="1250" w:type="pct"/>
-          </w:tcPr>
-          <w:p>
-            <w:pPr>
-              <w:spacing w:line="480" w:lineRule="auto"/>
-              <w:rPr>
-                <w:lang w:val="en-US"/>
-              </w:rPr>
-            </w:pPr>
-            <w:r>
-              <w:rPr>
-                <w:lang w:val="en-US"/>
-              </w:rPr>
-              <w:t>0</w:t>
-            </w:r>
-          </w:p>
-        </w:tc>
-        <w:tc>
-          <w:tcPr>
-            <w:tcW w:w="1250" w:type="pct"/>
-          </w:tcPr>
-          <w:p>
-            <w:pPr>
-              <w:spacing w:line="480" w:lineRule="auto"/>
-              <w:rPr>
-                <w:lang w:val="en-US"/>
-              </w:rPr>
-            </w:pPr>
-            <w:r>
-              <w:rPr>
-                <w:lang w:val="en-US"/>
-              </w:rPr>
-              <w:t>0.538</w:t>
-            </w:r>
-          </w:p>
-        </w:tc>
-        <w:tc>
-          <w:tcPr>
-            <w:tcW w:w="1248" w:type="pct"/>
-          </w:tcPr>
-          <w:p>
-            <w:pPr>
-              <w:spacing w:line="480" w:lineRule="auto"/>
-              <w:rPr>
-                <w:lang w:val="en-US"/>
-              </w:rPr>
-            </w:pPr>
-            <w:r>
-              <w:rPr>
-                <w:lang w:val="en-US"/>
-              </w:rPr>
-              <w:t>0</w:t>
-            </w:r>
-            <w:r>
-              <w:rPr>
-                <w:lang w:val="en-US"/>
-              </w:rPr>
-              <w:t>**</w:t>
-            </w:r>
-          </w:p>
-        </w:tc>
-      </w:tr>
-      <w:tr>
-        <w:tc>
-          <w:tcPr>
-            <w:tcW w:w="1253" w:type="pct"/>
-          </w:tcPr>
-          <w:p>
-            <w:pPr>
-              <w:spacing w:line="480" w:lineRule="auto"/>
-              <w:rPr>
-                <w:lang w:val="en-US"/>
-              </w:rPr>
-            </w:pPr>
-          </w:p>
-        </w:tc>
-        <w:tc>
-          <w:tcPr>
-            <w:tcW w:w="1250" w:type="pct"/>
-          </w:tcPr>
-          <w:p>
-            <w:pPr>
-              <w:spacing w:line="480" w:lineRule="auto"/>
-              <w:rPr>
-                <w:lang w:val="en-US"/>
-              </w:rPr>
-            </w:pPr>
-            <w:r>
-              <w:rPr>
-                <w:lang w:val="en-US"/>
-              </w:rPr>
-              <w:t>1</w:t>
-            </w:r>
-          </w:p>
-        </w:tc>
-        <w:tc>
-          <w:tcPr>
-            <w:tcW w:w="1250" w:type="pct"/>
-          </w:tcPr>
-          <w:p>
-            <w:pPr>
-              <w:spacing w:line="480" w:lineRule="auto"/>
-              <w:rPr>
-                <w:lang w:val="en-US"/>
-              </w:rPr>
-            </w:pPr>
-            <w:r>
-              <w:rPr>
-                <w:lang w:val="en-US"/>
-              </w:rPr>
-              <w:t>0.19</w:t>
-            </w:r>
-          </w:p>
-        </w:tc>
-        <w:tc>
-          <w:tcPr>
-            <w:tcW w:w="1248" w:type="pct"/>
-          </w:tcPr>
-          <w:p>
-            <w:pPr>
-              <w:spacing w:line="480" w:lineRule="auto"/>
-              <w:rPr>
-                <w:lang w:val="en-US"/>
-              </w:rPr>
-            </w:pPr>
-            <w:r>
-              <w:rPr>
-                <w:lang w:val="en-US"/>
-              </w:rPr>
-              <w:t>0.058</w:t>
-            </w:r>
-          </w:p>
-        </w:tc>
-      </w:tr>
-      <w:tr>
-        <w:tc>
-          <w:tcPr>
-            <w:tcW w:w="1253" w:type="pct"/>
-          </w:tcPr>
-          <w:p>
-            <w:pPr>
-              <w:spacing w:line="480" w:lineRule="auto"/>
-              <w:rPr>
-                <w:lang w:val="en-US"/>
-              </w:rPr>
-            </w:pPr>
-          </w:p>
-        </w:tc>
-        <w:tc>
-          <w:tcPr>
-            <w:tcW w:w="1250" w:type="pct"/>
-          </w:tcPr>
-          <w:p>
-            <w:pPr>
-              <w:spacing w:line="480" w:lineRule="auto"/>
-              <w:rPr>
-                <w:lang w:val="en-US"/>
-              </w:rPr>
-            </w:pPr>
-            <w:r>
-              <w:rPr>
-                <w:lang w:val="en-US"/>
-              </w:rPr>
-              <w:t>2</w:t>
-            </w:r>
-          </w:p>
-        </w:tc>
-        <w:tc>
-          <w:tcPr>
-            <w:tcW w:w="1250" w:type="pct"/>
-          </w:tcPr>
-          <w:p>
-            <w:pPr>
-              <w:spacing w:line="480" w:lineRule="auto"/>
-              <w:rPr>
-                <w:lang w:val="en-US"/>
-              </w:rPr>
-            </w:pPr>
-            <w:r>
-              <w:rPr>
-                <w:lang w:val="en-US"/>
-              </w:rPr>
-              <w:t>0.182</w:t>
-            </w:r>
-          </w:p>
-        </w:tc>
-        <w:tc>
-          <w:tcPr>
-            <w:tcW w:w="1248" w:type="pct"/>
-          </w:tcPr>
-          <w:p>
-            <w:pPr>
-              <w:spacing w:line="480" w:lineRule="auto"/>
-              <w:rPr>
-                <w:lang w:val="en-US"/>
-              </w:rPr>
-            </w:pPr>
-            <w:r>
-              <w:rPr>
-                <w:lang w:val="en-US"/>
-              </w:rPr>
-              <w:t>0.08</w:t>
-            </w:r>
-          </w:p>
-        </w:tc>
-      </w:tr>
-      <w:tr>
-        <w:tc>
-          <w:tcPr>
-            <w:tcW w:w="1253" w:type="pct"/>
-          </w:tcPr>
-          <w:p>
-            <w:pPr>
-              <w:spacing w:line="480" w:lineRule="auto"/>
-              <w:rPr>
-                <w:lang w:val="en-US"/>
-              </w:rPr>
-            </w:pPr>
-            <w:r>
-              <w:rPr>
-                <w:lang w:val="en-US"/>
-              </w:rPr>
-              <w:t>Noise 3</w:t>
-            </w:r>
-          </w:p>
-        </w:tc>
-        <w:tc>
-          <w:tcPr>
-            <w:tcW w:w="1250" w:type="pct"/>
-          </w:tcPr>
-          <w:p>
-            <w:pPr>
-              <w:spacing w:line="480" w:lineRule="auto"/>
-              <w:rPr>
-                <w:lang w:val="en-US"/>
-              </w:rPr>
-            </w:pPr>
-            <w:r>
-              <w:rPr>
-                <w:lang w:val="en-US"/>
-              </w:rPr>
-              <w:t>0</w:t>
-            </w:r>
-          </w:p>
-        </w:tc>
-        <w:tc>
-          <w:tcPr>
-            <w:tcW w:w="1250" w:type="pct"/>
-          </w:tcPr>
-          <w:p>
-            <w:pPr>
-              <w:spacing w:line="480" w:lineRule="auto"/>
-              <w:rPr>
-                <w:lang w:val="en-US"/>
-              </w:rPr>
-            </w:pPr>
-            <w:r>
-              <w:rPr>
-                <w:lang w:val="en-US"/>
-              </w:rPr>
-              <w:t>0.463</w:t>
-            </w:r>
-          </w:p>
-        </w:tc>
-        <w:tc>
-          <w:tcPr>
-            <w:tcW w:w="1248" w:type="pct"/>
-          </w:tcPr>
-          <w:p>
-            <w:pPr>
-              <w:spacing w:line="480" w:lineRule="auto"/>
-              <w:rPr>
-                <w:lang w:val="en-US"/>
-              </w:rPr>
-            </w:pPr>
-            <w:r>
-              <w:rPr>
-                <w:lang w:val="en-US"/>
-              </w:rPr>
-              <w:t>0</w:t>
-            </w:r>
-            <w:r>
-              <w:rPr>
-                <w:lang w:val="en-US"/>
-              </w:rPr>
-              <w:t>**</w:t>
-            </w:r>
-          </w:p>
-        </w:tc>
-      </w:tr>
-      <w:tr>
-        <w:tc>
-          <w:tcPr>
-            <w:tcW w:w="1253" w:type="pct"/>
-          </w:tcPr>
-          <w:p>
-            <w:pPr>
-              <w:spacing w:line="480" w:lineRule="auto"/>
-              <w:rPr>
-                <w:lang w:val="en-US"/>
-              </w:rPr>
-            </w:pPr>
-          </w:p>
-        </w:tc>
-        <w:tc>
-          <w:tcPr>
-            <w:tcW w:w="1250" w:type="pct"/>
-          </w:tcPr>
-          <w:p>
-            <w:pPr>
-              <w:spacing w:line="480" w:lineRule="auto"/>
-              <w:rPr>
-                <w:lang w:val="en-US"/>
-              </w:rPr>
-            </w:pPr>
-            <w:r>
-              <w:rPr>
-                <w:lang w:val="en-US"/>
-              </w:rPr>
-              <w:t>1</w:t>
-            </w:r>
-          </w:p>
-        </w:tc>
-        <w:tc>
-          <w:tcPr>
-            <w:tcW w:w="1250" w:type="pct"/>
-          </w:tcPr>
-          <w:p>
-            <w:pPr>
-              <w:spacing w:line="480" w:lineRule="auto"/>
-              <w:rPr>
-                <w:lang w:val="en-US"/>
-              </w:rPr>
-            </w:pPr>
-            <w:r>
-              <w:rPr>
-                <w:lang w:val="en-US"/>
-              </w:rPr>
-              <w:t>0.254</w:t>
-            </w:r>
-          </w:p>
-        </w:tc>
-        <w:tc>
-          <w:tcPr>
-            <w:tcW w:w="1248" w:type="pct"/>
-          </w:tcPr>
-          <w:p>
-            <w:pPr>
-              <w:spacing w:line="480" w:lineRule="auto"/>
-              <w:rPr>
-                <w:lang w:val="en-US"/>
-              </w:rPr>
-            </w:pPr>
-            <w:r>
-              <w:rPr>
-                <w:lang w:val="en-US"/>
-              </w:rPr>
-              <w:t>0.001</w:t>
-            </w:r>
-            <w:r>
-              <w:rPr>
-                <w:lang w:val="en-US"/>
-              </w:rPr>
-              <w:t>**</w:t>
-            </w:r>
-          </w:p>
-        </w:tc>
-      </w:tr>
-      <w:tr>
-        <w:tc>
-          <w:tcPr>
-            <w:tcW w:w="1253" w:type="pct"/>
-          </w:tcPr>
-          <w:p>
-            <w:pPr>
-              <w:spacing w:line="480" w:lineRule="auto"/>
-              <w:rPr>
-                <w:lang w:val="en-US"/>
-              </w:rPr>
-            </w:pPr>
-          </w:p>
-        </w:tc>
-        <w:tc>
-          <w:tcPr>
-            <w:tcW w:w="1250" w:type="pct"/>
-          </w:tcPr>
-          <w:p>
-            <w:pPr>
-              <w:spacing w:line="480" w:lineRule="auto"/>
-              <w:rPr>
-                <w:lang w:val="en-US"/>
-              </w:rPr>
-            </w:pPr>
-            <w:r>
-              <w:rPr>
-                <w:lang w:val="en-US"/>
-              </w:rPr>
-              <w:t>2</w:t>
-            </w:r>
-          </w:p>
-        </w:tc>
-        <w:tc>
-          <w:tcPr>
-            <w:tcW w:w="1250" w:type="pct"/>
-          </w:tcPr>
-          <w:p>
-            <w:pPr>
-              <w:spacing w:line="480" w:lineRule="auto"/>
-              <w:rPr>
-                <w:lang w:val="en-US"/>
-              </w:rPr>
-            </w:pPr>
-            <w:r>
-              <w:rPr>
-                <w:lang w:val="en-US"/>
-              </w:rPr>
-              <w:t>0.287</w:t>
-            </w:r>
-          </w:p>
-        </w:tc>
-        <w:tc>
-          <w:tcPr>
-            <w:tcW w:w="1248" w:type="pct"/>
-          </w:tcPr>
-          <w:p>
-            <w:pPr>
-              <w:spacing w:line="480" w:lineRule="auto"/>
-              <w:rPr>
-                <w:lang w:val="en-US"/>
-              </w:rPr>
-            </w:pPr>
-            <w:r>
-              <w:rPr>
-                <w:lang w:val="en-US"/>
-              </w:rPr>
-              <w:t>0**</w:t>
-            </w:r>
-          </w:p>
-        </w:tc>
-      </w:tr>
-      <w:tr>
-        <w:tc>
-          <w:tcPr>
-            <w:tcW w:w="1253" w:type="pct"/>
-          </w:tcPr>
-          <w:p>
-            <w:pPr>
-              <w:spacing w:line="480" w:lineRule="auto"/>
-              <w:rPr>
-                <w:lang w:val="en-US"/>
-              </w:rPr>
-            </w:pPr>
-            <w:r>
-              <w:rPr>
-                <w:lang w:val="en-US"/>
-              </w:rPr>
-              <w:t>Noise 4</w:t>
-            </w:r>
-          </w:p>
-        </w:tc>
-        <w:tc>
-          <w:tcPr>
-            <w:tcW w:w="1250" w:type="pct"/>
-          </w:tcPr>
-          <w:p>
-            <w:pPr>
-              <w:spacing w:line="480" w:lineRule="auto"/>
-              <w:rPr>
-                <w:lang w:val="en-US"/>
-              </w:rPr>
-            </w:pPr>
-            <w:r>
-              <w:rPr>
-                <w:lang w:val="en-US"/>
-              </w:rPr>
-              <w:t>0</w:t>
-            </w:r>
-          </w:p>
-        </w:tc>
-        <w:tc>
-          <w:tcPr>
-            <w:tcW w:w="1250" w:type="pct"/>
-          </w:tcPr>
-          <w:p>
-            <w:pPr>
-              <w:spacing w:line="480" w:lineRule="auto"/>
-              <w:rPr>
-                <w:lang w:val="en-US"/>
-              </w:rPr>
-            </w:pPr>
-            <w:r>
-              <w:rPr>
-                <w:lang w:val="en-US"/>
-              </w:rPr>
-              <w:t>0.508</w:t>
-            </w:r>
-          </w:p>
-        </w:tc>
-        <w:tc>
-          <w:tcPr>
-            <w:tcW w:w="1248" w:type="pct"/>
-          </w:tcPr>
-          <w:p>
-            <w:pPr>
-              <w:spacing w:line="480" w:lineRule="auto"/>
-              <w:rPr>
-                <w:lang w:val="en-US"/>
-              </w:rPr>
-            </w:pPr>
-            <w:r>
-              <w:rPr>
-                <w:lang w:val="en-US"/>
-              </w:rPr>
-              <w:t>0</w:t>
-            </w:r>
-            <w:r>
-              <w:rPr>
-                <w:lang w:val="en-US"/>
-              </w:rPr>
-              <w:t>**</w:t>
-            </w:r>
-          </w:p>
-        </w:tc>
-      </w:tr>
-      <w:tr>
-        <w:tc>
-          <w:tcPr>
-            <w:tcW w:w="1253" w:type="pct"/>
-          </w:tcPr>
-          <w:p>
-            <w:pPr>
-              <w:spacing w:line="480" w:lineRule="auto"/>
-              <w:rPr>
-                <w:lang w:val="en-US"/>
-              </w:rPr>
-            </w:pPr>
-          </w:p>
-        </w:tc>
-        <w:tc>
-          <w:tcPr>
-            <w:tcW w:w="1250" w:type="pct"/>
-          </w:tcPr>
-          <w:p>
-            <w:pPr>
-              <w:spacing w:line="480" w:lineRule="auto"/>
-              <w:rPr>
-                <w:lang w:val="en-US"/>
-              </w:rPr>
-            </w:pPr>
-            <w:r>
-              <w:rPr>
-                <w:lang w:val="en-US"/>
-              </w:rPr>
-              <w:t>1</w:t>
-            </w:r>
-          </w:p>
-        </w:tc>
-        <w:tc>
-          <w:tcPr>
-            <w:tcW w:w="1250" w:type="pct"/>
-          </w:tcPr>
-          <w:p>
-            <w:pPr>
-              <w:spacing w:line="480" w:lineRule="auto"/>
-              <w:rPr>
-                <w:lang w:val="en-US"/>
-              </w:rPr>
-            </w:pPr>
-            <w:r>
-              <w:rPr>
-                <w:lang w:val="en-US"/>
-              </w:rPr>
-              <w:t>0.234</w:t>
-            </w:r>
-          </w:p>
-        </w:tc>
-        <w:tc>
-          <w:tcPr>
-            <w:tcW w:w="1248" w:type="pct"/>
-          </w:tcPr>
-          <w:p>
-            <w:pPr>
-              <w:spacing w:line="480" w:lineRule="auto"/>
-              <w:rPr>
-                <w:lang w:val="en-US"/>
-              </w:rPr>
-            </w:pPr>
-            <w:r>
-              <w:rPr>
-                <w:lang w:val="en-US"/>
-              </w:rPr>
-              <w:t>0.005</w:t>
-            </w:r>
-            <w:r>
-              <w:rPr>
-                <w:lang w:val="en-US"/>
-              </w:rPr>
-              <w:t>**</w:t>
-            </w:r>
-          </w:p>
-        </w:tc>
-      </w:tr>
-      <w:tr>
-        <w:tc>
-          <w:tcPr>
-            <w:tcW w:w="1253" w:type="pct"/>
-          </w:tcPr>
-          <w:p>
-            <w:pPr>
-              <w:spacing w:line="480" w:lineRule="auto"/>
-              <w:rPr>
-                <w:lang w:val="en-US"/>
-              </w:rPr>
-            </w:pPr>
-          </w:p>
-        </w:tc>
-        <w:tc>
-          <w:tcPr>
-            <w:tcW w:w="1250" w:type="pct"/>
-          </w:tcPr>
-          <w:p>
-            <w:pPr>
-              <w:spacing w:line="480" w:lineRule="auto"/>
-              <w:rPr>
-                <w:lang w:val="en-US"/>
-              </w:rPr>
-            </w:pPr>
-            <w:r>
-              <w:rPr>
-                <w:lang w:val="en-US"/>
-              </w:rPr>
-              <w:t>2</w:t>
-            </w:r>
-          </w:p>
-        </w:tc>
-        <w:tc>
-          <w:tcPr>
-            <w:tcW w:w="1250" w:type="pct"/>
-          </w:tcPr>
-          <w:p>
-            <w:pPr>
-              <w:spacing w:line="480" w:lineRule="auto"/>
-              <w:rPr>
-                <w:lang w:val="en-US"/>
-              </w:rPr>
-            </w:pPr>
-            <w:r>
-              <w:rPr>
-                <w:lang w:val="en-US"/>
-              </w:rPr>
-              <w:t>0.224</w:t>
-            </w:r>
-          </w:p>
-        </w:tc>
-        <w:tc>
-          <w:tcPr>
-            <w:tcW w:w="1248" w:type="pct"/>
-          </w:tcPr>
-          <w:p>
-            <w:pPr>
-              <w:spacing w:line="480" w:lineRule="auto"/>
-              <w:rPr>
-                <w:lang w:val="en-US"/>
-              </w:rPr>
-            </w:pPr>
-            <w:r>
-              <w:rPr>
-                <w:lang w:val="en-US"/>
-              </w:rPr>
-              <w:t>0.01**</w:t>
-            </w:r>
-          </w:p>
-        </w:tc>
-      </w:tr>
-      <w:tr>
-        <w:tc>
-          <w:tcPr>
-            <w:tcW w:w="1253" w:type="pct"/>
-          </w:tcPr>
-          <w:p>
-            <w:pPr>
-              <w:spacing w:line="480" w:lineRule="auto"/>
-              <w:rPr>
-                <w:lang w:val="en-US"/>
-              </w:rPr>
-            </w:pPr>
-            <w:r>
-              <w:rPr>
-                <w:lang w:val="en-US"/>
-              </w:rPr>
-              <w:t>Noise 5</w:t>
-            </w:r>
-          </w:p>
-        </w:tc>
-        <w:tc>
-          <w:tcPr>
-            <w:tcW w:w="1250" w:type="pct"/>
-          </w:tcPr>
-          <w:p>
-            <w:pPr>
-              <w:spacing w:line="480" w:lineRule="auto"/>
-              <w:rPr>
-                <w:lang w:val="en-US"/>
-              </w:rPr>
-            </w:pPr>
-            <w:r>
-              <w:rPr>
-                <w:lang w:val="en-US"/>
-              </w:rPr>
-              <w:t>0</w:t>
-            </w:r>
-          </w:p>
-        </w:tc>
-        <w:tc>
-          <w:tcPr>
-            <w:tcW w:w="1250" w:type="pct"/>
-          </w:tcPr>
-          <w:p>
-            <w:pPr>
-              <w:spacing w:line="480" w:lineRule="auto"/>
-              <w:rPr>
-                <w:lang w:val="en-US"/>
-              </w:rPr>
-            </w:pPr>
-            <w:r>
-              <w:rPr>
-                <w:lang w:val="en-US"/>
-              </w:rPr>
-              <w:t>0.509</w:t>
-            </w:r>
-          </w:p>
-        </w:tc>
-        <w:tc>
-          <w:tcPr>
-            <w:tcW w:w="1248" w:type="pct"/>
-          </w:tcPr>
-          <w:p>
-            <w:pPr>
-              <w:spacing w:line="480" w:lineRule="auto"/>
-              <w:rPr>
-                <w:lang w:val="en-US"/>
-              </w:rPr>
-            </w:pPr>
-            <w:r>
-              <w:rPr>
-                <w:lang w:val="en-US"/>
-              </w:rPr>
-              <w:t>0</w:t>
-            </w:r>
-            <w:r>
-              <w:rPr>
-                <w:lang w:val="en-US"/>
-              </w:rPr>
-              <w:t>**</w:t>
-            </w:r>
-          </w:p>
-        </w:tc>
-      </w:tr>
-      <w:tr>
-        <w:tc>
-          <w:tcPr>
-            <w:tcW w:w="1253" w:type="pct"/>
-          </w:tcPr>
-          <w:p>
-            <w:pPr>
-              <w:spacing w:line="480" w:lineRule="auto"/>
-              <w:rPr>
-                <w:lang w:val="en-US"/>
-              </w:rPr>
-            </w:pPr>
-          </w:p>
-        </w:tc>
-        <w:tc>
-          <w:tcPr>
-            <w:tcW w:w="1250" w:type="pct"/>
-          </w:tcPr>
-          <w:p>
-            <w:pPr>
-              <w:spacing w:line="480" w:lineRule="auto"/>
-              <w:rPr>
-                <w:lang w:val="en-US"/>
-              </w:rPr>
-            </w:pPr>
-            <w:r>
-              <w:rPr>
-                <w:lang w:val="en-US"/>
-              </w:rPr>
-              <w:t>1</w:t>
-            </w:r>
-          </w:p>
-        </w:tc>
-        <w:tc>
-          <w:tcPr>
-            <w:tcW w:w="1250" w:type="pct"/>
-          </w:tcPr>
-          <w:p>
-            <w:pPr>
-              <w:spacing w:line="480" w:lineRule="auto"/>
-              <w:rPr>
-                <w:lang w:val="en-US"/>
-              </w:rPr>
-            </w:pPr>
-            <w:r>
-              <w:rPr>
-                <w:lang w:val="en-US"/>
-              </w:rPr>
-              <w:t>0.171</w:t>
-            </w:r>
-          </w:p>
-        </w:tc>
-        <w:tc>
-          <w:tcPr>
-            <w:tcW w:w="1248" w:type="pct"/>
-          </w:tcPr>
-          <w:p>
-            <w:pPr>
-              <w:spacing w:line="480" w:lineRule="auto"/>
-              <w:rPr>
-                <w:lang w:val="en-US"/>
-              </w:rPr>
-            </w:pPr>
-            <w:r>
-              <w:rPr>
-                <w:lang w:val="en-US"/>
-              </w:rPr>
-              <w:t>0.128</w:t>
-            </w:r>
-          </w:p>
-        </w:tc>
-      </w:tr>
-      <w:tr>
-        <w:tc>
-          <w:tcPr>
-            <w:tcW w:w="1253" w:type="pct"/>
-          </w:tcPr>
-          <w:p>
-            <w:pPr>
-              <w:spacing w:line="480" w:lineRule="auto"/>
-              <w:rPr>
-                <w:lang w:val="en-US"/>
-              </w:rPr>
-            </w:pPr>
-          </w:p>
-        </w:tc>
-        <w:tc>
-          <w:tcPr>
-            <w:tcW w:w="1250" w:type="pct"/>
-          </w:tcPr>
-          <w:p>
-            <w:pPr>
-              <w:spacing w:line="480" w:lineRule="auto"/>
-              <w:rPr>
-                <w:lang w:val="en-US"/>
-              </w:rPr>
-            </w:pPr>
-            <w:r>
-              <w:rPr>
-                <w:lang w:val="en-US"/>
-              </w:rPr>
-              <w:t>2</w:t>
-            </w:r>
-          </w:p>
-        </w:tc>
-        <w:tc>
-          <w:tcPr>
-            <w:tcW w:w="1250" w:type="pct"/>
-          </w:tcPr>
-          <w:p>
-            <w:pPr>
-              <w:spacing w:line="480" w:lineRule="auto"/>
-              <w:rPr>
-                <w:lang w:val="en-US"/>
-              </w:rPr>
-            </w:pPr>
-            <w:r>
-              <w:rPr>
-                <w:lang w:val="en-US"/>
-              </w:rPr>
-              <w:t>0.198</w:t>
-            </w:r>
-          </w:p>
-        </w:tc>
-        <w:tc>
-          <w:tcPr>
-            <w:tcW w:w="1248" w:type="pct"/>
-          </w:tcPr>
-          <w:p>
-            <w:pPr>
-              <w:spacing w:line="480" w:lineRule="auto"/>
-              <w:rPr>
-                <w:lang w:val="en-US"/>
-              </w:rPr>
-            </w:pPr>
-            <w:r>
-              <w:rPr>
-                <w:lang w:val="en-US"/>
-              </w:rPr>
-              <w:t>0.039*</w:t>
-            </w:r>
-          </w:p>
-        </w:tc>
-      </w:tr>
-      <w:tr>
-        <w:tc>
-          <w:tcPr>
-            <w:tcW w:w="1253" w:type="pct"/>
-          </w:tcPr>
-          <w:p>
-            <w:pPr>
-              <w:spacing w:line="480" w:lineRule="auto"/>
-              <w:rPr>
-                <w:lang w:val="en-US"/>
-              </w:rPr>
-            </w:pPr>
-            <w:r>
-              <w:rPr>
-                <w:lang w:val="en-US"/>
-              </w:rPr>
-              <w:t>Noise 6</w:t>
-            </w:r>
-          </w:p>
-        </w:tc>
-        <w:tc>
-          <w:tcPr>
-            <w:tcW w:w="1250" w:type="pct"/>
-          </w:tcPr>
-          <w:p>
-            <w:pPr>
-              <w:spacing w:line="480" w:lineRule="auto"/>
-              <w:rPr>
-                <w:lang w:val="en-US"/>
-              </w:rPr>
-            </w:pPr>
-            <w:r>
-              <w:rPr>
-                <w:lang w:val="en-US"/>
-              </w:rPr>
-              <w:t>0</w:t>
-            </w:r>
-          </w:p>
-        </w:tc>
-        <w:tc>
-          <w:tcPr>
-            <w:tcW w:w="1250" w:type="pct"/>
-          </w:tcPr>
-          <w:p>
-            <w:pPr>
-              <w:spacing w:line="480" w:lineRule="auto"/>
-              <w:rPr>
-                <w:lang w:val="en-US"/>
-              </w:rPr>
-            </w:pPr>
-            <w:r>
-              <w:rPr>
-                <w:lang w:val="en-US"/>
-              </w:rPr>
-              <w:t>0.524</w:t>
-            </w:r>
-          </w:p>
-        </w:tc>
-        <w:tc>
-          <w:tcPr>
-            <w:tcW w:w="1248" w:type="pct"/>
-          </w:tcPr>
-          <w:p>
-            <w:pPr>
-              <w:spacing w:line="480" w:lineRule="auto"/>
-              <w:rPr>
-                <w:lang w:val="en-US"/>
-              </w:rPr>
-            </w:pPr>
-            <w:r>
-              <w:rPr>
-                <w:lang w:val="en-US"/>
-              </w:rPr>
-              <w:t>0</w:t>
-            </w:r>
-            <w:r>
-              <w:rPr>
-                <w:lang w:val="en-US"/>
-              </w:rPr>
-              <w:t>**</w:t>
-            </w:r>
-          </w:p>
-        </w:tc>
-      </w:tr>
-      <w:tr>
-        <w:tc>
-          <w:tcPr>
-            <w:tcW w:w="1253" w:type="pct"/>
-          </w:tcPr>
-          <w:p>
-            <w:pPr>
-              <w:spacing w:line="480" w:lineRule="auto"/>
-              <w:rPr>
-                <w:lang w:val="en-US"/>
-              </w:rPr>
-            </w:pPr>
-          </w:p>
-        </w:tc>
-        <w:tc>
-          <w:tcPr>
-            <w:tcW w:w="1250" w:type="pct"/>
-          </w:tcPr>
-          <w:p>
-            <w:pPr>
-              <w:spacing w:line="480" w:lineRule="auto"/>
-              <w:rPr>
-                <w:lang w:val="en-US"/>
-              </w:rPr>
-            </w:pPr>
-            <w:r>
-              <w:rPr>
-                <w:lang w:val="en-US"/>
-              </w:rPr>
-              <w:t>1</w:t>
-            </w:r>
-          </w:p>
-        </w:tc>
-        <w:tc>
-          <w:tcPr>
-            <w:tcW w:w="1250" w:type="pct"/>
-          </w:tcPr>
-          <w:p>
-            <w:pPr>
-              <w:spacing w:line="480" w:lineRule="auto"/>
-              <w:rPr>
-                <w:lang w:val="en-US"/>
-              </w:rPr>
-            </w:pPr>
-            <w:r>
-              <w:rPr>
-                <w:lang w:val="en-US"/>
-              </w:rPr>
-              <w:t>0.129</w:t>
-            </w:r>
-          </w:p>
-        </w:tc>
-        <w:tc>
-          <w:tcPr>
-            <w:tcW w:w="1248" w:type="pct"/>
-          </w:tcPr>
-          <w:p>
-            <w:pPr>
-              <w:spacing w:line="480" w:lineRule="auto"/>
-              <w:rPr>
-                <w:lang w:val="en-US"/>
-              </w:rPr>
-            </w:pPr>
-            <w:r>
-              <w:rPr>
-                <w:lang w:val="en-US"/>
-              </w:rPr>
-              <w:t>0.517</w:t>
-            </w:r>
-          </w:p>
-        </w:tc>
-      </w:tr>
-      <w:tr>
-        <w:tc>
-          <w:tcPr>
-            <w:tcW w:w="1253" w:type="pct"/>
-          </w:tcPr>
-          <w:p>
-            <w:pPr>
-              <w:spacing w:line="480" w:lineRule="auto"/>
-              <w:rPr>
-                <w:lang w:val="en-US"/>
-              </w:rPr>
-            </w:pPr>
-          </w:p>
-        </w:tc>
-        <w:tc>
-          <w:tcPr>
-            <w:tcW w:w="1250" w:type="pct"/>
-          </w:tcPr>
-          <w:p>
-            <w:pPr>
-              <w:spacing w:line="480" w:lineRule="auto"/>
-              <w:rPr>
-                <w:lang w:val="en-US"/>
-              </w:rPr>
-            </w:pPr>
-            <w:r>
-              <w:rPr>
-                <w:lang w:val="en-US"/>
-              </w:rPr>
-              <w:t>2</w:t>
-            </w:r>
-          </w:p>
-        </w:tc>
-        <w:tc>
-          <w:tcPr>
-            <w:tcW w:w="1250" w:type="pct"/>
-          </w:tcPr>
-          <w:p>
-            <w:pPr>
-              <w:spacing w:line="480" w:lineRule="auto"/>
-              <w:rPr>
-                <w:lang w:val="en-US"/>
-              </w:rPr>
-            </w:pPr>
-            <w:r>
-              <w:rPr>
-                <w:lang w:val="en-US"/>
-              </w:rPr>
-              <w:t>0.136</w:t>
-            </w:r>
-          </w:p>
-        </w:tc>
-        <w:tc>
-          <w:tcPr>
-            <w:tcW w:w="1248" w:type="pct"/>
-          </w:tcPr>
-          <w:p>
-            <w:pPr>
-              <w:spacing w:line="480" w:lineRule="auto"/>
-              <w:rPr>
-                <w:lang w:val="en-US"/>
-              </w:rPr>
-            </w:pPr>
-            <w:r>
-              <w:rPr>
-                <w:lang w:val="en-US"/>
-              </w:rPr>
-              <w:t>0.436</w:t>
-            </w:r>
-          </w:p>
-        </w:tc>
-      </w:tr>
-      <w:tr>
-        <w:tc>
-          <w:tcPr>
-            <w:tcW w:w="1253" w:type="pct"/>
-          </w:tcPr>
-          <w:p>
-            <w:pPr>
-              <w:spacing w:line="480" w:lineRule="auto"/>
-              <w:rPr>
-                <w:lang w:val="en-US"/>
-              </w:rPr>
-            </w:pPr>
-            <w:r>
-              <w:rPr>
-                <w:lang w:val="en-US"/>
-              </w:rPr>
-              <w:t>Noise 7</w:t>
-            </w:r>
-          </w:p>
-        </w:tc>
-        <w:tc>
-          <w:tcPr>
-            <w:tcW w:w="1250" w:type="pct"/>
-          </w:tcPr>
-          <w:p>
-            <w:pPr>
-              <w:spacing w:line="480" w:lineRule="auto"/>
-              <w:rPr>
-                <w:lang w:val="en-US"/>
-              </w:rPr>
-            </w:pPr>
-            <w:r>
-              <w:rPr>
-                <w:lang w:val="en-US"/>
-              </w:rPr>
-              <w:t>0</w:t>
-            </w:r>
-          </w:p>
-        </w:tc>
-        <w:tc>
-          <w:tcPr>
-            <w:tcW w:w="1250" w:type="pct"/>
-          </w:tcPr>
-          <w:p>
-            <w:pPr>
-              <w:spacing w:line="480" w:lineRule="auto"/>
-              <w:rPr>
-                <w:lang w:val="en-US"/>
-              </w:rPr>
-            </w:pPr>
-            <w:r>
-              <w:rPr>
-                <w:lang w:val="en-US"/>
-              </w:rPr>
-              <w:t>0.464</w:t>
-            </w:r>
-          </w:p>
-        </w:tc>
-        <w:tc>
-          <w:tcPr>
-            <w:tcW w:w="1248" w:type="pct"/>
-          </w:tcPr>
-          <w:p>
-            <w:pPr>
-              <w:spacing w:line="480" w:lineRule="auto"/>
-              <w:rPr>
-                <w:lang w:val="en-US"/>
-              </w:rPr>
-            </w:pPr>
-            <w:r>
-              <w:rPr>
-                <w:lang w:val="en-US"/>
-              </w:rPr>
-              <w:t>0</w:t>
-            </w:r>
-            <w:r>
-              <w:rPr>
-                <w:lang w:val="en-US"/>
-              </w:rPr>
-              <w:t>**</w:t>
-            </w:r>
-          </w:p>
-        </w:tc>
-      </w:tr>
-      <w:tr>
-        <w:tc>
-          <w:tcPr>
-            <w:tcW w:w="1253" w:type="pct"/>
-          </w:tcPr>
-          <w:p>
-            <w:pPr>
-              <w:spacing w:line="480" w:lineRule="auto"/>
-              <w:rPr>
-                <w:lang w:val="en-US"/>
-              </w:rPr>
-            </w:pPr>
-          </w:p>
-        </w:tc>
-        <w:tc>
-          <w:tcPr>
-            <w:tcW w:w="1250" w:type="pct"/>
-          </w:tcPr>
-          <w:p>
-            <w:pPr>
-              <w:spacing w:line="480" w:lineRule="auto"/>
-              <w:rPr>
-                <w:lang w:val="en-US"/>
-              </w:rPr>
-            </w:pPr>
-            <w:r>
-              <w:rPr>
-                <w:lang w:val="en-US"/>
-              </w:rPr>
-              <w:t>1</w:t>
-            </w:r>
-          </w:p>
-        </w:tc>
-        <w:tc>
-          <w:tcPr>
-            <w:tcW w:w="1250" w:type="pct"/>
-          </w:tcPr>
-          <w:p>
-            <w:pPr>
-              <w:spacing w:line="480" w:lineRule="auto"/>
-              <w:rPr>
-                <w:lang w:val="en-US"/>
-              </w:rPr>
-            </w:pPr>
-            <w:r>
-              <w:rPr>
-                <w:lang w:val="en-US"/>
-              </w:rPr>
-              <w:t>0.247</w:t>
-            </w:r>
-          </w:p>
-        </w:tc>
-        <w:tc>
-          <w:tcPr>
-            <w:tcW w:w="1248" w:type="pct"/>
-          </w:tcPr>
-          <w:p>
-            <w:pPr>
-              <w:spacing w:line="480" w:lineRule="auto"/>
-              <w:rPr>
-                <w:lang w:val="en-US"/>
-              </w:rPr>
-            </w:pPr>
-            <w:r>
-              <w:rPr>
-                <w:lang w:val="en-US"/>
-              </w:rPr>
-              <w:t>0.002**</w:t>
-            </w:r>
-          </w:p>
-        </w:tc>
-      </w:tr>
-      <w:tr>
-        <w:tc>
-          <w:tcPr>
-            <w:tcW w:w="1253" w:type="pct"/>
-          </w:tcPr>
-          <w:p>
-            <w:pPr>
-              <w:spacing w:line="480" w:lineRule="auto"/>
-              <w:rPr>
-                <w:lang w:val="en-US"/>
-              </w:rPr>
-            </w:pPr>
-          </w:p>
-        </w:tc>
-        <w:tc>
-          <w:tcPr>
-            <w:tcW w:w="1250" w:type="pct"/>
-          </w:tcPr>
-          <w:p>
-            <w:pPr>
-              <w:spacing w:line="480" w:lineRule="auto"/>
-              <w:rPr>
-                <w:lang w:val="en-US"/>
-              </w:rPr>
-            </w:pPr>
-            <w:r>
-              <w:rPr>
-                <w:lang w:val="en-US"/>
-              </w:rPr>
-              <w:t>2</w:t>
-            </w:r>
-          </w:p>
-        </w:tc>
-        <w:tc>
-          <w:tcPr>
-            <w:tcW w:w="1250" w:type="pct"/>
-          </w:tcPr>
-          <w:p>
-            <w:pPr>
-              <w:spacing w:line="480" w:lineRule="auto"/>
-              <w:rPr>
-                <w:lang w:val="en-US"/>
-              </w:rPr>
-            </w:pPr>
-            <w:r>
-              <w:rPr>
-                <w:lang w:val="en-US"/>
-              </w:rPr>
-              <w:t>0.258</w:t>
-            </w:r>
-          </w:p>
-        </w:tc>
-        <w:tc>
-          <w:tcPr>
-            <w:tcW w:w="1248" w:type="pct"/>
-          </w:tcPr>
-          <w:p>
-            <w:pPr>
-              <w:spacing w:line="480" w:lineRule="auto"/>
-              <w:rPr>
-                <w:lang w:val="en-US"/>
-              </w:rPr>
-            </w:pPr>
-            <w:r>
-              <w:rPr>
-                <w:lang w:val="en-US"/>
-              </w:rPr>
-              <w:t>0.001**</w:t>
-            </w:r>
-          </w:p>
-        </w:tc>
-      </w:tr>
-    </w:tbl>
-    <w:p>
-      <w:pPr>
-        <w:pStyle w:val="TabelleAbbildung"/>
-        <w:spacing w:line="480" w:lineRule="auto"/>
-        <w:rPr>
-          <w:lang w:val="en-US"/>
-        </w:rPr>
-      </w:pPr>
-      <w:r>
-        <w:rPr>
-          <w:rStyle w:val="Hervorhebung"/>
-          <w:lang w:val="en-US" w:bidi="de-DE"/>
-        </w:rPr>
-        <w:t>Note</w:t>
-      </w:r>
-      <w:r>
-        <w:rPr>
-          <w:lang w:val="en-US" w:bidi="de-DE"/>
-        </w:rPr>
-        <w:t xml:space="preserve">: </w:t>
-      </w:r>
-      <w:r>
-        <w:rPr>
-          <w:lang w:val="en-US"/>
-        </w:rPr>
-        <w:t xml:space="preserve">D represents the maximal absolute difference between the empirical data distribution and the normal distribution. If the p-value is below the critical alpha level, the hypothesis of normality </w:t>
-      </w:r>
-      <w:proofErr w:type="gramStart"/>
-      <w:r>
-        <w:rPr>
-          <w:lang w:val="en-US"/>
-        </w:rPr>
-        <w:t>has to</w:t>
-      </w:r>
-      <w:proofErr w:type="gramEnd"/>
-      <w:r>
-        <w:rPr>
-          <w:lang w:val="en-US"/>
-        </w:rPr>
-        <w:t xml:space="preserve"> be rejected. * </w:t>
-      </w:r>
-      <w:proofErr w:type="gramStart"/>
-      <w:r>
-        <w:rPr>
-          <w:lang w:val="en-US"/>
-        </w:rPr>
-        <w:t>indicates</w:t>
-      </w:r>
-      <w:proofErr w:type="gramEnd"/>
-      <w:r>
-        <w:rPr>
-          <w:lang w:val="en-US"/>
-        </w:rPr>
-        <w:t xml:space="preserve"> </w:t>
-      </w:r>
-      <w:r>
-        <w:rPr>
-          <w:i/>
-          <w:iCs/>
-          <w:lang w:val="en-US"/>
-        </w:rPr>
-        <w:t>p</w:t>
-      </w:r>
-      <w:r>
-        <w:rPr>
-          <w:lang w:val="en-US"/>
-        </w:rPr>
-        <w:t xml:space="preserve"> &lt; .05, ** indicates </w:t>
-      </w:r>
-      <w:r>
-        <w:rPr>
-          <w:i/>
-          <w:iCs/>
-          <w:lang w:val="en-US"/>
-        </w:rPr>
-        <w:t>p</w:t>
-      </w:r>
-      <w:r>
-        <w:rPr>
-          <w:lang w:val="en-US"/>
-        </w:rPr>
-        <w:t xml:space="preserve"> &lt; .01.</w:t>
-      </w:r>
-    </w:p>
-    <w:p>
-      <w:pPr>
-        <w:pStyle w:val="TabelleAbbildung"/>
-        <w:spacing w:line="480" w:lineRule="auto"/>
-        <w:rPr>
-          <w:lang w:val="en-US"/>
-        </w:rPr>
-      </w:pPr>
-    </w:p>
-    <w:p>
-      <w:pPr>
-        <w:pStyle w:val="TabelleAbbildung"/>
-        <w:spacing w:line="480" w:lineRule="auto"/>
-        <w:rPr>
-          <w:lang w:val="en-US" w:bidi="de-DE"/>
-        </w:rPr>
-      </w:pPr>
     </w:p>
     <w:sectPr>
       <w:headerReference w:type="even" r:id="rId15"/>

--- a/03_Text/WhiteNoise_Final.docx
+++ b/03_Text/WhiteNoise_Final.docx
@@ -74,21 +74,41 @@
       <w:r>
         <w:t>, Merle Schuckart</w:t>
       </w:r>
-      <w:r>
-        <w:rPr>
-          <w:vertAlign w:val="superscript"/>
-        </w:rPr>
-        <w:t>1</w:t>
-      </w:r>
+      <w:ins w:id="0" w:author="Julian Keil" w:date="2022-07-08T19:28:00Z">
+        <w:r>
+          <w:rPr>
+            <w:vertAlign w:val="superscript"/>
+          </w:rPr>
+          <w:t>3</w:t>
+        </w:r>
+      </w:ins>
+      <w:del w:id="1" w:author="Julian Keil" w:date="2022-07-08T19:28:00Z">
+        <w:r>
+          <w:rPr>
+            <w:vertAlign w:val="superscript"/>
+          </w:rPr>
+          <w:delText>1</w:delText>
+        </w:r>
+      </w:del>
       <w:r>
         <w:t>, Mira-Lynn Chavanon</w:t>
       </w:r>
-      <w:r>
-        <w:rPr>
-          <w:vertAlign w:val="superscript"/>
-        </w:rPr>
-        <w:t>3</w:t>
-      </w:r>
+      <w:ins w:id="2" w:author="Julian Keil" w:date="2022-07-08T19:28:00Z">
+        <w:r>
+          <w:rPr>
+            <w:vertAlign w:val="superscript"/>
+          </w:rPr>
+          <w:t>4</w:t>
+        </w:r>
+      </w:ins>
+      <w:del w:id="3" w:author="Julian Keil" w:date="2022-07-08T19:28:00Z">
+        <w:r>
+          <w:rPr>
+            <w:vertAlign w:val="superscript"/>
+          </w:rPr>
+          <w:delText>3</w:delText>
+        </w:r>
+      </w:del>
     </w:p>
     <w:p>
       <w:pPr>
@@ -130,6 +150,7 @@
         <w:pStyle w:val="Titel2"/>
         <w:spacing w:line="480" w:lineRule="auto"/>
         <w:rPr>
+          <w:ins w:id="4" w:author="Julian Keil" w:date="2022-07-08T19:28:00Z"/>
           <w:lang w:val="en-US"/>
         </w:rPr>
       </w:pPr>
@@ -162,11 +183,66 @@
           <w:lang w:val="en-US"/>
         </w:rPr>
       </w:pPr>
-      <w:r>
-        <w:rPr>
-          <w:lang w:val="en-US"/>
-        </w:rPr>
-        <w:t>3 Clinical Child and Adolescent Psychology, Faculty of Psychology, University of Marburg, Germany</w:t>
+      <w:ins w:id="5" w:author="Julian Keil" w:date="2022-07-08T19:28:00Z">
+        <w:r>
+          <w:rPr>
+            <w:lang w:val="en-US"/>
+          </w:rPr>
+          <w:t xml:space="preserve">3 </w:t>
+        </w:r>
+      </w:ins>
+      <w:ins w:id="6" w:author="Julian Keil" w:date="2022-07-08T19:31:00Z">
+        <w:r>
+          <w:rPr>
+            <w:lang w:val="en-US"/>
+          </w:rPr>
+          <w:t>Department of Psychology, University of Lübeck, Germany</w:t>
+        </w:r>
+      </w:ins>
+      <w:ins w:id="7" w:author="Julian Keil" w:date="2022-07-08T19:30:00Z">
+        <w:r>
+          <w:rPr>
+            <w:lang w:val="en-US"/>
+          </w:rPr>
+          <w:t xml:space="preserve"> </w:t>
+        </w:r>
+      </w:ins>
+    </w:p>
+    <w:p>
+      <w:pPr>
+        <w:pStyle w:val="Titel2"/>
+        <w:spacing w:line="480" w:lineRule="auto"/>
+        <w:rPr>
+          <w:lang w:val="en-US"/>
+        </w:rPr>
+      </w:pPr>
+      <w:del w:id="8" w:author="Julian Keil" w:date="2022-07-08T19:28:00Z">
+        <w:r>
+          <w:rPr>
+            <w:lang w:val="en-US"/>
+          </w:rPr>
+          <w:delText xml:space="preserve">3 </w:delText>
+        </w:r>
+      </w:del>
+      <w:ins w:id="9" w:author="Julian Keil" w:date="2022-07-08T19:28:00Z">
+        <w:r>
+          <w:rPr>
+            <w:lang w:val="en-US"/>
+          </w:rPr>
+          <w:t>4</w:t>
+        </w:r>
+        <w:r>
+          <w:rPr>
+            <w:lang w:val="en-US"/>
+          </w:rPr>
+          <w:t xml:space="preserve"> </w:t>
+        </w:r>
+      </w:ins>
+      <w:r>
+        <w:rPr>
+          <w:lang w:val="en-US"/>
+        </w:rPr>
+        <w:t>Clinical Child and Adolescent Psychology, Faculty of Psychology, University of Marburg, Germany</w:t>
       </w:r>
     </w:p>
     <w:p>
@@ -367,7 +443,23 @@
           <w:rFonts w:ascii="Times New Roman" w:hAnsi="Times New Roman" w:cs="Times New Roman"/>
           <w:lang w:val="en-US"/>
         </w:rPr>
-        <w:t xml:space="preserve"> in a visual flanker task. We then used the audiovisual sound-induced flash illusion to extend this line of </w:t>
+        <w:t xml:space="preserve"> in a visual flanker task</w:t>
+      </w:r>
+      <w:ins w:id="10" w:author="Julian Keil" w:date="2022-07-08T19:33:00Z">
+        <w:r>
+          <w:rPr>
+            <w:rFonts w:ascii="Times New Roman" w:hAnsi="Times New Roman" w:cs="Times New Roman"/>
+            <w:lang w:val="en-US"/>
+          </w:rPr>
+          <w:t xml:space="preserve"> by showing reduced response variability under white noise stimulation</w:t>
+        </w:r>
+      </w:ins>
+      <w:r>
+        <w:rPr>
+          <w:rFonts w:ascii="Times New Roman" w:hAnsi="Times New Roman" w:cs="Times New Roman"/>
+          <w:lang w:val="en-US"/>
+        </w:rPr>
+        <w:t xml:space="preserve">. We then used the audiovisual sound-induced flash illusion to extend this line of </w:t>
       </w:r>
       <w:r>
         <w:rPr>
@@ -388,7 +480,89 @@
           <w:rFonts w:ascii="Times New Roman" w:hAnsi="Times New Roman" w:cs="Times New Roman"/>
           <w:lang w:val="en-US"/>
         </w:rPr>
-        <w:t>Overall, we find that white noise improves perceptual accuracy, without changing response speed.</w:t>
+        <w:t xml:space="preserve">Overall, we find that white noise </w:t>
+      </w:r>
+      <w:ins w:id="11" w:author="Julian Keil" w:date="2022-07-08T19:01:00Z">
+        <w:r>
+          <w:rPr>
+            <w:rFonts w:ascii="Times New Roman" w:hAnsi="Times New Roman" w:cs="Times New Roman"/>
+            <w:lang w:val="en-US"/>
+          </w:rPr>
+          <w:t xml:space="preserve">reduces response </w:t>
+        </w:r>
+      </w:ins>
+      <w:ins w:id="12" w:author="Julian Keil" w:date="2022-07-08T19:02:00Z">
+        <w:r>
+          <w:rPr>
+            <w:rFonts w:ascii="Times New Roman" w:hAnsi="Times New Roman" w:cs="Times New Roman"/>
+            <w:lang w:val="en-US"/>
+          </w:rPr>
+          <w:t xml:space="preserve">time variability </w:t>
+        </w:r>
+        <w:r>
+          <w:rPr>
+            <w:rFonts w:ascii="Times New Roman" w:hAnsi="Times New Roman" w:cs="Times New Roman"/>
+            <w:lang w:val="en-US"/>
+          </w:rPr>
+          <w:t>(Experiment 1</w:t>
+        </w:r>
+        <w:proofErr w:type="gramStart"/>
+        <w:r>
+          <w:rPr>
+            <w:rFonts w:ascii="Times New Roman" w:hAnsi="Times New Roman" w:cs="Times New Roman"/>
+            <w:lang w:val="en-US"/>
+          </w:rPr>
+          <w:t>), and</w:t>
+        </w:r>
+        <w:proofErr w:type="gramEnd"/>
+        <w:r>
+          <w:rPr>
+            <w:rFonts w:ascii="Times New Roman" w:hAnsi="Times New Roman" w:cs="Times New Roman"/>
+            <w:lang w:val="en-US"/>
+          </w:rPr>
+          <w:t xml:space="preserve"> </w:t>
+        </w:r>
+      </w:ins>
+      <w:r>
+        <w:rPr>
+          <w:rFonts w:ascii="Times New Roman" w:hAnsi="Times New Roman" w:cs="Times New Roman"/>
+          <w:lang w:val="en-US"/>
+        </w:rPr>
+        <w:t>improves perceptual accuracy</w:t>
+      </w:r>
+      <w:ins w:id="13" w:author="Julian Keil" w:date="2022-07-08T19:02:00Z">
+        <w:r>
+          <w:rPr>
+            <w:rFonts w:ascii="Times New Roman" w:hAnsi="Times New Roman" w:cs="Times New Roman"/>
+            <w:lang w:val="en-US"/>
+          </w:rPr>
+          <w:t xml:space="preserve"> (</w:t>
+        </w:r>
+      </w:ins>
+      <w:ins w:id="14" w:author="Julian Keil" w:date="2022-07-08T19:03:00Z">
+        <w:r>
+          <w:rPr>
+            <w:rFonts w:ascii="Times New Roman" w:hAnsi="Times New Roman" w:cs="Times New Roman"/>
+            <w:lang w:val="en-US"/>
+          </w:rPr>
+          <w:t>Experiment 2)</w:t>
+        </w:r>
+      </w:ins>
+      <w:del w:id="15" w:author="Julian Keil" w:date="2022-07-08T19:28:00Z">
+        <w:r>
+          <w:rPr>
+            <w:rFonts w:ascii="Times New Roman" w:hAnsi="Times New Roman" w:cs="Times New Roman"/>
+            <w:lang w:val="en-US"/>
+          </w:rPr>
+          <w:delText>, without changing response speed</w:delText>
+        </w:r>
+      </w:del>
+      <w:r>
+        <w:rPr>
+          <w:rFonts w:ascii="Times New Roman" w:hAnsi="Times New Roman" w:cs="Times New Roman"/>
+          <w:lang w:val="en-US"/>
+        </w:rPr>
+        <w:t>.</w:t>
       </w:r>
       <w:r>
         <w:rPr>
@@ -787,7 +961,86 @@
           <w:rFonts w:ascii="Times New Roman" w:hAnsi="Times New Roman" w:cs="Times New Roman"/>
           <w:lang w:val="en-US"/>
         </w:rPr>
-        <w:t xml:space="preserve"> In auditory</w:t>
+        <w:t xml:space="preserve"> </w:t>
+      </w:r>
+      <w:ins w:id="16" w:author="Julian Keil" w:date="2022-07-08T19:38:00Z">
+        <w:r>
+          <w:rPr>
+            <w:rFonts w:ascii="Times New Roman" w:hAnsi="Times New Roman" w:cs="Times New Roman"/>
+            <w:lang w:val="en-US"/>
+          </w:rPr>
+          <w:t>In visual pe</w:t>
+        </w:r>
+      </w:ins>
+      <w:ins w:id="17" w:author="Julian Keil" w:date="2022-07-08T19:39:00Z">
+        <w:r>
+          <w:rPr>
+            <w:rFonts w:ascii="Times New Roman" w:hAnsi="Times New Roman" w:cs="Times New Roman"/>
+            <w:lang w:val="en-US"/>
+          </w:rPr>
+          <w:t xml:space="preserve">rception, adding </w:t>
+        </w:r>
+        <w:r>
+          <w:rPr>
+            <w:rFonts w:ascii="Times New Roman" w:hAnsi="Times New Roman" w:cs="Times New Roman"/>
+            <w:lang w:val="en-US"/>
+          </w:rPr>
+          <w:t xml:space="preserve">background white pixel-noise can improved perception of random </w:t>
+        </w:r>
+      </w:ins>
+      <w:ins w:id="18" w:author="Julian Keil" w:date="2022-07-08T19:40:00Z">
+        <w:r>
+          <w:rPr>
+            <w:rFonts w:ascii="Times New Roman" w:hAnsi="Times New Roman" w:cs="Times New Roman"/>
+            <w:lang w:val="en-US"/>
+          </w:rPr>
+          <w:t xml:space="preserve">dots </w:t>
+        </w:r>
+        <w:commentRangeStart w:id="19"/>
+        <w:r>
+          <w:rPr>
+            <w:rFonts w:ascii="Times New Roman" w:hAnsi="Times New Roman" w:cs="Times New Roman"/>
+            <w:lang w:val="en-US"/>
+          </w:rPr>
+          <w:t>(</w:t>
+        </w:r>
+        <w:proofErr w:type="spellStart"/>
+        <w:r>
+          <w:rPr>
+            <w:rFonts w:ascii="Times New Roman" w:hAnsi="Times New Roman" w:cs="Times New Roman"/>
+            <w:lang w:val="en-US"/>
+          </w:rPr>
+          <w:t>Treviño</w:t>
+        </w:r>
+      </w:ins>
+      <w:proofErr w:type="spellEnd"/>
+      <w:ins w:id="20" w:author="Julian Keil" w:date="2022-07-08T19:41:00Z">
+        <w:r>
+          <w:rPr>
+            <w:rFonts w:ascii="Times New Roman" w:hAnsi="Times New Roman" w:cs="Times New Roman"/>
+            <w:lang w:val="en-US"/>
+          </w:rPr>
+          <w:t xml:space="preserve"> et al., 2016). </w:t>
+        </w:r>
+      </w:ins>
+      <w:commentRangeEnd w:id="19"/>
+      <w:ins w:id="21" w:author="Julian Keil" w:date="2022-07-08T19:42:00Z">
+        <w:r>
+          <w:rPr>
+            <w:rStyle w:val="Kommentarzeichen"/>
+            <w:rFonts w:ascii="Times New Roman" w:eastAsia="Times New Roman" w:hAnsi="Times New Roman" w:cs="Times New Roman"/>
+            <w:color w:val="auto"/>
+            <w:lang w:eastAsia="de-DE"/>
+          </w:rPr>
+          <w:commentReference w:id="19"/>
+        </w:r>
+      </w:ins>
+      <w:r>
+        <w:rPr>
+          <w:rFonts w:ascii="Times New Roman" w:hAnsi="Times New Roman" w:cs="Times New Roman"/>
+          <w:lang w:val="en-US"/>
+        </w:rPr>
+        <w:t>In auditory</w:t>
       </w:r>
       <w:r>
         <w:rPr>
@@ -829,7 +1082,23 @@
           <w:rFonts w:ascii="Times New Roman" w:hAnsi="Times New Roman" w:cs="Times New Roman"/>
           <w:lang w:val="en-US"/>
         </w:rPr>
-        <w:t xml:space="preserve">there is evidence that stochastic resonance works across modalities, as indicated by continuous auditory noise improving visual signal detection </w:t>
+        <w:t xml:space="preserve">there is evidence that stochastic resonance </w:t>
+      </w:r>
+      <w:ins w:id="22" w:author="Julian Keil" w:date="2022-07-08T19:42:00Z">
+        <w:r>
+          <w:rPr>
+            <w:rFonts w:ascii="Times New Roman" w:hAnsi="Times New Roman" w:cs="Times New Roman"/>
+            <w:lang w:val="en-US"/>
+          </w:rPr>
+          <w:t xml:space="preserve">also </w:t>
+        </w:r>
+      </w:ins>
+      <w:r>
+        <w:rPr>
+          <w:rFonts w:ascii="Times New Roman" w:hAnsi="Times New Roman" w:cs="Times New Roman"/>
+          <w:lang w:val="en-US"/>
+        </w:rPr>
+        <w:t xml:space="preserve">works across modalities, as indicated by continuous auditory noise improving visual signal detection </w:t>
       </w:r>
       <w:r>
         <w:rPr>
@@ -985,14 +1254,64 @@
           <w:rFonts w:ascii="Times New Roman" w:hAnsi="Times New Roman" w:cs="Times New Roman"/>
           <w:lang w:val="en-US"/>
         </w:rPr>
-        <w:t xml:space="preserve"> and visual perception appear to benefit from adding auditory white noise</w:t>
-      </w:r>
-      <w:r>
-        <w:rPr>
-          <w:rFonts w:ascii="Times New Roman" w:hAnsi="Times New Roman" w:cs="Times New Roman"/>
-          <w:lang w:val="en-US"/>
-        </w:rPr>
-        <w:t xml:space="preserve">. However, this noise is </w:t>
+        <w:t xml:space="preserve"> and visual perception appear to benefit from adding </w:t>
+      </w:r>
+      <w:del w:id="23" w:author="Julian Keil" w:date="2022-07-08T19:43:00Z">
+        <w:r>
+          <w:rPr>
+            <w:rFonts w:ascii="Times New Roman" w:hAnsi="Times New Roman" w:cs="Times New Roman"/>
+            <w:lang w:val="en-US"/>
+          </w:rPr>
+          <w:delText xml:space="preserve">auditory </w:delText>
+        </w:r>
+      </w:del>
+      <w:r>
+        <w:rPr>
+          <w:rFonts w:ascii="Times New Roman" w:hAnsi="Times New Roman" w:cs="Times New Roman"/>
+          <w:lang w:val="en-US"/>
+        </w:rPr>
+        <w:t>white noise</w:t>
+      </w:r>
+      <w:r>
+        <w:rPr>
+          <w:rFonts w:ascii="Times New Roman" w:hAnsi="Times New Roman" w:cs="Times New Roman"/>
+          <w:lang w:val="en-US"/>
+        </w:rPr>
+        <w:t xml:space="preserve">. </w:t>
+      </w:r>
+      <w:del w:id="24" w:author="Julian Keil" w:date="2022-07-08T19:43:00Z">
+        <w:r>
+          <w:rPr>
+            <w:rFonts w:ascii="Times New Roman" w:hAnsi="Times New Roman" w:cs="Times New Roman"/>
+            <w:lang w:val="en-US"/>
+          </w:rPr>
+          <w:delText>However</w:delText>
+        </w:r>
+      </w:del>
+      <w:ins w:id="25" w:author="Julian Keil" w:date="2022-07-08T19:44:00Z">
+        <w:r>
+          <w:rPr>
+            <w:rFonts w:ascii="Times New Roman" w:hAnsi="Times New Roman" w:cs="Times New Roman"/>
+            <w:lang w:val="en-US"/>
+          </w:rPr>
+          <w:t>As</w:t>
+        </w:r>
+      </w:ins>
+      <w:del w:id="26" w:author="Julian Keil" w:date="2022-07-08T19:43:00Z">
+        <w:r>
+          <w:rPr>
+            <w:rFonts w:ascii="Times New Roman" w:hAnsi="Times New Roman" w:cs="Times New Roman"/>
+            <w:lang w:val="en-US"/>
+          </w:rPr>
+          <w:delText>,</w:delText>
+        </w:r>
+      </w:del>
+      <w:r>
+        <w:rPr>
+          <w:rFonts w:ascii="Times New Roman" w:hAnsi="Times New Roman" w:cs="Times New Roman"/>
+          <w:lang w:val="en-US"/>
+        </w:rPr>
+        <w:t xml:space="preserve"> this noise is </w:t>
       </w:r>
       <w:r>
         <w:rPr>
@@ -1006,7 +1325,32 @@
           <w:rFonts w:ascii="Times New Roman" w:hAnsi="Times New Roman" w:cs="Times New Roman"/>
           <w:lang w:val="en-US"/>
         </w:rPr>
-        <w:t>, but can have a task-independent and even cross-modal effect, suggesting a modality-independent, general effect on arousal and cortical excitability.</w:t>
+        <w:t xml:space="preserve">, </w:t>
+      </w:r>
+      <w:ins w:id="27" w:author="Julian Keil" w:date="2022-07-08T19:43:00Z">
+        <w:r>
+          <w:rPr>
+            <w:rFonts w:ascii="Times New Roman" w:hAnsi="Times New Roman" w:cs="Times New Roman"/>
+            <w:lang w:val="en-US"/>
+          </w:rPr>
+          <w:t xml:space="preserve">it </w:t>
+        </w:r>
+      </w:ins>
+      <w:del w:id="28" w:author="Julian Keil" w:date="2022-07-08T19:43:00Z">
+        <w:r>
+          <w:rPr>
+            <w:rFonts w:ascii="Times New Roman" w:hAnsi="Times New Roman" w:cs="Times New Roman"/>
+            <w:lang w:val="en-US"/>
+          </w:rPr>
+          <w:delText xml:space="preserve">but </w:delText>
+        </w:r>
+      </w:del>
+      <w:r>
+        <w:rPr>
+          <w:rFonts w:ascii="Times New Roman" w:hAnsi="Times New Roman" w:cs="Times New Roman"/>
+          <w:lang w:val="en-US"/>
+        </w:rPr>
+        <w:t>can have a task-independent and even cross-modal effect, suggesting a modality-independent, general effect on arousal and cortical excitability.</w:t>
       </w:r>
     </w:p>
     <w:p>
@@ -1054,7 +1398,15 @@
           <w:rFonts w:ascii="Times New Roman" w:hAnsi="Times New Roman" w:cs="Times New Roman"/>
           <w:lang w:val="en-US"/>
         </w:rPr>
-        <w:t xml:space="preserve"> (2007) proposed the Moderate Brain Arousal Model (MBA). This model is based on observations of attenuated dopamine levels in attention-deficit/hyperactivity disorder (ADHD). The MBA predicts differences in </w:t>
+        <w:t xml:space="preserve"> (2007) proposed the Moderate Brain Arousal Model (MBA). This model is based on observations of attenuated dopamine </w:t>
+      </w:r>
+      <w:r>
+        <w:rPr>
+          <w:rFonts w:ascii="Times New Roman" w:hAnsi="Times New Roman" w:cs="Times New Roman"/>
+          <w:lang w:val="en-US"/>
+        </w:rPr>
+        <w:lastRenderedPageBreak/>
+        <w:t xml:space="preserve">levels in attention-deficit/hyperactivity disorder (ADHD). The MBA predicts differences in </w:t>
       </w:r>
       <w:r>
         <w:rPr>
@@ -1068,15 +1420,48 @@
           <w:rFonts w:ascii="Times New Roman" w:hAnsi="Times New Roman" w:cs="Times New Roman"/>
           <w:lang w:val="en-US"/>
         </w:rPr>
-        <w:t xml:space="preserve"> depending on the dopamine (DA) level. Therein, one must differentiate between </w:t>
-      </w:r>
-      <w:r>
-        <w:rPr>
-          <w:rFonts w:ascii="Times New Roman" w:hAnsi="Times New Roman" w:cs="Times New Roman"/>
-          <w:lang w:val="en-US"/>
-        </w:rPr>
-        <w:lastRenderedPageBreak/>
-        <w:t xml:space="preserve">tonic and phasic DA </w:t>
+        <w:t xml:space="preserve"> depending on the dopamine </w:t>
+      </w:r>
+      <w:del w:id="29" w:author="Julian Keil" w:date="2022-07-08T17:43:00Z">
+        <w:r>
+          <w:rPr>
+            <w:rFonts w:ascii="Times New Roman" w:hAnsi="Times New Roman" w:cs="Times New Roman"/>
+            <w:lang w:val="en-US"/>
+          </w:rPr>
+          <w:delText xml:space="preserve">(DA) </w:delText>
+        </w:r>
+      </w:del>
+      <w:r>
+        <w:rPr>
+          <w:rFonts w:ascii="Times New Roman" w:hAnsi="Times New Roman" w:cs="Times New Roman"/>
+          <w:lang w:val="en-US"/>
+        </w:rPr>
+        <w:t xml:space="preserve">level. Therein, one must differentiate between tonic and phasic </w:t>
+      </w:r>
+      <w:del w:id="30" w:author="Julian Keil" w:date="2022-07-08T17:44:00Z">
+        <w:r>
+          <w:rPr>
+            <w:rFonts w:ascii="Times New Roman" w:hAnsi="Times New Roman" w:cs="Times New Roman"/>
+            <w:lang w:val="en-US"/>
+          </w:rPr>
+          <w:delText>DA</w:delText>
+        </w:r>
+      </w:del>
+      <w:ins w:id="31" w:author="Julian Keil" w:date="2022-07-08T17:44:00Z">
+        <w:r>
+          <w:rPr>
+            <w:rFonts w:ascii="Times New Roman" w:hAnsi="Times New Roman" w:cs="Times New Roman"/>
+            <w:lang w:val="en-US"/>
+          </w:rPr>
+          <w:t>dopamine</w:t>
+        </w:r>
+      </w:ins>
+      <w:r>
+        <w:rPr>
+          <w:rFonts w:ascii="Times New Roman" w:hAnsi="Times New Roman" w:cs="Times New Roman"/>
+          <w:lang w:val="en-US"/>
+        </w:rPr>
+        <w:t xml:space="preserve"> </w:t>
       </w:r>
       <w:r>
         <w:rPr>
@@ -1111,7 +1496,32 @@
           <w:rFonts w:ascii="Times New Roman" w:hAnsi="Times New Roman" w:cs="Times New Roman"/>
           <w:lang w:val="en-US"/>
         </w:rPr>
-        <w:t>concentrations of DA,</w:t>
+        <w:t xml:space="preserve">concentrations of </w:t>
+      </w:r>
+      <w:del w:id="32" w:author="Julian Keil" w:date="2022-07-08T17:44:00Z">
+        <w:r>
+          <w:rPr>
+            <w:rFonts w:ascii="Times New Roman" w:hAnsi="Times New Roman" w:cs="Times New Roman"/>
+            <w:lang w:val="en-US"/>
+          </w:rPr>
+          <w:delText>DA</w:delText>
+        </w:r>
+      </w:del>
+      <w:ins w:id="33" w:author="Julian Keil" w:date="2022-07-08T17:44:00Z">
+        <w:r>
+          <w:rPr>
+            <w:rFonts w:ascii="Times New Roman" w:hAnsi="Times New Roman" w:cs="Times New Roman"/>
+            <w:lang w:val="en-US"/>
+          </w:rPr>
+          <w:t>dopamine</w:t>
+        </w:r>
+      </w:ins>
+      <w:r>
+        <w:rPr>
+          <w:rFonts w:ascii="Times New Roman" w:hAnsi="Times New Roman" w:cs="Times New Roman"/>
+          <w:lang w:val="en-US"/>
+        </w:rPr>
+        <w:t>,</w:t>
       </w:r>
       <w:r>
         <w:rPr>
@@ -1139,7 +1549,32 @@
           <w:rFonts w:ascii="Times New Roman" w:hAnsi="Times New Roman" w:cs="Times New Roman"/>
           <w:lang w:val="en-US"/>
         </w:rPr>
-        <w:t>refers to release of DA from the axon terminals</w:t>
+        <w:t xml:space="preserve">refers to release of </w:t>
+      </w:r>
+      <w:del w:id="34" w:author="Julian Keil" w:date="2022-07-08T17:44:00Z">
+        <w:r>
+          <w:rPr>
+            <w:rFonts w:ascii="Times New Roman" w:hAnsi="Times New Roman" w:cs="Times New Roman"/>
+            <w:lang w:val="en-US"/>
+          </w:rPr>
+          <w:delText>DA</w:delText>
+        </w:r>
+      </w:del>
+      <w:ins w:id="35" w:author="Julian Keil" w:date="2022-07-08T17:44:00Z">
+        <w:r>
+          <w:rPr>
+            <w:rFonts w:ascii="Times New Roman" w:hAnsi="Times New Roman" w:cs="Times New Roman"/>
+            <w:lang w:val="en-US"/>
+          </w:rPr>
+          <w:t>dopamine</w:t>
+        </w:r>
+      </w:ins>
+      <w:r>
+        <w:rPr>
+          <w:rFonts w:ascii="Times New Roman" w:hAnsi="Times New Roman" w:cs="Times New Roman"/>
+          <w:lang w:val="en-US"/>
+        </w:rPr>
+        <w:t xml:space="preserve"> from the axon terminals</w:t>
       </w:r>
       <w:r>
         <w:rPr>
@@ -1185,7 +1620,32 @@
           <w:rFonts w:ascii="Times New Roman" w:hAnsi="Times New Roman" w:cs="Times New Roman"/>
           <w:lang w:val="en-US"/>
         </w:rPr>
-        <w:t xml:space="preserve"> (2007) argue that tonic DA modulates the phasic neural reactivity, thereby influencing the critical excitation-inhibition balance (</w:t>
+        <w:t xml:space="preserve"> (2007) argue that tonic </w:t>
+      </w:r>
+      <w:del w:id="36" w:author="Julian Keil" w:date="2022-07-08T17:44:00Z">
+        <w:r>
+          <w:rPr>
+            <w:rFonts w:ascii="Times New Roman" w:hAnsi="Times New Roman" w:cs="Times New Roman"/>
+            <w:lang w:val="en-US"/>
+          </w:rPr>
+          <w:delText>DA</w:delText>
+        </w:r>
+      </w:del>
+      <w:ins w:id="37" w:author="Julian Keil" w:date="2022-07-08T17:44:00Z">
+        <w:r>
+          <w:rPr>
+            <w:rFonts w:ascii="Times New Roman" w:hAnsi="Times New Roman" w:cs="Times New Roman"/>
+            <w:lang w:val="en-US"/>
+          </w:rPr>
+          <w:t>dopamine</w:t>
+        </w:r>
+      </w:ins>
+      <w:r>
+        <w:rPr>
+          <w:rFonts w:ascii="Times New Roman" w:hAnsi="Times New Roman" w:cs="Times New Roman"/>
+          <w:lang w:val="en-US"/>
+        </w:rPr>
+        <w:t xml:space="preserve"> modulates the phasic neural reactivity, thereby influencing the critical excitation-inhibition balance (</w:t>
       </w:r>
       <w:proofErr w:type="spellStart"/>
       <w:r>
@@ -1215,7 +1675,32 @@
           <w:rFonts w:ascii="Times New Roman" w:hAnsi="Times New Roman" w:cs="Times New Roman"/>
           <w:lang w:val="en-US"/>
         </w:rPr>
-        <w:t xml:space="preserve">ow tonic DA </w:t>
+        <w:t xml:space="preserve">ow tonic </w:t>
+      </w:r>
+      <w:del w:id="38" w:author="Julian Keil" w:date="2022-07-08T17:44:00Z">
+        <w:r>
+          <w:rPr>
+            <w:rFonts w:ascii="Times New Roman" w:hAnsi="Times New Roman" w:cs="Times New Roman"/>
+            <w:lang w:val="en-US"/>
+          </w:rPr>
+          <w:delText>DA</w:delText>
+        </w:r>
+      </w:del>
+      <w:ins w:id="39" w:author="Julian Keil" w:date="2022-07-08T17:44:00Z">
+        <w:r>
+          <w:rPr>
+            <w:rFonts w:ascii="Times New Roman" w:hAnsi="Times New Roman" w:cs="Times New Roman"/>
+            <w:lang w:val="en-US"/>
+          </w:rPr>
+          <w:t>dopamine</w:t>
+        </w:r>
+      </w:ins>
+      <w:r>
+        <w:rPr>
+          <w:rFonts w:ascii="Times New Roman" w:hAnsi="Times New Roman" w:cs="Times New Roman"/>
+          <w:lang w:val="en-US"/>
+        </w:rPr>
+        <w:t xml:space="preserve"> </w:t>
       </w:r>
       <w:r>
         <w:rPr>
@@ -1296,7 +1781,32 @@
           <w:rFonts w:ascii="Times New Roman" w:hAnsi="Times New Roman" w:cs="Times New Roman"/>
           <w:lang w:val="en-US"/>
         </w:rPr>
-        <w:t>Taken together, the MBA proposes that an optimal level of stimulation will increase the arousal and influence the tonic DA level, thereby facilitating cognitive control mechanisms such as attention and improving perception.</w:t>
+        <w:t xml:space="preserve">Taken together, the MBA proposes that an optimal level of stimulation will increase the arousal and influence the tonic </w:t>
+      </w:r>
+      <w:del w:id="40" w:author="Julian Keil" w:date="2022-07-08T17:44:00Z">
+        <w:r>
+          <w:rPr>
+            <w:rFonts w:ascii="Times New Roman" w:hAnsi="Times New Roman" w:cs="Times New Roman"/>
+            <w:lang w:val="en-US"/>
+          </w:rPr>
+          <w:delText>DA</w:delText>
+        </w:r>
+      </w:del>
+      <w:ins w:id="41" w:author="Julian Keil" w:date="2022-07-08T17:44:00Z">
+        <w:r>
+          <w:rPr>
+            <w:rFonts w:ascii="Times New Roman" w:hAnsi="Times New Roman" w:cs="Times New Roman"/>
+            <w:lang w:val="en-US"/>
+          </w:rPr>
+          <w:t>dopamine</w:t>
+        </w:r>
+      </w:ins>
+      <w:r>
+        <w:rPr>
+          <w:rFonts w:ascii="Times New Roman" w:hAnsi="Times New Roman" w:cs="Times New Roman"/>
+          <w:lang w:val="en-US"/>
+        </w:rPr>
+        <w:t xml:space="preserve"> level, thereby facilitating cognitive control mechanisms such as attention and improving perception.</w:t>
       </w:r>
     </w:p>
     <w:p>
@@ -1545,7 +2055,15 @@
           <w:rFonts w:ascii="Times New Roman" w:hAnsi="Times New Roman" w:cs="Times New Roman"/>
           <w:lang w:val="en-US"/>
         </w:rPr>
-        <w:t xml:space="preserve">Participants typically are faster and more accurate in their responses to congruent vs. incongruent stimuli. </w:t>
+        <w:t xml:space="preserve">Participants typically are faster and more accurate in their responses </w:t>
+      </w:r>
+      <w:r>
+        <w:rPr>
+          <w:rFonts w:ascii="Times New Roman" w:hAnsi="Times New Roman" w:cs="Times New Roman"/>
+          <w:lang w:val="en-US"/>
+        </w:rPr>
+        <w:lastRenderedPageBreak/>
+        <w:t xml:space="preserve">to congruent vs. incongruent stimuli. </w:t>
       </w:r>
       <w:r>
         <w:rPr>
@@ -1671,6 +2189,362 @@
           <w:rFonts w:ascii="Times New Roman" w:hAnsi="Times New Roman" w:cs="Times New Roman"/>
           <w:lang w:val="en-US"/>
         </w:rPr>
+        <w:t xml:space="preserve"> interference ali</w:t>
+      </w:r>
+      <w:r>
+        <w:rPr>
+          <w:rFonts w:ascii="Times New Roman" w:hAnsi="Times New Roman" w:cs="Times New Roman"/>
+          <w:lang w:val="en-US"/>
+        </w:rPr>
+        <w:t>g</w:t>
+      </w:r>
+      <w:r>
+        <w:rPr>
+          <w:rFonts w:ascii="Times New Roman" w:hAnsi="Times New Roman" w:cs="Times New Roman"/>
+          <w:lang w:val="en-US"/>
+        </w:rPr>
+        <w:t>ned to the</w:t>
+      </w:r>
+      <w:r>
+        <w:rPr>
+          <w:rFonts w:ascii="Times New Roman" w:hAnsi="Times New Roman" w:cs="Times New Roman"/>
+          <w:lang w:val="en-US"/>
+        </w:rPr>
+        <w:t xml:space="preserve"> response level in terms of action control (Kopp, </w:t>
+      </w:r>
+      <w:proofErr w:type="spellStart"/>
+      <w:r>
+        <w:rPr>
+          <w:rFonts w:ascii="Times New Roman" w:hAnsi="Times New Roman" w:cs="Times New Roman"/>
+          <w:lang w:val="en-US"/>
+        </w:rPr>
+        <w:t>Rist</w:t>
+      </w:r>
+      <w:proofErr w:type="spellEnd"/>
+      <w:r>
+        <w:rPr>
+          <w:rFonts w:ascii="Times New Roman" w:hAnsi="Times New Roman" w:cs="Times New Roman"/>
+          <w:lang w:val="en-US"/>
+        </w:rPr>
+        <w:t xml:space="preserve"> &amp; </w:t>
+      </w:r>
+      <w:proofErr w:type="spellStart"/>
+      <w:r>
+        <w:rPr>
+          <w:rFonts w:ascii="Times New Roman" w:hAnsi="Times New Roman" w:cs="Times New Roman"/>
+          <w:lang w:val="en-US"/>
+        </w:rPr>
+        <w:t>Mattler</w:t>
+      </w:r>
+      <w:proofErr w:type="spellEnd"/>
+      <w:r>
+        <w:rPr>
+          <w:rFonts w:ascii="Times New Roman" w:hAnsi="Times New Roman" w:cs="Times New Roman"/>
+          <w:lang w:val="en-US"/>
+        </w:rPr>
+        <w:t>, 1996; Albrecht et al., 2008</w:t>
+      </w:r>
+      <w:r>
+        <w:rPr>
+          <w:rFonts w:ascii="Times New Roman" w:hAnsi="Times New Roman" w:cs="Times New Roman"/>
+          <w:lang w:val="en-US"/>
+        </w:rPr>
+        <w:t>;</w:t>
+      </w:r>
+      <w:r>
+        <w:rPr>
+          <w:rFonts w:ascii="Times New Roman" w:hAnsi="Times New Roman" w:cs="Times New Roman"/>
+          <w:lang w:val="en-US"/>
+        </w:rPr>
+        <w:t xml:space="preserve"> McLoughlin et al., 2009; </w:t>
+      </w:r>
+      <w:proofErr w:type="spellStart"/>
+      <w:r>
+        <w:rPr>
+          <w:rFonts w:ascii="Times New Roman" w:hAnsi="Times New Roman" w:cs="Times New Roman"/>
+          <w:lang w:val="en-US"/>
+        </w:rPr>
+        <w:t>Ridderinkhof</w:t>
+      </w:r>
+      <w:proofErr w:type="spellEnd"/>
+      <w:r>
+        <w:rPr>
+          <w:rFonts w:ascii="Times New Roman" w:hAnsi="Times New Roman" w:cs="Times New Roman"/>
+          <w:lang w:val="en-US"/>
+        </w:rPr>
+        <w:t xml:space="preserve"> et al., 2021 for a review)</w:t>
+      </w:r>
+      <w:r>
+        <w:rPr>
+          <w:rFonts w:ascii="Times New Roman" w:hAnsi="Times New Roman" w:cs="Times New Roman"/>
+          <w:lang w:val="en-US"/>
+        </w:rPr>
+        <w:t xml:space="preserve">. </w:t>
+      </w:r>
+      <w:r>
+        <w:rPr>
+          <w:rFonts w:ascii="Times New Roman" w:hAnsi="Times New Roman" w:cs="Times New Roman"/>
+          <w:lang w:val="en-US"/>
+        </w:rPr>
+        <w:t xml:space="preserve">If white noise </w:t>
+      </w:r>
+      <w:r>
+        <w:rPr>
+          <w:rFonts w:ascii="Times New Roman" w:hAnsi="Times New Roman" w:cs="Times New Roman"/>
+          <w:lang w:val="en-US"/>
+        </w:rPr>
+        <w:t>improves perception, then responses to both congruent and incongruent stimuli should get faster and more accurate. In contrast, if white noise improves cognitive control</w:t>
+      </w:r>
+      <w:ins w:id="42" w:author="Julian Keil" w:date="2022-07-08T19:53:00Z">
+        <w:r>
+          <w:rPr>
+            <w:rFonts w:ascii="Times New Roman" w:hAnsi="Times New Roman" w:cs="Times New Roman"/>
+            <w:lang w:val="en-US"/>
+          </w:rPr>
+          <w:t xml:space="preserve"> mechanisms such as attention</w:t>
+        </w:r>
+      </w:ins>
+      <w:r>
+        <w:rPr>
+          <w:rFonts w:ascii="Times New Roman" w:hAnsi="Times New Roman" w:cs="Times New Roman"/>
+          <w:lang w:val="en-US"/>
+        </w:rPr>
+        <w:t xml:space="preserve">, </w:t>
+      </w:r>
+      <w:ins w:id="43" w:author="Julian Keil" w:date="2022-07-08T17:45:00Z">
+        <w:r>
+          <w:rPr>
+            <w:rFonts w:ascii="Times New Roman" w:hAnsi="Times New Roman" w:cs="Times New Roman"/>
+            <w:lang w:val="en-US"/>
+          </w:rPr>
+          <w:t>then the</w:t>
+        </w:r>
+      </w:ins>
+      <w:ins w:id="44" w:author="Julian Keil" w:date="2022-07-08T17:46:00Z">
+        <w:r>
+          <w:rPr>
+            <w:rFonts w:ascii="Times New Roman" w:hAnsi="Times New Roman" w:cs="Times New Roman"/>
+            <w:lang w:val="en-US"/>
+          </w:rPr>
+          <w:t xml:space="preserve"> congruency effect, i.e., </w:t>
+        </w:r>
+      </w:ins>
+      <w:r>
+        <w:rPr>
+          <w:rFonts w:ascii="Times New Roman" w:hAnsi="Times New Roman" w:cs="Times New Roman"/>
+          <w:lang w:val="en-US"/>
+        </w:rPr>
+        <w:t>the difference between both stimulus categories</w:t>
+      </w:r>
+      <w:ins w:id="45" w:author="Julian Keil" w:date="2022-07-08T17:46:00Z">
+        <w:r>
+          <w:rPr>
+            <w:rFonts w:ascii="Times New Roman" w:hAnsi="Times New Roman" w:cs="Times New Roman"/>
+            <w:lang w:val="en-US"/>
+          </w:rPr>
+          <w:t>,</w:t>
+        </w:r>
+      </w:ins>
+      <w:r>
+        <w:rPr>
+          <w:rFonts w:ascii="Times New Roman" w:hAnsi="Times New Roman" w:cs="Times New Roman"/>
+          <w:lang w:val="en-US"/>
+        </w:rPr>
+        <w:t xml:space="preserve"> should be reduced. </w:t>
+      </w:r>
+      <w:r>
+        <w:rPr>
+          <w:rFonts w:ascii="Times New Roman" w:hAnsi="Times New Roman" w:cs="Times New Roman"/>
+          <w:lang w:val="en-US"/>
+        </w:rPr>
+        <w:t>In the second experiment, the sound-induced flash illusion (SIFI, Shams et al., 2000; Keil et al., 2020) comprise</w:t>
+      </w:r>
+      <w:r>
+        <w:rPr>
+          <w:rFonts w:ascii="Times New Roman" w:hAnsi="Times New Roman" w:cs="Times New Roman"/>
+          <w:lang w:val="en-US"/>
+        </w:rPr>
+        <w:t>d</w:t>
+      </w:r>
+      <w:r>
+        <w:rPr>
+          <w:rFonts w:ascii="Times New Roman" w:hAnsi="Times New Roman" w:cs="Times New Roman"/>
+          <w:lang w:val="en-US"/>
+        </w:rPr>
+        <w:t xml:space="preserve"> congruent and incongruent audiovisual stimuli</w:t>
+      </w:r>
+      <w:r>
+        <w:rPr>
+          <w:rFonts w:ascii="Times New Roman" w:hAnsi="Times New Roman" w:cs="Times New Roman"/>
+          <w:lang w:val="en-US"/>
+        </w:rPr>
+        <w:t xml:space="preserve">. In this experiment different loudness levels of white noise stimulation were used to examine the relationship between noise level and perception. </w:t>
+      </w:r>
+      <w:r>
+        <w:rPr>
+          <w:rFonts w:ascii="Times New Roman" w:hAnsi="Times New Roman" w:cs="Times New Roman"/>
+          <w:lang w:val="en-US"/>
+        </w:rPr>
+        <w:t>Again, p</w:t>
+      </w:r>
+      <w:r>
+        <w:rPr>
+          <w:rFonts w:ascii="Times New Roman" w:hAnsi="Times New Roman" w:cs="Times New Roman"/>
+          <w:lang w:val="en-US"/>
+        </w:rPr>
+        <w:t xml:space="preserve">articipants typically are </w:t>
+      </w:r>
+      <w:r>
+        <w:rPr>
+          <w:rFonts w:ascii="Times New Roman" w:hAnsi="Times New Roman" w:cs="Times New Roman"/>
+          <w:lang w:val="en-US"/>
+        </w:rPr>
+        <w:t xml:space="preserve">more accurate in their responses to congruent vs. incongruent audiovisual stimuli, and the critical combination of two auditory with one visual stimulus can induce the illusory perception of two visual stimuli. </w:t>
+      </w:r>
+      <w:ins w:id="46" w:author="Julian Keil" w:date="2022-07-08T19:46:00Z">
+        <w:r>
+          <w:rPr>
+            <w:rFonts w:ascii="Times New Roman" w:hAnsi="Times New Roman" w:cs="Times New Roman"/>
+            <w:lang w:val="en-US"/>
+          </w:rPr>
+          <w:t>Differe</w:t>
+        </w:r>
+      </w:ins>
+      <w:ins w:id="47" w:author="Julian Keil" w:date="2022-07-08T19:47:00Z">
+        <w:r>
+          <w:rPr>
+            <w:rFonts w:ascii="Times New Roman" w:hAnsi="Times New Roman" w:cs="Times New Roman"/>
+            <w:lang w:val="en-US"/>
+          </w:rPr>
+          <w:t xml:space="preserve">nt approaches explain the illusion as either a result of early </w:t>
+        </w:r>
+      </w:ins>
+      <w:ins w:id="48" w:author="Julian Keil" w:date="2022-07-08T19:48:00Z">
+        <w:r>
+          <w:rPr>
+            <w:rFonts w:ascii="Times New Roman" w:hAnsi="Times New Roman" w:cs="Times New Roman"/>
+            <w:lang w:val="en-US"/>
+          </w:rPr>
+          <w:t xml:space="preserve">crossmodal </w:t>
+        </w:r>
+      </w:ins>
+      <w:ins w:id="49" w:author="Julian Keil" w:date="2022-07-08T19:47:00Z">
+        <w:r>
+          <w:rPr>
+            <w:rFonts w:ascii="Times New Roman" w:hAnsi="Times New Roman" w:cs="Times New Roman"/>
+            <w:lang w:val="en-US"/>
+          </w:rPr>
+          <w:t>perceptual processes (</w:t>
+        </w:r>
+      </w:ins>
+      <w:commentRangeStart w:id="50"/>
+      <w:ins w:id="51" w:author="Julian Keil" w:date="2022-07-08T20:00:00Z">
+        <w:r>
+          <w:rPr>
+            <w:rFonts w:ascii="Times New Roman" w:hAnsi="Times New Roman" w:cs="Times New Roman"/>
+            <w:lang w:val="en-US"/>
+          </w:rPr>
+          <w:t xml:space="preserve">Shams et al., </w:t>
+        </w:r>
+      </w:ins>
+      <w:ins w:id="52" w:author="Julian Keil" w:date="2022-07-08T20:01:00Z">
+        <w:r>
+          <w:rPr>
+            <w:rFonts w:ascii="Times New Roman" w:hAnsi="Times New Roman" w:cs="Times New Roman"/>
+            <w:lang w:val="en-US"/>
+          </w:rPr>
+          <w:t>2005</w:t>
+        </w:r>
+        <w:commentRangeEnd w:id="50"/>
+        <w:r>
+          <w:rPr>
+            <w:rStyle w:val="Kommentarzeichen"/>
+            <w:rFonts w:ascii="Times New Roman" w:eastAsia="Times New Roman" w:hAnsi="Times New Roman" w:cs="Times New Roman"/>
+            <w:color w:val="auto"/>
+            <w:lang w:eastAsia="de-DE"/>
+          </w:rPr>
+          <w:commentReference w:id="50"/>
+        </w:r>
+      </w:ins>
+      <w:ins w:id="53" w:author="Julian Keil" w:date="2022-07-08T19:47:00Z">
+        <w:r>
+          <w:rPr>
+            <w:rFonts w:ascii="Times New Roman" w:hAnsi="Times New Roman" w:cs="Times New Roman"/>
+            <w:lang w:val="en-US"/>
+          </w:rPr>
+          <w:t>), or later cognitive</w:t>
+        </w:r>
+      </w:ins>
+      <w:ins w:id="54" w:author="Julian Keil" w:date="2022-07-08T19:48:00Z">
+        <w:r>
+          <w:rPr>
+            <w:rFonts w:ascii="Times New Roman" w:hAnsi="Times New Roman" w:cs="Times New Roman"/>
+            <w:lang w:val="en-US"/>
+          </w:rPr>
+          <w:t xml:space="preserve"> integration processes (</w:t>
+        </w:r>
+      </w:ins>
+      <w:commentRangeStart w:id="55"/>
+      <w:proofErr w:type="spellStart"/>
+      <w:ins w:id="56" w:author="Julian Keil" w:date="2022-07-08T19:58:00Z">
+        <w:r>
+          <w:rPr>
+            <w:rFonts w:ascii="Times New Roman" w:hAnsi="Times New Roman" w:cs="Times New Roman"/>
+            <w:lang w:val="en-US"/>
+          </w:rPr>
+          <w:t>Rohe</w:t>
+        </w:r>
+        <w:proofErr w:type="spellEnd"/>
+        <w:r>
+          <w:rPr>
+            <w:rFonts w:ascii="Times New Roman" w:hAnsi="Times New Roman" w:cs="Times New Roman"/>
+            <w:lang w:val="en-US"/>
+          </w:rPr>
+          <w:t xml:space="preserve"> et al., 2019</w:t>
+        </w:r>
+      </w:ins>
+      <w:commentRangeEnd w:id="55"/>
+      <w:ins w:id="57" w:author="Julian Keil" w:date="2022-07-08T19:59:00Z">
+        <w:r>
+          <w:rPr>
+            <w:rStyle w:val="Kommentarzeichen"/>
+            <w:rFonts w:ascii="Times New Roman" w:eastAsia="Times New Roman" w:hAnsi="Times New Roman" w:cs="Times New Roman"/>
+            <w:color w:val="auto"/>
+            <w:lang w:eastAsia="de-DE"/>
+          </w:rPr>
+          <w:commentReference w:id="55"/>
+        </w:r>
+      </w:ins>
+      <w:ins w:id="58" w:author="Julian Keil" w:date="2022-07-08T19:48:00Z">
+        <w:r>
+          <w:rPr>
+            <w:rFonts w:ascii="Times New Roman" w:hAnsi="Times New Roman" w:cs="Times New Roman"/>
+            <w:lang w:val="en-US"/>
+          </w:rPr>
+          <w:t xml:space="preserve">). </w:t>
+        </w:r>
+      </w:ins>
+      <w:r>
+        <w:rPr>
+          <w:rFonts w:ascii="Times New Roman" w:hAnsi="Times New Roman" w:cs="Times New Roman"/>
+          <w:lang w:val="en-US"/>
+        </w:rPr>
+        <w:t>If</w:t>
+      </w:r>
+      <w:ins w:id="59" w:author="Julian Keil" w:date="2022-07-08T19:52:00Z">
+        <w:r>
+          <w:rPr>
+            <w:rFonts w:ascii="Times New Roman" w:hAnsi="Times New Roman" w:cs="Times New Roman"/>
+            <w:lang w:val="en-US"/>
+          </w:rPr>
+          <w:t>, following the former explanation,</w:t>
+        </w:r>
+      </w:ins>
+      <w:r>
+        <w:rPr>
+          <w:rFonts w:ascii="Times New Roman" w:hAnsi="Times New Roman" w:cs="Times New Roman"/>
+          <w:lang w:val="en-US"/>
+        </w:rPr>
         <w:t xml:space="preserve"> </w:t>
       </w:r>
       <w:r>
@@ -1678,119 +2552,281 @@
           <w:rFonts w:ascii="Times New Roman" w:hAnsi="Times New Roman" w:cs="Times New Roman"/>
           <w:lang w:val="en-US"/>
         </w:rPr>
-        <w:lastRenderedPageBreak/>
-        <w:t>interference ali</w:t>
-      </w:r>
-      <w:r>
-        <w:rPr>
-          <w:rFonts w:ascii="Times New Roman" w:hAnsi="Times New Roman" w:cs="Times New Roman"/>
-          <w:lang w:val="en-US"/>
-        </w:rPr>
-        <w:t>g</w:t>
-      </w:r>
-      <w:r>
-        <w:rPr>
-          <w:rFonts w:ascii="Times New Roman" w:hAnsi="Times New Roman" w:cs="Times New Roman"/>
-          <w:lang w:val="en-US"/>
-        </w:rPr>
-        <w:t>ned to the</w:t>
-      </w:r>
-      <w:r>
-        <w:rPr>
-          <w:rFonts w:ascii="Times New Roman" w:hAnsi="Times New Roman" w:cs="Times New Roman"/>
-          <w:lang w:val="en-US"/>
-        </w:rPr>
-        <w:t xml:space="preserve"> response level in terms of action control (Kopp, </w:t>
-      </w:r>
-      <w:proofErr w:type="spellStart"/>
-      <w:r>
-        <w:rPr>
-          <w:rFonts w:ascii="Times New Roman" w:hAnsi="Times New Roman" w:cs="Times New Roman"/>
-          <w:lang w:val="en-US"/>
-        </w:rPr>
-        <w:t>Rist</w:t>
-      </w:r>
-      <w:proofErr w:type="spellEnd"/>
-      <w:r>
-        <w:rPr>
-          <w:rFonts w:ascii="Times New Roman" w:hAnsi="Times New Roman" w:cs="Times New Roman"/>
-          <w:lang w:val="en-US"/>
-        </w:rPr>
-        <w:t xml:space="preserve"> &amp; </w:t>
-      </w:r>
-      <w:proofErr w:type="spellStart"/>
-      <w:r>
-        <w:rPr>
-          <w:rFonts w:ascii="Times New Roman" w:hAnsi="Times New Roman" w:cs="Times New Roman"/>
-          <w:lang w:val="en-US"/>
-        </w:rPr>
-        <w:t>Mattler</w:t>
-      </w:r>
-      <w:proofErr w:type="spellEnd"/>
-      <w:r>
-        <w:rPr>
-          <w:rFonts w:ascii="Times New Roman" w:hAnsi="Times New Roman" w:cs="Times New Roman"/>
-          <w:lang w:val="en-US"/>
-        </w:rPr>
-        <w:t>, 1996; Albrecht et al., 2008</w:t>
-      </w:r>
-      <w:r>
-        <w:rPr>
-          <w:rFonts w:ascii="Times New Roman" w:hAnsi="Times New Roman" w:cs="Times New Roman"/>
-          <w:lang w:val="en-US"/>
-        </w:rPr>
-        <w:t>;</w:t>
-      </w:r>
-      <w:r>
-        <w:rPr>
-          <w:rFonts w:ascii="Times New Roman" w:hAnsi="Times New Roman" w:cs="Times New Roman"/>
-          <w:lang w:val="en-US"/>
-        </w:rPr>
-        <w:t xml:space="preserve"> McLoughlin et al., 2009; </w:t>
-      </w:r>
-      <w:proofErr w:type="spellStart"/>
-      <w:r>
-        <w:rPr>
-          <w:rFonts w:ascii="Times New Roman" w:hAnsi="Times New Roman" w:cs="Times New Roman"/>
-          <w:lang w:val="en-US"/>
-        </w:rPr>
-        <w:t>Ridderinkhof</w:t>
-      </w:r>
-      <w:proofErr w:type="spellEnd"/>
-      <w:r>
-        <w:rPr>
-          <w:rFonts w:ascii="Times New Roman" w:hAnsi="Times New Roman" w:cs="Times New Roman"/>
-          <w:lang w:val="en-US"/>
-        </w:rPr>
-        <w:t xml:space="preserve"> et al., 2021 for a review)</w:t>
-      </w:r>
-      <w:r>
-        <w:rPr>
-          <w:rFonts w:ascii="Times New Roman" w:hAnsi="Times New Roman" w:cs="Times New Roman"/>
-          <w:lang w:val="en-US"/>
-        </w:rPr>
-        <w:t xml:space="preserve">. </w:t>
-      </w:r>
-      <w:r>
-        <w:rPr>
-          <w:rFonts w:ascii="Times New Roman" w:hAnsi="Times New Roman" w:cs="Times New Roman"/>
-          <w:lang w:val="en-US"/>
-        </w:rPr>
-        <w:t xml:space="preserve">If white noise </w:t>
-      </w:r>
-      <w:r>
-        <w:rPr>
-          <w:rFonts w:ascii="Times New Roman" w:hAnsi="Times New Roman" w:cs="Times New Roman"/>
-          <w:lang w:val="en-US"/>
-        </w:rPr>
-        <w:t xml:space="preserve">improves perception, then responses to both congruent and incongruent stimuli should get faster and more accurate. In contrast, if white noise improves cognitive control, the difference between both stimulus categories should be reduced. </w:t>
-      </w:r>
-      <w:r>
-        <w:rPr>
-          <w:rFonts w:ascii="Times New Roman" w:hAnsi="Times New Roman" w:cs="Times New Roman"/>
-          <w:lang w:val="en-US"/>
-        </w:rPr>
-        <w:t>In the second experiment, the sound-induced flash illusion (SIFI, Shams et al., 2000; Keil et al., 2020) comprise</w:t>
+        <w:t xml:space="preserve">white noise </w:t>
+      </w:r>
+      <w:del w:id="60" w:author="Julian Keil" w:date="2022-07-08T19:49:00Z">
+        <w:r>
+          <w:rPr>
+            <w:rFonts w:ascii="Times New Roman" w:hAnsi="Times New Roman" w:cs="Times New Roman"/>
+            <w:lang w:val="en-US"/>
+          </w:rPr>
+          <w:delText xml:space="preserve">affects </w:delText>
+        </w:r>
+      </w:del>
+      <w:ins w:id="61" w:author="Julian Keil" w:date="2022-07-08T19:49:00Z">
+        <w:r>
+          <w:rPr>
+            <w:rFonts w:ascii="Times New Roman" w:hAnsi="Times New Roman" w:cs="Times New Roman"/>
+            <w:lang w:val="en-US"/>
+          </w:rPr>
+          <w:t>reduces</w:t>
+        </w:r>
+        <w:r>
+          <w:rPr>
+            <w:rFonts w:ascii="Times New Roman" w:hAnsi="Times New Roman" w:cs="Times New Roman"/>
+            <w:lang w:val="en-US"/>
+          </w:rPr>
+          <w:t xml:space="preserve"> </w:t>
+        </w:r>
+      </w:ins>
+      <w:r>
+        <w:rPr>
+          <w:rFonts w:ascii="Times New Roman" w:hAnsi="Times New Roman" w:cs="Times New Roman"/>
+          <w:lang w:val="en-US"/>
+        </w:rPr>
+        <w:t xml:space="preserve">the influence of the </w:t>
+      </w:r>
+      <w:ins w:id="62" w:author="Julian Keil" w:date="2022-07-08T19:50:00Z">
+        <w:r>
+          <w:rPr>
+            <w:rFonts w:ascii="Times New Roman" w:hAnsi="Times New Roman" w:cs="Times New Roman"/>
+            <w:lang w:val="en-US"/>
+          </w:rPr>
+          <w:t xml:space="preserve">incongruent </w:t>
+        </w:r>
+      </w:ins>
+      <w:r>
+        <w:rPr>
+          <w:rFonts w:ascii="Times New Roman" w:hAnsi="Times New Roman" w:cs="Times New Roman"/>
+          <w:lang w:val="en-US"/>
+        </w:rPr>
+        <w:t xml:space="preserve">auditory stimuli on visual perception </w:t>
+      </w:r>
+      <w:ins w:id="63" w:author="Julian Keil" w:date="2022-07-08T19:49:00Z">
+        <w:r>
+          <w:rPr>
+            <w:rFonts w:ascii="Times New Roman" w:hAnsi="Times New Roman" w:cs="Times New Roman"/>
+            <w:lang w:val="en-US"/>
+          </w:rPr>
+          <w:t>by reducing the signal-to-noise ratio of the auditory stimul</w:t>
+        </w:r>
+      </w:ins>
+      <w:ins w:id="64" w:author="Julian Keil" w:date="2022-07-08T19:51:00Z">
+        <w:r>
+          <w:rPr>
+            <w:rFonts w:ascii="Times New Roman" w:hAnsi="Times New Roman" w:cs="Times New Roman"/>
+            <w:lang w:val="en-US"/>
+          </w:rPr>
+          <w:t>i</w:t>
+        </w:r>
+      </w:ins>
+      <w:ins w:id="65" w:author="Julian Keil" w:date="2022-07-08T19:49:00Z">
+        <w:r>
+          <w:rPr>
+            <w:rFonts w:ascii="Times New Roman" w:hAnsi="Times New Roman" w:cs="Times New Roman"/>
+            <w:lang w:val="en-US"/>
+          </w:rPr>
+          <w:t xml:space="preserve"> </w:t>
+        </w:r>
+      </w:ins>
+      <w:r>
+        <w:rPr>
+          <w:rFonts w:ascii="Times New Roman" w:hAnsi="Times New Roman" w:cs="Times New Roman"/>
+          <w:lang w:val="en-US"/>
+        </w:rPr>
+        <w:t xml:space="preserve">(Andersen et al., 2004), then responses to </w:t>
+      </w:r>
+      <w:del w:id="66" w:author="Julian Keil" w:date="2022-07-08T19:51:00Z">
+        <w:r>
+          <w:rPr>
+            <w:rFonts w:ascii="Times New Roman" w:hAnsi="Times New Roman" w:cs="Times New Roman"/>
+            <w:lang w:val="en-US"/>
+          </w:rPr>
+          <w:delText xml:space="preserve">incongruent </w:delText>
+        </w:r>
+      </w:del>
+      <w:ins w:id="67" w:author="Julian Keil" w:date="2022-07-08T19:51:00Z">
+        <w:r>
+          <w:rPr>
+            <w:rFonts w:ascii="Times New Roman" w:hAnsi="Times New Roman" w:cs="Times New Roman"/>
+            <w:lang w:val="en-US"/>
+          </w:rPr>
+          <w:t xml:space="preserve">the </w:t>
+        </w:r>
+      </w:ins>
+      <w:del w:id="68" w:author="Julian Keil" w:date="2022-07-08T19:51:00Z">
+        <w:r>
+          <w:rPr>
+            <w:rFonts w:ascii="Times New Roman" w:hAnsi="Times New Roman" w:cs="Times New Roman"/>
+            <w:lang w:val="en-US"/>
+          </w:rPr>
+          <w:delText xml:space="preserve">audiovisual </w:delText>
+        </w:r>
+      </w:del>
+      <w:ins w:id="69" w:author="Julian Keil" w:date="2022-07-08T19:51:00Z">
+        <w:r>
+          <w:rPr>
+            <w:rFonts w:ascii="Times New Roman" w:hAnsi="Times New Roman" w:cs="Times New Roman"/>
+            <w:lang w:val="en-US"/>
+          </w:rPr>
+          <w:t>visual</w:t>
+        </w:r>
+        <w:r>
+          <w:rPr>
+            <w:rFonts w:ascii="Times New Roman" w:hAnsi="Times New Roman" w:cs="Times New Roman"/>
+            <w:lang w:val="en-US"/>
+          </w:rPr>
+          <w:t xml:space="preserve"> </w:t>
+        </w:r>
+      </w:ins>
+      <w:r>
+        <w:rPr>
+          <w:rFonts w:ascii="Times New Roman" w:hAnsi="Times New Roman" w:cs="Times New Roman"/>
+          <w:lang w:val="en-US"/>
+        </w:rPr>
+        <w:t>stimuli should improve linearly with increasing noise levels, resulting in less illusions. In contrast, if</w:t>
+      </w:r>
+      <w:ins w:id="70" w:author="Julian Keil" w:date="2022-07-08T19:52:00Z">
+        <w:r>
+          <w:rPr>
+            <w:rFonts w:ascii="Times New Roman" w:hAnsi="Times New Roman" w:cs="Times New Roman"/>
+            <w:lang w:val="en-US"/>
+          </w:rPr>
+          <w:t xml:space="preserve">, following the latter explanation, </w:t>
+        </w:r>
+      </w:ins>
+      <w:del w:id="71" w:author="Julian Keil" w:date="2022-07-08T19:52:00Z">
+        <w:r>
+          <w:rPr>
+            <w:rFonts w:ascii="Times New Roman" w:hAnsi="Times New Roman" w:cs="Times New Roman"/>
+            <w:lang w:val="en-US"/>
+          </w:rPr>
+          <w:delText xml:space="preserve"> </w:delText>
+        </w:r>
+      </w:del>
+      <w:r>
+        <w:rPr>
+          <w:rFonts w:ascii="Times New Roman" w:hAnsi="Times New Roman" w:cs="Times New Roman"/>
+          <w:lang w:val="en-US"/>
+        </w:rPr>
+        <w:t xml:space="preserve">white noise </w:t>
+      </w:r>
+      <w:del w:id="72" w:author="Julian Keil" w:date="2022-07-08T19:52:00Z">
+        <w:r>
+          <w:rPr>
+            <w:rFonts w:ascii="Times New Roman" w:hAnsi="Times New Roman" w:cs="Times New Roman"/>
+            <w:lang w:val="en-US"/>
+          </w:rPr>
+          <w:delText xml:space="preserve">improves </w:delText>
+        </w:r>
+        <w:commentRangeStart w:id="73"/>
+        <w:r>
+          <w:rPr>
+            <w:rFonts w:ascii="Times New Roman" w:hAnsi="Times New Roman" w:cs="Times New Roman"/>
+            <w:lang w:val="en-US"/>
+          </w:rPr>
+          <w:delText>cognitive control</w:delText>
+        </w:r>
+        <w:commentRangeEnd w:id="73"/>
+        <w:r>
+          <w:rPr>
+            <w:rStyle w:val="Kommentarzeichen"/>
+            <w:rFonts w:ascii="Times New Roman" w:eastAsia="Times New Roman" w:hAnsi="Times New Roman" w:cs="Times New Roman"/>
+            <w:color w:val="auto"/>
+            <w:lang w:eastAsia="de-DE"/>
+          </w:rPr>
+          <w:commentReference w:id="73"/>
+        </w:r>
+      </w:del>
+      <w:ins w:id="74" w:author="Julian Keil" w:date="2022-07-08T19:52:00Z">
+        <w:r>
+          <w:rPr>
+            <w:rFonts w:ascii="Times New Roman" w:hAnsi="Times New Roman" w:cs="Times New Roman"/>
+            <w:lang w:val="en-US"/>
+          </w:rPr>
+          <w:t>optimize</w:t>
+        </w:r>
+      </w:ins>
+      <w:ins w:id="75" w:author="Julian Keil" w:date="2022-07-08T19:53:00Z">
+        <w:r>
+          <w:rPr>
+            <w:rFonts w:ascii="Times New Roman" w:hAnsi="Times New Roman" w:cs="Times New Roman"/>
+            <w:lang w:val="en-US"/>
+          </w:rPr>
+          <w:t>s later co</w:t>
+        </w:r>
+      </w:ins>
+      <w:ins w:id="76" w:author="Julian Keil" w:date="2022-07-08T19:54:00Z">
+        <w:r>
+          <w:rPr>
+            <w:rFonts w:ascii="Times New Roman" w:hAnsi="Times New Roman" w:cs="Times New Roman"/>
+            <w:lang w:val="en-US"/>
+          </w:rPr>
+          <w:t>gnitive integration processes</w:t>
+        </w:r>
+      </w:ins>
+      <w:r>
+        <w:rPr>
+          <w:rFonts w:ascii="Times New Roman" w:hAnsi="Times New Roman" w:cs="Times New Roman"/>
+          <w:lang w:val="en-US"/>
+        </w:rPr>
+        <w:t xml:space="preserve">, then intermediate noise levels should </w:t>
+      </w:r>
+      <w:r>
+        <w:rPr>
+          <w:rFonts w:ascii="Times New Roman" w:hAnsi="Times New Roman" w:cs="Times New Roman"/>
+          <w:lang w:val="en-US"/>
+        </w:rPr>
+        <w:t xml:space="preserve">lead to </w:t>
+      </w:r>
+      <w:r>
+        <w:rPr>
+          <w:rFonts w:ascii="Times New Roman" w:hAnsi="Times New Roman" w:cs="Times New Roman"/>
+          <w:lang w:val="en-US"/>
+        </w:rPr>
+        <w:t>reduced</w:t>
+      </w:r>
+      <w:r>
+        <w:rPr>
+          <w:rFonts w:ascii="Times New Roman" w:hAnsi="Times New Roman" w:cs="Times New Roman"/>
+          <w:lang w:val="en-US"/>
+        </w:rPr>
+        <w:t xml:space="preserve"> illusion rates compared to low or high noise levels.</w:t>
+      </w:r>
+      <w:r>
+        <w:rPr>
+          <w:rFonts w:ascii="Times New Roman" w:hAnsi="Times New Roman" w:cs="Times New Roman"/>
+          <w:lang w:val="en-US"/>
+        </w:rPr>
+        <w:t xml:space="preserve"> </w:t>
+      </w:r>
+      <w:r>
+        <w:rPr>
+          <w:rFonts w:ascii="Times New Roman" w:hAnsi="Times New Roman" w:cs="Times New Roman"/>
+          <w:lang w:val="en-US"/>
+        </w:rPr>
+        <w:t xml:space="preserve">In both </w:t>
+      </w:r>
+      <w:r>
+        <w:rPr>
+          <w:rFonts w:ascii="Times New Roman" w:hAnsi="Times New Roman" w:cs="Times New Roman"/>
+          <w:lang w:val="en-US"/>
+        </w:rPr>
+        <w:t>experiments</w:t>
+      </w:r>
+      <w:r>
+        <w:rPr>
+          <w:rFonts w:ascii="Times New Roman" w:hAnsi="Times New Roman" w:cs="Times New Roman"/>
+          <w:lang w:val="en-US"/>
+        </w:rPr>
+        <w:t xml:space="preserve">, we </w:t>
+      </w:r>
+      <w:r>
+        <w:rPr>
+          <w:rFonts w:ascii="Times New Roman" w:hAnsi="Times New Roman" w:cs="Times New Roman"/>
+          <w:lang w:val="en-US"/>
+        </w:rPr>
+        <w:t>examine</w:t>
       </w:r>
       <w:r>
         <w:rPr>
@@ -1804,111 +2840,6 @@
           <w:rFonts w:ascii="Times New Roman" w:hAnsi="Times New Roman" w:cs="Times New Roman"/>
           <w:lang w:val="en-US"/>
         </w:rPr>
-        <w:t xml:space="preserve"> congruent and incongruent audiovisual stimuli</w:t>
-      </w:r>
-      <w:r>
-        <w:rPr>
-          <w:rFonts w:ascii="Times New Roman" w:hAnsi="Times New Roman" w:cs="Times New Roman"/>
-          <w:lang w:val="en-US"/>
-        </w:rPr>
-        <w:t xml:space="preserve">. In this experiment different loudness levels of white noise stimulation were used to examine the relationship between noise level and perception. </w:t>
-      </w:r>
-      <w:r>
-        <w:rPr>
-          <w:rFonts w:ascii="Times New Roman" w:hAnsi="Times New Roman" w:cs="Times New Roman"/>
-          <w:lang w:val="en-US"/>
-        </w:rPr>
-        <w:t>Again, p</w:t>
-      </w:r>
-      <w:r>
-        <w:rPr>
-          <w:rFonts w:ascii="Times New Roman" w:hAnsi="Times New Roman" w:cs="Times New Roman"/>
-          <w:lang w:val="en-US"/>
-        </w:rPr>
-        <w:t xml:space="preserve">articipants typically are </w:t>
-      </w:r>
-      <w:r>
-        <w:rPr>
-          <w:rFonts w:ascii="Times New Roman" w:hAnsi="Times New Roman" w:cs="Times New Roman"/>
-          <w:lang w:val="en-US"/>
-        </w:rPr>
-        <w:t xml:space="preserve">more accurate in their responses to congruent vs. incongruent audiovisual stimuli, and the critical combination of two auditory with one visual stimulus can induce the illusory perception of two visual stimuli. If </w:t>
-      </w:r>
-      <w:r>
-        <w:rPr>
-          <w:rFonts w:ascii="Times New Roman" w:hAnsi="Times New Roman" w:cs="Times New Roman"/>
-          <w:lang w:val="en-US"/>
-        </w:rPr>
-        <w:t xml:space="preserve">white noise affects the influence of the auditory stimuli on visual perception (Andersen et al., 2004), then responses to incongruent audiovisual stimuli should improve linearly with increasing noise levels, resulting in less illusions. In contrast, if white noise improves cognitive control, then intermediate noise levels should </w:t>
-      </w:r>
-      <w:r>
-        <w:rPr>
-          <w:rFonts w:ascii="Times New Roman" w:hAnsi="Times New Roman" w:cs="Times New Roman"/>
-          <w:lang w:val="en-US"/>
-        </w:rPr>
-        <w:t xml:space="preserve">lead to </w:t>
-      </w:r>
-      <w:r>
-        <w:rPr>
-          <w:rFonts w:ascii="Times New Roman" w:hAnsi="Times New Roman" w:cs="Times New Roman"/>
-          <w:lang w:val="en-US"/>
-        </w:rPr>
-        <w:t>reduced</w:t>
-      </w:r>
-      <w:r>
-        <w:rPr>
-          <w:rFonts w:ascii="Times New Roman" w:hAnsi="Times New Roman" w:cs="Times New Roman"/>
-          <w:lang w:val="en-US"/>
-        </w:rPr>
-        <w:t xml:space="preserve"> illusion rates compared to low or high noise levels.</w:t>
-      </w:r>
-      <w:r>
-        <w:rPr>
-          <w:rFonts w:ascii="Times New Roman" w:hAnsi="Times New Roman" w:cs="Times New Roman"/>
-          <w:lang w:val="en-US"/>
-        </w:rPr>
-        <w:t xml:space="preserve"> </w:t>
-      </w:r>
-      <w:r>
-        <w:rPr>
-          <w:rFonts w:ascii="Times New Roman" w:hAnsi="Times New Roman" w:cs="Times New Roman"/>
-          <w:lang w:val="en-US"/>
-        </w:rPr>
-        <w:t xml:space="preserve">In both </w:t>
-      </w:r>
-      <w:r>
-        <w:rPr>
-          <w:rFonts w:ascii="Times New Roman" w:hAnsi="Times New Roman" w:cs="Times New Roman"/>
-          <w:lang w:val="en-US"/>
-        </w:rPr>
-        <w:t>experiments</w:t>
-      </w:r>
-      <w:r>
-        <w:rPr>
-          <w:rFonts w:ascii="Times New Roman" w:hAnsi="Times New Roman" w:cs="Times New Roman"/>
-          <w:lang w:val="en-US"/>
-        </w:rPr>
-        <w:t xml:space="preserve">, we </w:t>
-      </w:r>
-      <w:r>
-        <w:rPr>
-          <w:rFonts w:ascii="Times New Roman" w:hAnsi="Times New Roman" w:cs="Times New Roman"/>
-          <w:lang w:val="en-US"/>
-        </w:rPr>
-        <w:t>examine</w:t>
-      </w:r>
-      <w:r>
-        <w:rPr>
-          <w:rFonts w:ascii="Times New Roman" w:hAnsi="Times New Roman" w:cs="Times New Roman"/>
-          <w:lang w:val="en-US"/>
-        </w:rPr>
-        <w:t>d</w:t>
-      </w:r>
-      <w:r>
-        <w:rPr>
-          <w:rFonts w:ascii="Times New Roman" w:hAnsi="Times New Roman" w:cs="Times New Roman"/>
-          <w:lang w:val="en-US"/>
-        </w:rPr>
         <w:t xml:space="preserve"> the perceptual errors induced by the concurrent </w:t>
       </w:r>
       <w:r>
@@ -1923,7 +2854,32 @@
           <w:rFonts w:ascii="Times New Roman" w:hAnsi="Times New Roman" w:cs="Times New Roman"/>
           <w:lang w:val="en-US"/>
         </w:rPr>
-        <w:t xml:space="preserve">stimulation. We </w:t>
+        <w:t xml:space="preserve">stimulation. </w:t>
+      </w:r>
+      <w:ins w:id="77" w:author="Julian Keil" w:date="2022-07-08T19:55:00Z">
+        <w:r>
+          <w:rPr>
+            <w:rFonts w:ascii="Times New Roman" w:hAnsi="Times New Roman" w:cs="Times New Roman"/>
+            <w:lang w:val="en-US"/>
+          </w:rPr>
+          <w:t>In line with the Moderate Brain Arousal Model, w</w:t>
+        </w:r>
+      </w:ins>
+      <w:del w:id="78" w:author="Julian Keil" w:date="2022-07-08T19:55:00Z">
+        <w:r>
+          <w:rPr>
+            <w:rFonts w:ascii="Times New Roman" w:hAnsi="Times New Roman" w:cs="Times New Roman"/>
+            <w:lang w:val="en-US"/>
+          </w:rPr>
+          <w:delText>W</w:delText>
+        </w:r>
+      </w:del>
+      <w:r>
+        <w:rPr>
+          <w:rFonts w:ascii="Times New Roman" w:hAnsi="Times New Roman" w:cs="Times New Roman"/>
+          <w:lang w:val="en-US"/>
+        </w:rPr>
+        <w:t xml:space="preserve">e </w:t>
       </w:r>
       <w:r>
         <w:rPr>
@@ -1937,7 +2893,60 @@
           <w:rFonts w:ascii="Times New Roman" w:hAnsi="Times New Roman" w:cs="Times New Roman"/>
           <w:lang w:val="en-US"/>
         </w:rPr>
-        <w:t xml:space="preserve"> that white noise stimulation can increase the cortical excitability, which will facilitate the perceptual separation of target stimuli and concurrent distractors. </w:t>
+        <w:t xml:space="preserve"> that white noise stimulation can </w:t>
+      </w:r>
+      <w:del w:id="79" w:author="Julian Keil" w:date="2022-07-08T19:57:00Z">
+        <w:r>
+          <w:rPr>
+            <w:rFonts w:ascii="Times New Roman" w:hAnsi="Times New Roman" w:cs="Times New Roman"/>
+            <w:lang w:val="en-US"/>
+          </w:rPr>
+          <w:delText>increase the cortical excitability</w:delText>
+        </w:r>
+      </w:del>
+      <w:ins w:id="80" w:author="Julian Keil" w:date="2022-07-08T19:57:00Z">
+        <w:r>
+          <w:rPr>
+            <w:rFonts w:ascii="Times New Roman" w:hAnsi="Times New Roman" w:cs="Times New Roman"/>
+            <w:lang w:val="en-US"/>
+          </w:rPr>
+          <w:t xml:space="preserve">improve top-down </w:t>
+        </w:r>
+      </w:ins>
+      <w:ins w:id="81" w:author="Julian Keil" w:date="2022-07-08T19:58:00Z">
+        <w:r>
+          <w:rPr>
+            <w:rFonts w:ascii="Times New Roman" w:hAnsi="Times New Roman" w:cs="Times New Roman"/>
+            <w:lang w:val="en-US"/>
+          </w:rPr>
+          <w:t xml:space="preserve">cognitive control </w:t>
+        </w:r>
+      </w:ins>
+      <w:ins w:id="82" w:author="Julian Keil" w:date="2022-07-08T19:57:00Z">
+        <w:r>
+          <w:rPr>
+            <w:rFonts w:ascii="Times New Roman" w:hAnsi="Times New Roman" w:cs="Times New Roman"/>
+            <w:lang w:val="en-US"/>
+          </w:rPr>
+          <w:lastRenderedPageBreak/>
+          <w:t xml:space="preserve">influences </w:t>
+        </w:r>
+      </w:ins>
+      <w:ins w:id="83" w:author="Julian Keil" w:date="2022-07-08T19:58:00Z">
+        <w:r>
+          <w:rPr>
+            <w:rFonts w:ascii="Times New Roman" w:hAnsi="Times New Roman" w:cs="Times New Roman"/>
+            <w:lang w:val="en-US"/>
+          </w:rPr>
+          <w:t>such as attention</w:t>
+        </w:r>
+      </w:ins>
+      <w:r>
+        <w:rPr>
+          <w:rFonts w:ascii="Times New Roman" w:hAnsi="Times New Roman" w:cs="Times New Roman"/>
+          <w:lang w:val="en-US"/>
+        </w:rPr>
+        <w:t xml:space="preserve">, which will facilitate the perceptual separation of target stimuli and concurrent distractors. </w:t>
       </w:r>
     </w:p>
     <w:p>
@@ -1991,15 +3000,7 @@
           <w:rFonts w:ascii="Times New Roman" w:hAnsi="Times New Roman" w:cs="Times New Roman"/>
           <w:lang w:val="en-US"/>
         </w:rPr>
-        <w:t xml:space="preserve"> the influence of white noise on high-performing people with low </w:t>
-      </w:r>
-      <w:r>
-        <w:rPr>
-          <w:rFonts w:ascii="Times New Roman" w:hAnsi="Times New Roman" w:cs="Times New Roman"/>
-          <w:lang w:val="en-US"/>
-        </w:rPr>
-        <w:lastRenderedPageBreak/>
-        <w:t>scores on the ADH</w:t>
+        <w:t xml:space="preserve"> the influence of white noise on high-performing people with low scores on the ADH</w:t>
       </w:r>
       <w:r>
         <w:rPr>
@@ -2324,7 +3325,7 @@
         </w:rPr>
         <w:fldChar w:fldCharType="separate"/>
       </w:r>
-      <w:bookmarkStart w:id="0" w:name="_CTVP00153f861564a4646828c9dc2691c40e1f3"/>
+      <w:bookmarkStart w:id="84" w:name="_CTVP00153f861564a4646828c9dc2691c40e1f3"/>
       <w:r>
         <w:rPr>
           <w:rFonts w:ascii="Times New Roman" w:hAnsi="Times New Roman" w:cs="Times New Roman"/>
@@ -2332,7 +3333,7 @@
         </w:rPr>
         <w:t>Christiansen, Hirsch, Abdel-Hamid, &amp; Kis, 2014)</w:t>
       </w:r>
-      <w:bookmarkEnd w:id="0"/>
+      <w:bookmarkEnd w:id="84"/>
       <w:r>
         <w:rPr>
           <w:rFonts w:ascii="Times New Roman" w:hAnsi="Times New Roman" w:cs="Times New Roman"/>
@@ -2389,7 +3390,15 @@
           <w:rFonts w:ascii="Times New Roman" w:hAnsi="Times New Roman" w:cs="Times New Roman"/>
           <w:lang w:val="en-US"/>
         </w:rPr>
-        <w:t xml:space="preserve"> 0 = not at all/never to 3 = very much/very often) to distinguish adults with ADHD from a nonclinical group.</w:t>
+        <w:t xml:space="preserve"> 0 = not at all/never to 3 = very much/very often) to </w:t>
+      </w:r>
+      <w:r>
+        <w:rPr>
+          <w:rFonts w:ascii="Times New Roman" w:hAnsi="Times New Roman" w:cs="Times New Roman"/>
+          <w:lang w:val="en-US"/>
+        </w:rPr>
+        <w:lastRenderedPageBreak/>
+        <w:t>distinguish adults with ADHD from a nonclinical group.</w:t>
       </w:r>
       <w:r>
         <w:rPr>
@@ -2561,15 +3570,7 @@
           <w:rFonts w:ascii="Times New Roman" w:hAnsi="Times New Roman" w:cs="Times New Roman"/>
           <w:lang w:val="en-US" w:bidi="de-DE"/>
         </w:rPr>
-        <w:t xml:space="preserve"> or neurological diseases. Moreover, all participants were screened for behavior or events that could have influenced the dopamine </w:t>
-      </w:r>
-      <w:r>
-        <w:rPr>
-          <w:rFonts w:ascii="Times New Roman" w:hAnsi="Times New Roman" w:cs="Times New Roman"/>
-          <w:lang w:val="en-US" w:bidi="de-DE"/>
-        </w:rPr>
-        <w:lastRenderedPageBreak/>
-        <w:t xml:space="preserve">system, such as caffeine consumption, illicit drug use </w:t>
+        <w:t xml:space="preserve"> or neurological diseases. Moreover, all participants were screened for behavior or events that could have influenced the dopamine system, such as caffeine consumption, illicit drug use </w:t>
       </w:r>
       <w:r>
         <w:rPr>
@@ -2830,12 +3831,38 @@
         </w:rPr>
         <w:t>, with a 5-min. break in between</w:t>
       </w:r>
-      <w:r>
-        <w:rPr>
-          <w:rFonts w:ascii="Times New Roman" w:hAnsi="Times New Roman" w:cs="Times New Roman"/>
-          <w:lang w:val="en-US" w:bidi="de-DE"/>
-        </w:rPr>
-        <w:t>. For each participant, the order of the sets was randomized. Each set</w:t>
+      <w:ins w:id="85" w:author="Julian Keil" w:date="2022-07-08T17:49:00Z">
+        <w:r>
+          <w:rPr>
+            <w:rFonts w:ascii="Times New Roman" w:hAnsi="Times New Roman" w:cs="Times New Roman"/>
+            <w:lang w:val="en-US" w:bidi="de-DE"/>
+          </w:rPr>
+          <w:t xml:space="preserve">, and the </w:t>
+        </w:r>
+        <w:r>
+          <w:rPr>
+            <w:rFonts w:ascii="Times New Roman" w:hAnsi="Times New Roman" w:cs="Times New Roman"/>
+            <w:lang w:val="en-US" w:bidi="de-DE"/>
+          </w:rPr>
+          <w:lastRenderedPageBreak/>
+          <w:t>order of the sets was counterbalanced across participants</w:t>
+        </w:r>
+      </w:ins>
+      <w:del w:id="86" w:author="Julian Keil" w:date="2022-07-08T17:49:00Z">
+        <w:r>
+          <w:rPr>
+            <w:rFonts w:ascii="Times New Roman" w:hAnsi="Times New Roman" w:cs="Times New Roman"/>
+            <w:lang w:val="en-US" w:bidi="de-DE"/>
+          </w:rPr>
+          <w:delText>. For each participant, the order of the sets was randomized</w:delText>
+        </w:r>
+      </w:del>
+      <w:r>
+        <w:rPr>
+          <w:rFonts w:ascii="Times New Roman" w:hAnsi="Times New Roman" w:cs="Times New Roman"/>
+          <w:lang w:val="en-US" w:bidi="de-DE"/>
+        </w:rPr>
+        <w:t>. Each set</w:t>
       </w:r>
       <w:r>
         <w:rPr>
@@ -3017,15 +4044,7 @@
           <w:rFonts w:ascii="Times New Roman" w:hAnsi="Times New Roman" w:cs="Times New Roman"/>
           <w:lang w:val="en-US" w:bidi="de-DE"/>
         </w:rPr>
-        <w:t xml:space="preserve"> Prior to the start of the main experiment, participants were given two blocks of 12 trials to familiarize </w:t>
-      </w:r>
-      <w:r>
-        <w:rPr>
-          <w:rFonts w:ascii="Times New Roman" w:hAnsi="Times New Roman" w:cs="Times New Roman"/>
-          <w:lang w:val="en-US" w:bidi="de-DE"/>
-        </w:rPr>
-        <w:lastRenderedPageBreak/>
-        <w:t>themselves with the task. Prior to, during and after the flanker task, EEG was recorded from 64 electrodes. Presentation of the EEG data is beyond the scope of the current report.</w:t>
+        <w:t xml:space="preserve"> Prior to the start of the main experiment, participants were given two blocks of 12 trials to familiarize themselves with the task. Prior to, during and after the flanker task, EEG was recorded from 64 electrodes. Presentation of the EEG data is beyond the scope of the current report.</w:t>
       </w:r>
     </w:p>
     <w:p>
@@ -3507,6 +4526,7 @@
           <w:rFonts w:ascii="Times New Roman" w:hAnsi="Times New Roman" w:cs="Times New Roman"/>
           <w:lang w:val="en-US"/>
         </w:rPr>
+        <w:lastRenderedPageBreak/>
         <w:t>Analysis</w:t>
       </w:r>
       <w:r>
@@ -3763,22 +4783,66 @@
           <w:rFonts w:ascii="Times New Roman" w:hAnsi="Times New Roman" w:cs="Times New Roman"/>
           <w:lang w:val="en-US" w:bidi="de-DE"/>
         </w:rPr>
-        <w:t>hoc paired t-</w:t>
-      </w:r>
-      <w:r>
-        <w:rPr>
-          <w:rFonts w:ascii="Times New Roman" w:hAnsi="Times New Roman" w:cs="Times New Roman"/>
-          <w:lang w:val="en-US" w:bidi="de-DE"/>
-        </w:rPr>
-        <w:lastRenderedPageBreak/>
-        <w:t>tests.</w:t>
-      </w:r>
-      <w:r>
-        <w:rPr>
-          <w:rFonts w:ascii="Times New Roman" w:hAnsi="Times New Roman" w:cs="Times New Roman"/>
-          <w:lang w:val="en-US" w:bidi="de-DE"/>
-        </w:rPr>
-        <w:t xml:space="preserve"> In addition, the </w:t>
+        <w:t>hoc paired t-tests.</w:t>
+      </w:r>
+      <w:r>
+        <w:rPr>
+          <w:rFonts w:ascii="Times New Roman" w:hAnsi="Times New Roman" w:cs="Times New Roman"/>
+          <w:lang w:val="en-US" w:bidi="de-DE"/>
+        </w:rPr>
+        <w:t xml:space="preserve"> </w:t>
+      </w:r>
+      <w:del w:id="87" w:author="Julian Keil" w:date="2022-07-08T18:51:00Z">
+        <w:r>
+          <w:rPr>
+            <w:rFonts w:ascii="Times New Roman" w:hAnsi="Times New Roman" w:cs="Times New Roman"/>
+            <w:lang w:val="en-US" w:bidi="de-DE"/>
+          </w:rPr>
+          <w:delText>In addition</w:delText>
+        </w:r>
+      </w:del>
+      <w:ins w:id="88" w:author="Julian Keil" w:date="2022-07-08T18:51:00Z">
+        <w:r>
+          <w:rPr>
+            <w:rFonts w:ascii="Times New Roman" w:hAnsi="Times New Roman" w:cs="Times New Roman"/>
+            <w:lang w:val="en-US" w:bidi="de-DE"/>
+          </w:rPr>
+          <w:t xml:space="preserve">Significant interactions between </w:t>
+        </w:r>
+      </w:ins>
+      <w:ins w:id="89" w:author="Julian Keil" w:date="2022-07-08T18:54:00Z">
+        <w:r>
+          <w:rPr>
+            <w:rFonts w:ascii="Times New Roman" w:hAnsi="Times New Roman" w:cs="Times New Roman"/>
+            <w:lang w:val="en-US" w:bidi="de-DE"/>
+          </w:rPr>
+          <w:t>Congruenc</w:t>
+        </w:r>
+      </w:ins>
+      <w:ins w:id="90" w:author="Julian Keil" w:date="2022-07-08T18:55:00Z">
+        <w:r>
+          <w:rPr>
+            <w:rFonts w:ascii="Times New Roman" w:hAnsi="Times New Roman" w:cs="Times New Roman"/>
+            <w:lang w:val="en-US" w:bidi="de-DE"/>
+          </w:rPr>
+          <w:t xml:space="preserve">e and Noise were furthermore examined in terms of </w:t>
+        </w:r>
+      </w:ins>
+      <w:del w:id="91" w:author="Julian Keil" w:date="2022-07-08T18:55:00Z">
+        <w:r>
+          <w:rPr>
+            <w:rFonts w:ascii="Times New Roman" w:hAnsi="Times New Roman" w:cs="Times New Roman"/>
+            <w:lang w:val="en-US" w:bidi="de-DE"/>
+          </w:rPr>
+          <w:delText xml:space="preserve">, </w:delText>
+        </w:r>
+      </w:del>
+      <w:r>
+        <w:rPr>
+          <w:rFonts w:ascii="Times New Roman" w:hAnsi="Times New Roman" w:cs="Times New Roman"/>
+          <w:lang w:val="en-US" w:bidi="de-DE"/>
+        </w:rPr>
+        <w:t xml:space="preserve">the </w:t>
       </w:r>
       <w:r>
         <w:rPr>
@@ -3820,7 +4884,23 @@
           <w:rFonts w:ascii="Times New Roman" w:hAnsi="Times New Roman" w:cs="Times New Roman"/>
           <w:lang w:val="en-US" w:bidi="de-DE"/>
         </w:rPr>
-        <w:t>stimuli was compared between white noise stimulation and no white noise stimulation</w:t>
+        <w:t xml:space="preserve">stimuli </w:t>
+      </w:r>
+      <w:del w:id="92" w:author="Julian Keil" w:date="2022-07-08T18:55:00Z">
+        <w:r>
+          <w:rPr>
+            <w:rFonts w:ascii="Times New Roman" w:hAnsi="Times New Roman" w:cs="Times New Roman"/>
+            <w:lang w:val="en-US" w:bidi="de-DE"/>
+          </w:rPr>
+          <w:delText xml:space="preserve">was compared </w:delText>
+        </w:r>
+      </w:del>
+      <w:r>
+        <w:rPr>
+          <w:rFonts w:ascii="Times New Roman" w:hAnsi="Times New Roman" w:cs="Times New Roman"/>
+          <w:lang w:val="en-US" w:bidi="de-DE"/>
+        </w:rPr>
+        <w:t>between white noise stimulation and no white noise stimulation</w:t>
       </w:r>
       <w:r>
         <w:rPr>
@@ -3996,7 +5076,15 @@
           <w:rFonts w:ascii="Times New Roman" w:hAnsi="Times New Roman" w:cs="Times New Roman"/>
           <w:lang w:val="en-US" w:bidi="de-DE"/>
         </w:rPr>
-        <w:t>In the first experiment, we examined the accuracy and reaction times to congruent and incongruent stimuli in a flanker task with and without white noise stimulation. To this end, we computed repeated-measures ANOVAs with the factors Congruence (congruent and incongruent visual stimuli) and Noise (white noise stimulation and no white noise stimulation).</w:t>
+        <w:t xml:space="preserve">In the first experiment, we examined the accuracy and reaction times to congruent and incongruent stimuli in a flanker task with and without white noise stimulation. To this end, we computed repeated-measures ANOVAs with the factors Congruence (congruent and </w:t>
+      </w:r>
+      <w:r>
+        <w:rPr>
+          <w:rFonts w:ascii="Times New Roman" w:hAnsi="Times New Roman" w:cs="Times New Roman"/>
+          <w:lang w:val="en-US" w:bidi="de-DE"/>
+        </w:rPr>
+        <w:lastRenderedPageBreak/>
+        <w:t>incongruent visual stimuli) and Noise (white noise stimulation and no white noise stimulation).</w:t>
       </w:r>
     </w:p>
     <w:p>
@@ -4139,23 +5227,7 @@
           <w:rFonts w:ascii="Times New Roman" w:hAnsi="Times New Roman" w:cs="Times New Roman"/>
           <w:lang w:val="en-US" w:bidi="de-DE"/>
         </w:rPr>
-        <w:t>). However, we neither found a main effect of Noise (</w:t>
-      </w:r>
-      <w:proofErr w:type="gramStart"/>
-      <w:r>
-        <w:rPr>
-          <w:rFonts w:ascii="Times New Roman" w:hAnsi="Times New Roman" w:cs="Times New Roman"/>
-          <w:lang w:val="en-US" w:bidi="de-DE"/>
-        </w:rPr>
-        <w:t>F(</w:t>
-      </w:r>
-      <w:proofErr w:type="gramEnd"/>
-      <w:r>
-        <w:rPr>
-          <w:rFonts w:ascii="Times New Roman" w:hAnsi="Times New Roman" w:cs="Times New Roman"/>
-          <w:lang w:val="en-US" w:bidi="de-DE"/>
-        </w:rPr>
-        <w:t>1,11) = 3.98, p = 0.071</w:t>
+        <w:t>). However, we neither found a main effect of Noise (F(1,11) = 3.98, p = 0.071</w:t>
       </w:r>
       <w:r>
         <w:rPr>
@@ -4271,127 +5343,136 @@
           <w:rFonts w:ascii="Times New Roman" w:hAnsi="Times New Roman" w:cs="Times New Roman"/>
           <w:lang w:val="en-US" w:bidi="de-DE"/>
         </w:rPr>
-        <w:t xml:space="preserve">). Further examination in terms of the </w:t>
-      </w:r>
-      <w:r>
-        <w:rPr>
-          <w:rFonts w:ascii="Times New Roman" w:hAnsi="Times New Roman" w:cs="Times New Roman"/>
-          <w:lang w:val="en-US" w:bidi="de-DE"/>
-        </w:rPr>
-        <w:t>interference</w:t>
-      </w:r>
-      <w:r>
-        <w:rPr>
-          <w:rFonts w:ascii="Times New Roman" w:hAnsi="Times New Roman" w:cs="Times New Roman"/>
-          <w:lang w:val="en-US" w:bidi="de-DE"/>
-        </w:rPr>
-        <w:t xml:space="preserve"> effect, i.e.</w:t>
-      </w:r>
-      <w:r>
-        <w:rPr>
-          <w:rFonts w:ascii="Times New Roman" w:hAnsi="Times New Roman" w:cs="Times New Roman"/>
-          <w:lang w:val="en-US" w:bidi="de-DE"/>
-        </w:rPr>
-        <w:t>,</w:t>
-      </w:r>
-      <w:r>
-        <w:rPr>
-          <w:rFonts w:ascii="Times New Roman" w:hAnsi="Times New Roman" w:cs="Times New Roman"/>
-          <w:lang w:val="en-US" w:bidi="de-DE"/>
-        </w:rPr>
-        <w:t xml:space="preserve"> the accuracy difference between congruent and incongruent stimuli using a Wilcoxon signed-rank test revealed </w:t>
-      </w:r>
-      <w:r>
-        <w:rPr>
-          <w:rFonts w:ascii="Times New Roman" w:hAnsi="Times New Roman" w:cs="Times New Roman"/>
-          <w:lang w:val="en-US" w:bidi="de-DE"/>
-        </w:rPr>
-        <w:t xml:space="preserve">a </w:t>
-      </w:r>
-      <w:r>
-        <w:rPr>
-          <w:rFonts w:ascii="Times New Roman" w:hAnsi="Times New Roman" w:cs="Times New Roman"/>
-          <w:lang w:val="en-US" w:bidi="de-DE"/>
-        </w:rPr>
-        <w:t xml:space="preserve">smaller </w:t>
-      </w:r>
-      <w:r>
-        <w:rPr>
-          <w:rFonts w:ascii="Times New Roman" w:hAnsi="Times New Roman" w:cs="Times New Roman"/>
-          <w:lang w:val="en-US" w:bidi="de-DE"/>
-        </w:rPr>
-        <w:t>accuracy improvement from incongruent to congruent stimuli under white noise stimulation</w:t>
-      </w:r>
-      <w:r>
-        <w:rPr>
-          <w:rFonts w:ascii="Times New Roman" w:hAnsi="Times New Roman" w:cs="Times New Roman"/>
-          <w:lang w:val="en-US" w:bidi="de-DE"/>
-        </w:rPr>
-        <w:t xml:space="preserve"> than without </w:t>
-      </w:r>
-      <w:r>
-        <w:rPr>
-          <w:rFonts w:ascii="Times New Roman" w:hAnsi="Times New Roman" w:cs="Times New Roman"/>
-          <w:lang w:val="en-US"/>
-        </w:rPr>
-        <w:t>noise</w:t>
-      </w:r>
-      <w:r>
-        <w:rPr>
-          <w:rFonts w:ascii="Times New Roman" w:hAnsi="Times New Roman" w:cs="Times New Roman"/>
-          <w:lang w:val="en-US" w:bidi="de-DE"/>
-        </w:rPr>
-        <w:t xml:space="preserve"> stimulation</w:t>
-      </w:r>
-      <w:r>
-        <w:rPr>
-          <w:rFonts w:ascii="Times New Roman" w:hAnsi="Times New Roman" w:cs="Times New Roman"/>
-          <w:lang w:val="en-US" w:bidi="de-DE"/>
-        </w:rPr>
-        <w:t xml:space="preserve"> (V = 7, p = 0.023</w:t>
-      </w:r>
-      <w:r>
-        <w:rPr>
-          <w:rFonts w:ascii="Times New Roman" w:hAnsi="Times New Roman" w:cs="Times New Roman"/>
-          <w:lang w:val="en-US" w:bidi="de-DE"/>
-        </w:rPr>
-        <w:t xml:space="preserve">, Figure </w:t>
-      </w:r>
-      <w:r>
-        <w:rPr>
-          <w:rFonts w:ascii="Times New Roman" w:hAnsi="Times New Roman" w:cs="Times New Roman"/>
-          <w:lang w:val="en-US" w:bidi="de-DE"/>
-        </w:rPr>
-        <w:t>2</w:t>
-      </w:r>
-      <w:r>
-        <w:rPr>
-          <w:rFonts w:ascii="Times New Roman" w:hAnsi="Times New Roman" w:cs="Times New Roman"/>
-          <w:lang w:val="en-US" w:bidi="de-DE"/>
-        </w:rPr>
-        <w:t>B</w:t>
-      </w:r>
-      <w:r>
-        <w:rPr>
-          <w:rFonts w:ascii="Times New Roman" w:hAnsi="Times New Roman" w:cs="Times New Roman"/>
-          <w:lang w:val="en-US" w:bidi="de-DE"/>
-        </w:rPr>
-        <w:t>)</w:t>
-      </w:r>
-      <w:r>
-        <w:rPr>
-          <w:rFonts w:ascii="Times New Roman" w:hAnsi="Times New Roman" w:cs="Times New Roman"/>
-          <w:lang w:val="en-US" w:bidi="de-DE"/>
-        </w:rPr>
-        <w:t>, indicating superior accuracy to incongruent stimuli under white noise stimulation</w:t>
-      </w:r>
-      <w:r>
-        <w:rPr>
-          <w:rFonts w:ascii="Times New Roman" w:hAnsi="Times New Roman" w:cs="Times New Roman"/>
-          <w:lang w:val="en-US" w:bidi="de-DE"/>
-        </w:rPr>
-        <w:t>.</w:t>
-      </w:r>
+        <w:t xml:space="preserve">). </w:t>
+      </w:r>
+      <w:del w:id="93" w:author="Julian Keil" w:date="2022-07-08T18:56:00Z">
+        <w:r>
+          <w:rPr>
+            <w:rFonts w:ascii="Times New Roman" w:hAnsi="Times New Roman" w:cs="Times New Roman"/>
+            <w:lang w:val="en-US" w:bidi="de-DE"/>
+          </w:rPr>
+          <w:delText xml:space="preserve">Further examination in terms of the </w:delText>
+        </w:r>
+        <w:r>
+          <w:rPr>
+            <w:rFonts w:ascii="Times New Roman" w:hAnsi="Times New Roman" w:cs="Times New Roman"/>
+            <w:lang w:val="en-US" w:bidi="de-DE"/>
+          </w:rPr>
+          <w:delText>interference</w:delText>
+        </w:r>
+        <w:r>
+          <w:rPr>
+            <w:rFonts w:ascii="Times New Roman" w:hAnsi="Times New Roman" w:cs="Times New Roman"/>
+            <w:lang w:val="en-US" w:bidi="de-DE"/>
+          </w:rPr>
+          <w:delText xml:space="preserve"> effect, i.e.</w:delText>
+        </w:r>
+        <w:r>
+          <w:rPr>
+            <w:rFonts w:ascii="Times New Roman" w:hAnsi="Times New Roman" w:cs="Times New Roman"/>
+            <w:lang w:val="en-US" w:bidi="de-DE"/>
+          </w:rPr>
+          <w:delText>,</w:delText>
+        </w:r>
+        <w:r>
+          <w:rPr>
+            <w:rFonts w:ascii="Times New Roman" w:hAnsi="Times New Roman" w:cs="Times New Roman"/>
+            <w:lang w:val="en-US" w:bidi="de-DE"/>
+          </w:rPr>
+          <w:delText xml:space="preserve"> the accuracy difference between congruent and incongruent stimuli using a Wilcoxon signed-rank test revealed </w:delText>
+        </w:r>
+        <w:r>
+          <w:rPr>
+            <w:rFonts w:ascii="Times New Roman" w:hAnsi="Times New Roman" w:cs="Times New Roman"/>
+            <w:lang w:val="en-US" w:bidi="de-DE"/>
+          </w:rPr>
+          <w:delText xml:space="preserve">a </w:delText>
+        </w:r>
+        <w:r>
+          <w:rPr>
+            <w:rFonts w:ascii="Times New Roman" w:hAnsi="Times New Roman" w:cs="Times New Roman"/>
+            <w:lang w:val="en-US" w:bidi="de-DE"/>
+          </w:rPr>
+          <w:delText xml:space="preserve">smaller </w:delText>
+        </w:r>
+        <w:r>
+          <w:rPr>
+            <w:rFonts w:ascii="Times New Roman" w:hAnsi="Times New Roman" w:cs="Times New Roman"/>
+            <w:lang w:val="en-US" w:bidi="de-DE"/>
+          </w:rPr>
+          <w:delText>accuracy improvement from incongruent to congruent stimuli under white noise stimulation</w:delText>
+        </w:r>
+        <w:r>
+          <w:rPr>
+            <w:rFonts w:ascii="Times New Roman" w:hAnsi="Times New Roman" w:cs="Times New Roman"/>
+            <w:lang w:val="en-US" w:bidi="de-DE"/>
+          </w:rPr>
+          <w:delText xml:space="preserve"> than without </w:delText>
+        </w:r>
+        <w:r>
+          <w:rPr>
+            <w:rFonts w:ascii="Times New Roman" w:hAnsi="Times New Roman" w:cs="Times New Roman"/>
+            <w:lang w:val="en-US"/>
+          </w:rPr>
+          <w:delText>noise</w:delText>
+        </w:r>
+        <w:r>
+          <w:rPr>
+            <w:rFonts w:ascii="Times New Roman" w:hAnsi="Times New Roman" w:cs="Times New Roman"/>
+            <w:lang w:val="en-US" w:bidi="de-DE"/>
+          </w:rPr>
+          <w:delText xml:space="preserve"> stimulation</w:delText>
+        </w:r>
+        <w:r>
+          <w:rPr>
+            <w:rFonts w:ascii="Times New Roman" w:hAnsi="Times New Roman" w:cs="Times New Roman"/>
+            <w:lang w:val="en-US" w:bidi="de-DE"/>
+          </w:rPr>
+          <w:delText xml:space="preserve"> (V = 7, p = 0.023</w:delText>
+        </w:r>
+        <w:r>
+          <w:rPr>
+            <w:rFonts w:ascii="Times New Roman" w:hAnsi="Times New Roman" w:cs="Times New Roman"/>
+            <w:lang w:val="en-US" w:bidi="de-DE"/>
+          </w:rPr>
+          <w:delText xml:space="preserve">, Figure </w:delText>
+        </w:r>
+        <w:r>
+          <w:rPr>
+            <w:rFonts w:ascii="Times New Roman" w:hAnsi="Times New Roman" w:cs="Times New Roman"/>
+            <w:lang w:val="en-US" w:bidi="de-DE"/>
+          </w:rPr>
+          <w:delText>2</w:delText>
+        </w:r>
+        <w:r>
+          <w:rPr>
+            <w:rFonts w:ascii="Times New Roman" w:hAnsi="Times New Roman" w:cs="Times New Roman"/>
+            <w:lang w:val="en-US" w:bidi="de-DE"/>
+          </w:rPr>
+          <w:delText>B</w:delText>
+        </w:r>
+        <w:r>
+          <w:rPr>
+            <w:rFonts w:ascii="Times New Roman" w:hAnsi="Times New Roman" w:cs="Times New Roman"/>
+            <w:lang w:val="en-US" w:bidi="de-DE"/>
+          </w:rPr>
+          <w:delText>)</w:delText>
+        </w:r>
+        <w:r>
+          <w:rPr>
+            <w:rFonts w:ascii="Times New Roman" w:hAnsi="Times New Roman" w:cs="Times New Roman"/>
+            <w:lang w:val="en-US" w:bidi="de-DE"/>
+          </w:rPr>
+          <w:delText>, indicating superior accuracy to incongruent stimuli under white noise stimulation</w:delText>
+        </w:r>
+        <w:r>
+          <w:rPr>
+            <w:rFonts w:ascii="Times New Roman" w:hAnsi="Times New Roman" w:cs="Times New Roman"/>
+            <w:lang w:val="en-US" w:bidi="de-DE"/>
+          </w:rPr>
+          <w:delText>.</w:delText>
+        </w:r>
+      </w:del>
     </w:p>
     <w:p>
       <w:pPr>
@@ -4412,7 +5493,6 @@
           <w:rFonts w:ascii="Times New Roman" w:hAnsi="Times New Roman" w:cs="Times New Roman"/>
           <w:lang w:val="en-US"/>
         </w:rPr>
-        <w:lastRenderedPageBreak/>
         <w:t>RTs</w:t>
       </w:r>
       <w:r>
@@ -4757,28 +5837,93 @@
           <w:rFonts w:ascii="Times New Roman" w:hAnsi="Times New Roman" w:cs="Times New Roman"/>
           <w:lang w:val="en-US" w:bidi="de-DE"/>
         </w:rPr>
-        <w:t xml:space="preserve"> Further examination in terms of the </w:t>
-      </w:r>
-      <w:r>
-        <w:rPr>
-          <w:rFonts w:ascii="Times New Roman" w:hAnsi="Times New Roman" w:cs="Times New Roman"/>
-          <w:lang w:val="en-US" w:bidi="de-DE"/>
-        </w:rPr>
-        <w:t>interference effect</w:t>
-      </w:r>
-      <w:r>
-        <w:rPr>
-          <w:rFonts w:ascii="Times New Roman" w:hAnsi="Times New Roman" w:cs="Times New Roman"/>
-          <w:lang w:val="en-US" w:bidi="de-DE"/>
-        </w:rPr>
         <w:t xml:space="preserve"> </w:t>
       </w:r>
-      <w:r>
-        <w:rPr>
-          <w:rFonts w:ascii="Times New Roman" w:hAnsi="Times New Roman" w:cs="Times New Roman"/>
-          <w:lang w:val="en-US" w:bidi="de-DE"/>
-        </w:rPr>
-        <w:t>did not reveal a difference in RT change between the noise stimulation conditions (</w:t>
+      <w:del w:id="94" w:author="Julian Keil" w:date="2022-07-08T18:56:00Z">
+        <w:r>
+          <w:rPr>
+            <w:rFonts w:ascii="Times New Roman" w:hAnsi="Times New Roman" w:cs="Times New Roman"/>
+            <w:lang w:val="en-US" w:bidi="de-DE"/>
+          </w:rPr>
+          <w:delText xml:space="preserve">Further examination in terms of the </w:delText>
+        </w:r>
+        <w:r>
+          <w:rPr>
+            <w:rFonts w:ascii="Times New Roman" w:hAnsi="Times New Roman" w:cs="Times New Roman"/>
+            <w:lang w:val="en-US" w:bidi="de-DE"/>
+          </w:rPr>
+          <w:delText>interference effect</w:delText>
+        </w:r>
+        <w:r>
+          <w:rPr>
+            <w:rFonts w:ascii="Times New Roman" w:hAnsi="Times New Roman" w:cs="Times New Roman"/>
+            <w:lang w:val="en-US" w:bidi="de-DE"/>
+          </w:rPr>
+          <w:delText xml:space="preserve"> </w:delText>
+        </w:r>
+        <w:r>
+          <w:rPr>
+            <w:rFonts w:ascii="Times New Roman" w:hAnsi="Times New Roman" w:cs="Times New Roman"/>
+            <w:lang w:val="en-US" w:bidi="de-DE"/>
+          </w:rPr>
+          <w:delText xml:space="preserve">did not reveal a difference in RT change between the noise stimulation conditions (t(11) = </w:delText>
+        </w:r>
+        <w:r>
+          <w:rPr>
+            <w:rFonts w:ascii="Times New Roman" w:hAnsi="Times New Roman" w:cs="Times New Roman"/>
+            <w:lang w:val="en-US" w:bidi="de-DE"/>
+          </w:rPr>
+          <w:delText>-0.64</w:delText>
+        </w:r>
+        <w:r>
+          <w:rPr>
+            <w:rFonts w:ascii="Times New Roman" w:hAnsi="Times New Roman" w:cs="Times New Roman"/>
+            <w:lang w:val="en-US" w:bidi="de-DE"/>
+          </w:rPr>
+          <w:delText>, p = 0.</w:delText>
+        </w:r>
+        <w:r>
+          <w:rPr>
+            <w:rFonts w:ascii="Times New Roman" w:hAnsi="Times New Roman" w:cs="Times New Roman"/>
+            <w:lang w:val="en-US" w:bidi="de-DE"/>
+          </w:rPr>
+          <w:delText>53</w:delText>
+        </w:r>
+        <w:r>
+          <w:rPr>
+            <w:rFonts w:ascii="Times New Roman" w:hAnsi="Times New Roman" w:cs="Times New Roman"/>
+            <w:lang w:val="en-US" w:bidi="de-DE"/>
+          </w:rPr>
+          <w:delText xml:space="preserve">, Figure </w:delText>
+        </w:r>
+        <w:r>
+          <w:rPr>
+            <w:rFonts w:ascii="Times New Roman" w:hAnsi="Times New Roman" w:cs="Times New Roman"/>
+            <w:lang w:val="en-US" w:bidi="de-DE"/>
+          </w:rPr>
+          <w:delText>3</w:delText>
+        </w:r>
+        <w:r>
+          <w:rPr>
+            <w:rFonts w:ascii="Times New Roman" w:hAnsi="Times New Roman" w:cs="Times New Roman"/>
+            <w:lang w:val="en-US" w:bidi="de-DE"/>
+          </w:rPr>
+          <w:delText>B).</w:delText>
+        </w:r>
+        <w:r>
+          <w:rPr>
+            <w:rFonts w:ascii="Times New Roman" w:hAnsi="Times New Roman" w:cs="Times New Roman"/>
+            <w:lang w:val="en-US" w:bidi="de-DE"/>
+          </w:rPr>
+          <w:delText xml:space="preserve"> </w:delText>
+        </w:r>
+      </w:del>
+      <w:r>
+        <w:rPr>
+          <w:rFonts w:ascii="Times New Roman" w:hAnsi="Times New Roman" w:cs="Times New Roman"/>
+          <w:lang w:val="en-US" w:bidi="de-DE"/>
+        </w:rPr>
+        <w:t xml:space="preserve">Standard deviation of RTs </w:t>
       </w:r>
       <w:proofErr w:type="gramStart"/>
       <w:r>
@@ -4786,7 +5931,7 @@
           <w:rFonts w:ascii="Times New Roman" w:hAnsi="Times New Roman" w:cs="Times New Roman"/>
           <w:lang w:val="en-US" w:bidi="de-DE"/>
         </w:rPr>
-        <w:t>t(</w:t>
+        <w:t>were</w:t>
       </w:r>
       <w:proofErr w:type="gramEnd"/>
       <w:r>
@@ -4794,14 +5939,243 @@
           <w:rFonts w:ascii="Times New Roman" w:hAnsi="Times New Roman" w:cs="Times New Roman"/>
           <w:lang w:val="en-US" w:bidi="de-DE"/>
         </w:rPr>
-        <w:t xml:space="preserve">11) = </w:t>
-      </w:r>
-      <w:r>
-        <w:rPr>
-          <w:rFonts w:ascii="Times New Roman" w:hAnsi="Times New Roman" w:cs="Times New Roman"/>
-          <w:lang w:val="en-US" w:bidi="de-DE"/>
-        </w:rPr>
-        <w:t>-0.64</w:t>
+        <w:t xml:space="preserve"> not normally distributed and therefore rank transformed. </w:t>
+      </w:r>
+      <w:r>
+        <w:rPr>
+          <w:rFonts w:ascii="Times New Roman" w:hAnsi="Times New Roman" w:cs="Times New Roman"/>
+          <w:lang w:val="en-US" w:bidi="de-DE"/>
+        </w:rPr>
+        <w:t>Here</w:t>
+      </w:r>
+      <w:r>
+        <w:rPr>
+          <w:rFonts w:ascii="Times New Roman" w:hAnsi="Times New Roman" w:cs="Times New Roman"/>
+          <w:lang w:val="en-US" w:bidi="de-DE"/>
+        </w:rPr>
+        <w:t xml:space="preserve">, we found a main effect of </w:t>
+      </w:r>
+      <w:r>
+        <w:rPr>
+          <w:rFonts w:ascii="Times New Roman" w:hAnsi="Times New Roman" w:cs="Times New Roman"/>
+          <w:lang w:val="en-US" w:bidi="de-DE"/>
+        </w:rPr>
+        <w:t>Congruence</w:t>
+      </w:r>
+      <w:r>
+        <w:rPr>
+          <w:rFonts w:ascii="Times New Roman" w:hAnsi="Times New Roman" w:cs="Times New Roman"/>
+          <w:lang w:val="en-US" w:bidi="de-DE"/>
+        </w:rPr>
+        <w:t xml:space="preserve"> (</w:t>
+      </w:r>
+      <w:proofErr w:type="gramStart"/>
+      <w:r>
+        <w:rPr>
+          <w:rFonts w:ascii="Times New Roman" w:hAnsi="Times New Roman" w:cs="Times New Roman"/>
+          <w:lang w:val="en-US" w:bidi="de-DE"/>
+        </w:rPr>
+        <w:t>F(</w:t>
+      </w:r>
+      <w:proofErr w:type="gramEnd"/>
+      <w:r>
+        <w:rPr>
+          <w:rFonts w:ascii="Times New Roman" w:hAnsi="Times New Roman" w:cs="Times New Roman"/>
+          <w:lang w:val="en-US" w:bidi="de-DE"/>
+        </w:rPr>
+        <w:t xml:space="preserve">1,11) = </w:t>
+      </w:r>
+      <w:r>
+        <w:rPr>
+          <w:rFonts w:ascii="Times New Roman" w:hAnsi="Times New Roman" w:cs="Times New Roman"/>
+          <w:lang w:val="en-US" w:bidi="de-DE"/>
+        </w:rPr>
+        <w:t>25</w:t>
+      </w:r>
+      <w:r>
+        <w:rPr>
+          <w:rFonts w:ascii="Times New Roman" w:hAnsi="Times New Roman" w:cs="Times New Roman"/>
+          <w:lang w:val="en-US" w:bidi="de-DE"/>
+        </w:rPr>
+        <w:t>.</w:t>
+      </w:r>
+      <w:r>
+        <w:rPr>
+          <w:rFonts w:ascii="Times New Roman" w:hAnsi="Times New Roman" w:cs="Times New Roman"/>
+          <w:lang w:val="en-US" w:bidi="de-DE"/>
+        </w:rPr>
+        <w:t>34</w:t>
+      </w:r>
+      <w:r>
+        <w:rPr>
+          <w:rFonts w:ascii="Times New Roman" w:hAnsi="Times New Roman" w:cs="Times New Roman"/>
+          <w:lang w:val="en-US" w:bidi="de-DE"/>
+        </w:rPr>
+        <w:t xml:space="preserve">, p </w:t>
+      </w:r>
+      <w:r>
+        <w:rPr>
+          <w:rFonts w:ascii="Times New Roman" w:hAnsi="Times New Roman" w:cs="Times New Roman"/>
+          <w:lang w:val="en-US" w:bidi="de-DE"/>
+        </w:rPr>
+        <w:t>&lt;</w:t>
+      </w:r>
+      <w:r>
+        <w:rPr>
+          <w:rFonts w:ascii="Times New Roman" w:hAnsi="Times New Roman" w:cs="Times New Roman"/>
+          <w:lang w:val="en-US" w:bidi="de-DE"/>
+        </w:rPr>
+        <w:t xml:space="preserve"> 0.</w:t>
+      </w:r>
+      <w:r>
+        <w:rPr>
+          <w:rFonts w:ascii="Times New Roman" w:hAnsi="Times New Roman" w:cs="Times New Roman"/>
+          <w:lang w:val="en-US" w:bidi="de-DE"/>
+        </w:rPr>
+        <w:t>001</w:t>
+      </w:r>
+      <w:r>
+        <w:rPr>
+          <w:rFonts w:ascii="Times New Roman" w:hAnsi="Times New Roman" w:cs="Times New Roman"/>
+          <w:lang w:val="en-US" w:bidi="de-DE"/>
+        </w:rPr>
+        <w:t xml:space="preserve">, </w:t>
+      </w:r>
+      <w:r>
+        <w:rPr>
+          <w:rFonts w:ascii="Times New Roman" w:hAnsi="Times New Roman" w:cs="Times New Roman"/>
+          <w:lang w:val="en-US" w:bidi="de-DE"/>
+        </w:rPr>
+        <w:sym w:font="Symbol" w:char="F068"/>
+      </w:r>
+      <w:r>
+        <w:rPr>
+          <w:rFonts w:ascii="Times New Roman" w:hAnsi="Times New Roman" w:cs="Times New Roman"/>
+          <w:vertAlign w:val="superscript"/>
+          <w:lang w:val="en-US" w:bidi="de-DE"/>
+        </w:rPr>
+        <w:t>2</w:t>
+      </w:r>
+      <w:r>
+        <w:rPr>
+          <w:rFonts w:ascii="Times New Roman" w:hAnsi="Times New Roman" w:cs="Times New Roman"/>
+          <w:vertAlign w:val="subscript"/>
+          <w:lang w:val="en-US" w:bidi="de-DE"/>
+        </w:rPr>
+        <w:t>G</w:t>
+      </w:r>
+      <w:r>
+        <w:rPr>
+          <w:rFonts w:ascii="Times New Roman" w:hAnsi="Times New Roman" w:cs="Times New Roman"/>
+          <w:lang w:val="en-US" w:bidi="de-DE"/>
+        </w:rPr>
+        <w:t xml:space="preserve"> = 0.</w:t>
+      </w:r>
+      <w:r>
+        <w:rPr>
+          <w:rFonts w:ascii="Times New Roman" w:hAnsi="Times New Roman" w:cs="Times New Roman"/>
+          <w:lang w:val="en-US" w:bidi="de-DE"/>
+        </w:rPr>
+        <w:t>34</w:t>
+      </w:r>
+      <w:r>
+        <w:rPr>
+          <w:rFonts w:ascii="Times New Roman" w:hAnsi="Times New Roman" w:cs="Times New Roman"/>
+          <w:lang w:val="en-US" w:bidi="de-DE"/>
+        </w:rPr>
+        <w:t>)</w:t>
+      </w:r>
+      <w:r>
+        <w:rPr>
+          <w:rFonts w:ascii="Times New Roman" w:hAnsi="Times New Roman" w:cs="Times New Roman"/>
+          <w:lang w:val="en-US" w:bidi="de-DE"/>
+        </w:rPr>
+        <w:t>.</w:t>
+      </w:r>
+      <w:r>
+        <w:rPr>
+          <w:rFonts w:ascii="Times New Roman" w:hAnsi="Times New Roman" w:cs="Times New Roman"/>
+          <w:lang w:val="en-US" w:bidi="de-DE"/>
+        </w:rPr>
+        <w:t xml:space="preserve"> </w:t>
+      </w:r>
+      <w:del w:id="95" w:author="Julian Keil" w:date="2022-07-08T19:00:00Z">
+        <w:r>
+          <w:rPr>
+            <w:rFonts w:ascii="Times New Roman" w:hAnsi="Times New Roman" w:cs="Times New Roman"/>
+            <w:lang w:val="en-US" w:bidi="de-DE"/>
+          </w:rPr>
+          <w:delText>However</w:delText>
+        </w:r>
+      </w:del>
+      <w:ins w:id="96" w:author="Julian Keil" w:date="2022-07-08T19:00:00Z">
+        <w:r>
+          <w:rPr>
+            <w:rFonts w:ascii="Times New Roman" w:hAnsi="Times New Roman" w:cs="Times New Roman"/>
+            <w:lang w:val="en-US" w:bidi="de-DE"/>
+          </w:rPr>
+          <w:t>Whereas</w:t>
+        </w:r>
+      </w:ins>
+      <w:del w:id="97" w:author="Julian Keil" w:date="2022-07-08T19:00:00Z">
+        <w:r>
+          <w:rPr>
+            <w:rFonts w:ascii="Times New Roman" w:hAnsi="Times New Roman" w:cs="Times New Roman"/>
+            <w:lang w:val="en-US" w:bidi="de-DE"/>
+          </w:rPr>
+          <w:delText>,</w:delText>
+        </w:r>
+      </w:del>
+      <w:r>
+        <w:rPr>
+          <w:rFonts w:ascii="Times New Roman" w:hAnsi="Times New Roman" w:cs="Times New Roman"/>
+          <w:lang w:val="en-US" w:bidi="de-DE"/>
+        </w:rPr>
+        <w:t xml:space="preserve"> we found no main effect </w:t>
+      </w:r>
+      <w:r>
+        <w:rPr>
+          <w:rFonts w:ascii="Times New Roman" w:hAnsi="Times New Roman" w:cs="Times New Roman"/>
+          <w:lang w:val="en-US" w:bidi="de-DE"/>
+        </w:rPr>
+        <w:t>for Noise (</w:t>
+      </w:r>
+      <w:proofErr w:type="gramStart"/>
+      <w:r>
+        <w:rPr>
+          <w:rFonts w:ascii="Times New Roman" w:hAnsi="Times New Roman" w:cs="Times New Roman"/>
+          <w:lang w:val="en-US" w:bidi="de-DE"/>
+        </w:rPr>
+        <w:t>F(</w:t>
+      </w:r>
+      <w:proofErr w:type="gramEnd"/>
+      <w:r>
+        <w:rPr>
+          <w:rFonts w:ascii="Times New Roman" w:hAnsi="Times New Roman" w:cs="Times New Roman"/>
+          <w:lang w:val="en-US" w:bidi="de-DE"/>
+        </w:rPr>
+        <w:t xml:space="preserve">1,11) = </w:t>
+      </w:r>
+      <w:r>
+        <w:rPr>
+          <w:rFonts w:ascii="Times New Roman" w:hAnsi="Times New Roman" w:cs="Times New Roman"/>
+          <w:lang w:val="en-US" w:bidi="de-DE"/>
+        </w:rPr>
+        <w:t>0</w:t>
+      </w:r>
+      <w:r>
+        <w:rPr>
+          <w:rFonts w:ascii="Times New Roman" w:hAnsi="Times New Roman" w:cs="Times New Roman"/>
+          <w:lang w:val="en-US" w:bidi="de-DE"/>
+        </w:rPr>
+        <w:t>.</w:t>
+      </w:r>
+      <w:r>
+        <w:rPr>
+          <w:rFonts w:ascii="Times New Roman" w:hAnsi="Times New Roman" w:cs="Times New Roman"/>
+          <w:lang w:val="en-US" w:bidi="de-DE"/>
+        </w:rPr>
+        <w:t>07</w:t>
       </w:r>
       <w:r>
         <w:rPr>
@@ -4815,28 +6189,37 @@
           <w:rFonts w:ascii="Times New Roman" w:hAnsi="Times New Roman" w:cs="Times New Roman"/>
           <w:lang w:val="en-US" w:bidi="de-DE"/>
         </w:rPr>
-        <w:t>53</w:t>
-      </w:r>
-      <w:r>
-        <w:rPr>
-          <w:rFonts w:ascii="Times New Roman" w:hAnsi="Times New Roman" w:cs="Times New Roman"/>
-          <w:lang w:val="en-US" w:bidi="de-DE"/>
-        </w:rPr>
-        <w:t xml:space="preserve">, Figure </w:t>
-      </w:r>
-      <w:r>
-        <w:rPr>
-          <w:rFonts w:ascii="Times New Roman" w:hAnsi="Times New Roman" w:cs="Times New Roman"/>
-          <w:lang w:val="en-US" w:bidi="de-DE"/>
-        </w:rPr>
-        <w:t>3</w:t>
-      </w:r>
-      <w:r>
-        <w:rPr>
-          <w:rFonts w:ascii="Times New Roman" w:hAnsi="Times New Roman" w:cs="Times New Roman"/>
-          <w:lang w:val="en-US" w:bidi="de-DE"/>
-        </w:rPr>
-        <w:t>B).</w:t>
+        <w:t>7</w:t>
+      </w:r>
+      <w:r>
+        <w:rPr>
+          <w:rFonts w:ascii="Times New Roman" w:hAnsi="Times New Roman" w:cs="Times New Roman"/>
+          <w:lang w:val="en-US" w:bidi="de-DE"/>
+        </w:rPr>
+        <w:t xml:space="preserve">9, </w:t>
+      </w:r>
+      <w:r>
+        <w:rPr>
+          <w:rFonts w:ascii="Times New Roman" w:hAnsi="Times New Roman" w:cs="Times New Roman"/>
+          <w:lang w:val="en-US" w:bidi="de-DE"/>
+        </w:rPr>
+        <w:sym w:font="Symbol" w:char="F068"/>
+      </w:r>
+      <w:r>
+        <w:rPr>
+          <w:rFonts w:ascii="Times New Roman" w:hAnsi="Times New Roman" w:cs="Times New Roman"/>
+          <w:vertAlign w:val="superscript"/>
+          <w:lang w:val="en-US" w:bidi="de-DE"/>
+        </w:rPr>
+        <w:t>2</w:t>
+      </w:r>
+      <w:r>
+        <w:rPr>
+          <w:rFonts w:ascii="Times New Roman" w:hAnsi="Times New Roman" w:cs="Times New Roman"/>
+          <w:vertAlign w:val="subscript"/>
+          <w:lang w:val="en-US" w:bidi="de-DE"/>
+        </w:rPr>
+        <w:t>G</w:t>
       </w:r>
       <w:r>
         <w:rPr>
@@ -4850,101 +6233,6 @@
           <w:rFonts w:ascii="Times New Roman" w:hAnsi="Times New Roman" w:cs="Times New Roman"/>
           <w:lang w:val="en-US" w:bidi="de-DE"/>
         </w:rPr>
-        <w:t xml:space="preserve">Standard deviation of RTs </w:t>
-      </w:r>
-      <w:proofErr w:type="gramStart"/>
-      <w:r>
-        <w:rPr>
-          <w:rFonts w:ascii="Times New Roman" w:hAnsi="Times New Roman" w:cs="Times New Roman"/>
-          <w:lang w:val="en-US" w:bidi="de-DE"/>
-        </w:rPr>
-        <w:t>were</w:t>
-      </w:r>
-      <w:proofErr w:type="gramEnd"/>
-      <w:r>
-        <w:rPr>
-          <w:rFonts w:ascii="Times New Roman" w:hAnsi="Times New Roman" w:cs="Times New Roman"/>
-          <w:lang w:val="en-US" w:bidi="de-DE"/>
-        </w:rPr>
-        <w:t xml:space="preserve"> not normally distributed and therefore rank transformed. </w:t>
-      </w:r>
-      <w:r>
-        <w:rPr>
-          <w:rFonts w:ascii="Times New Roman" w:hAnsi="Times New Roman" w:cs="Times New Roman"/>
-          <w:lang w:val="en-US" w:bidi="de-DE"/>
-        </w:rPr>
-        <w:t>Here</w:t>
-      </w:r>
-      <w:r>
-        <w:rPr>
-          <w:rFonts w:ascii="Times New Roman" w:hAnsi="Times New Roman" w:cs="Times New Roman"/>
-          <w:lang w:val="en-US" w:bidi="de-DE"/>
-        </w:rPr>
-        <w:t xml:space="preserve">, we found a main effect of </w:t>
-      </w:r>
-      <w:r>
-        <w:rPr>
-          <w:rFonts w:ascii="Times New Roman" w:hAnsi="Times New Roman" w:cs="Times New Roman"/>
-          <w:lang w:val="en-US" w:bidi="de-DE"/>
-        </w:rPr>
-        <w:t>Congruence</w:t>
-      </w:r>
-      <w:r>
-        <w:rPr>
-          <w:rFonts w:ascii="Times New Roman" w:hAnsi="Times New Roman" w:cs="Times New Roman"/>
-          <w:lang w:val="en-US" w:bidi="de-DE"/>
-        </w:rPr>
-        <w:t xml:space="preserve"> (</w:t>
-      </w:r>
-      <w:proofErr w:type="gramStart"/>
-      <w:r>
-        <w:rPr>
-          <w:rFonts w:ascii="Times New Roman" w:hAnsi="Times New Roman" w:cs="Times New Roman"/>
-          <w:lang w:val="en-US" w:bidi="de-DE"/>
-        </w:rPr>
-        <w:t>F(</w:t>
-      </w:r>
-      <w:proofErr w:type="gramEnd"/>
-      <w:r>
-        <w:rPr>
-          <w:rFonts w:ascii="Times New Roman" w:hAnsi="Times New Roman" w:cs="Times New Roman"/>
-          <w:lang w:val="en-US" w:bidi="de-DE"/>
-        </w:rPr>
-        <w:t xml:space="preserve">1,11) = </w:t>
-      </w:r>
-      <w:r>
-        <w:rPr>
-          <w:rFonts w:ascii="Times New Roman" w:hAnsi="Times New Roman" w:cs="Times New Roman"/>
-          <w:lang w:val="en-US" w:bidi="de-DE"/>
-        </w:rPr>
-        <w:t>25</w:t>
-      </w:r>
-      <w:r>
-        <w:rPr>
-          <w:rFonts w:ascii="Times New Roman" w:hAnsi="Times New Roman" w:cs="Times New Roman"/>
-          <w:lang w:val="en-US" w:bidi="de-DE"/>
-        </w:rPr>
-        <w:t>.</w:t>
-      </w:r>
-      <w:r>
-        <w:rPr>
-          <w:rFonts w:ascii="Times New Roman" w:hAnsi="Times New Roman" w:cs="Times New Roman"/>
-          <w:lang w:val="en-US" w:bidi="de-DE"/>
-        </w:rPr>
-        <w:t>34</w:t>
-      </w:r>
-      <w:r>
-        <w:rPr>
-          <w:rFonts w:ascii="Times New Roman" w:hAnsi="Times New Roman" w:cs="Times New Roman"/>
-          <w:lang w:val="en-US" w:bidi="de-DE"/>
-        </w:rPr>
-        <w:t xml:space="preserve">, p </w:t>
-      </w:r>
-      <w:r>
-        <w:rPr>
-          <w:rFonts w:ascii="Times New Roman" w:hAnsi="Times New Roman" w:cs="Times New Roman"/>
-          <w:lang w:val="en-US" w:bidi="de-DE"/>
-        </w:rPr>
         <w:t>&lt;</w:t>
       </w:r>
       <w:r>
@@ -4952,225 +6240,55 @@
           <w:rFonts w:ascii="Times New Roman" w:hAnsi="Times New Roman" w:cs="Times New Roman"/>
           <w:lang w:val="en-US" w:bidi="de-DE"/>
         </w:rPr>
-        <w:t xml:space="preserve"> 0.</w:t>
-      </w:r>
-      <w:r>
-        <w:rPr>
-          <w:rFonts w:ascii="Times New Roman" w:hAnsi="Times New Roman" w:cs="Times New Roman"/>
-          <w:lang w:val="en-US" w:bidi="de-DE"/>
-        </w:rPr>
-        <w:t>001</w:t>
-      </w:r>
-      <w:r>
-        <w:rPr>
-          <w:rFonts w:ascii="Times New Roman" w:hAnsi="Times New Roman" w:cs="Times New Roman"/>
-          <w:lang w:val="en-US" w:bidi="de-DE"/>
-        </w:rPr>
-        <w:t xml:space="preserve">, </w:t>
-      </w:r>
-      <w:r>
-        <w:rPr>
-          <w:rFonts w:ascii="Times New Roman" w:hAnsi="Times New Roman" w:cs="Times New Roman"/>
-          <w:lang w:val="en-US" w:bidi="de-DE"/>
-        </w:rPr>
-        <w:sym w:font="Symbol" w:char="F068"/>
-      </w:r>
-      <w:r>
-        <w:rPr>
-          <w:rFonts w:ascii="Times New Roman" w:hAnsi="Times New Roman" w:cs="Times New Roman"/>
-          <w:vertAlign w:val="superscript"/>
-          <w:lang w:val="en-US" w:bidi="de-DE"/>
-        </w:rPr>
-        <w:t>2</w:t>
-      </w:r>
-      <w:r>
-        <w:rPr>
-          <w:rFonts w:ascii="Times New Roman" w:hAnsi="Times New Roman" w:cs="Times New Roman"/>
-          <w:vertAlign w:val="subscript"/>
-          <w:lang w:val="en-US" w:bidi="de-DE"/>
-        </w:rPr>
-        <w:t>G</w:t>
-      </w:r>
-      <w:r>
-        <w:rPr>
-          <w:rFonts w:ascii="Times New Roman" w:hAnsi="Times New Roman" w:cs="Times New Roman"/>
-          <w:lang w:val="en-US" w:bidi="de-DE"/>
-        </w:rPr>
-        <w:t xml:space="preserve"> = 0.</w:t>
-      </w:r>
-      <w:r>
-        <w:rPr>
-          <w:rFonts w:ascii="Times New Roman" w:hAnsi="Times New Roman" w:cs="Times New Roman"/>
-          <w:lang w:val="en-US" w:bidi="de-DE"/>
-        </w:rPr>
-        <w:t>34</w:t>
-      </w:r>
-      <w:r>
-        <w:rPr>
-          <w:rFonts w:ascii="Times New Roman" w:hAnsi="Times New Roman" w:cs="Times New Roman"/>
-          <w:lang w:val="en-US" w:bidi="de-DE"/>
-        </w:rPr>
-        <w:t>)</w:t>
-      </w:r>
-      <w:r>
-        <w:rPr>
-          <w:rFonts w:ascii="Times New Roman" w:hAnsi="Times New Roman" w:cs="Times New Roman"/>
-          <w:lang w:val="en-US" w:bidi="de-DE"/>
-        </w:rPr>
-        <w:t>.</w:t>
-      </w:r>
-      <w:r>
-        <w:rPr>
-          <w:rFonts w:ascii="Times New Roman" w:hAnsi="Times New Roman" w:cs="Times New Roman"/>
-          <w:lang w:val="en-US" w:bidi="de-DE"/>
-        </w:rPr>
-        <w:t xml:space="preserve"> </w:t>
-      </w:r>
-      <w:r>
-        <w:rPr>
-          <w:rFonts w:ascii="Times New Roman" w:hAnsi="Times New Roman" w:cs="Times New Roman"/>
-          <w:lang w:val="en-US" w:bidi="de-DE"/>
-        </w:rPr>
-        <w:t xml:space="preserve">However, we found no main effect </w:t>
-      </w:r>
-      <w:r>
-        <w:rPr>
-          <w:rFonts w:ascii="Times New Roman" w:hAnsi="Times New Roman" w:cs="Times New Roman"/>
-          <w:lang w:val="en-US" w:bidi="de-DE"/>
-        </w:rPr>
-        <w:t>for Noise (</w:t>
-      </w:r>
-      <w:proofErr w:type="gramStart"/>
-      <w:r>
-        <w:rPr>
-          <w:rFonts w:ascii="Times New Roman" w:hAnsi="Times New Roman" w:cs="Times New Roman"/>
-          <w:lang w:val="en-US" w:bidi="de-DE"/>
-        </w:rPr>
-        <w:t>F(</w:t>
-      </w:r>
-      <w:proofErr w:type="gramEnd"/>
-      <w:r>
-        <w:rPr>
-          <w:rFonts w:ascii="Times New Roman" w:hAnsi="Times New Roman" w:cs="Times New Roman"/>
-          <w:lang w:val="en-US" w:bidi="de-DE"/>
-        </w:rPr>
-        <w:t xml:space="preserve">1,11) = </w:t>
-      </w:r>
-      <w:r>
-        <w:rPr>
-          <w:rFonts w:ascii="Times New Roman" w:hAnsi="Times New Roman" w:cs="Times New Roman"/>
-          <w:lang w:val="en-US" w:bidi="de-DE"/>
-        </w:rPr>
-        <w:t>0</w:t>
-      </w:r>
-      <w:r>
-        <w:rPr>
-          <w:rFonts w:ascii="Times New Roman" w:hAnsi="Times New Roman" w:cs="Times New Roman"/>
-          <w:lang w:val="en-US" w:bidi="de-DE"/>
-        </w:rPr>
-        <w:t>.</w:t>
-      </w:r>
-      <w:r>
-        <w:rPr>
-          <w:rFonts w:ascii="Times New Roman" w:hAnsi="Times New Roman" w:cs="Times New Roman"/>
-          <w:lang w:val="en-US" w:bidi="de-DE"/>
-        </w:rPr>
-        <w:t>07</w:t>
-      </w:r>
-      <w:r>
-        <w:rPr>
-          <w:rFonts w:ascii="Times New Roman" w:hAnsi="Times New Roman" w:cs="Times New Roman"/>
-          <w:lang w:val="en-US" w:bidi="de-DE"/>
-        </w:rPr>
-        <w:t>, p = 0.</w:t>
-      </w:r>
-      <w:r>
-        <w:rPr>
-          <w:rFonts w:ascii="Times New Roman" w:hAnsi="Times New Roman" w:cs="Times New Roman"/>
-          <w:lang w:val="en-US" w:bidi="de-DE"/>
-        </w:rPr>
-        <w:t>7</w:t>
-      </w:r>
-      <w:r>
-        <w:rPr>
-          <w:rFonts w:ascii="Times New Roman" w:hAnsi="Times New Roman" w:cs="Times New Roman"/>
-          <w:lang w:val="en-US" w:bidi="de-DE"/>
-        </w:rPr>
-        <w:t xml:space="preserve">9, </w:t>
-      </w:r>
-      <w:r>
-        <w:rPr>
-          <w:rFonts w:ascii="Times New Roman" w:hAnsi="Times New Roman" w:cs="Times New Roman"/>
-          <w:lang w:val="en-US" w:bidi="de-DE"/>
-        </w:rPr>
-        <w:sym w:font="Symbol" w:char="F068"/>
-      </w:r>
-      <w:r>
-        <w:rPr>
-          <w:rFonts w:ascii="Times New Roman" w:hAnsi="Times New Roman" w:cs="Times New Roman"/>
-          <w:vertAlign w:val="superscript"/>
-          <w:lang w:val="en-US" w:bidi="de-DE"/>
-        </w:rPr>
-        <w:t>2</w:t>
-      </w:r>
-      <w:r>
-        <w:rPr>
-          <w:rFonts w:ascii="Times New Roman" w:hAnsi="Times New Roman" w:cs="Times New Roman"/>
-          <w:vertAlign w:val="subscript"/>
-          <w:lang w:val="en-US" w:bidi="de-DE"/>
-        </w:rPr>
-        <w:t>G</w:t>
-      </w:r>
-      <w:r>
-        <w:rPr>
-          <w:rFonts w:ascii="Times New Roman" w:hAnsi="Times New Roman" w:cs="Times New Roman"/>
-          <w:lang w:val="en-US" w:bidi="de-DE"/>
-        </w:rPr>
-        <w:t xml:space="preserve"> </w:t>
-      </w:r>
-      <w:r>
-        <w:rPr>
-          <w:rFonts w:ascii="Times New Roman" w:hAnsi="Times New Roman" w:cs="Times New Roman"/>
-          <w:lang w:val="en-US" w:bidi="de-DE"/>
-        </w:rPr>
-        <w:t>&lt;</w:t>
-      </w:r>
-      <w:r>
-        <w:rPr>
-          <w:rFonts w:ascii="Times New Roman" w:hAnsi="Times New Roman" w:cs="Times New Roman"/>
-          <w:lang w:val="en-US" w:bidi="de-DE"/>
-        </w:rPr>
-        <w:t xml:space="preserve"> 0.01). </w:t>
-      </w:r>
-      <w:r>
-        <w:rPr>
-          <w:rFonts w:ascii="Times New Roman" w:hAnsi="Times New Roman" w:cs="Times New Roman"/>
-          <w:lang w:val="en-US" w:bidi="de-DE"/>
-        </w:rPr>
-        <w:t>Additionally</w:t>
-      </w:r>
-      <w:r>
-        <w:rPr>
-          <w:rFonts w:ascii="Times New Roman" w:hAnsi="Times New Roman" w:cs="Times New Roman"/>
-          <w:lang w:val="en-US" w:bidi="de-DE"/>
-        </w:rPr>
-        <w:t>, we found a significant interaction between Congruency and Noise (</w:t>
-      </w:r>
-      <w:proofErr w:type="gramStart"/>
-      <w:r>
-        <w:rPr>
-          <w:rFonts w:ascii="Times New Roman" w:hAnsi="Times New Roman" w:cs="Times New Roman"/>
-          <w:lang w:val="en-US" w:bidi="de-DE"/>
-        </w:rPr>
-        <w:t>F(</w:t>
-      </w:r>
-      <w:proofErr w:type="gramEnd"/>
-      <w:r>
-        <w:rPr>
-          <w:rFonts w:ascii="Times New Roman" w:hAnsi="Times New Roman" w:cs="Times New Roman"/>
-          <w:lang w:val="en-US" w:bidi="de-DE"/>
-        </w:rPr>
-        <w:t xml:space="preserve">1,11) = </w:t>
+        <w:t xml:space="preserve"> 0.01)</w:t>
+      </w:r>
+      <w:ins w:id="98" w:author="Julian Keil" w:date="2022-07-08T19:01:00Z">
+        <w:r>
+          <w:rPr>
+            <w:rFonts w:ascii="Times New Roman" w:hAnsi="Times New Roman" w:cs="Times New Roman"/>
+            <w:lang w:val="en-US" w:bidi="de-DE"/>
+          </w:rPr>
+          <w:t xml:space="preserve">, </w:t>
+        </w:r>
+      </w:ins>
+      <w:ins w:id="99" w:author="Julian Keil" w:date="2022-07-08T20:02:00Z">
+        <w:r>
+          <w:rPr>
+            <w:rFonts w:ascii="Times New Roman" w:hAnsi="Times New Roman" w:cs="Times New Roman"/>
+            <w:lang w:val="en-US" w:bidi="de-DE"/>
+          </w:rPr>
+          <w:t>w</w:t>
+        </w:r>
+      </w:ins>
+      <w:del w:id="100" w:author="Julian Keil" w:date="2022-07-08T19:01:00Z">
+        <w:r>
+          <w:rPr>
+            <w:rFonts w:ascii="Times New Roman" w:hAnsi="Times New Roman" w:cs="Times New Roman"/>
+            <w:lang w:val="en-US" w:bidi="de-DE"/>
+          </w:rPr>
+          <w:delText xml:space="preserve">. </w:delText>
+        </w:r>
+        <w:r>
+          <w:rPr>
+            <w:rFonts w:ascii="Times New Roman" w:hAnsi="Times New Roman" w:cs="Times New Roman"/>
+            <w:lang w:val="en-US" w:bidi="de-DE"/>
+          </w:rPr>
+          <w:delText>Additionally</w:delText>
+        </w:r>
+        <w:r>
+          <w:rPr>
+            <w:rFonts w:ascii="Times New Roman" w:hAnsi="Times New Roman" w:cs="Times New Roman"/>
+            <w:lang w:val="en-US" w:bidi="de-DE"/>
+          </w:rPr>
+          <w:delText>, w</w:delText>
+        </w:r>
+      </w:del>
+      <w:r>
+        <w:rPr>
+          <w:rFonts w:ascii="Times New Roman" w:hAnsi="Times New Roman" w:cs="Times New Roman"/>
+          <w:lang w:val="en-US" w:bidi="de-DE"/>
+        </w:rPr>
+        <w:t xml:space="preserve">e found a significant interaction between Congruency and Noise (F(1,11) = </w:t>
       </w:r>
       <w:r>
         <w:rPr>
@@ -5362,6 +6480,7 @@
           <w:bCs/>
           <w:lang w:val="en-US"/>
         </w:rPr>
+        <w:lastRenderedPageBreak/>
         <w:t>Discussion</w:t>
       </w:r>
       <w:r>
@@ -5429,69 +6548,38 @@
           <w:rFonts w:ascii="Times New Roman" w:hAnsi="Times New Roman" w:cs="Times New Roman"/>
           <w:lang w:val="en-US" w:bidi="de-DE"/>
         </w:rPr>
-        <w:t xml:space="preserve">. In contrast to our hypothesis, the influence of white noise on perception was not evident from the full-factorial ANOVA, possibly due to a ceiling effect in the congruent stimuli. However, when analyzing the change in performance from incongruent to congruent stimulation, we found that white noise stimulation led to a </w:t>
-      </w:r>
-      <w:r>
-        <w:rPr>
-          <w:rFonts w:ascii="Times New Roman" w:hAnsi="Times New Roman" w:cs="Times New Roman"/>
-          <w:lang w:val="en-US" w:bidi="de-DE"/>
-        </w:rPr>
-        <w:lastRenderedPageBreak/>
-        <w:t>performance increase</w:t>
-      </w:r>
-      <w:r>
-        <w:rPr>
-          <w:rFonts w:ascii="Times New Roman" w:hAnsi="Times New Roman" w:cs="Times New Roman"/>
-          <w:lang w:val="en-US" w:bidi="de-DE"/>
-        </w:rPr>
-        <w:t xml:space="preserve"> of about 5.3%</w:t>
-      </w:r>
-      <w:r>
-        <w:rPr>
-          <w:rFonts w:ascii="Times New Roman" w:hAnsi="Times New Roman" w:cs="Times New Roman"/>
-          <w:lang w:val="en-US" w:bidi="de-DE"/>
-        </w:rPr>
-        <w:t>, in line with the predictions of the Moderate Brain Arousal model (</w:t>
-      </w:r>
-      <w:proofErr w:type="spellStart"/>
-      <w:r>
-        <w:rPr>
-          <w:rFonts w:ascii="Times New Roman" w:hAnsi="Times New Roman" w:cs="Times New Roman"/>
-          <w:lang w:val="en-US" w:bidi="de-DE"/>
-        </w:rPr>
-        <w:t>Sikström</w:t>
-      </w:r>
-      <w:proofErr w:type="spellEnd"/>
-      <w:r>
-        <w:rPr>
-          <w:rFonts w:ascii="Times New Roman" w:hAnsi="Times New Roman" w:cs="Times New Roman"/>
-          <w:lang w:val="en-US" w:bidi="de-DE"/>
-        </w:rPr>
-        <w:t xml:space="preserve"> &amp; </w:t>
-      </w:r>
-      <w:proofErr w:type="spellStart"/>
-      <w:r>
-        <w:rPr>
-          <w:rFonts w:ascii="Times New Roman" w:hAnsi="Times New Roman" w:cs="Times New Roman"/>
-          <w:lang w:val="en-US" w:bidi="de-DE"/>
-        </w:rPr>
-        <w:t>Söderlund</w:t>
-      </w:r>
-      <w:proofErr w:type="spellEnd"/>
-      <w:r>
-        <w:rPr>
-          <w:rFonts w:ascii="Times New Roman" w:hAnsi="Times New Roman" w:cs="Times New Roman"/>
-          <w:lang w:val="en-US" w:bidi="de-DE"/>
-        </w:rPr>
-        <w:t>, 2007)</w:t>
-      </w:r>
-      <w:r>
-        <w:rPr>
-          <w:rFonts w:ascii="Times New Roman" w:hAnsi="Times New Roman" w:cs="Times New Roman"/>
-          <w:lang w:val="en-US" w:bidi="de-DE"/>
-        </w:rPr>
-        <w:t>.</w:t>
-      </w:r>
+        <w:t xml:space="preserve">. In contrast to our hypothesis, the influence of white noise on perception was not evident from the full-factorial ANOVA, possibly due to a ceiling effect in the congruent stimuli. </w:t>
+      </w:r>
+      <w:del w:id="101" w:author="Julian Keil" w:date="2022-07-08T19:18:00Z">
+        <w:r>
+          <w:rPr>
+            <w:rFonts w:ascii="Times New Roman" w:hAnsi="Times New Roman" w:cs="Times New Roman"/>
+            <w:lang w:val="en-US" w:bidi="de-DE"/>
+          </w:rPr>
+          <w:delText>However, when analyzing the change in performance from incongruent to congruent stimulation, we found that white noise stimulation led to a performance increase</w:delText>
+        </w:r>
+        <w:r>
+          <w:rPr>
+            <w:rFonts w:ascii="Times New Roman" w:hAnsi="Times New Roman" w:cs="Times New Roman"/>
+            <w:lang w:val="en-US" w:bidi="de-DE"/>
+          </w:rPr>
+          <w:delText xml:space="preserve"> of about 5.3%</w:delText>
+        </w:r>
+        <w:r>
+          <w:rPr>
+            <w:rFonts w:ascii="Times New Roman" w:hAnsi="Times New Roman" w:cs="Times New Roman"/>
+            <w:lang w:val="en-US" w:bidi="de-DE"/>
+          </w:rPr>
+          <w:delText>, in line with the predictions of the Moderate Brain Arousal model (Sikström &amp; Söderlund, 2007)</w:delText>
+        </w:r>
+        <w:r>
+          <w:rPr>
+            <w:rFonts w:ascii="Times New Roman" w:hAnsi="Times New Roman" w:cs="Times New Roman"/>
+            <w:lang w:val="en-US" w:bidi="de-DE"/>
+          </w:rPr>
+          <w:delText>.</w:delText>
+        </w:r>
+      </w:del>
     </w:p>
     <w:p>
       <w:pPr>
@@ -5622,6 +6710,79 @@
         </w:rPr>
         <w:t xml:space="preserve">that white noise stimulation reduced the reaction time variability. </w:t>
       </w:r>
+      <w:ins w:id="102" w:author="Julian Keil" w:date="2022-07-08T19:18:00Z">
+        <w:r>
+          <w:rPr>
+            <w:rFonts w:ascii="Times New Roman" w:hAnsi="Times New Roman" w:cs="Times New Roman"/>
+            <w:lang w:val="en-US" w:bidi="de-DE"/>
+          </w:rPr>
+          <w:t xml:space="preserve">This is </w:t>
+        </w:r>
+        <w:r>
+          <w:rPr>
+            <w:rFonts w:ascii="Times New Roman" w:hAnsi="Times New Roman" w:cs="Times New Roman"/>
+            <w:lang w:val="en-US" w:bidi="de-DE"/>
+          </w:rPr>
+          <w:t>in line with the predictions of the Moderate Brain Arousal model (</w:t>
+        </w:r>
+        <w:proofErr w:type="spellStart"/>
+        <w:r>
+          <w:rPr>
+            <w:rFonts w:ascii="Times New Roman" w:hAnsi="Times New Roman" w:cs="Times New Roman"/>
+            <w:lang w:val="en-US" w:bidi="de-DE"/>
+          </w:rPr>
+          <w:t>Sikström</w:t>
+        </w:r>
+        <w:proofErr w:type="spellEnd"/>
+        <w:r>
+          <w:rPr>
+            <w:rFonts w:ascii="Times New Roman" w:hAnsi="Times New Roman" w:cs="Times New Roman"/>
+            <w:lang w:val="en-US" w:bidi="de-DE"/>
+          </w:rPr>
+          <w:t xml:space="preserve"> &amp; </w:t>
+        </w:r>
+        <w:proofErr w:type="spellStart"/>
+        <w:r>
+          <w:rPr>
+            <w:rFonts w:ascii="Times New Roman" w:hAnsi="Times New Roman" w:cs="Times New Roman"/>
+            <w:lang w:val="en-US" w:bidi="de-DE"/>
+          </w:rPr>
+          <w:t>Söderlund</w:t>
+        </w:r>
+        <w:proofErr w:type="spellEnd"/>
+        <w:r>
+          <w:rPr>
+            <w:rFonts w:ascii="Times New Roman" w:hAnsi="Times New Roman" w:cs="Times New Roman"/>
+            <w:lang w:val="en-US" w:bidi="de-DE"/>
+          </w:rPr>
+          <w:t>, 2007)</w:t>
+        </w:r>
+      </w:ins>
+      <w:ins w:id="103" w:author="Julian Keil" w:date="2022-07-08T19:20:00Z">
+        <w:r>
+          <w:rPr>
+            <w:rFonts w:ascii="Times New Roman" w:hAnsi="Times New Roman" w:cs="Times New Roman"/>
+            <w:lang w:val="en-US" w:bidi="de-DE"/>
+          </w:rPr>
+          <w:t xml:space="preserve">, and could indicate stronger </w:t>
+        </w:r>
+      </w:ins>
+      <w:ins w:id="104" w:author="Julian Keil" w:date="2022-07-08T19:21:00Z">
+        <w:r>
+          <w:rPr>
+            <w:rFonts w:ascii="Times New Roman" w:hAnsi="Times New Roman" w:cs="Times New Roman"/>
+            <w:lang w:val="en-US" w:bidi="de-DE"/>
+          </w:rPr>
+          <w:t xml:space="preserve">top-down influences </w:t>
+        </w:r>
+        <w:r>
+          <w:rPr>
+            <w:rFonts w:ascii="Times New Roman" w:hAnsi="Times New Roman" w:cs="Times New Roman"/>
+            <w:lang w:val="en-US" w:bidi="de-DE"/>
+          </w:rPr>
+          <w:t>from frontal brain regions.</w:t>
+        </w:r>
+      </w:ins>
     </w:p>
     <w:p>
       <w:pPr>
@@ -5800,7 +6961,15 @@
           <w:rFonts w:ascii="Times New Roman" w:hAnsi="Times New Roman" w:cs="Times New Roman"/>
           <w:lang w:val="en-US" w:bidi="de-DE"/>
         </w:rPr>
-        <w:t xml:space="preserve">All participants had normal or corrected-to-normal vision. </w:t>
+        <w:t xml:space="preserve">All participants had </w:t>
+      </w:r>
+      <w:r>
+        <w:rPr>
+          <w:rFonts w:ascii="Times New Roman" w:hAnsi="Times New Roman" w:cs="Times New Roman"/>
+          <w:lang w:val="en-US" w:bidi="de-DE"/>
+        </w:rPr>
+        <w:lastRenderedPageBreak/>
+        <w:t xml:space="preserve">normal or corrected-to-normal vision. </w:t>
       </w:r>
       <w:r>
         <w:rPr>
@@ -5821,15 +6990,7 @@
           <w:rFonts w:ascii="Times New Roman" w:hAnsi="Times New Roman" w:cs="Times New Roman"/>
           <w:lang w:val="en-US" w:bidi="de-DE"/>
         </w:rPr>
-        <w:t xml:space="preserve">Previous studies have shown that there is considerable inter-individual variability regarding the perception of the SIFI (see Keil, 2020 </w:t>
-      </w:r>
-      <w:r>
-        <w:rPr>
-          <w:rFonts w:ascii="Times New Roman" w:hAnsi="Times New Roman" w:cs="Times New Roman"/>
-          <w:lang w:val="en-US" w:bidi="de-DE"/>
-        </w:rPr>
-        <w:lastRenderedPageBreak/>
-        <w:t xml:space="preserve">and Hirst et al., 2020 for reviews). For the second experiment, we </w:t>
+        <w:t xml:space="preserve">Previous studies have shown that there is considerable inter-individual variability regarding the perception of the SIFI (see Keil, 2020 and Hirst et al., 2020 for reviews). For the second experiment, we </w:t>
       </w:r>
       <w:r>
         <w:rPr>
@@ -6391,6 +7552,7 @@
           <w:rFonts w:ascii="Times New Roman" w:hAnsi="Times New Roman" w:cs="Times New Roman"/>
           <w:lang w:val="en-US"/>
         </w:rPr>
+        <w:lastRenderedPageBreak/>
         <w:t>Apparatus</w:t>
       </w:r>
       <w:r>
@@ -6524,7 +7686,6 @@
           <w:rFonts w:ascii="Times New Roman" w:hAnsi="Times New Roman" w:cs="Times New Roman"/>
           <w:lang w:val="en-US" w:bidi="de-DE"/>
         </w:rPr>
-        <w:lastRenderedPageBreak/>
         <w:t>dB(</w:t>
       </w:r>
       <w:proofErr w:type="gramEnd"/>
@@ -6767,15 +7928,24 @@
         </w:rPr>
         <w:t xml:space="preserve"> correction was </w:t>
       </w:r>
-      <w:proofErr w:type="gramStart"/>
-      <w:r>
-        <w:rPr>
-          <w:rFonts w:ascii="Times New Roman" w:hAnsi="Times New Roman" w:cs="Times New Roman"/>
-          <w:lang w:val="en-US" w:bidi="de-DE"/>
-        </w:rPr>
-        <w:t>applied</w:t>
-      </w:r>
-      <w:proofErr w:type="gramEnd"/>
+      <w:del w:id="105" w:author="Julian Keil" w:date="2022-07-08T17:51:00Z">
+        <w:r>
+          <w:rPr>
+            <w:rFonts w:ascii="Times New Roman" w:hAnsi="Times New Roman" w:cs="Times New Roman"/>
+            <w:lang w:val="en-US" w:bidi="de-DE"/>
+          </w:rPr>
+          <w:delText>applied</w:delText>
+        </w:r>
+      </w:del>
+      <w:ins w:id="106" w:author="Julian Keil" w:date="2022-07-08T17:51:00Z">
+        <w:r>
+          <w:rPr>
+            <w:rFonts w:ascii="Times New Roman" w:hAnsi="Times New Roman" w:cs="Times New Roman"/>
+            <w:lang w:val="en-US" w:bidi="de-DE"/>
+          </w:rPr>
+          <w:t>applied,</w:t>
+        </w:r>
+      </w:ins>
       <w:r>
         <w:rPr>
           <w:rFonts w:ascii="Times New Roman" w:hAnsi="Times New Roman" w:cs="Times New Roman"/>
@@ -6869,6 +8039,7 @@
           <w:rFonts w:ascii="Times New Roman" w:hAnsi="Times New Roman" w:cs="Times New Roman"/>
           <w:lang w:val="en-US" w:bidi="de-DE"/>
         </w:rPr>
+        <w:lastRenderedPageBreak/>
         <w:t xml:space="preserve">If the data were not normally distributed (failing the Lilliefors test for normality of distribution) they were rank-ordered prior to the ANOVAs (Conover and Iman, 1981), and post-hoc Wilcoxon signed-rank tests were used to evaluate differences between conditions. The Holm-Bonferroni correction (Holm, 1979) was applied for the all the post-hoc pairwise comparisons. An alpha level of 0.05 </w:t>
       </w:r>
       <w:r>
@@ -6905,7 +8076,6 @@
           <w:bCs/>
           <w:lang w:val="en-US"/>
         </w:rPr>
-        <w:lastRenderedPageBreak/>
         <w:t>Results</w:t>
       </w:r>
       <w:r>
@@ -7441,7 +8611,23 @@
           <w:rFonts w:ascii="Times New Roman" w:hAnsi="Times New Roman" w:cs="Times New Roman"/>
           <w:lang w:val="en-US" w:bidi="de-DE"/>
         </w:rPr>
-        <w:t>influence of the noise level on the illusion rate using linear mixed effect models (package ‘</w:t>
+        <w:t xml:space="preserve">influence of the noise level on the illusion rate using </w:t>
+      </w:r>
+      <w:del w:id="107" w:author="Julian Keil" w:date="2022-07-08T17:51:00Z">
+        <w:r>
+          <w:rPr>
+            <w:rFonts w:ascii="Times New Roman" w:hAnsi="Times New Roman" w:cs="Times New Roman"/>
+            <w:lang w:val="en-US" w:bidi="de-DE"/>
+          </w:rPr>
+          <w:delText xml:space="preserve">linear </w:delText>
+        </w:r>
+      </w:del>
+      <w:r>
+        <w:rPr>
+          <w:rFonts w:ascii="Times New Roman" w:hAnsi="Times New Roman" w:cs="Times New Roman"/>
+          <w:lang w:val="en-US" w:bidi="de-DE"/>
+        </w:rPr>
+        <w:t>mixed effect models (package ‘</w:t>
       </w:r>
       <w:proofErr w:type="spellStart"/>
       <w:r>
@@ -7457,7 +8643,32 @@
           <w:rFonts w:ascii="Times New Roman" w:hAnsi="Times New Roman" w:cs="Times New Roman"/>
           <w:lang w:val="en-US" w:bidi="de-DE"/>
         </w:rPr>
-        <w:t xml:space="preserve">’ in R). A quadratic model </w:t>
+        <w:t xml:space="preserve">’ in R). </w:t>
+      </w:r>
+      <w:ins w:id="108" w:author="Julian Keil" w:date="2022-07-08T20:04:00Z">
+        <w:r>
+          <w:rPr>
+            <w:rFonts w:ascii="Times New Roman" w:hAnsi="Times New Roman" w:cs="Times New Roman"/>
+            <w:lang w:val="en-US" w:bidi="de-DE"/>
+          </w:rPr>
+          <w:t>Critically, a</w:t>
+        </w:r>
+      </w:ins>
+      <w:del w:id="109" w:author="Julian Keil" w:date="2022-07-08T20:04:00Z">
+        <w:r>
+          <w:rPr>
+            <w:rFonts w:ascii="Times New Roman" w:hAnsi="Times New Roman" w:cs="Times New Roman"/>
+            <w:lang w:val="en-US" w:bidi="de-DE"/>
+          </w:rPr>
+          <w:delText>A</w:delText>
+        </w:r>
+      </w:del>
+      <w:r>
+        <w:rPr>
+          <w:rFonts w:ascii="Times New Roman" w:hAnsi="Times New Roman" w:cs="Times New Roman"/>
+          <w:lang w:val="en-US" w:bidi="de-DE"/>
+        </w:rPr>
+        <w:t xml:space="preserve"> quadratic model </w:t>
       </w:r>
       <w:r>
         <w:rPr>
@@ -7571,7 +8782,15 @@
           <w:rFonts w:ascii="Times New Roman" w:hAnsi="Times New Roman" w:cs="Times New Roman"/>
           <w:lang w:val="en-US" w:bidi="de-DE"/>
         </w:rPr>
-        <w:t>, further highlighting the u-shaped relationship between noise level and illusion perception (Table 3).</w:t>
+        <w:t xml:space="preserve">, further highlighting the u-shaped relationship between noise </w:t>
+      </w:r>
+      <w:r>
+        <w:rPr>
+          <w:rFonts w:ascii="Times New Roman" w:hAnsi="Times New Roman" w:cs="Times New Roman"/>
+          <w:lang w:val="en-US" w:bidi="de-DE"/>
+        </w:rPr>
+        <w:lastRenderedPageBreak/>
+        <w:t>level and illusion perception (Table 3).</w:t>
       </w:r>
       <w:r>
         <w:rPr>
@@ -7615,7 +8834,6 @@
           <w:rFonts w:ascii="Times New Roman" w:hAnsi="Times New Roman" w:cs="Times New Roman"/>
           <w:lang w:val="en-US"/>
         </w:rPr>
-        <w:lastRenderedPageBreak/>
         <w:t>RTs</w:t>
       </w:r>
       <w:r>
@@ -7852,12 +9070,30 @@
         </w:rPr>
         <w:t xml:space="preserve"> in line with the first experiment, we found increased accuracy during white noise stimulation. </w:t>
       </w:r>
-      <w:r>
-        <w:rPr>
-          <w:rFonts w:ascii="Times New Roman" w:hAnsi="Times New Roman" w:cs="Times New Roman"/>
-          <w:lang w:val="en-US" w:bidi="de-DE"/>
-        </w:rPr>
-        <w:t xml:space="preserve">Post-hoc exploration indicated </w:t>
+      <w:ins w:id="110" w:author="Julian Keil" w:date="2022-07-08T20:05:00Z">
+        <w:r>
+          <w:rPr>
+            <w:rFonts w:ascii="Times New Roman" w:hAnsi="Times New Roman" w:cs="Times New Roman"/>
+            <w:lang w:val="en-US" w:bidi="de-DE"/>
+          </w:rPr>
+          <w:t>Critically, p</w:t>
+        </w:r>
+      </w:ins>
+      <w:del w:id="111" w:author="Julian Keil" w:date="2022-07-08T20:05:00Z">
+        <w:r>
+          <w:rPr>
+            <w:rFonts w:ascii="Times New Roman" w:hAnsi="Times New Roman" w:cs="Times New Roman"/>
+            <w:lang w:val="en-US" w:bidi="de-DE"/>
+          </w:rPr>
+          <w:delText>P</w:delText>
+        </w:r>
+      </w:del>
+      <w:r>
+        <w:rPr>
+          <w:rFonts w:ascii="Times New Roman" w:hAnsi="Times New Roman" w:cs="Times New Roman"/>
+          <w:lang w:val="en-US" w:bidi="de-DE"/>
+        </w:rPr>
+        <w:t xml:space="preserve">ost-hoc exploration indicated </w:t>
       </w:r>
       <w:r>
         <w:rPr>
@@ -7933,26 +9169,197 @@
         </w:rPr>
         <w:t xml:space="preserve">, 2007). </w:t>
       </w:r>
-      <w:r>
-        <w:rPr>
-          <w:rFonts w:ascii="Times New Roman" w:hAnsi="Times New Roman" w:cs="Times New Roman"/>
-          <w:lang w:val="en-US" w:bidi="de-DE"/>
-        </w:rPr>
-        <w:t xml:space="preserve">Previously, Andersen et al. (2004) reported that reducing the loudness of the auditory stimulus should decrease the SIFI illusion rate. However, whereas we find a general reduction of illusion rates with white noise stimulation </w:t>
-      </w:r>
-      <w:r>
-        <w:rPr>
-          <w:rFonts w:ascii="Times New Roman" w:hAnsi="Times New Roman" w:cs="Times New Roman"/>
-          <w:lang w:val="en-US" w:bidi="de-DE"/>
-        </w:rPr>
-        <w:t xml:space="preserve">compared to the baseline condition </w:t>
-      </w:r>
-      <w:r>
-        <w:rPr>
-          <w:rFonts w:ascii="Times New Roman" w:hAnsi="Times New Roman" w:cs="Times New Roman"/>
-          <w:lang w:val="en-US" w:bidi="de-DE"/>
-        </w:rPr>
-        <w:t xml:space="preserve">(i.e., a reduced loudness difference between the background noise and the auditory stimuli), we find the </w:t>
+      <w:del w:id="112" w:author="Julian Keil" w:date="2022-07-08T20:09:00Z">
+        <w:r>
+          <w:rPr>
+            <w:rFonts w:ascii="Times New Roman" w:hAnsi="Times New Roman" w:cs="Times New Roman"/>
+            <w:lang w:val="en-US" w:bidi="de-DE"/>
+          </w:rPr>
+          <w:delText>Previously, Andersen et al. (2004) reported that</w:delText>
+        </w:r>
+      </w:del>
+      <w:ins w:id="113" w:author="Julian Keil" w:date="2022-07-08T20:09:00Z">
+        <w:r>
+          <w:rPr>
+            <w:rFonts w:ascii="Times New Roman" w:hAnsi="Times New Roman" w:cs="Times New Roman"/>
+            <w:lang w:val="en-US" w:bidi="de-DE"/>
+          </w:rPr>
+          <w:t>While</w:t>
+        </w:r>
+      </w:ins>
+      <w:r>
+        <w:rPr>
+          <w:rFonts w:ascii="Times New Roman" w:hAnsi="Times New Roman" w:cs="Times New Roman"/>
+          <w:lang w:val="en-US" w:bidi="de-DE"/>
+        </w:rPr>
+        <w:t xml:space="preserve"> reducing the loudness of the auditory stimulus should </w:t>
+      </w:r>
+      <w:ins w:id="114" w:author="Julian Keil" w:date="2022-07-08T20:10:00Z">
+        <w:r>
+          <w:rPr>
+            <w:rFonts w:ascii="Times New Roman" w:hAnsi="Times New Roman" w:cs="Times New Roman"/>
+            <w:lang w:val="en-US" w:bidi="de-DE"/>
+          </w:rPr>
+          <w:t xml:space="preserve">linearly </w:t>
+        </w:r>
+      </w:ins>
+      <w:del w:id="115" w:author="Julian Keil" w:date="2022-07-08T20:10:00Z">
+        <w:r>
+          <w:rPr>
+            <w:rFonts w:ascii="Times New Roman" w:hAnsi="Times New Roman" w:cs="Times New Roman"/>
+            <w:lang w:val="en-US" w:bidi="de-DE"/>
+          </w:rPr>
+          <w:delText xml:space="preserve">decrease </w:delText>
+        </w:r>
+      </w:del>
+      <w:ins w:id="116" w:author="Julian Keil" w:date="2022-07-08T20:10:00Z">
+        <w:r>
+          <w:rPr>
+            <w:rFonts w:ascii="Times New Roman" w:hAnsi="Times New Roman" w:cs="Times New Roman"/>
+            <w:lang w:val="en-US" w:bidi="de-DE"/>
+          </w:rPr>
+          <w:t>reduce</w:t>
+        </w:r>
+        <w:r>
+          <w:rPr>
+            <w:rFonts w:ascii="Times New Roman" w:hAnsi="Times New Roman" w:cs="Times New Roman"/>
+            <w:lang w:val="en-US" w:bidi="de-DE"/>
+          </w:rPr>
+          <w:t xml:space="preserve"> </w:t>
+        </w:r>
+      </w:ins>
+      <w:r>
+        <w:rPr>
+          <w:rFonts w:ascii="Times New Roman" w:hAnsi="Times New Roman" w:cs="Times New Roman"/>
+          <w:lang w:val="en-US" w:bidi="de-DE"/>
+        </w:rPr>
+        <w:t>the SIFI illusion rate</w:t>
+      </w:r>
+      <w:ins w:id="117" w:author="Julian Keil" w:date="2022-07-08T20:09:00Z">
+        <w:r>
+          <w:rPr>
+            <w:rFonts w:ascii="Times New Roman" w:hAnsi="Times New Roman" w:cs="Times New Roman"/>
+            <w:lang w:val="en-US" w:bidi="de-DE"/>
+          </w:rPr>
+          <w:t xml:space="preserve"> </w:t>
+        </w:r>
+        <w:r>
+          <w:rPr>
+            <w:rFonts w:ascii="Times New Roman" w:hAnsi="Times New Roman" w:cs="Times New Roman"/>
+            <w:lang w:val="en-US" w:bidi="de-DE"/>
+          </w:rPr>
+          <w:t>(</w:t>
+        </w:r>
+        <w:r>
+          <w:rPr>
+            <w:rFonts w:ascii="Times New Roman" w:hAnsi="Times New Roman" w:cs="Times New Roman"/>
+            <w:lang w:val="en-US" w:bidi="de-DE"/>
+          </w:rPr>
+          <w:t>Andersen et al.</w:t>
+        </w:r>
+        <w:r>
+          <w:rPr>
+            <w:rFonts w:ascii="Times New Roman" w:hAnsi="Times New Roman" w:cs="Times New Roman"/>
+            <w:lang w:val="en-US" w:bidi="de-DE"/>
+          </w:rPr>
+          <w:t>,</w:t>
+        </w:r>
+        <w:r>
+          <w:rPr>
+            <w:rFonts w:ascii="Times New Roman" w:hAnsi="Times New Roman" w:cs="Times New Roman"/>
+            <w:lang w:val="en-US" w:bidi="de-DE"/>
+          </w:rPr>
+          <w:t xml:space="preserve"> 2004)</w:t>
+        </w:r>
+      </w:ins>
+      <w:ins w:id="118" w:author="Julian Keil" w:date="2022-07-08T20:11:00Z">
+        <w:r>
+          <w:rPr>
+            <w:rFonts w:ascii="Times New Roman" w:hAnsi="Times New Roman" w:cs="Times New Roman"/>
+            <w:lang w:val="en-US" w:bidi="de-DE"/>
+          </w:rPr>
+          <w:t>,</w:t>
+        </w:r>
+      </w:ins>
+      <w:del w:id="119" w:author="Julian Keil" w:date="2022-07-08T20:11:00Z">
+        <w:r>
+          <w:rPr>
+            <w:rFonts w:ascii="Times New Roman" w:hAnsi="Times New Roman" w:cs="Times New Roman"/>
+            <w:lang w:val="en-US" w:bidi="de-DE"/>
+          </w:rPr>
+          <w:delText>.</w:delText>
+        </w:r>
+      </w:del>
+      <w:r>
+        <w:rPr>
+          <w:rFonts w:ascii="Times New Roman" w:hAnsi="Times New Roman" w:cs="Times New Roman"/>
+          <w:lang w:val="en-US" w:bidi="de-DE"/>
+        </w:rPr>
+        <w:t xml:space="preserve"> </w:t>
+      </w:r>
+      <w:del w:id="120" w:author="Julian Keil" w:date="2022-07-08T20:10:00Z">
+        <w:r>
+          <w:rPr>
+            <w:rFonts w:ascii="Times New Roman" w:hAnsi="Times New Roman" w:cs="Times New Roman"/>
+            <w:lang w:val="en-US" w:bidi="de-DE"/>
+          </w:rPr>
+          <w:delText xml:space="preserve">However, whereas </w:delText>
+        </w:r>
+      </w:del>
+      <w:del w:id="121" w:author="Julian Keil" w:date="2022-07-08T20:11:00Z">
+        <w:r>
+          <w:rPr>
+            <w:rFonts w:ascii="Times New Roman" w:hAnsi="Times New Roman" w:cs="Times New Roman"/>
+            <w:lang w:val="en-US" w:bidi="de-DE"/>
+          </w:rPr>
+          <w:delText xml:space="preserve">we find a general reduction of illusion rates with white noise stimulation </w:delText>
+        </w:r>
+        <w:r>
+          <w:rPr>
+            <w:rFonts w:ascii="Times New Roman" w:hAnsi="Times New Roman" w:cs="Times New Roman"/>
+            <w:lang w:val="en-US" w:bidi="de-DE"/>
+          </w:rPr>
+          <w:delText xml:space="preserve">compared to the baseline condition </w:delText>
+        </w:r>
+        <w:r>
+          <w:rPr>
+            <w:rFonts w:ascii="Times New Roman" w:hAnsi="Times New Roman" w:cs="Times New Roman"/>
+            <w:lang w:val="en-US" w:bidi="de-DE"/>
+          </w:rPr>
+          <w:delText xml:space="preserve">(i.e., a reduced loudness difference between the background noise and the auditory stimuli), </w:delText>
+        </w:r>
+      </w:del>
+      <w:r>
+        <w:rPr>
+          <w:rFonts w:ascii="Times New Roman" w:hAnsi="Times New Roman" w:cs="Times New Roman"/>
+          <w:lang w:val="en-US" w:bidi="de-DE"/>
+        </w:rPr>
+        <w:t xml:space="preserve">we </w:t>
+      </w:r>
+      <w:ins w:id="122" w:author="Julian Keil" w:date="2022-07-08T20:06:00Z">
+        <w:r>
+          <w:rPr>
+            <w:rFonts w:ascii="Times New Roman" w:hAnsi="Times New Roman" w:cs="Times New Roman"/>
+            <w:lang w:val="en-US" w:bidi="de-DE"/>
+          </w:rPr>
+          <w:t>speci</w:t>
+        </w:r>
+      </w:ins>
+      <w:ins w:id="123" w:author="Julian Keil" w:date="2022-07-08T20:07:00Z">
+        <w:r>
+          <w:rPr>
+            <w:rFonts w:ascii="Times New Roman" w:hAnsi="Times New Roman" w:cs="Times New Roman"/>
+            <w:lang w:val="en-US" w:bidi="de-DE"/>
+          </w:rPr>
+          <w:t xml:space="preserve">fically </w:t>
+        </w:r>
+      </w:ins>
+      <w:r>
+        <w:rPr>
+          <w:rFonts w:ascii="Times New Roman" w:hAnsi="Times New Roman" w:cs="Times New Roman"/>
+          <w:lang w:val="en-US" w:bidi="de-DE"/>
+        </w:rPr>
+        <w:t xml:space="preserve">find the </w:t>
       </w:r>
       <w:r>
         <w:rPr>
@@ -7980,7 +9387,50 @@
           <w:rFonts w:ascii="Times New Roman" w:hAnsi="Times New Roman" w:cs="Times New Roman"/>
           <w:lang w:val="en-US" w:bidi="de-DE"/>
         </w:rPr>
-        <w:t xml:space="preserve"> background noise.</w:t>
+        <w:t xml:space="preserve"> background noise</w:t>
+      </w:r>
+      <w:ins w:id="124" w:author="Julian Keil" w:date="2022-07-08T20:08:00Z">
+        <w:r>
+          <w:rPr>
+            <w:rFonts w:ascii="Times New Roman" w:hAnsi="Times New Roman" w:cs="Times New Roman"/>
+            <w:lang w:val="en-US" w:bidi="de-DE"/>
+          </w:rPr>
+          <w:t xml:space="preserve">, indicating an optimization of later </w:t>
+        </w:r>
+      </w:ins>
+      <w:ins w:id="125" w:author="Julian Keil" w:date="2022-07-08T20:09:00Z">
+        <w:r>
+          <w:rPr>
+            <w:rFonts w:ascii="Times New Roman" w:hAnsi="Times New Roman" w:cs="Times New Roman"/>
+            <w:lang w:val="en-US" w:bidi="de-DE"/>
+          </w:rPr>
+          <w:t xml:space="preserve">cognitive </w:t>
+        </w:r>
+      </w:ins>
+      <w:ins w:id="126" w:author="Julian Keil" w:date="2022-07-08T20:08:00Z">
+        <w:r>
+          <w:rPr>
+            <w:rFonts w:ascii="Times New Roman" w:hAnsi="Times New Roman" w:cs="Times New Roman"/>
+            <w:lang w:val="en-US" w:bidi="de-DE"/>
+          </w:rPr>
+          <w:t>integ</w:t>
+        </w:r>
+      </w:ins>
+      <w:ins w:id="127" w:author="Julian Keil" w:date="2022-07-08T20:09:00Z">
+        <w:r>
+          <w:rPr>
+            <w:rFonts w:ascii="Times New Roman" w:hAnsi="Times New Roman" w:cs="Times New Roman"/>
+            <w:lang w:val="en-US" w:bidi="de-DE"/>
+          </w:rPr>
+          <w:t>ration stages</w:t>
+        </w:r>
+      </w:ins>
+      <w:r>
+        <w:rPr>
+          <w:rFonts w:ascii="Times New Roman" w:hAnsi="Times New Roman" w:cs="Times New Roman"/>
+          <w:lang w:val="en-US" w:bidi="de-DE"/>
+        </w:rPr>
+        <w:t>.</w:t>
       </w:r>
     </w:p>
     <w:p>
@@ -7996,7 +9446,23 @@
           <w:rFonts w:ascii="Times New Roman" w:hAnsi="Times New Roman" w:cs="Times New Roman"/>
           <w:lang w:val="en-US" w:bidi="de-DE"/>
         </w:rPr>
-        <w:t xml:space="preserve">In contrast to the illusion rates, we did not find a systematic influence of white noise stimulation in the critical incongruent </w:t>
+        <w:t xml:space="preserve">In contrast to the illusion rates, we did not find a systematic influence of white noise stimulation </w:t>
+      </w:r>
+      <w:ins w:id="128" w:author="Julian Keil" w:date="2022-07-08T17:53:00Z">
+        <w:r>
+          <w:rPr>
+            <w:rFonts w:ascii="Times New Roman" w:hAnsi="Times New Roman" w:cs="Times New Roman"/>
+            <w:lang w:val="en-US" w:bidi="de-DE"/>
+          </w:rPr>
+          <w:t xml:space="preserve">on RTs </w:t>
+        </w:r>
+      </w:ins>
+      <w:r>
+        <w:rPr>
+          <w:rFonts w:ascii="Times New Roman" w:hAnsi="Times New Roman" w:cs="Times New Roman"/>
+          <w:lang w:val="en-US" w:bidi="de-DE"/>
+        </w:rPr>
+        <w:t xml:space="preserve">in the critical incongruent </w:t>
       </w:r>
       <w:r>
         <w:rPr>
@@ -8097,15 +9563,32 @@
           <w:rFonts w:ascii="Times New Roman" w:hAnsi="Times New Roman" w:cs="Times New Roman"/>
           <w:lang w:val="en-US"/>
         </w:rPr>
-        <w:t xml:space="preserve"> (Moss et al., 2004). According to the Moderate Brain Arousal Model an optimal level of </w:t>
-      </w:r>
-      <w:r>
-        <w:rPr>
-          <w:rFonts w:ascii="Times New Roman" w:hAnsi="Times New Roman" w:cs="Times New Roman"/>
-          <w:lang w:val="en-US"/>
-        </w:rPr>
-        <w:lastRenderedPageBreak/>
-        <w:t>stimulation will increase the arousal and influence the tonic DA level, thereby improving perception (</w:t>
+        <w:t xml:space="preserve"> (Moss et al., 2004). According to the Moderate Brain Arousal Model an optimal level of stimulation will increase the arousal and influence the tonic </w:t>
+      </w:r>
+      <w:del w:id="129" w:author="Julian Keil" w:date="2022-07-08T17:44:00Z">
+        <w:r>
+          <w:rPr>
+            <w:rFonts w:ascii="Times New Roman" w:hAnsi="Times New Roman" w:cs="Times New Roman"/>
+            <w:lang w:val="en-US"/>
+          </w:rPr>
+          <w:delText>DA</w:delText>
+        </w:r>
+      </w:del>
+      <w:ins w:id="130" w:author="Julian Keil" w:date="2022-07-08T17:44:00Z">
+        <w:r>
+          <w:rPr>
+            <w:rFonts w:ascii="Times New Roman" w:hAnsi="Times New Roman" w:cs="Times New Roman"/>
+            <w:lang w:val="en-US"/>
+          </w:rPr>
+          <w:t>dopamine</w:t>
+        </w:r>
+      </w:ins>
+      <w:r>
+        <w:rPr>
+          <w:rFonts w:ascii="Times New Roman" w:hAnsi="Times New Roman" w:cs="Times New Roman"/>
+          <w:lang w:val="en-US"/>
+        </w:rPr>
+        <w:t xml:space="preserve"> level, thereby improving perception (</w:t>
       </w:r>
       <w:proofErr w:type="spellStart"/>
       <w:r>
@@ -8251,7 +9734,112 @@
           <w:rFonts w:ascii="Times New Roman" w:hAnsi="Times New Roman" w:cs="Times New Roman"/>
           <w:lang w:val="en-US" w:bidi="de-DE"/>
         </w:rPr>
-        <w:t>we found a larger accuracy improvement from incongruent to congruent stimuli under white noise stimulation than without noise stimulation</w:t>
+        <w:t xml:space="preserve">we found a </w:t>
+      </w:r>
+      <w:del w:id="131" w:author="Julian Keil" w:date="2022-07-08T20:19:00Z">
+        <w:r>
+          <w:rPr>
+            <w:rFonts w:ascii="Times New Roman" w:hAnsi="Times New Roman" w:cs="Times New Roman"/>
+            <w:lang w:val="en-US" w:bidi="de-DE"/>
+          </w:rPr>
+          <w:delText xml:space="preserve">larger </w:delText>
+        </w:r>
+      </w:del>
+      <w:ins w:id="132" w:author="Julian Keil" w:date="2022-07-08T20:19:00Z">
+        <w:r>
+          <w:rPr>
+            <w:rFonts w:ascii="Times New Roman" w:hAnsi="Times New Roman" w:cs="Times New Roman"/>
+            <w:lang w:val="en-US" w:bidi="de-DE"/>
+          </w:rPr>
+          <w:t>reduced</w:t>
+        </w:r>
+        <w:r>
+          <w:rPr>
+            <w:rFonts w:ascii="Times New Roman" w:hAnsi="Times New Roman" w:cs="Times New Roman"/>
+            <w:lang w:val="en-US" w:bidi="de-DE"/>
+          </w:rPr>
+          <w:t xml:space="preserve"> </w:t>
+        </w:r>
+      </w:ins>
+      <w:ins w:id="133" w:author="Julian Keil" w:date="2022-07-08T20:20:00Z">
+        <w:r>
+          <w:rPr>
+            <w:rFonts w:ascii="Times New Roman" w:hAnsi="Times New Roman" w:cs="Times New Roman"/>
+            <w:lang w:val="en-US" w:bidi="de-DE"/>
+          </w:rPr>
+          <w:t xml:space="preserve">change in the </w:t>
+        </w:r>
+        <w:r>
+          <w:rPr>
+            <w:rFonts w:ascii="Times New Roman" w:hAnsi="Times New Roman" w:cs="Times New Roman"/>
+            <w:lang w:val="en-US" w:bidi="de-DE"/>
+          </w:rPr>
+          <w:t xml:space="preserve">response time </w:t>
+        </w:r>
+        <w:r>
+          <w:rPr>
+            <w:rFonts w:ascii="Times New Roman" w:hAnsi="Times New Roman" w:cs="Times New Roman"/>
+            <w:lang w:val="en-US" w:bidi="de-DE"/>
+          </w:rPr>
+          <w:t xml:space="preserve">standard deviation from incongruent to congruent </w:t>
+        </w:r>
+      </w:ins>
+      <w:ins w:id="134" w:author="Julian Keil" w:date="2022-07-08T20:21:00Z">
+        <w:r>
+          <w:rPr>
+            <w:rFonts w:ascii="Times New Roman" w:hAnsi="Times New Roman" w:cs="Times New Roman"/>
+            <w:lang w:val="en-US" w:bidi="de-DE"/>
+          </w:rPr>
+          <w:t xml:space="preserve">stimuli </w:t>
+        </w:r>
+      </w:ins>
+      <w:del w:id="135" w:author="Julian Keil" w:date="2022-07-08T20:20:00Z">
+        <w:r>
+          <w:rPr>
+            <w:rFonts w:ascii="Times New Roman" w:hAnsi="Times New Roman" w:cs="Times New Roman"/>
+            <w:lang w:val="en-US" w:bidi="de-DE"/>
+          </w:rPr>
+          <w:delText xml:space="preserve">accuracy improvement from incongruent to congruent stimuli </w:delText>
+        </w:r>
+      </w:del>
+      <w:r>
+        <w:rPr>
+          <w:rFonts w:ascii="Times New Roman" w:hAnsi="Times New Roman" w:cs="Times New Roman"/>
+          <w:lang w:val="en-US" w:bidi="de-DE"/>
+        </w:rPr>
+        <w:t xml:space="preserve">under white noise stimulation </w:t>
+      </w:r>
+      <w:del w:id="136" w:author="Julian Keil" w:date="2022-07-08T20:21:00Z">
+        <w:r>
+          <w:rPr>
+            <w:rFonts w:ascii="Times New Roman" w:hAnsi="Times New Roman" w:cs="Times New Roman"/>
+            <w:lang w:val="en-US" w:bidi="de-DE"/>
+          </w:rPr>
+          <w:delText xml:space="preserve">than </w:delText>
+        </w:r>
+      </w:del>
+      <w:ins w:id="137" w:author="Julian Keil" w:date="2022-07-08T20:21:00Z">
+        <w:r>
+          <w:rPr>
+            <w:rFonts w:ascii="Times New Roman" w:hAnsi="Times New Roman" w:cs="Times New Roman"/>
+            <w:lang w:val="en-US" w:bidi="de-DE"/>
+          </w:rPr>
+          <w:t>compared to</w:t>
+        </w:r>
+        <w:r>
+          <w:rPr>
+            <w:rFonts w:ascii="Times New Roman" w:hAnsi="Times New Roman" w:cs="Times New Roman"/>
+            <w:lang w:val="en-US" w:bidi="de-DE"/>
+          </w:rPr>
+          <w:t xml:space="preserve"> </w:t>
+        </w:r>
+      </w:ins>
+      <w:r>
+        <w:rPr>
+          <w:rFonts w:ascii="Times New Roman" w:hAnsi="Times New Roman" w:cs="Times New Roman"/>
+          <w:lang w:val="en-US" w:bidi="de-DE"/>
+        </w:rPr>
+        <w:t>without noise stimulation</w:t>
       </w:r>
       <w:r>
         <w:rPr>
@@ -8272,7 +9860,55 @@
           <w:rFonts w:ascii="Times New Roman" w:hAnsi="Times New Roman" w:cs="Times New Roman"/>
           <w:lang w:val="en-US" w:bidi="de-DE"/>
         </w:rPr>
-        <w:t xml:space="preserve"> under white noise stimulation than without noise stimulation. </w:t>
+        <w:t xml:space="preserve"> </w:t>
+      </w:r>
+      <w:ins w:id="138" w:author="Julian Keil" w:date="2022-07-08T20:21:00Z">
+        <w:r>
+          <w:rPr>
+            <w:rFonts w:ascii="Times New Roman" w:hAnsi="Times New Roman" w:cs="Times New Roman"/>
+            <w:lang w:val="en-US" w:bidi="de-DE"/>
+          </w:rPr>
+          <w:t xml:space="preserve">specifically </w:t>
+        </w:r>
+      </w:ins>
+      <w:r>
+        <w:rPr>
+          <w:rFonts w:ascii="Times New Roman" w:hAnsi="Times New Roman" w:cs="Times New Roman"/>
+          <w:lang w:val="en-US" w:bidi="de-DE"/>
+        </w:rPr>
+        <w:t xml:space="preserve">under </w:t>
+      </w:r>
+      <w:ins w:id="139" w:author="Julian Keil" w:date="2022-07-08T20:22:00Z">
+        <w:r>
+          <w:rPr>
+            <w:rFonts w:ascii="Times New Roman" w:hAnsi="Times New Roman" w:cs="Times New Roman"/>
+            <w:lang w:val="en-US" w:bidi="de-DE"/>
+          </w:rPr>
+          <w:t xml:space="preserve">intermediate levels of </w:t>
+        </w:r>
+      </w:ins>
+      <w:r>
+        <w:rPr>
+          <w:rFonts w:ascii="Times New Roman" w:hAnsi="Times New Roman" w:cs="Times New Roman"/>
+          <w:lang w:val="en-US" w:bidi="de-DE"/>
+        </w:rPr>
+        <w:t>white noise stimulation</w:t>
+      </w:r>
+      <w:del w:id="140" w:author="Julian Keil" w:date="2022-07-08T20:22:00Z">
+        <w:r>
+          <w:rPr>
+            <w:rFonts w:ascii="Times New Roman" w:hAnsi="Times New Roman" w:cs="Times New Roman"/>
+            <w:lang w:val="en-US" w:bidi="de-DE"/>
+          </w:rPr>
+          <w:delText xml:space="preserve"> than without noise stimulation</w:delText>
+        </w:r>
+      </w:del>
+      <w:r>
+        <w:rPr>
+          <w:rFonts w:ascii="Times New Roman" w:hAnsi="Times New Roman" w:cs="Times New Roman"/>
+          <w:lang w:val="en-US" w:bidi="de-DE"/>
+        </w:rPr>
+        <w:t xml:space="preserve">. </w:t>
       </w:r>
     </w:p>
     <w:p>
@@ -8288,7 +9924,39 @@
           <w:rFonts w:ascii="Times New Roman" w:hAnsi="Times New Roman" w:cs="Times New Roman"/>
           <w:lang w:val="en-US"/>
         </w:rPr>
-        <w:t>A beneficial influence of white noise stimulation on different aspects of perception and cognition has been shown before. In an examination of visual contrast detection, increasing levels of continuous white noise stimulation systematically reduced the visual detection threshold (</w:t>
+        <w:t xml:space="preserve">A beneficial influence of </w:t>
+      </w:r>
+      <w:ins w:id="141" w:author="Julian Keil" w:date="2022-07-08T20:22:00Z">
+        <w:r>
+          <w:rPr>
+            <w:rFonts w:ascii="Times New Roman" w:hAnsi="Times New Roman" w:cs="Times New Roman"/>
+            <w:lang w:val="en-US"/>
+          </w:rPr>
+          <w:t xml:space="preserve">cross-modal </w:t>
+        </w:r>
+      </w:ins>
+      <w:r>
+        <w:rPr>
+          <w:rFonts w:ascii="Times New Roman" w:hAnsi="Times New Roman" w:cs="Times New Roman"/>
+          <w:lang w:val="en-US"/>
+        </w:rPr>
+        <w:t xml:space="preserve">white noise stimulation on different aspects of perception and cognition has been shown before. In an examination of visual contrast detection, increasing levels of continuous </w:t>
+      </w:r>
+      <w:ins w:id="142" w:author="Julian Keil" w:date="2022-07-08T20:23:00Z">
+        <w:r>
+          <w:rPr>
+            <w:rFonts w:ascii="Times New Roman" w:hAnsi="Times New Roman" w:cs="Times New Roman"/>
+            <w:lang w:val="en-US"/>
+          </w:rPr>
+          <w:t xml:space="preserve">auditory </w:t>
+        </w:r>
+      </w:ins>
+      <w:r>
+        <w:rPr>
+          <w:rFonts w:ascii="Times New Roman" w:hAnsi="Times New Roman" w:cs="Times New Roman"/>
+          <w:lang w:val="en-US"/>
+        </w:rPr>
+        <w:t>white noise stimulation systematically reduced the visual detection threshold (</w:t>
       </w:r>
       <w:proofErr w:type="spellStart"/>
       <w:r>
@@ -8334,7 +10002,15 @@
           <w:rFonts w:ascii="Times New Roman" w:hAnsi="Times New Roman" w:cs="Times New Roman"/>
           <w:lang w:val="en-US"/>
         </w:rPr>
-        <w:t>decreasing luminance and contrast thresholds, auditory white noise also improved tactile perception (Lugo et al., 2008).</w:t>
+        <w:t xml:space="preserve">decreasing luminance and contrast thresholds, auditory white noise also improved tactile perception </w:t>
+      </w:r>
+      <w:r>
+        <w:rPr>
+          <w:rFonts w:ascii="Times New Roman" w:hAnsi="Times New Roman" w:cs="Times New Roman"/>
+          <w:lang w:val="en-US"/>
+        </w:rPr>
+        <w:lastRenderedPageBreak/>
+        <w:t>(Lugo et al., 2008).</w:t>
       </w:r>
       <w:r>
         <w:rPr>
@@ -8417,15 +10093,7 @@
           <w:rFonts w:ascii="Times New Roman" w:hAnsi="Times New Roman" w:cs="Times New Roman"/>
           <w:lang w:val="en-US"/>
         </w:rPr>
-        <w:t xml:space="preserve">Further support for the interaction between </w:t>
-      </w:r>
-      <w:r>
-        <w:rPr>
-          <w:rFonts w:ascii="Times New Roman" w:hAnsi="Times New Roman" w:cs="Times New Roman"/>
-          <w:lang w:val="en-US"/>
-        </w:rPr>
-        <w:lastRenderedPageBreak/>
-        <w:t>internal and external noise and the MBA comes from research on ADHD. For example, c</w:t>
+        <w:t>Further support for the interaction between internal and external noise and the MBA comes from research on ADHD. For example, c</w:t>
       </w:r>
       <w:r>
         <w:rPr>
@@ -8619,7 +10287,7 @@
           <w:rFonts w:ascii="Times New Roman" w:hAnsi="Times New Roman" w:cs="Times New Roman"/>
           <w:lang w:val="en-US"/>
         </w:rPr>
-        <w:t xml:space="preserve"> </w:t>
+        <w:t xml:space="preserve"> &amp; </w:t>
       </w:r>
       <w:proofErr w:type="spellStart"/>
       <w:r>
@@ -8627,7 +10295,7 @@
           <w:rFonts w:ascii="Times New Roman" w:hAnsi="Times New Roman" w:cs="Times New Roman"/>
           <w:lang w:val="en-US"/>
         </w:rPr>
-        <w:t>&amp; Kays</w:t>
+        <w:t>Kayser</w:t>
       </w:r>
       <w:proofErr w:type="spellEnd"/>
       <w:r>
@@ -8635,14 +10303,39 @@
           <w:rFonts w:ascii="Times New Roman" w:hAnsi="Times New Roman" w:cs="Times New Roman"/>
           <w:lang w:val="en-US"/>
         </w:rPr>
-        <w:t>er, 2014), we did not find pronounced differences between the noise levels. Despite using similar noise levels as previous studies, it is possible that interindividual differences</w:t>
-      </w:r>
-      <w:r>
-        <w:rPr>
-          <w:rFonts w:ascii="Times New Roman" w:hAnsi="Times New Roman" w:cs="Times New Roman"/>
-          <w:lang w:val="en-US"/>
-        </w:rPr>
-        <w:t>, e.g., DA levels or cognitive flexibility</w:t>
+        <w:t>, 2014), we did not find pronounced differences between the noise levels. Despite using similar noise levels as previous studies, it is possible that interindividual differences</w:t>
+      </w:r>
+      <w:r>
+        <w:rPr>
+          <w:rFonts w:ascii="Times New Roman" w:hAnsi="Times New Roman" w:cs="Times New Roman"/>
+          <w:lang w:val="en-US"/>
+        </w:rPr>
+        <w:t xml:space="preserve">, e.g., </w:t>
+      </w:r>
+      <w:del w:id="143" w:author="Julian Keil" w:date="2022-07-08T17:44:00Z">
+        <w:r>
+          <w:rPr>
+            <w:rFonts w:ascii="Times New Roman" w:hAnsi="Times New Roman" w:cs="Times New Roman"/>
+            <w:lang w:val="en-US"/>
+          </w:rPr>
+          <w:delText>DA</w:delText>
+        </w:r>
+      </w:del>
+      <w:ins w:id="144" w:author="Julian Keil" w:date="2022-07-08T17:44:00Z">
+        <w:r>
+          <w:rPr>
+            <w:rFonts w:ascii="Times New Roman" w:hAnsi="Times New Roman" w:cs="Times New Roman"/>
+            <w:lang w:val="en-US"/>
+          </w:rPr>
+          <w:t>dopamine</w:t>
+        </w:r>
+      </w:ins>
+      <w:r>
+        <w:rPr>
+          <w:rFonts w:ascii="Times New Roman" w:hAnsi="Times New Roman" w:cs="Times New Roman"/>
+          <w:lang w:val="en-US"/>
+        </w:rPr>
+        <w:t xml:space="preserve"> levels or cognitive flexibility</w:t>
       </w:r>
       <w:r>
         <w:rPr>
@@ -8679,14 +10372,129 @@
           <w:rFonts w:ascii="Times New Roman" w:hAnsi="Times New Roman" w:cs="Times New Roman"/>
           <w:lang w:val="en-US"/>
         </w:rPr>
-        <w:t xml:space="preserve">. Future studies could therefore pay closer attention to the individual performance to estimate the single participants’ optimal noise level. </w:t>
-      </w:r>
-      <w:r>
-        <w:rPr>
-          <w:rFonts w:ascii="Times New Roman" w:hAnsi="Times New Roman" w:cs="Times New Roman"/>
-          <w:lang w:val="en-US"/>
-        </w:rPr>
-        <w:t xml:space="preserve">In the analysis of the performance increase from incongruent to congruent stimuli, we found that auditory noise stimulation led to a larger improvement compared to no auditory noise stimulation. This finding from a flanker task extends previous </w:t>
+        <w:t xml:space="preserve">. Future studies could therefore pay closer attention to the individual performance to estimate the single participants’ optimal </w:t>
+      </w:r>
+      <w:r>
+        <w:rPr>
+          <w:rFonts w:ascii="Times New Roman" w:hAnsi="Times New Roman" w:cs="Times New Roman"/>
+          <w:lang w:val="en-US"/>
+        </w:rPr>
+        <w:lastRenderedPageBreak/>
+        <w:t xml:space="preserve">noise level. </w:t>
+      </w:r>
+      <w:r>
+        <w:rPr>
+          <w:rFonts w:ascii="Times New Roman" w:hAnsi="Times New Roman" w:cs="Times New Roman"/>
+          <w:lang w:val="en-US"/>
+        </w:rPr>
+        <w:t xml:space="preserve">In the analysis of the performance </w:t>
+      </w:r>
+      <w:del w:id="145" w:author="Julian Keil" w:date="2022-07-08T20:26:00Z">
+        <w:r>
+          <w:rPr>
+            <w:rFonts w:ascii="Times New Roman" w:hAnsi="Times New Roman" w:cs="Times New Roman"/>
+            <w:lang w:val="en-US"/>
+          </w:rPr>
+          <w:delText xml:space="preserve">increase </w:delText>
+        </w:r>
+      </w:del>
+      <w:ins w:id="146" w:author="Julian Keil" w:date="2022-07-08T20:26:00Z">
+        <w:r>
+          <w:rPr>
+            <w:rFonts w:ascii="Times New Roman" w:hAnsi="Times New Roman" w:cs="Times New Roman"/>
+            <w:lang w:val="en-US"/>
+          </w:rPr>
+          <w:t>change</w:t>
+        </w:r>
+        <w:r>
+          <w:rPr>
+            <w:rFonts w:ascii="Times New Roman" w:hAnsi="Times New Roman" w:cs="Times New Roman"/>
+            <w:lang w:val="en-US"/>
+          </w:rPr>
+          <w:t xml:space="preserve"> </w:t>
+        </w:r>
+      </w:ins>
+      <w:r>
+        <w:rPr>
+          <w:rFonts w:ascii="Times New Roman" w:hAnsi="Times New Roman" w:cs="Times New Roman"/>
+          <w:lang w:val="en-US"/>
+        </w:rPr>
+        <w:t xml:space="preserve">from incongruent to congruent stimuli, we found that auditory noise stimulation led to a </w:t>
+      </w:r>
+      <w:del w:id="147" w:author="Julian Keil" w:date="2022-07-08T20:26:00Z">
+        <w:r>
+          <w:rPr>
+            <w:rFonts w:ascii="Times New Roman" w:hAnsi="Times New Roman" w:cs="Times New Roman"/>
+            <w:lang w:val="en-US"/>
+          </w:rPr>
+          <w:delText>larger improvement</w:delText>
+        </w:r>
+      </w:del>
+      <w:ins w:id="148" w:author="Julian Keil" w:date="2022-07-08T20:26:00Z">
+        <w:r>
+          <w:rPr>
+            <w:rFonts w:ascii="Times New Roman" w:hAnsi="Times New Roman" w:cs="Times New Roman"/>
+            <w:lang w:val="en-US"/>
+          </w:rPr>
+          <w:t>reduced change in the response time st</w:t>
+        </w:r>
+      </w:ins>
+      <w:ins w:id="149" w:author="Julian Keil" w:date="2022-07-08T20:27:00Z">
+        <w:r>
+          <w:rPr>
+            <w:rFonts w:ascii="Times New Roman" w:hAnsi="Times New Roman" w:cs="Times New Roman"/>
+            <w:lang w:val="en-US"/>
+          </w:rPr>
+          <w:t>andard deviation</w:t>
+        </w:r>
+      </w:ins>
+      <w:del w:id="150" w:author="Julian Keil" w:date="2022-07-08T20:28:00Z">
+        <w:r>
+          <w:rPr>
+            <w:rFonts w:ascii="Times New Roman" w:hAnsi="Times New Roman" w:cs="Times New Roman"/>
+            <w:lang w:val="en-US"/>
+          </w:rPr>
+          <w:delText xml:space="preserve"> compared to no auditory noise stimulation</w:delText>
+        </w:r>
+      </w:del>
+      <w:ins w:id="151" w:author="Julian Keil" w:date="2022-07-08T20:27:00Z">
+        <w:r>
+          <w:rPr>
+            <w:rFonts w:ascii="Times New Roman" w:hAnsi="Times New Roman" w:cs="Times New Roman"/>
+            <w:lang w:val="en-US"/>
+          </w:rPr>
+          <w:t xml:space="preserve">, indicating </w:t>
+        </w:r>
+      </w:ins>
+      <w:ins w:id="152" w:author="Julian Keil" w:date="2022-07-08T20:28:00Z">
+        <w:r>
+          <w:rPr>
+            <w:rFonts w:ascii="Times New Roman" w:hAnsi="Times New Roman" w:cs="Times New Roman"/>
+            <w:lang w:val="en-US"/>
+          </w:rPr>
+          <w:t>improved cognitive control</w:t>
+        </w:r>
+        <w:r>
+          <w:rPr>
+            <w:rFonts w:ascii="Times New Roman" w:hAnsi="Times New Roman" w:cs="Times New Roman"/>
+            <w:lang w:val="en-US"/>
+          </w:rPr>
+          <w:t xml:space="preserve"> </w:t>
+        </w:r>
+        <w:r>
+          <w:rPr>
+            <w:rFonts w:ascii="Times New Roman" w:hAnsi="Times New Roman" w:cs="Times New Roman"/>
+            <w:lang w:val="en-US"/>
+          </w:rPr>
+          <w:t>compared to no auditory noise stimulation</w:t>
+        </w:r>
+      </w:ins>
+      <w:r>
+        <w:rPr>
+          <w:rFonts w:ascii="Times New Roman" w:hAnsi="Times New Roman" w:cs="Times New Roman"/>
+          <w:lang w:val="en-US"/>
+        </w:rPr>
+        <w:t xml:space="preserve">. This finding from a flanker task extends previous </w:t>
       </w:r>
       <w:r>
         <w:rPr>
@@ -8753,7 +10561,15 @@
           <w:rFonts w:ascii="Times New Roman" w:hAnsi="Times New Roman" w:cs="Times New Roman"/>
           <w:lang w:val="en-US"/>
         </w:rPr>
-        <w:t xml:space="preserve">. Moreover, in a memory task, </w:t>
+        <w:t xml:space="preserve">. </w:t>
+      </w:r>
+      <w:commentRangeStart w:id="153"/>
+      <w:r>
+        <w:rPr>
+          <w:rFonts w:ascii="Times New Roman" w:hAnsi="Times New Roman" w:cs="Times New Roman"/>
+          <w:lang w:val="en-US"/>
+        </w:rPr>
+        <w:t xml:space="preserve">Moreover, in a memory task, </w:t>
       </w:r>
       <w:proofErr w:type="spellStart"/>
       <w:r>
@@ -8769,15 +10585,7 @@
           <w:rFonts w:ascii="Times New Roman" w:hAnsi="Times New Roman" w:cs="Times New Roman"/>
           <w:lang w:val="en-US"/>
         </w:rPr>
-        <w:t xml:space="preserve"> et al. </w:t>
-      </w:r>
-      <w:r>
-        <w:rPr>
-          <w:rFonts w:ascii="Times New Roman" w:hAnsi="Times New Roman" w:cs="Times New Roman"/>
-          <w:lang w:val="en-US"/>
-        </w:rPr>
-        <w:lastRenderedPageBreak/>
-        <w:t xml:space="preserve">(2007) found a decrease in performance in the control group. Thus, the influence of white noise on cognitive processes beyond perception appears to be </w:t>
+        <w:t xml:space="preserve"> et al. (2007) found a decrease in performance in the control group. Thus, the influence of white noise on cognitive processes beyond perception appears to be </w:t>
       </w:r>
       <w:r>
         <w:rPr>
@@ -8791,7 +10599,24 @@
           <w:rFonts w:ascii="Times New Roman" w:hAnsi="Times New Roman" w:cs="Times New Roman"/>
           <w:lang w:val="en-US"/>
         </w:rPr>
-        <w:t>, with a possible inverted u-shaped relationship between noise level and performance, in which the optimal noise level differs between individuals.</w:t>
+        <w:t>, with a possible inverted u-shaped relationship between noise level and performance, in which the optimal noise level differs between individuals</w:t>
+      </w:r>
+      <w:commentRangeEnd w:id="153"/>
+      <w:r>
+        <w:rPr>
+          <w:rStyle w:val="Kommentarzeichen"/>
+          <w:rFonts w:ascii="Times New Roman" w:eastAsia="Times New Roman" w:hAnsi="Times New Roman" w:cs="Times New Roman"/>
+          <w:color w:val="auto"/>
+          <w:lang w:eastAsia="de-DE"/>
+        </w:rPr>
+        <w:commentReference w:id="153"/>
+      </w:r>
+      <w:r>
+        <w:rPr>
+          <w:rFonts w:ascii="Times New Roman" w:hAnsi="Times New Roman" w:cs="Times New Roman"/>
+          <w:lang w:val="en-US"/>
+        </w:rPr>
+        <w:t>.</w:t>
       </w:r>
       <w:r>
         <w:rPr>
@@ -8856,7 +10681,15 @@
           <w:rFonts w:ascii="Times New Roman" w:hAnsi="Times New Roman" w:cs="Times New Roman"/>
           <w:lang w:val="en-US"/>
         </w:rPr>
-        <w:t>differences between the noise levels could be found. This might be due to the heterogeneous responses of the participants. Future studies should therefore again collect larger samples and examine individual performance optima.</w:t>
+        <w:t xml:space="preserve">differences between the noise levels could be found. This might be due to the heterogeneous responses of the participants. Future studies should therefore again collect larger samples and examine </w:t>
+      </w:r>
+      <w:r>
+        <w:rPr>
+          <w:rFonts w:ascii="Times New Roman" w:hAnsi="Times New Roman" w:cs="Times New Roman"/>
+          <w:lang w:val="en-US"/>
+        </w:rPr>
+        <w:lastRenderedPageBreak/>
+        <w:t>individual performance optima.</w:t>
       </w:r>
       <w:r>
         <w:rPr>
@@ -8968,18 +10801,11 @@
         <w:pStyle w:val="berschrift2"/>
         <w:spacing w:line="480" w:lineRule="auto"/>
         <w:rPr>
+          <w:ins w:id="154" w:author="Julian Keil" w:date="2022-07-08T20:13:00Z"/>
           <w:rFonts w:ascii="Times New Roman" w:hAnsi="Times New Roman" w:cs="Times New Roman"/>
           <w:lang w:val="en-US"/>
         </w:rPr>
       </w:pPr>
-      <w:r>
-        <w:rPr>
-          <w:rFonts w:ascii="Times New Roman" w:hAnsi="Times New Roman" w:cs="Times New Roman"/>
-          <w:lang w:val="en-US"/>
-        </w:rPr>
-        <w:lastRenderedPageBreak/>
-        <w:t>Author contributions</w:t>
-      </w:r>
     </w:p>
     <w:p>
       <w:pPr>
@@ -8987,33 +10813,62 @@
         <w:spacing w:line="480" w:lineRule="auto"/>
         <w:rPr>
           <w:rFonts w:ascii="Times New Roman" w:hAnsi="Times New Roman" w:cs="Times New Roman"/>
-          <w:b w:val="0"/>
-          <w:bCs w:val="0"/>
           <w:lang w:val="en-US"/>
         </w:rPr>
       </w:pPr>
       <w:r>
         <w:rPr>
           <w:rFonts w:ascii="Times New Roman" w:hAnsi="Times New Roman" w:cs="Times New Roman"/>
-          <w:b w:val="0"/>
-          <w:bCs w:val="0"/>
-          <w:lang w:val="en-US"/>
-        </w:rPr>
-        <w:t>J.K.</w:t>
-      </w:r>
-      <w:r>
-        <w:rPr>
-          <w:rFonts w:ascii="Times New Roman" w:hAnsi="Times New Roman" w:cs="Times New Roman"/>
-          <w:b w:val="0"/>
-          <w:bCs w:val="0"/>
-          <w:lang w:val="en-US"/>
-        </w:rPr>
-        <w:t xml:space="preserve"> planned experiment 2, supervised data recording and analysis for experiments 1 and experiment 2 and drafted the manuscript. M-R.D. planned experiment 1, recorded and analyzed data for experiment 1 and drafted the manuscript. I.Z. planned experiment 2, recorded and analyzed data for experiment 2 and drafted the manuscript. M.S. supervised data analysis for experiments 1 and 2, prepared the figures and drafted the manuscript. M-L.C. planned experiment 1, supervised data recording and analysis for experiments 1 and experiment 2 and drafted the manuscript.</w:t>
+          <w:lang w:val="en-US"/>
+        </w:rPr>
+        <w:t>Author contributions</w:t>
       </w:r>
     </w:p>
     <w:p>
       <w:pPr>
-        <w:rPr>
+        <w:pStyle w:val="berschrift2"/>
+        <w:spacing w:line="480" w:lineRule="auto"/>
+        <w:rPr>
+          <w:rFonts w:ascii="Times New Roman" w:hAnsi="Times New Roman" w:cs="Times New Roman"/>
+          <w:b w:val="0"/>
+          <w:bCs w:val="0"/>
+          <w:lang w:val="en-US"/>
+        </w:rPr>
+      </w:pPr>
+      <w:r>
+        <w:rPr>
+          <w:rFonts w:ascii="Times New Roman" w:hAnsi="Times New Roman" w:cs="Times New Roman"/>
+          <w:b w:val="0"/>
+          <w:bCs w:val="0"/>
+          <w:lang w:val="en-US"/>
+        </w:rPr>
+        <w:t>J.K.</w:t>
+      </w:r>
+      <w:r>
+        <w:rPr>
+          <w:rFonts w:ascii="Times New Roman" w:hAnsi="Times New Roman" w:cs="Times New Roman"/>
+          <w:b w:val="0"/>
+          <w:bCs w:val="0"/>
+          <w:lang w:val="en-US"/>
+        </w:rPr>
+        <w:t xml:space="preserve"> planned experiment 2, supervised data recording and analysis for experiments 1 and experiment 2 and drafted the manuscript. M-R.D. planned experiment 1, recorded and analyzed data for experiment 1 and drafted the manuscript. I.Z. planned experiment 2, recorded and analyzed data for experiment 2 and drafted the manuscript. M.S. supervised data analysis for experiments 1 and 2, prepared the figures and drafted the manuscript. M-L.C. planned experiment 1, supervised data recording and analysis for experiments 1 and experiment 2 and drafted the manuscript.</w:t>
+      </w:r>
+    </w:p>
+    <w:p>
+      <w:pPr>
+        <w:pStyle w:val="berschrift2"/>
+        <w:spacing w:line="480" w:lineRule="auto"/>
+        <w:rPr>
+          <w:del w:id="155" w:author="Julian Keil" w:date="2022-07-08T20:13:00Z"/>
+          <w:rFonts w:ascii="Times New Roman" w:hAnsi="Times New Roman" w:cs="Times New Roman"/>
+          <w:lang w:val="en-US"/>
+        </w:rPr>
+      </w:pPr>
+    </w:p>
+    <w:p>
+      <w:pPr>
+        <w:rPr>
+          <w:ins w:id="156" w:author="Julian Keil" w:date="2022-07-08T20:13:00Z"/>
           <w:lang w:val="en-US"/>
         </w:rPr>
       </w:pPr>
@@ -11272,13 +13127,29 @@
         <w:spacing w:line="480" w:lineRule="auto"/>
         <w:rPr>
           <w:rFonts w:ascii="Times New Roman" w:hAnsi="Times New Roman" w:cs="Times New Roman"/>
-          <w:lang w:val="en-US"/>
+          <w:b/>
+          <w:bCs/>
+          <w:lang w:val="en-US"/>
+          <w:rPrChange w:id="157" w:author="Julian Keil" w:date="2022-07-08T20:13:00Z">
+            <w:rPr>
+              <w:rFonts w:ascii="Times New Roman" w:hAnsi="Times New Roman" w:cs="Times New Roman"/>
+              <w:lang w:val="en-US"/>
+            </w:rPr>
+          </w:rPrChange>
         </w:rPr>
       </w:pPr>
       <w:r>
         <w:rPr>
           <w:rFonts w:ascii="Times New Roman" w:hAnsi="Times New Roman" w:cs="Times New Roman"/>
-          <w:lang w:val="en-US" w:bidi="de-DE"/>
+          <w:b/>
+          <w:bCs/>
+          <w:lang w:val="en-US" w:bidi="de-DE"/>
+          <w:rPrChange w:id="158" w:author="Julian Keil" w:date="2022-07-08T20:13:00Z">
+            <w:rPr>
+              <w:rFonts w:ascii="Times New Roman" w:hAnsi="Times New Roman" w:cs="Times New Roman"/>
+              <w:lang w:val="en-US" w:bidi="de-DE"/>
+            </w:rPr>
+          </w:rPrChange>
         </w:rPr>
         <w:lastRenderedPageBreak/>
         <w:t>Tables</w:t>
@@ -13502,13 +15373,29 @@
         <w:spacing w:line="480" w:lineRule="auto"/>
         <w:rPr>
           <w:rFonts w:ascii="Times New Roman" w:hAnsi="Times New Roman" w:cs="Times New Roman"/>
-          <w:lang w:val="en-US" w:bidi="de-DE"/>
+          <w:b/>
+          <w:bCs/>
+          <w:lang w:val="en-US" w:bidi="de-DE"/>
+          <w:rPrChange w:id="159" w:author="Julian Keil" w:date="2022-07-08T20:14:00Z">
+            <w:rPr>
+              <w:rFonts w:ascii="Times New Roman" w:hAnsi="Times New Roman" w:cs="Times New Roman"/>
+              <w:lang w:val="en-US" w:bidi="de-DE"/>
+            </w:rPr>
+          </w:rPrChange>
         </w:rPr>
       </w:pPr>
       <w:r>
         <w:rPr>
           <w:rFonts w:ascii="Times New Roman" w:hAnsi="Times New Roman" w:cs="Times New Roman"/>
-          <w:lang w:val="en-US" w:bidi="de-DE"/>
+          <w:b/>
+          <w:bCs/>
+          <w:lang w:val="en-US" w:bidi="de-DE"/>
+          <w:rPrChange w:id="160" w:author="Julian Keil" w:date="2022-07-08T20:14:00Z">
+            <w:rPr>
+              <w:rFonts w:ascii="Times New Roman" w:hAnsi="Times New Roman" w:cs="Times New Roman"/>
+              <w:lang w:val="en-US" w:bidi="de-DE"/>
+            </w:rPr>
+          </w:rPrChange>
         </w:rPr>
         <w:lastRenderedPageBreak/>
         <w:t>Figures</w:t>
@@ -13547,7 +15434,7 @@
                     <pic:cNvPicPr/>
                   </pic:nvPicPr>
                   <pic:blipFill>
-                    <a:blip r:embed="rId9"/>
+                    <a:blip r:embed="rId13"/>
                     <a:stretch>
                       <a:fillRect/>
                     </a:stretch>
@@ -13617,16 +15504,16 @@
         <w:rPr>
           <w:lang w:val="en-US"/>
         </w:rPr>
-        <w:t xml:space="preserve"> stimuli above and below a central fixation cross for 100ms. Next, either a congruent (</w:t>
-      </w:r>
-      <w:proofErr w:type="gramStart"/>
-      <w:r>
-        <w:rPr>
-          <w:lang w:val="en-US"/>
-        </w:rPr>
-        <w:t>i.e.</w:t>
-      </w:r>
-      <w:proofErr w:type="gramEnd"/>
+        <w:t xml:space="preserve"> stimuli above and below a central fixation cross for 100ms. Next, either a congruent (i.e.</w:t>
+      </w:r>
+      <w:ins w:id="161" w:author="Julian Keil" w:date="2022-07-08T17:59:00Z">
+        <w:r>
+          <w:rPr>
+            <w:lang w:val="en-US"/>
+          </w:rPr>
+          <w:t>,</w:t>
+        </w:r>
+      </w:ins>
       <w:r>
         <w:rPr>
           <w:lang w:val="en-US"/>
@@ -13643,7 +15530,21 @@
         <w:rPr>
           <w:lang w:val="en-US"/>
         </w:rPr>
-        <w:t xml:space="preserve">lanker stimuli) or and incongruent (i.e. an arrowhead pointing to the opposite direction as the </w:t>
+        <w:t>lanker stimuli) or and incongruent (i.e.</w:t>
+      </w:r>
+      <w:ins w:id="162" w:author="Julian Keil" w:date="2022-07-08T17:59:00Z">
+        <w:r>
+          <w:rPr>
+            <w:lang w:val="en-US"/>
+          </w:rPr>
+          <w:t>,</w:t>
+        </w:r>
+      </w:ins>
+      <w:r>
+        <w:rPr>
+          <w:lang w:val="en-US"/>
+        </w:rPr>
+        <w:t xml:space="preserve"> an arrowhead pointing to the opposite direction as the </w:t>
       </w:r>
       <w:r>
         <w:rPr>
@@ -13697,6 +15598,96 @@
         </w:rPr>
         <w:t xml:space="preserve"> to give their response before the next trial started. </w:t>
       </w:r>
+      <w:ins w:id="163" w:author="Julian Keil" w:date="2022-07-08T18:00:00Z">
+        <w:r>
+          <w:rPr>
+            <w:lang w:val="en-US"/>
+          </w:rPr>
+          <w:t xml:space="preserve">Two blocks of the task were presented, with a </w:t>
+        </w:r>
+        <w:proofErr w:type="gramStart"/>
+        <w:r>
+          <w:rPr>
+            <w:lang w:val="en-US"/>
+          </w:rPr>
+          <w:t>5 minute</w:t>
+        </w:r>
+        <w:proofErr w:type="gramEnd"/>
+        <w:r>
+          <w:rPr>
+            <w:lang w:val="en-US"/>
+          </w:rPr>
+          <w:t xml:space="preserve"> break between blocks. During the “</w:t>
+        </w:r>
+      </w:ins>
+      <w:ins w:id="164" w:author="Julian Keil" w:date="2022-07-08T18:01:00Z">
+        <w:r>
+          <w:rPr>
+            <w:lang w:val="en-US"/>
+          </w:rPr>
+          <w:t xml:space="preserve">White </w:t>
+        </w:r>
+        <w:proofErr w:type="spellStart"/>
+        <w:r>
+          <w:rPr>
+            <w:lang w:val="en-US"/>
+          </w:rPr>
+          <w:t>N</w:t>
+        </w:r>
+      </w:ins>
+      <w:ins w:id="165" w:author="Julian Keil" w:date="2022-07-08T18:00:00Z">
+        <w:r>
+          <w:rPr>
+            <w:lang w:val="en-US"/>
+          </w:rPr>
+          <w:t>oise”</w:t>
+        </w:r>
+        <w:proofErr w:type="spellEnd"/>
+        <w:r>
+          <w:rPr>
+            <w:lang w:val="en-US"/>
+          </w:rPr>
+          <w:t>-block</w:t>
+        </w:r>
+      </w:ins>
+      <w:ins w:id="166" w:author="Julian Keil" w:date="2022-07-08T18:01:00Z">
+        <w:r>
+          <w:rPr>
+            <w:lang w:val="en-US"/>
+          </w:rPr>
+          <w:t xml:space="preserve">, 78 </w:t>
+        </w:r>
+        <w:proofErr w:type="spellStart"/>
+        <w:proofErr w:type="gramStart"/>
+        <w:r>
+          <w:rPr>
+            <w:lang w:val="en-US"/>
+          </w:rPr>
+          <w:t>db</w:t>
+        </w:r>
+        <w:proofErr w:type="spellEnd"/>
+        <w:r>
+          <w:rPr>
+            <w:lang w:val="en-US"/>
+          </w:rPr>
+          <w:t>(</w:t>
+        </w:r>
+        <w:proofErr w:type="gramEnd"/>
+        <w:r>
+          <w:rPr>
+            <w:lang w:val="en-US"/>
+          </w:rPr>
+          <w:t>SPL) white no</w:t>
+        </w:r>
+      </w:ins>
+      <w:ins w:id="167" w:author="Julian Keil" w:date="2022-07-08T18:02:00Z">
+        <w:r>
+          <w:rPr>
+            <w:lang w:val="en-US"/>
+          </w:rPr>
+          <w:t>ise was presented.</w:t>
+        </w:r>
+      </w:ins>
     </w:p>
     <w:p>
       <w:pPr>
@@ -13751,7 +15742,7 @@
                     <pic:cNvPicPr/>
                   </pic:nvPicPr>
                   <pic:blipFill>
-                    <a:blip r:embed="rId10"/>
+                    <a:blip r:embed="rId14"/>
                     <a:stretch>
                       <a:fillRect/>
                     </a:stretch>
@@ -13813,6 +15804,38 @@
         </w:rPr>
         <w:t>Performance in the flanker task. (A) The rate of correct answers for each combination of the factors Congruence and Noise. (B) The change in performance as the difference between congruent and incongruent stimuli for the two noise levels.</w:t>
       </w:r>
+      <w:ins w:id="168" w:author="Julian Keil" w:date="2022-07-08T18:41:00Z">
+        <w:r>
+          <w:rPr>
+            <w:lang w:val="en-US"/>
+          </w:rPr>
+          <w:t xml:space="preserve"> Box</w:t>
+        </w:r>
+      </w:ins>
+      <w:ins w:id="169" w:author="Julian Keil" w:date="2022-07-08T18:42:00Z">
+        <w:r>
+          <w:rPr>
+            <w:lang w:val="en-US"/>
+          </w:rPr>
+          <w:t xml:space="preserve"> boundaries</w:t>
+        </w:r>
+      </w:ins>
+      <w:ins w:id="170" w:author="Julian Keil" w:date="2022-07-08T18:41:00Z">
+        <w:r>
+          <w:rPr>
+            <w:lang w:val="en-US"/>
+          </w:rPr>
+          <w:t xml:space="preserve"> indicate the </w:t>
+        </w:r>
+      </w:ins>
+      <w:ins w:id="171" w:author="Julian Keil" w:date="2022-07-08T18:42:00Z">
+        <w:r>
+          <w:rPr>
+            <w:lang w:val="en-US"/>
+          </w:rPr>
+          <w:t xml:space="preserve">25% and 75% quantiles and vertical black lines indicate the median. </w:t>
+        </w:r>
+      </w:ins>
     </w:p>
     <w:p>
       <w:pPr>
@@ -13861,7 +15884,7 @@
                     <pic:cNvPicPr/>
                   </pic:nvPicPr>
                   <pic:blipFill>
-                    <a:blip r:embed="rId11"/>
+                    <a:blip r:embed="rId15"/>
                     <a:stretch>
                       <a:fillRect/>
                     </a:stretch>
@@ -13928,6 +15951,20 @@
         </w:rPr>
         <w:t>.</w:t>
       </w:r>
+      <w:ins w:id="172" w:author="Julian Keil" w:date="2022-07-08T18:43:00Z">
+        <w:r>
+          <w:rPr>
+            <w:lang w:val="en-US"/>
+          </w:rPr>
+          <w:t xml:space="preserve"> </w:t>
+        </w:r>
+        <w:r>
+          <w:rPr>
+            <w:lang w:val="en-US"/>
+          </w:rPr>
+          <w:t>Box boundaries indicate the 25% and 75% quantiles and vertical black lines indicate the median.</w:t>
+        </w:r>
+      </w:ins>
     </w:p>
     <w:p>
       <w:pPr>
@@ -13985,7 +16022,7 @@
                     <pic:cNvPicPr/>
                   </pic:nvPicPr>
                   <pic:blipFill>
-                    <a:blip r:embed="rId12"/>
+                    <a:blip r:embed="rId16"/>
                     <a:stretch>
                       <a:fillRect/>
                     </a:stretch>
@@ -14125,16 +16162,16 @@
         <w:rPr>
           <w:lang w:val="en-US"/>
         </w:rPr>
-        <w:t>either congruent (</w:t>
-      </w:r>
-      <w:proofErr w:type="gramStart"/>
-      <w:r>
-        <w:rPr>
-          <w:lang w:val="en-US"/>
-        </w:rPr>
-        <w:t>i.e.</w:t>
-      </w:r>
-      <w:proofErr w:type="gramEnd"/>
+        <w:t>either congruent (i.e.</w:t>
+      </w:r>
+      <w:ins w:id="173" w:author="Julian Keil" w:date="2022-07-08T18:02:00Z">
+        <w:r>
+          <w:rPr>
+            <w:lang w:val="en-US"/>
+          </w:rPr>
+          <w:t>,</w:t>
+        </w:r>
+      </w:ins>
       <w:r>
         <w:rPr>
           <w:lang w:val="en-US"/>
@@ -14151,7 +16188,21 @@
         <w:rPr>
           <w:lang w:val="en-US"/>
         </w:rPr>
-        <w:t xml:space="preserve">) or and incongruent (i.e. </w:t>
+        <w:t>) or and incongruent (i.e.</w:t>
+      </w:r>
+      <w:ins w:id="174" w:author="Julian Keil" w:date="2022-07-08T18:02:00Z">
+        <w:r>
+          <w:rPr>
+            <w:lang w:val="en-US"/>
+          </w:rPr>
+          <w:t>,</w:t>
+        </w:r>
+      </w:ins>
+      <w:r>
+        <w:rPr>
+          <w:lang w:val="en-US"/>
+        </w:rPr>
+        <w:t xml:space="preserve"> </w:t>
       </w:r>
       <w:r>
         <w:rPr>
@@ -14191,6 +16242,56 @@
         </w:rPr>
         <w:t xml:space="preserve"> to give their response before the next trial started.</w:t>
       </w:r>
+      <w:ins w:id="175" w:author="Julian Keil" w:date="2022-07-08T18:02:00Z">
+        <w:r>
+          <w:rPr>
+            <w:lang w:val="en-US"/>
+          </w:rPr>
+          <w:t xml:space="preserve"> Eight</w:t>
+        </w:r>
+        <w:r>
+          <w:rPr>
+            <w:lang w:val="en-US"/>
+          </w:rPr>
+          <w:t xml:space="preserve"> blocks of the task were presented, with </w:t>
+        </w:r>
+        <w:r>
+          <w:rPr>
+            <w:lang w:val="en-US"/>
+          </w:rPr>
+          <w:t>self-paced</w:t>
+        </w:r>
+        <w:r>
+          <w:rPr>
+            <w:lang w:val="en-US"/>
+          </w:rPr>
+          <w:t xml:space="preserve"> break</w:t>
+        </w:r>
+      </w:ins>
+      <w:ins w:id="176" w:author="Julian Keil" w:date="2022-07-08T18:03:00Z">
+        <w:r>
+          <w:rPr>
+            <w:lang w:val="en-US"/>
+          </w:rPr>
+          <w:t>s</w:t>
+        </w:r>
+      </w:ins>
+      <w:ins w:id="177" w:author="Julian Keil" w:date="2022-07-08T18:02:00Z">
+        <w:r>
+          <w:rPr>
+            <w:lang w:val="en-US"/>
+          </w:rPr>
+          <w:t xml:space="preserve"> between blocks. </w:t>
+        </w:r>
+      </w:ins>
+      <w:ins w:id="178" w:author="Julian Keil" w:date="2022-07-08T18:03:00Z">
+        <w:r>
+          <w:rPr>
+            <w:lang w:val="en-US"/>
+          </w:rPr>
+          <w:t>Depending on the block, different levels of white noise were presented.</w:t>
+        </w:r>
+      </w:ins>
     </w:p>
     <w:p>
       <w:pPr>
@@ -14224,8 +16325,8 @@
         </w:rPr>
         <w:lastRenderedPageBreak/>
         <w:drawing>
-          <wp:inline distT="0" distB="0" distL="0" distR="0" wp14:anchorId="6589D101" wp14:editId="5E91BD50">
-            <wp:extent cx="5731510" cy="5731510"/>
+          <wp:inline distT="0" distB="0" distL="0" distR="0" wp14:anchorId="6589D101" wp14:editId="318ECEDC">
+            <wp:extent cx="5731510" cy="5540967"/>
             <wp:effectExtent l="0" t="0" r="0" b="0"/>
             <wp:docPr id="6" name="Grafik 6"/>
             <wp:cNvGraphicFramePr>
@@ -14239,7 +16340,7 @@
                     <pic:cNvPicPr/>
                   </pic:nvPicPr>
                   <pic:blipFill>
-                    <a:blip r:embed="rId13"/>
+                    <a:blip r:embed="rId17"/>
                     <a:stretch>
                       <a:fillRect/>
                     </a:stretch>
@@ -14247,7 +16348,7 @@
                   <pic:spPr>
                     <a:xfrm>
                       <a:off x="0" y="0"/>
-                      <a:ext cx="5731510" cy="5731510"/>
+                      <a:ext cx="5731510" cy="5540967"/>
                     </a:xfrm>
                     <a:prstGeom prst="rect">
                       <a:avLst/>
@@ -14292,7 +16393,63 @@
         <w:rPr>
           <w:lang w:val="en-US"/>
         </w:rPr>
-        <w:t xml:space="preserve">Illusion rates following incongruent audiovisual stimulation with two auditory and one visual stimulus (A2V1). </w:t>
+        <w:t>Illusion rates following incongruent audiovisual stimulation with two auditory and one visual stimulus (A2V1)</w:t>
+      </w:r>
+      <w:ins w:id="179" w:author="Julian Keil" w:date="2022-07-08T18:43:00Z">
+        <w:r>
+          <w:rPr>
+            <w:lang w:val="en-US"/>
+          </w:rPr>
+          <w:t xml:space="preserve"> by noise level in </w:t>
+        </w:r>
+        <w:proofErr w:type="spellStart"/>
+        <w:proofErr w:type="gramStart"/>
+        <w:r>
+          <w:rPr>
+            <w:lang w:val="en-US"/>
+          </w:rPr>
+          <w:t>db</w:t>
+        </w:r>
+        <w:proofErr w:type="spellEnd"/>
+        <w:r>
+          <w:rPr>
+            <w:lang w:val="en-US"/>
+          </w:rPr>
+          <w:t>(</w:t>
+        </w:r>
+        <w:proofErr w:type="gramEnd"/>
+        <w:r>
+          <w:rPr>
+            <w:lang w:val="en-US"/>
+          </w:rPr>
+          <w:t>SPL)</w:t>
+        </w:r>
+      </w:ins>
+      <w:r>
+        <w:rPr>
+          <w:lang w:val="en-US"/>
+        </w:rPr>
+        <w:t>.</w:t>
+      </w:r>
+      <w:ins w:id="180" w:author="Julian Keil" w:date="2022-07-08T18:43:00Z">
+        <w:r>
+          <w:rPr>
+            <w:lang w:val="en-US"/>
+          </w:rPr>
+          <w:t xml:space="preserve"> </w:t>
+        </w:r>
+        <w:r>
+          <w:rPr>
+            <w:lang w:val="en-US"/>
+          </w:rPr>
+          <w:t xml:space="preserve">Box boundaries indicate the 25% and 75% quantiles and vertical black lines indicate the median. </w:t>
+        </w:r>
+      </w:ins>
+      <w:r>
+        <w:rPr>
+          <w:lang w:val="en-US"/>
+        </w:rPr>
+        <w:t xml:space="preserve"> </w:t>
       </w:r>
     </w:p>
     <w:p>
@@ -14326,8 +16483,8 @@
         </w:rPr>
         <w:lastRenderedPageBreak/>
         <w:drawing>
-          <wp:inline distT="0" distB="0" distL="0" distR="0" wp14:anchorId="1D265987" wp14:editId="0E00721E">
-            <wp:extent cx="5731510" cy="5731510"/>
+          <wp:inline distT="0" distB="0" distL="0" distR="0" wp14:anchorId="1D265987" wp14:editId="51F94AC7">
+            <wp:extent cx="5731510" cy="5540967"/>
             <wp:effectExtent l="0" t="0" r="0" b="0"/>
             <wp:docPr id="7" name="Grafik 7"/>
             <wp:cNvGraphicFramePr>
@@ -14341,7 +16498,7 @@
                     <pic:cNvPicPr/>
                   </pic:nvPicPr>
                   <pic:blipFill>
-                    <a:blip r:embed="rId14"/>
+                    <a:blip r:embed="rId18"/>
                     <a:stretch>
                       <a:fillRect/>
                     </a:stretch>
@@ -14349,7 +16506,7 @@
                   <pic:spPr>
                     <a:xfrm>
                       <a:off x="0" y="0"/>
-                      <a:ext cx="5731510" cy="5731510"/>
+                      <a:ext cx="5731510" cy="5540967"/>
                     </a:xfrm>
                     <a:prstGeom prst="rect">
                       <a:avLst/>
@@ -14393,13 +16550,103 @@
         <w:rPr>
           <w:lang w:val="en-US"/>
         </w:rPr>
-        <w:t>Reaction times following incongruent audiovisual stimulation with two auditory and one visual stimulus (A2V1). The median RTs for each level of the factor Noise.</w:t>
-      </w:r>
+        <w:t xml:space="preserve">Reaction times </w:t>
+      </w:r>
+      <w:ins w:id="181" w:author="Julian Keil" w:date="2022-07-08T18:44:00Z">
+        <w:r>
+          <w:rPr>
+            <w:lang w:val="en-US"/>
+          </w:rPr>
+          <w:t xml:space="preserve">(in </w:t>
+        </w:r>
+        <w:proofErr w:type="spellStart"/>
+        <w:r>
+          <w:rPr>
+            <w:lang w:val="en-US"/>
+          </w:rPr>
+          <w:t>ms</w:t>
+        </w:r>
+        <w:proofErr w:type="spellEnd"/>
+        <w:r>
+          <w:rPr>
+            <w:lang w:val="en-US"/>
+          </w:rPr>
+          <w:t xml:space="preserve">) </w:t>
+        </w:r>
+      </w:ins>
+      <w:r>
+        <w:rPr>
+          <w:lang w:val="en-US"/>
+        </w:rPr>
+        <w:t>following incongruent audiovisual stimulation with two auditory and one visual stimulus (A2V1)</w:t>
+      </w:r>
+      <w:ins w:id="182" w:author="Julian Keil" w:date="2022-07-08T18:44:00Z">
+        <w:r>
+          <w:rPr>
+            <w:lang w:val="en-US"/>
+          </w:rPr>
+          <w:t xml:space="preserve"> </w:t>
+        </w:r>
+        <w:r>
+          <w:rPr>
+            <w:lang w:val="en-US"/>
+          </w:rPr>
+          <w:t xml:space="preserve">by noise level in </w:t>
+        </w:r>
+        <w:proofErr w:type="spellStart"/>
+        <w:proofErr w:type="gramStart"/>
+        <w:r>
+          <w:rPr>
+            <w:lang w:val="en-US"/>
+          </w:rPr>
+          <w:t>db</w:t>
+        </w:r>
+        <w:proofErr w:type="spellEnd"/>
+        <w:r>
+          <w:rPr>
+            <w:lang w:val="en-US"/>
+          </w:rPr>
+          <w:t>(</w:t>
+        </w:r>
+        <w:proofErr w:type="gramEnd"/>
+        <w:r>
+          <w:rPr>
+            <w:lang w:val="en-US"/>
+          </w:rPr>
+          <w:t>SPL)</w:t>
+        </w:r>
+        <w:r>
+          <w:rPr>
+            <w:lang w:val="en-US"/>
+          </w:rPr>
+          <w:t>.</w:t>
+        </w:r>
+        <w:r>
+          <w:rPr>
+            <w:lang w:val="en-US"/>
+          </w:rPr>
+          <w:t xml:space="preserve"> Box boundaries indicate the 25% and 75% quantiles and vertical black lines indicate the median. </w:t>
+        </w:r>
+        <w:r>
+          <w:rPr>
+            <w:lang w:val="en-US"/>
+          </w:rPr>
+          <w:t xml:space="preserve"> </w:t>
+        </w:r>
+      </w:ins>
+      <w:del w:id="183" w:author="Julian Keil" w:date="2022-07-08T18:44:00Z">
+        <w:r>
+          <w:rPr>
+            <w:lang w:val="en-US"/>
+          </w:rPr>
+          <w:delText>. The median RTs for each level of the factor Noise.</w:delText>
+        </w:r>
+      </w:del>
     </w:p>
     <w:sectPr>
-      <w:headerReference w:type="even" r:id="rId15"/>
-      <w:headerReference w:type="default" r:id="rId16"/>
-      <w:headerReference w:type="first" r:id="rId17"/>
+      <w:headerReference w:type="even" r:id="rId19"/>
+      <w:headerReference w:type="default" r:id="rId20"/>
+      <w:headerReference w:type="first" r:id="rId21"/>
       <w:footnotePr>
         <w:pos w:val="beneathText"/>
       </w:footnotePr>
@@ -14411,6 +16658,172 @@
     </w:sectPr>
   </w:body>
 </w:document>
+</file>
+
+<file path=word/comments.xml><?xml version="1.0" encoding="utf-8"?>
+<w:comments xmlns:wpc="http://schemas.microsoft.com/office/word/2010/wordprocessingCanvas" xmlns:cx="http://schemas.microsoft.com/office/drawing/2014/chartex" xmlns:cx1="http://schemas.microsoft.com/office/drawing/2015/9/8/chartex" xmlns:cx2="http://schemas.microsoft.com/office/drawing/2015/10/21/chartex" xmlns:cx3="http://schemas.microsoft.com/office/drawing/2016/5/9/chartex" xmlns:cx4="http://schemas.microsoft.com/office/drawing/2016/5/10/chartex" xmlns:cx5="http://schemas.microsoft.com/office/drawing/2016/5/11/chartex" xmlns:cx6="http://schemas.microsoft.com/office/drawing/2016/5/12/chartex" xmlns:cx7="http://schemas.microsoft.com/office/drawing/2016/5/13/chartex" xmlns:cx8="http://schemas.microsoft.com/office/drawing/2016/5/14/chartex" xmlns:mc="http://schemas.openxmlformats.org/markup-compatibility/2006" xmlns:aink="http://schemas.microsoft.com/office/drawing/2016/ink" xmlns:am3d="http://schemas.microsoft.com/office/drawing/2017/model3d" xmlns:o="urn:schemas-microsoft-com:office:office" xmlns:r="http://schemas.openxmlformats.org/officeDocument/2006/relationships" xmlns:m="http://schemas.openxmlformats.org/officeDocument/2006/math" xmlns:v="urn:schemas-microsoft-com:vml" xmlns:wp14="http://schemas.microsoft.com/office/word/2010/wordprocessingDrawing" xmlns:wp="http://schemas.openxmlformats.org/drawingml/2006/wordprocessingDrawing" xmlns:w10="urn:schemas-microsoft-com:office:word" xmlns:w="http://schemas.openxmlformats.org/wordprocessingml/2006/main" xmlns:w14="http://schemas.microsoft.com/office/word/2010/wordml" xmlns:w15="http://schemas.microsoft.com/office/word/2012/wordml" xmlns:w16cex="http://schemas.microsoft.com/office/word/2018/wordml/cex" xmlns:w16cid="http://schemas.microsoft.com/office/word/2016/wordml/cid" xmlns:w16="http://schemas.microsoft.com/office/word/2018/wordml" xmlns:w16sdtdh="http://schemas.microsoft.com/office/word/2020/wordml/sdtdatahash" xmlns:w16se="http://schemas.microsoft.com/office/word/2015/wordml/symex" xmlns:wpg="http://schemas.microsoft.com/office/word/2010/wordprocessingGroup" xmlns:wpi="http://schemas.microsoft.com/office/word/2010/wordprocessingInk" xmlns:wne="http://schemas.microsoft.com/office/word/2006/wordml" xmlns:wps="http://schemas.microsoft.com/office/word/2010/wordprocessingShape" mc:Ignorable="w14 w15 w16se w16cid w16 w16cex w16sdtdh wp14">
+  <w:comment w:id="19" w:author="Julian Keil" w:date="2022-07-08T19:42:00Z" w:initials="JK">
+    <w:p>
+      <w:pPr>
+        <w:pStyle w:val="Kommentartext"/>
+        <w:rPr>
+          <w:lang w:val="en-US"/>
+        </w:rPr>
+      </w:pPr>
+      <w:r>
+        <w:rPr>
+          <w:rStyle w:val="Kommentarzeichen"/>
+        </w:rPr>
+        <w:annotationRef/>
+      </w:r>
+      <w:r>
+        <w:rPr>
+          <w:lang w:val="en-US"/>
+        </w:rPr>
+        <w:t xml:space="preserve">Ref </w:t>
+      </w:r>
+      <w:proofErr w:type="spellStart"/>
+      <w:r>
+        <w:rPr>
+          <w:lang w:val="en-US"/>
+        </w:rPr>
+        <w:t>dazu</w:t>
+      </w:r>
+      <w:proofErr w:type="spellEnd"/>
+    </w:p>
+  </w:comment>
+  <w:comment w:id="50" w:author="Julian Keil" w:date="2022-07-08T20:01:00Z" w:initials="JK">
+    <w:p>
+      <w:pPr>
+        <w:pStyle w:val="Kommentartext"/>
+      </w:pPr>
+      <w:r>
+        <w:rPr>
+          <w:rStyle w:val="Kommentarzeichen"/>
+        </w:rPr>
+        <w:annotationRef/>
+      </w:r>
+      <w:proofErr w:type="spellStart"/>
+      <w:r>
+        <w:t>Ref</w:t>
+      </w:r>
+      <w:proofErr w:type="spellEnd"/>
+      <w:r>
+        <w:t xml:space="preserve"> dazu</w:t>
+      </w:r>
+    </w:p>
+  </w:comment>
+  <w:comment w:id="55" w:author="Julian Keil" w:date="2022-07-08T19:59:00Z" w:initials="JK">
+    <w:p>
+      <w:pPr>
+        <w:pStyle w:val="Kommentartext"/>
+      </w:pPr>
+      <w:r>
+        <w:rPr>
+          <w:rStyle w:val="Kommentarzeichen"/>
+        </w:rPr>
+        <w:annotationRef/>
+      </w:r>
+      <w:proofErr w:type="spellStart"/>
+      <w:r>
+        <w:t>Ref</w:t>
+      </w:r>
+      <w:proofErr w:type="spellEnd"/>
+      <w:r>
+        <w:t xml:space="preserve"> dazu</w:t>
+      </w:r>
+    </w:p>
+  </w:comment>
+  <w:comment w:id="73" w:author="Julian Keil" w:date="2022-07-08T17:47:00Z" w:initials="JK">
+    <w:p>
+      <w:pPr>
+        <w:pStyle w:val="Kommentartext"/>
+      </w:pPr>
+      <w:r>
+        <w:rPr>
+          <w:rStyle w:val="Kommentarzeichen"/>
+        </w:rPr>
+        <w:annotationRef/>
+      </w:r>
+      <w:proofErr w:type="spellStart"/>
+      <w:r>
+        <w:t>Perceptual</w:t>
+      </w:r>
+      <w:proofErr w:type="spellEnd"/>
+      <w:r>
+        <w:t xml:space="preserve"> </w:t>
+      </w:r>
+      <w:proofErr w:type="spellStart"/>
+      <w:r>
+        <w:t>segregation</w:t>
+      </w:r>
+      <w:proofErr w:type="spellEnd"/>
+    </w:p>
+  </w:comment>
+  <w:comment w:id="153" w:author="Julian Keil" w:date="2022-07-08T18:04:00Z" w:initials="JK">
+    <w:p>
+      <w:pPr>
+        <w:rPr>
+          <w:lang w:val="en-US"/>
+        </w:rPr>
+      </w:pPr>
+      <w:r>
+        <w:rPr>
+          <w:rStyle w:val="Kommentarzeichen"/>
+        </w:rPr>
+        <w:annotationRef/>
+      </w:r>
+      <w:r>
+        <w:rPr>
+          <w:rFonts w:ascii="Helvetica" w:hAnsi="Helvetica"/>
+          <w:color w:val="000000"/>
+          <w:sz w:val="18"/>
+          <w:szCs w:val="18"/>
+          <w:lang w:val="en-US"/>
+        </w:rPr>
+        <w:t xml:space="preserve"> The authors could also include a short discussion about the potential role of their findings in the context of the general field of random noise stimulation. A review by Herrera-Murillo et al., (2022, Neural Reg Res 17:2557) could be useful to write this discussion. These references could provide an additional framework for their study.</w:t>
+      </w:r>
+    </w:p>
+    <w:p>
+      <w:pPr>
+        <w:pStyle w:val="Kommentartext"/>
+        <w:rPr>
+          <w:lang w:val="en-US"/>
+        </w:rPr>
+      </w:pPr>
+    </w:p>
+  </w:comment>
+</w:comments>
+</file>
+
+<file path=word/commentsExtended.xml><?xml version="1.0" encoding="utf-8"?>
+<w15:commentsEx xmlns:wpc="http://schemas.microsoft.com/office/word/2010/wordprocessingCanvas" xmlns:cx="http://schemas.microsoft.com/office/drawing/2014/chartex" xmlns:cx1="http://schemas.microsoft.com/office/drawing/2015/9/8/chartex" xmlns:cx2="http://schemas.microsoft.com/office/drawing/2015/10/21/chartex" xmlns:cx3="http://schemas.microsoft.com/office/drawing/2016/5/9/chartex" xmlns:cx4="http://schemas.microsoft.com/office/drawing/2016/5/10/chartex" xmlns:cx5="http://schemas.microsoft.com/office/drawing/2016/5/11/chartex" xmlns:cx6="http://schemas.microsoft.com/office/drawing/2016/5/12/chartex" xmlns:cx7="http://schemas.microsoft.com/office/drawing/2016/5/13/chartex" xmlns:cx8="http://schemas.microsoft.com/office/drawing/2016/5/14/chartex" xmlns:mc="http://schemas.openxmlformats.org/markup-compatibility/2006" xmlns:aink="http://schemas.microsoft.com/office/drawing/2016/ink" xmlns:am3d="http://schemas.microsoft.com/office/drawing/2017/model3d" xmlns:o="urn:schemas-microsoft-com:office:office" xmlns:r="http://schemas.openxmlformats.org/officeDocument/2006/relationships" xmlns:m="http://schemas.openxmlformats.org/officeDocument/2006/math" xmlns:v="urn:schemas-microsoft-com:vml" xmlns:wp14="http://schemas.microsoft.com/office/word/2010/wordprocessingDrawing" xmlns:wp="http://schemas.openxmlformats.org/drawingml/2006/wordprocessingDrawing" xmlns:w10="urn:schemas-microsoft-com:office:word" xmlns:w="http://schemas.openxmlformats.org/wordprocessingml/2006/main" xmlns:w14="http://schemas.microsoft.com/office/word/2010/wordml" xmlns:w15="http://schemas.microsoft.com/office/word/2012/wordml" xmlns:w16cex="http://schemas.microsoft.com/office/word/2018/wordml/cex" xmlns:w16cid="http://schemas.microsoft.com/office/word/2016/wordml/cid" xmlns:w16="http://schemas.microsoft.com/office/word/2018/wordml" xmlns:w16sdtdh="http://schemas.microsoft.com/office/word/2020/wordml/sdtdatahash" xmlns:w16se="http://schemas.microsoft.com/office/word/2015/wordml/symex" xmlns:wpg="http://schemas.microsoft.com/office/word/2010/wordprocessingGroup" xmlns:wpi="http://schemas.microsoft.com/office/word/2010/wordprocessingInk" xmlns:wne="http://schemas.microsoft.com/office/word/2006/wordml" xmlns:wps="http://schemas.microsoft.com/office/word/2010/wordprocessingShape" mc:Ignorable="w14 w15 w16se w16cid w16 w16cex w16sdtdh wp14">
+  <w15:commentEx w15:paraId="5B49F3DC" w15:done="0"/>
+  <w15:commentEx w15:paraId="4BAA1E75" w15:done="0"/>
+  <w15:commentEx w15:paraId="5A51564E" w15:done="0"/>
+  <w15:commentEx w15:paraId="1FF29024" w15:done="0"/>
+  <w15:commentEx w15:paraId="23F967CD" w15:done="0"/>
+</w15:commentsEx>
+</file>
+
+<file path=word/commentsExtensible.xml><?xml version="1.0" encoding="utf-8"?>
+<w16cex:commentsExtensible xmlns:wpc="http://schemas.microsoft.com/office/word/2010/wordprocessingCanvas" xmlns:cx="http://schemas.microsoft.com/office/drawing/2014/chartex" xmlns:cx1="http://schemas.microsoft.com/office/drawing/2015/9/8/chartex" xmlns:cx2="http://schemas.microsoft.com/office/drawing/2015/10/21/chartex" xmlns:cx3="http://schemas.microsoft.com/office/drawing/2016/5/9/chartex" xmlns:cx4="http://schemas.microsoft.com/office/drawing/2016/5/10/chartex" xmlns:cx5="http://schemas.microsoft.com/office/drawing/2016/5/11/chartex" xmlns:cx6="http://schemas.microsoft.com/office/drawing/2016/5/12/chartex" xmlns:cx7="http://schemas.microsoft.com/office/drawing/2016/5/13/chartex" xmlns:cx8="http://schemas.microsoft.com/office/drawing/2016/5/14/chartex" xmlns:mc="http://schemas.openxmlformats.org/markup-compatibility/2006" xmlns:aink="http://schemas.microsoft.com/office/drawing/2016/ink" xmlns:am3d="http://schemas.microsoft.com/office/drawing/2017/model3d" xmlns:o="urn:schemas-microsoft-com:office:office" xmlns:r="http://schemas.openxmlformats.org/officeDocument/2006/relationships" xmlns:m="http://schemas.openxmlformats.org/officeDocument/2006/math" xmlns:v="urn:schemas-microsoft-com:vml" xmlns:wp14="http://schemas.microsoft.com/office/word/2010/wordprocessingDrawing" xmlns:wp="http://schemas.openxmlformats.org/drawingml/2006/wordprocessingDrawing" xmlns:w10="urn:schemas-microsoft-com:office:word" xmlns:w="http://schemas.openxmlformats.org/wordprocessingml/2006/main" xmlns:w14="http://schemas.microsoft.com/office/word/2010/wordml" xmlns:w15="http://schemas.microsoft.com/office/word/2012/wordml" xmlns:w16cex="http://schemas.microsoft.com/office/word/2018/wordml/cex" xmlns:w16cid="http://schemas.microsoft.com/office/word/2016/wordml/cid" xmlns:w16="http://schemas.microsoft.com/office/word/2018/wordml" xmlns:w16sdtdh="http://schemas.microsoft.com/office/word/2020/wordml/sdtdatahash" xmlns:w16se="http://schemas.microsoft.com/office/word/2015/wordml/symex" xmlns:wpg="http://schemas.microsoft.com/office/word/2010/wordprocessingGroup" xmlns:wpi="http://schemas.microsoft.com/office/word/2010/wordprocessingInk" xmlns:wne="http://schemas.microsoft.com/office/word/2006/wordml" xmlns:wps="http://schemas.microsoft.com/office/word/2010/wordprocessingShape" mc:Ignorable="w14 w15 w16se w16cid w16 w16cex w16sdtdh wp14">
+  <w16cex:commentExtensible w16cex:durableId="2673070B" w16cex:dateUtc="2022-07-08T17:42:00Z"/>
+  <w16cex:commentExtensible w16cex:durableId="26730B87" w16cex:dateUtc="2022-07-08T18:01:00Z"/>
+  <w16cex:commentExtensible w16cex:durableId="26730B05" w16cex:dateUtc="2022-07-08T17:59:00Z"/>
+  <w16cex:commentExtensible w16cex:durableId="2672EC49" w16cex:dateUtc="2022-07-08T15:47:00Z"/>
+  <w16cex:commentExtensible w16cex:durableId="2672F031" w16cex:dateUtc="2022-07-08T16:04:00Z"/>
+</w16cex:commentsExtensible>
+</file>
+
+<file path=word/commentsIds.xml><?xml version="1.0" encoding="utf-8"?>
+<w16cid:commentsIds xmlns:wpc="http://schemas.microsoft.com/office/word/2010/wordprocessingCanvas" xmlns:cx="http://schemas.microsoft.com/office/drawing/2014/chartex" xmlns:cx1="http://schemas.microsoft.com/office/drawing/2015/9/8/chartex" xmlns:cx2="http://schemas.microsoft.com/office/drawing/2015/10/21/chartex" xmlns:cx3="http://schemas.microsoft.com/office/drawing/2016/5/9/chartex" xmlns:cx4="http://schemas.microsoft.com/office/drawing/2016/5/10/chartex" xmlns:cx5="http://schemas.microsoft.com/office/drawing/2016/5/11/chartex" xmlns:cx6="http://schemas.microsoft.com/office/drawing/2016/5/12/chartex" xmlns:cx7="http://schemas.microsoft.com/office/drawing/2016/5/13/chartex" xmlns:cx8="http://schemas.microsoft.com/office/drawing/2016/5/14/chartex" xmlns:mc="http://schemas.openxmlformats.org/markup-compatibility/2006" xmlns:aink="http://schemas.microsoft.com/office/drawing/2016/ink" xmlns:am3d="http://schemas.microsoft.com/office/drawing/2017/model3d" xmlns:o="urn:schemas-microsoft-com:office:office" xmlns:r="http://schemas.openxmlformats.org/officeDocument/2006/relationships" xmlns:m="http://schemas.openxmlformats.org/officeDocument/2006/math" xmlns:v="urn:schemas-microsoft-com:vml" xmlns:wp14="http://schemas.microsoft.com/office/word/2010/wordprocessingDrawing" xmlns:wp="http://schemas.openxmlformats.org/drawingml/2006/wordprocessingDrawing" xmlns:w10="urn:schemas-microsoft-com:office:word" xmlns:w="http://schemas.openxmlformats.org/wordprocessingml/2006/main" xmlns:w14="http://schemas.microsoft.com/office/word/2010/wordml" xmlns:w15="http://schemas.microsoft.com/office/word/2012/wordml" xmlns:w16cex="http://schemas.microsoft.com/office/word/2018/wordml/cex" xmlns:w16cid="http://schemas.microsoft.com/office/word/2016/wordml/cid" xmlns:w16="http://schemas.microsoft.com/office/word/2018/wordml" xmlns:w16sdtdh="http://schemas.microsoft.com/office/word/2020/wordml/sdtdatahash" xmlns:w16se="http://schemas.microsoft.com/office/word/2015/wordml/symex" xmlns:wpg="http://schemas.microsoft.com/office/word/2010/wordprocessingGroup" xmlns:wpi="http://schemas.microsoft.com/office/word/2010/wordprocessingInk" xmlns:wne="http://schemas.microsoft.com/office/word/2006/wordml" xmlns:wps="http://schemas.microsoft.com/office/word/2010/wordprocessingShape" mc:Ignorable="w14 w15 w16se w16cid w16 w16cex w16sdtdh wp14">
+  <w16cid:commentId w16cid:paraId="5B49F3DC" w16cid:durableId="2673070B"/>
+  <w16cid:commentId w16cid:paraId="4BAA1E75" w16cid:durableId="26730B87"/>
+  <w16cid:commentId w16cid:paraId="5A51564E" w16cid:durableId="26730B05"/>
+  <w16cid:commentId w16cid:paraId="1FF29024" w16cid:durableId="2672EC49"/>
+  <w16cid:commentId w16cid:paraId="23F967CD" w16cid:durableId="2672F031"/>
+</w16cid:commentsIds>
 </file>
 
 <file path=word/endnotes.xml><?xml version="1.0" encoding="utf-8"?>
@@ -15280,6 +17693,14 @@
     <w:abstractNumId w:val="11"/>
   </w:num>
 </w:numbering>
+</file>
+
+<file path=word/people.xml><?xml version="1.0" encoding="utf-8"?>
+<w15:people xmlns:wpc="http://schemas.microsoft.com/office/word/2010/wordprocessingCanvas" xmlns:cx="http://schemas.microsoft.com/office/drawing/2014/chartex" xmlns:cx1="http://schemas.microsoft.com/office/drawing/2015/9/8/chartex" xmlns:cx2="http://schemas.microsoft.com/office/drawing/2015/10/21/chartex" xmlns:cx3="http://schemas.microsoft.com/office/drawing/2016/5/9/chartex" xmlns:cx4="http://schemas.microsoft.com/office/drawing/2016/5/10/chartex" xmlns:cx5="http://schemas.microsoft.com/office/drawing/2016/5/11/chartex" xmlns:cx6="http://schemas.microsoft.com/office/drawing/2016/5/12/chartex" xmlns:cx7="http://schemas.microsoft.com/office/drawing/2016/5/13/chartex" xmlns:cx8="http://schemas.microsoft.com/office/drawing/2016/5/14/chartex" xmlns:mc="http://schemas.openxmlformats.org/markup-compatibility/2006" xmlns:aink="http://schemas.microsoft.com/office/drawing/2016/ink" xmlns:am3d="http://schemas.microsoft.com/office/drawing/2017/model3d" xmlns:o="urn:schemas-microsoft-com:office:office" xmlns:r="http://schemas.openxmlformats.org/officeDocument/2006/relationships" xmlns:m="http://schemas.openxmlformats.org/officeDocument/2006/math" xmlns:v="urn:schemas-microsoft-com:vml" xmlns:wp14="http://schemas.microsoft.com/office/word/2010/wordprocessingDrawing" xmlns:wp="http://schemas.openxmlformats.org/drawingml/2006/wordprocessingDrawing" xmlns:w10="urn:schemas-microsoft-com:office:word" xmlns:w="http://schemas.openxmlformats.org/wordprocessingml/2006/main" xmlns:w14="http://schemas.microsoft.com/office/word/2010/wordml" xmlns:w15="http://schemas.microsoft.com/office/word/2012/wordml" xmlns:w16cex="http://schemas.microsoft.com/office/word/2018/wordml/cex" xmlns:w16cid="http://schemas.microsoft.com/office/word/2016/wordml/cid" xmlns:w16="http://schemas.microsoft.com/office/word/2018/wordml" xmlns:w16sdtdh="http://schemas.microsoft.com/office/word/2020/wordml/sdtdatahash" xmlns:w16se="http://schemas.microsoft.com/office/word/2015/wordml/symex" xmlns:wpg="http://schemas.microsoft.com/office/word/2010/wordprocessingGroup" xmlns:wpi="http://schemas.microsoft.com/office/word/2010/wordprocessingInk" xmlns:wne="http://schemas.microsoft.com/office/word/2006/wordml" xmlns:wps="http://schemas.microsoft.com/office/word/2010/wordprocessingShape" mc:Ignorable="w14 w15 w16se w16cid w16 w16cex w16sdtdh wp14">
+  <w15:person w15:author="Julian Keil">
+    <w15:presenceInfo w15:providerId="Windows Live" w15:userId="19a39dbf8ff29ad2"/>
+  </w15:person>
+</w15:people>
 </file>
 
 <file path=word/styles.xml><?xml version="1.0" encoding="utf-8"?>
@@ -17828,10 +20249,6 @@
 </file>
 
 <file path=customXml/item1.xml><?xml version="1.0" encoding="utf-8"?>
-<b:Sources xmlns:b="http://schemas.openxmlformats.org/officeDocument/2006/bibliography" xmlns="http://schemas.openxmlformats.org/officeDocument/2006/bibliography" SelectedStyle="\APASixthEditionOfficeOnline.xsl" StyleName="APA" Version="6"/>
-</file>
-
-<file path=customXml/item2.xml><?xml version="1.0" encoding="utf-8"?>
 <employees xmlns="http://schemas.microsoft.com/temp/samples">
   <employee>
     <CustomerName/>
@@ -17842,18 +20259,22 @@
 </employees>
 </file>
 
+<file path=customXml/item2.xml><?xml version="1.0" encoding="utf-8"?>
+<b:Sources xmlns:b="http://schemas.openxmlformats.org/officeDocument/2006/bibliography" xmlns="http://schemas.openxmlformats.org/officeDocument/2006/bibliography" SelectedStyle="\APASixthEditionOfficeOnline.xsl" StyleName="APA" Version="6"/>
+</file>
+
 <file path=customXml/itemProps1.xml><?xml version="1.0" encoding="utf-8"?>
+<ds:datastoreItem xmlns:ds="http://schemas.openxmlformats.org/officeDocument/2006/customXml" ds:itemID="{B98E728A-96FF-4995-885C-5AF887AB0C35}">
+  <ds:schemaRefs>
+    <ds:schemaRef ds:uri="http://schemas.microsoft.com/temp/samples"/>
+  </ds:schemaRefs>
+</ds:datastoreItem>
+</file>
+
+<file path=customXml/itemProps2.xml><?xml version="1.0" encoding="utf-8"?>
 <ds:datastoreItem xmlns:ds="http://schemas.openxmlformats.org/officeDocument/2006/customXml" ds:itemID="{F8A941E8-7442-49D4-A048-FBAC17DE3A2C}">
   <ds:schemaRefs>
     <ds:schemaRef ds:uri="http://schemas.openxmlformats.org/officeDocument/2006/bibliography"/>
   </ds:schemaRefs>
 </ds:datastoreItem>
-</file>
-
-<file path=customXml/itemProps2.xml><?xml version="1.0" encoding="utf-8"?>
-<ds:datastoreItem xmlns:ds="http://schemas.openxmlformats.org/officeDocument/2006/customXml" ds:itemID="{B98E728A-96FF-4995-885C-5AF887AB0C35}">
-  <ds:schemaRefs>
-    <ds:schemaRef ds:uri="http://schemas.microsoft.com/temp/samples"/>
-  </ds:schemaRefs>
-</ds:datastoreItem>
 </file>
--- a/03_Text/WhiteNoise_Final.docx
+++ b/03_Text/WhiteNoise_Final.docx
@@ -994,37 +994,1696 @@
             <w:rFonts w:ascii="Times New Roman" w:hAnsi="Times New Roman" w:cs="Times New Roman"/>
             <w:lang w:val="en-US"/>
           </w:rPr>
-          <w:t xml:space="preserve">dots </w:t>
-        </w:r>
-        <w:commentRangeStart w:id="19"/>
+          <w:t>dots (</w:t>
+        </w:r>
+        <w:proofErr w:type="spellStart"/>
         <w:r>
           <w:rPr>
             <w:rFonts w:ascii="Times New Roman" w:hAnsi="Times New Roman" w:cs="Times New Roman"/>
             <w:lang w:val="en-US"/>
           </w:rPr>
-          <w:t>(</w:t>
-        </w:r>
-        <w:proofErr w:type="spellStart"/>
+          <w:t>Treviño</w:t>
+        </w:r>
+      </w:ins>
+      <w:proofErr w:type="spellEnd"/>
+      <w:ins w:id="19" w:author="Julian Keil" w:date="2022-07-08T19:41:00Z">
         <w:r>
           <w:rPr>
             <w:rFonts w:ascii="Times New Roman" w:hAnsi="Times New Roman" w:cs="Times New Roman"/>
             <w:lang w:val="en-US"/>
           </w:rPr>
-          <w:t>Treviño</w:t>
+          <w:t xml:space="preserve"> et al., 2016). </w:t>
         </w:r>
       </w:ins>
-      <w:proofErr w:type="spellEnd"/>
-      <w:ins w:id="20" w:author="Julian Keil" w:date="2022-07-08T19:41:00Z">
+      <w:r>
+        <w:rPr>
+          <w:rFonts w:ascii="Times New Roman" w:hAnsi="Times New Roman" w:cs="Times New Roman"/>
+          <w:lang w:val="en-US"/>
+        </w:rPr>
+        <w:t>In auditory</w:t>
+      </w:r>
+      <w:r>
+        <w:rPr>
+          <w:rFonts w:ascii="Times New Roman" w:hAnsi="Times New Roman" w:cs="Times New Roman"/>
+          <w:lang w:val="en-US"/>
+        </w:rPr>
+        <w:t xml:space="preserve"> perception, pure tone detection thresholds can be </w:t>
+      </w:r>
+      <w:r>
+        <w:rPr>
+          <w:rFonts w:ascii="Times New Roman" w:hAnsi="Times New Roman" w:cs="Times New Roman"/>
+          <w:lang w:val="en-US"/>
+        </w:rPr>
+        <w:t xml:space="preserve">lowered </w:t>
+      </w:r>
+      <w:r>
+        <w:rPr>
+          <w:rFonts w:ascii="Times New Roman" w:hAnsi="Times New Roman" w:cs="Times New Roman"/>
+          <w:lang w:val="en-US"/>
+        </w:rPr>
+        <w:t xml:space="preserve">by continuous white noise stimulation (Zeng et al., 2000). </w:t>
+      </w:r>
+      <w:r>
+        <w:rPr>
+          <w:rFonts w:ascii="Times New Roman" w:hAnsi="Times New Roman" w:cs="Times New Roman"/>
+          <w:lang w:val="en-US"/>
+        </w:rPr>
+        <w:t>Interestingly</w:t>
+      </w:r>
+      <w:r>
+        <w:rPr>
+          <w:rFonts w:ascii="Times New Roman" w:hAnsi="Times New Roman" w:cs="Times New Roman"/>
+          <w:lang w:val="en-US"/>
+        </w:rPr>
+        <w:t xml:space="preserve">, </w:t>
+      </w:r>
+      <w:r>
+        <w:rPr>
+          <w:rFonts w:ascii="Times New Roman" w:hAnsi="Times New Roman" w:cs="Times New Roman"/>
+          <w:lang w:val="en-US"/>
+        </w:rPr>
+        <w:t xml:space="preserve">there is evidence that stochastic resonance </w:t>
+      </w:r>
+      <w:ins w:id="20" w:author="Julian Keil" w:date="2022-07-08T19:42:00Z">
         <w:r>
           <w:rPr>
             <w:rFonts w:ascii="Times New Roman" w:hAnsi="Times New Roman" w:cs="Times New Roman"/>
             <w:lang w:val="en-US"/>
           </w:rPr>
-          <w:t xml:space="preserve"> et al., 2016). </w:t>
+          <w:t xml:space="preserve">also </w:t>
         </w:r>
       </w:ins>
-      <w:commentRangeEnd w:id="19"/>
-      <w:ins w:id="21" w:author="Julian Keil" w:date="2022-07-08T19:42:00Z">
+      <w:r>
+        <w:rPr>
+          <w:rFonts w:ascii="Times New Roman" w:hAnsi="Times New Roman" w:cs="Times New Roman"/>
+          <w:lang w:val="en-US"/>
+        </w:rPr>
+        <w:t xml:space="preserve">works across modalities, as indicated by continuous auditory noise improving visual signal detection </w:t>
+      </w:r>
+      <w:r>
+        <w:rPr>
+          <w:rFonts w:ascii="Times New Roman" w:hAnsi="Times New Roman" w:cs="Times New Roman"/>
+          <w:noProof/>
+          <w:lang w:val="en-US"/>
+        </w:rPr>
+        <w:t>(Manjarrez, Mendez, Martinez, Flores, &amp; Mirasso, 2007)</w:t>
+      </w:r>
+      <w:r>
+        <w:rPr>
+          <w:rFonts w:ascii="Times New Roman" w:hAnsi="Times New Roman" w:cs="Times New Roman"/>
+          <w:lang w:val="en-US"/>
+        </w:rPr>
+        <w:t xml:space="preserve"> </w:t>
+      </w:r>
+      <w:r>
+        <w:rPr>
+          <w:rFonts w:ascii="Times New Roman" w:hAnsi="Times New Roman" w:cs="Times New Roman"/>
+          <w:lang w:val="en-US"/>
+        </w:rPr>
+        <w:t>and</w:t>
+      </w:r>
+      <w:r>
+        <w:rPr>
+          <w:rFonts w:ascii="Times New Roman" w:hAnsi="Times New Roman" w:cs="Times New Roman"/>
+          <w:lang w:val="en-US"/>
+        </w:rPr>
+        <w:t xml:space="preserve"> visual contrast perception</w:t>
+      </w:r>
+      <w:r>
+        <w:rPr>
+          <w:rFonts w:ascii="Times New Roman" w:hAnsi="Times New Roman" w:cs="Times New Roman"/>
+          <w:lang w:val="en-US"/>
+        </w:rPr>
+        <w:t xml:space="preserve"> </w:t>
+      </w:r>
+      <w:r>
+        <w:rPr>
+          <w:rFonts w:ascii="Times New Roman" w:hAnsi="Times New Roman" w:cs="Times New Roman"/>
+          <w:lang w:val="en-US"/>
+        </w:rPr>
+        <w:t>(</w:t>
+      </w:r>
+      <w:proofErr w:type="spellStart"/>
+      <w:r>
+        <w:rPr>
+          <w:rFonts w:ascii="Times New Roman" w:hAnsi="Times New Roman" w:cs="Times New Roman"/>
+          <w:lang w:val="en-US"/>
+        </w:rPr>
+        <w:t>Gleiss</w:t>
+      </w:r>
+      <w:proofErr w:type="spellEnd"/>
+      <w:r>
+        <w:rPr>
+          <w:rFonts w:ascii="Times New Roman" w:hAnsi="Times New Roman" w:cs="Times New Roman"/>
+          <w:lang w:val="en-US"/>
+        </w:rPr>
+        <w:t xml:space="preserve"> &amp; </w:t>
+      </w:r>
+      <w:proofErr w:type="spellStart"/>
+      <w:r>
+        <w:rPr>
+          <w:rFonts w:ascii="Times New Roman" w:hAnsi="Times New Roman" w:cs="Times New Roman"/>
+          <w:lang w:val="en-US"/>
+        </w:rPr>
+        <w:t>Kayser</w:t>
+      </w:r>
+      <w:proofErr w:type="spellEnd"/>
+      <w:r>
+        <w:rPr>
+          <w:rFonts w:ascii="Times New Roman" w:hAnsi="Times New Roman" w:cs="Times New Roman"/>
+          <w:lang w:val="en-US"/>
+        </w:rPr>
+        <w:t xml:space="preserve">, 2014). </w:t>
+      </w:r>
+      <w:r>
+        <w:rPr>
+          <w:rFonts w:ascii="Times New Roman" w:hAnsi="Times New Roman" w:cs="Times New Roman"/>
+          <w:lang w:val="en-US"/>
+        </w:rPr>
+        <w:t>In electrophysiological studies</w:t>
+      </w:r>
+      <w:r>
+        <w:rPr>
+          <w:rFonts w:ascii="Times New Roman" w:hAnsi="Times New Roman" w:cs="Times New Roman"/>
+          <w:lang w:val="en-US"/>
+        </w:rPr>
+        <w:t>, the latter finding was related to a decrease in occipital alpha power</w:t>
+      </w:r>
+      <w:r>
+        <w:rPr>
+          <w:rFonts w:ascii="Times New Roman" w:hAnsi="Times New Roman" w:cs="Times New Roman"/>
+          <w:lang w:val="en-US"/>
+        </w:rPr>
+        <w:t xml:space="preserve">. Reduced alpha power in turn </w:t>
+      </w:r>
+      <w:r>
+        <w:rPr>
+          <w:rFonts w:ascii="Times New Roman" w:hAnsi="Times New Roman" w:cs="Times New Roman"/>
+          <w:lang w:val="en-US"/>
+        </w:rPr>
+        <w:t>has been linked to cortical excitability</w:t>
+      </w:r>
+      <w:r>
+        <w:rPr>
+          <w:rFonts w:ascii="Times New Roman" w:hAnsi="Times New Roman" w:cs="Times New Roman"/>
+          <w:lang w:val="en-US"/>
+        </w:rPr>
+        <w:t xml:space="preserve"> and improved visual accuracy</w:t>
+      </w:r>
+      <w:r>
+        <w:rPr>
+          <w:rFonts w:ascii="Times New Roman" w:hAnsi="Times New Roman" w:cs="Times New Roman"/>
+          <w:lang w:val="en-US"/>
+        </w:rPr>
+        <w:t xml:space="preserve"> (</w:t>
+      </w:r>
+      <w:proofErr w:type="spellStart"/>
+      <w:r>
+        <w:rPr>
+          <w:rFonts w:ascii="Times New Roman" w:hAnsi="Times New Roman" w:cs="Times New Roman"/>
+          <w:lang w:val="en-US"/>
+        </w:rPr>
+        <w:t>Michail</w:t>
+      </w:r>
+      <w:proofErr w:type="spellEnd"/>
+      <w:r>
+        <w:rPr>
+          <w:rFonts w:ascii="Times New Roman" w:hAnsi="Times New Roman" w:cs="Times New Roman"/>
+          <w:lang w:val="en-US"/>
+        </w:rPr>
+        <w:t xml:space="preserve"> et al., 2021).</w:t>
+      </w:r>
+      <w:r>
+        <w:rPr>
+          <w:rFonts w:ascii="Times New Roman" w:hAnsi="Times New Roman" w:cs="Times New Roman"/>
+          <w:lang w:val="en-US"/>
+        </w:rPr>
+        <w:t xml:space="preserve"> In short, </w:t>
+      </w:r>
+      <w:proofErr w:type="gramStart"/>
+      <w:r>
+        <w:rPr>
+          <w:rFonts w:ascii="Times New Roman" w:hAnsi="Times New Roman" w:cs="Times New Roman"/>
+          <w:lang w:val="en-US"/>
+        </w:rPr>
+        <w:t>auditory</w:t>
+      </w:r>
+      <w:proofErr w:type="gramEnd"/>
+      <w:r>
+        <w:rPr>
+          <w:rFonts w:ascii="Times New Roman" w:hAnsi="Times New Roman" w:cs="Times New Roman"/>
+          <w:lang w:val="en-US"/>
+        </w:rPr>
+        <w:t xml:space="preserve"> and visual perception appear to benefit from adding </w:t>
+      </w:r>
+      <w:del w:id="21" w:author="Julian Keil" w:date="2022-07-08T19:43:00Z">
+        <w:r>
+          <w:rPr>
+            <w:rFonts w:ascii="Times New Roman" w:hAnsi="Times New Roman" w:cs="Times New Roman"/>
+            <w:lang w:val="en-US"/>
+          </w:rPr>
+          <w:delText xml:space="preserve">auditory </w:delText>
+        </w:r>
+      </w:del>
+      <w:r>
+        <w:rPr>
+          <w:rFonts w:ascii="Times New Roman" w:hAnsi="Times New Roman" w:cs="Times New Roman"/>
+          <w:lang w:val="en-US"/>
+        </w:rPr>
+        <w:t>white noise</w:t>
+      </w:r>
+      <w:r>
+        <w:rPr>
+          <w:rFonts w:ascii="Times New Roman" w:hAnsi="Times New Roman" w:cs="Times New Roman"/>
+          <w:lang w:val="en-US"/>
+        </w:rPr>
+        <w:t xml:space="preserve">. </w:t>
+      </w:r>
+      <w:del w:id="22" w:author="Julian Keil" w:date="2022-07-08T19:43:00Z">
+        <w:r>
+          <w:rPr>
+            <w:rFonts w:ascii="Times New Roman" w:hAnsi="Times New Roman" w:cs="Times New Roman"/>
+            <w:lang w:val="en-US"/>
+          </w:rPr>
+          <w:delText>However</w:delText>
+        </w:r>
+      </w:del>
+      <w:ins w:id="23" w:author="Julian Keil" w:date="2022-07-08T19:44:00Z">
+        <w:r>
+          <w:rPr>
+            <w:rFonts w:ascii="Times New Roman" w:hAnsi="Times New Roman" w:cs="Times New Roman"/>
+            <w:lang w:val="en-US"/>
+          </w:rPr>
+          <w:t>As</w:t>
+        </w:r>
+      </w:ins>
+      <w:del w:id="24" w:author="Julian Keil" w:date="2022-07-08T19:43:00Z">
+        <w:r>
+          <w:rPr>
+            <w:rFonts w:ascii="Times New Roman" w:hAnsi="Times New Roman" w:cs="Times New Roman"/>
+            <w:lang w:val="en-US"/>
+          </w:rPr>
+          <w:delText>,</w:delText>
+        </w:r>
+      </w:del>
+      <w:r>
+        <w:rPr>
+          <w:rFonts w:ascii="Times New Roman" w:hAnsi="Times New Roman" w:cs="Times New Roman"/>
+          <w:lang w:val="en-US"/>
+        </w:rPr>
+        <w:t xml:space="preserve"> this noise is </w:t>
+      </w:r>
+      <w:r>
+        <w:rPr>
+          <w:rFonts w:ascii="Times New Roman" w:hAnsi="Times New Roman" w:cs="Times New Roman"/>
+          <w:lang w:val="en-US"/>
+        </w:rPr>
+        <w:t>task-irrelevant</w:t>
+      </w:r>
+      <w:r>
+        <w:rPr>
+          <w:rFonts w:ascii="Times New Roman" w:hAnsi="Times New Roman" w:cs="Times New Roman"/>
+          <w:lang w:val="en-US"/>
+        </w:rPr>
+        <w:t xml:space="preserve">, </w:t>
+      </w:r>
+      <w:ins w:id="25" w:author="Julian Keil" w:date="2022-07-08T19:43:00Z">
+        <w:r>
+          <w:rPr>
+            <w:rFonts w:ascii="Times New Roman" w:hAnsi="Times New Roman" w:cs="Times New Roman"/>
+            <w:lang w:val="en-US"/>
+          </w:rPr>
+          <w:t xml:space="preserve">it </w:t>
+        </w:r>
+      </w:ins>
+      <w:del w:id="26" w:author="Julian Keil" w:date="2022-07-08T19:43:00Z">
+        <w:r>
+          <w:rPr>
+            <w:rFonts w:ascii="Times New Roman" w:hAnsi="Times New Roman" w:cs="Times New Roman"/>
+            <w:lang w:val="en-US"/>
+          </w:rPr>
+          <w:delText xml:space="preserve">but </w:delText>
+        </w:r>
+      </w:del>
+      <w:r>
+        <w:rPr>
+          <w:rFonts w:ascii="Times New Roman" w:hAnsi="Times New Roman" w:cs="Times New Roman"/>
+          <w:lang w:val="en-US"/>
+        </w:rPr>
+        <w:t>can have a task-independent and even cross-modal effect, suggesting a modality-independent, general effect on arousal and cortical excitability.</w:t>
+      </w:r>
+    </w:p>
+    <w:p>
+      <w:pPr>
+        <w:pStyle w:val="KeinLeerraum"/>
+        <w:rPr>
+          <w:rFonts w:ascii="Times New Roman" w:hAnsi="Times New Roman" w:cs="Times New Roman"/>
+          <w:lang w:val="en-US"/>
+        </w:rPr>
+      </w:pPr>
+      <w:r>
+        <w:rPr>
+          <w:rFonts w:ascii="Times New Roman" w:hAnsi="Times New Roman" w:cs="Times New Roman"/>
+          <w:lang w:val="en-US"/>
+        </w:rPr>
+        <w:t xml:space="preserve">To link SR, arousal, and attention, </w:t>
+      </w:r>
+      <w:proofErr w:type="spellStart"/>
+      <w:r>
+        <w:rPr>
+          <w:rFonts w:ascii="Times New Roman" w:hAnsi="Times New Roman" w:cs="Times New Roman"/>
+          <w:lang w:val="en-US"/>
+        </w:rPr>
+        <w:t>Sikström</w:t>
+      </w:r>
+      <w:proofErr w:type="spellEnd"/>
+      <w:r>
+        <w:rPr>
+          <w:rFonts w:ascii="Times New Roman" w:hAnsi="Times New Roman" w:cs="Times New Roman"/>
+          <w:lang w:val="en-US"/>
+        </w:rPr>
+        <w:t xml:space="preserve"> and </w:t>
+      </w:r>
+      <w:proofErr w:type="spellStart"/>
+      <w:r>
+        <w:rPr>
+          <w:rFonts w:ascii="Times New Roman" w:hAnsi="Times New Roman" w:cs="Times New Roman"/>
+          <w:lang w:val="en-US"/>
+        </w:rPr>
+        <w:t>Söderlund</w:t>
+      </w:r>
+      <w:proofErr w:type="spellEnd"/>
+      <w:r>
+        <w:rPr>
+          <w:rFonts w:ascii="Times New Roman" w:hAnsi="Times New Roman" w:cs="Times New Roman"/>
+          <w:lang w:val="en-US"/>
+        </w:rPr>
+        <w:t xml:space="preserve"> (2007) proposed the Moderate Brain Arousal Model (MBA). This model is based on observations of attenuated dopamine </w:t>
+      </w:r>
+      <w:r>
+        <w:rPr>
+          <w:rFonts w:ascii="Times New Roman" w:hAnsi="Times New Roman" w:cs="Times New Roman"/>
+          <w:lang w:val="en-US"/>
+        </w:rPr>
+        <w:lastRenderedPageBreak/>
+        <w:t xml:space="preserve">levels in attention-deficit/hyperactivity disorder (ADHD). The MBA predicts differences in </w:t>
+      </w:r>
+      <w:r>
+        <w:rPr>
+          <w:rFonts w:ascii="Times New Roman" w:hAnsi="Times New Roman" w:cs="Times New Roman"/>
+          <w:lang w:val="en-US"/>
+        </w:rPr>
+        <w:t>attention</w:t>
+      </w:r>
+      <w:r>
+        <w:rPr>
+          <w:rFonts w:ascii="Times New Roman" w:hAnsi="Times New Roman" w:cs="Times New Roman"/>
+          <w:lang w:val="en-US"/>
+        </w:rPr>
+        <w:t xml:space="preserve"> depending on the dopamine </w:t>
+      </w:r>
+      <w:del w:id="27" w:author="Julian Keil" w:date="2022-07-08T17:43:00Z">
+        <w:r>
+          <w:rPr>
+            <w:rFonts w:ascii="Times New Roman" w:hAnsi="Times New Roman" w:cs="Times New Roman"/>
+            <w:lang w:val="en-US"/>
+          </w:rPr>
+          <w:delText xml:space="preserve">(DA) </w:delText>
+        </w:r>
+      </w:del>
+      <w:r>
+        <w:rPr>
+          <w:rFonts w:ascii="Times New Roman" w:hAnsi="Times New Roman" w:cs="Times New Roman"/>
+          <w:lang w:val="en-US"/>
+        </w:rPr>
+        <w:t xml:space="preserve">level. Therein, one must differentiate between tonic and phasic </w:t>
+      </w:r>
+      <w:del w:id="28" w:author="Julian Keil" w:date="2022-07-08T17:44:00Z">
+        <w:r>
+          <w:rPr>
+            <w:rFonts w:ascii="Times New Roman" w:hAnsi="Times New Roman" w:cs="Times New Roman"/>
+            <w:lang w:val="en-US"/>
+          </w:rPr>
+          <w:delText>DA</w:delText>
+        </w:r>
+      </w:del>
+      <w:ins w:id="29" w:author="Julian Keil" w:date="2022-07-08T17:44:00Z">
+        <w:r>
+          <w:rPr>
+            <w:rFonts w:ascii="Times New Roman" w:hAnsi="Times New Roman" w:cs="Times New Roman"/>
+            <w:lang w:val="en-US"/>
+          </w:rPr>
+          <w:t>dopamine</w:t>
+        </w:r>
+      </w:ins>
+      <w:r>
+        <w:rPr>
+          <w:rFonts w:ascii="Times New Roman" w:hAnsi="Times New Roman" w:cs="Times New Roman"/>
+          <w:lang w:val="en-US"/>
+        </w:rPr>
+        <w:t xml:space="preserve"> </w:t>
+      </w:r>
+      <w:r>
+        <w:rPr>
+          <w:rFonts w:ascii="Times New Roman" w:hAnsi="Times New Roman" w:cs="Times New Roman"/>
+          <w:lang w:val="en-US"/>
+        </w:rPr>
+        <w:t>activity</w:t>
+      </w:r>
+      <w:r>
+        <w:rPr>
+          <w:rFonts w:ascii="Times New Roman" w:hAnsi="Times New Roman" w:cs="Times New Roman"/>
+          <w:lang w:val="en-US"/>
+        </w:rPr>
+        <w:t xml:space="preserve">. The former </w:t>
+      </w:r>
+      <w:r>
+        <w:rPr>
+          <w:rFonts w:ascii="Times New Roman" w:hAnsi="Times New Roman" w:cs="Times New Roman"/>
+          <w:lang w:val="en-US"/>
+        </w:rPr>
+        <w:t xml:space="preserve">refers to low </w:t>
+      </w:r>
+      <w:r>
+        <w:rPr>
+          <w:rFonts w:ascii="Times New Roman" w:hAnsi="Times New Roman" w:cs="Times New Roman"/>
+          <w:lang w:val="en-US"/>
+        </w:rPr>
+        <w:t xml:space="preserve">extracellular </w:t>
+      </w:r>
+      <w:r>
+        <w:rPr>
+          <w:rFonts w:ascii="Times New Roman" w:hAnsi="Times New Roman" w:cs="Times New Roman"/>
+          <w:lang w:val="en-US"/>
+        </w:rPr>
+        <w:t xml:space="preserve">concentrations of </w:t>
+      </w:r>
+      <w:del w:id="30" w:author="Julian Keil" w:date="2022-07-08T17:44:00Z">
+        <w:r>
+          <w:rPr>
+            <w:rFonts w:ascii="Times New Roman" w:hAnsi="Times New Roman" w:cs="Times New Roman"/>
+            <w:lang w:val="en-US"/>
+          </w:rPr>
+          <w:delText>DA</w:delText>
+        </w:r>
+      </w:del>
+      <w:ins w:id="31" w:author="Julian Keil" w:date="2022-07-08T17:44:00Z">
+        <w:r>
+          <w:rPr>
+            <w:rFonts w:ascii="Times New Roman" w:hAnsi="Times New Roman" w:cs="Times New Roman"/>
+            <w:lang w:val="en-US"/>
+          </w:rPr>
+          <w:t>dopamine</w:t>
+        </w:r>
+      </w:ins>
+      <w:r>
+        <w:rPr>
+          <w:rFonts w:ascii="Times New Roman" w:hAnsi="Times New Roman" w:cs="Times New Roman"/>
+          <w:lang w:val="en-US"/>
+        </w:rPr>
+        <w:t>,</w:t>
+      </w:r>
+      <w:r>
+        <w:rPr>
+          <w:rFonts w:ascii="Times New Roman" w:hAnsi="Times New Roman" w:cs="Times New Roman"/>
+          <w:lang w:val="en-US"/>
+        </w:rPr>
+        <w:t xml:space="preserve"> </w:t>
+      </w:r>
+      <w:r>
+        <w:rPr>
+          <w:rFonts w:ascii="Times New Roman" w:hAnsi="Times New Roman" w:cs="Times New Roman"/>
+          <w:lang w:val="en-US"/>
+        </w:rPr>
+        <w:t>whereas</w:t>
+      </w:r>
+      <w:r>
+        <w:rPr>
+          <w:rFonts w:ascii="Times New Roman" w:hAnsi="Times New Roman" w:cs="Times New Roman"/>
+          <w:lang w:val="en-US"/>
+        </w:rPr>
+        <w:t xml:space="preserve"> the latter </w:t>
+      </w:r>
+      <w:r>
+        <w:rPr>
+          <w:rFonts w:ascii="Times New Roman" w:hAnsi="Times New Roman" w:cs="Times New Roman"/>
+          <w:lang w:val="en-US"/>
+        </w:rPr>
+        <w:t xml:space="preserve">refers to release of </w:t>
+      </w:r>
+      <w:del w:id="32" w:author="Julian Keil" w:date="2022-07-08T17:44:00Z">
+        <w:r>
+          <w:rPr>
+            <w:rFonts w:ascii="Times New Roman" w:hAnsi="Times New Roman" w:cs="Times New Roman"/>
+            <w:lang w:val="en-US"/>
+          </w:rPr>
+          <w:delText>DA</w:delText>
+        </w:r>
+      </w:del>
+      <w:ins w:id="33" w:author="Julian Keil" w:date="2022-07-08T17:44:00Z">
+        <w:r>
+          <w:rPr>
+            <w:rFonts w:ascii="Times New Roman" w:hAnsi="Times New Roman" w:cs="Times New Roman"/>
+            <w:lang w:val="en-US"/>
+          </w:rPr>
+          <w:t>dopamine</w:t>
+        </w:r>
+      </w:ins>
+      <w:r>
+        <w:rPr>
+          <w:rFonts w:ascii="Times New Roman" w:hAnsi="Times New Roman" w:cs="Times New Roman"/>
+          <w:lang w:val="en-US"/>
+        </w:rPr>
+        <w:t xml:space="preserve"> from the axon terminals</w:t>
+      </w:r>
+      <w:r>
+        <w:rPr>
+          <w:rFonts w:ascii="Times New Roman" w:hAnsi="Times New Roman" w:cs="Times New Roman"/>
+          <w:lang w:val="en-US"/>
+        </w:rPr>
+        <w:t xml:space="preserve"> following action-potentials</w:t>
+      </w:r>
+      <w:r>
+        <w:rPr>
+          <w:rFonts w:ascii="Times New Roman" w:hAnsi="Times New Roman" w:cs="Times New Roman"/>
+          <w:lang w:val="en-US"/>
+        </w:rPr>
+        <w:t xml:space="preserve">. </w:t>
+      </w:r>
+      <w:proofErr w:type="spellStart"/>
+      <w:r>
+        <w:rPr>
+          <w:rFonts w:ascii="Times New Roman" w:hAnsi="Times New Roman" w:cs="Times New Roman"/>
+          <w:lang w:val="en-US"/>
+        </w:rPr>
+        <w:t>Siktröm</w:t>
+      </w:r>
+      <w:proofErr w:type="spellEnd"/>
+      <w:r>
+        <w:rPr>
+          <w:rFonts w:ascii="Times New Roman" w:hAnsi="Times New Roman" w:cs="Times New Roman"/>
+          <w:lang w:val="en-US"/>
+        </w:rPr>
+        <w:t xml:space="preserve"> and </w:t>
+      </w:r>
+      <w:proofErr w:type="spellStart"/>
+      <w:r>
+        <w:rPr>
+          <w:rFonts w:ascii="Times New Roman" w:hAnsi="Times New Roman" w:cs="Times New Roman"/>
+          <w:lang w:val="en-US"/>
+        </w:rPr>
+        <w:t>Söderlund</w:t>
+      </w:r>
+      <w:proofErr w:type="spellEnd"/>
+      <w:r>
+        <w:rPr>
+          <w:rFonts w:ascii="Times New Roman" w:hAnsi="Times New Roman" w:cs="Times New Roman"/>
+          <w:lang w:val="en-US"/>
+        </w:rPr>
+        <w:t xml:space="preserve"> (2007) argue that tonic </w:t>
+      </w:r>
+      <w:del w:id="34" w:author="Julian Keil" w:date="2022-07-08T17:44:00Z">
+        <w:r>
+          <w:rPr>
+            <w:rFonts w:ascii="Times New Roman" w:hAnsi="Times New Roman" w:cs="Times New Roman"/>
+            <w:lang w:val="en-US"/>
+          </w:rPr>
+          <w:delText>DA</w:delText>
+        </w:r>
+      </w:del>
+      <w:ins w:id="35" w:author="Julian Keil" w:date="2022-07-08T17:44:00Z">
+        <w:r>
+          <w:rPr>
+            <w:rFonts w:ascii="Times New Roman" w:hAnsi="Times New Roman" w:cs="Times New Roman"/>
+            <w:lang w:val="en-US"/>
+          </w:rPr>
+          <w:t>dopamine</w:t>
+        </w:r>
+      </w:ins>
+      <w:r>
+        <w:rPr>
+          <w:rFonts w:ascii="Times New Roman" w:hAnsi="Times New Roman" w:cs="Times New Roman"/>
+          <w:lang w:val="en-US"/>
+        </w:rPr>
+        <w:t xml:space="preserve"> modulates the phasic neural reactivity, thereby influencing the critical excitation-inhibition balance (</w:t>
+      </w:r>
+      <w:proofErr w:type="spellStart"/>
+      <w:r>
+        <w:rPr>
+          <w:rFonts w:ascii="Times New Roman" w:hAnsi="Times New Roman" w:cs="Times New Roman"/>
+          <w:lang w:val="en-US"/>
+        </w:rPr>
+        <w:t>Plenz</w:t>
+      </w:r>
+      <w:proofErr w:type="spellEnd"/>
+      <w:r>
+        <w:rPr>
+          <w:rFonts w:ascii="Times New Roman" w:hAnsi="Times New Roman" w:cs="Times New Roman"/>
+          <w:lang w:val="en-US"/>
+        </w:rPr>
+        <w:t xml:space="preserve"> et al., 2021). </w:t>
+      </w:r>
+      <w:r>
+        <w:rPr>
+          <w:rFonts w:ascii="Times New Roman" w:hAnsi="Times New Roman" w:cs="Times New Roman"/>
+          <w:lang w:val="en-US"/>
+        </w:rPr>
+        <w:t>Following the MBA, l</w:t>
+      </w:r>
+      <w:r>
+        <w:rPr>
+          <w:rFonts w:ascii="Times New Roman" w:hAnsi="Times New Roman" w:cs="Times New Roman"/>
+          <w:lang w:val="en-US"/>
+        </w:rPr>
+        <w:t xml:space="preserve">ow tonic </w:t>
+      </w:r>
+      <w:del w:id="36" w:author="Julian Keil" w:date="2022-07-08T17:44:00Z">
+        <w:r>
+          <w:rPr>
+            <w:rFonts w:ascii="Times New Roman" w:hAnsi="Times New Roman" w:cs="Times New Roman"/>
+            <w:lang w:val="en-US"/>
+          </w:rPr>
+          <w:delText>DA</w:delText>
+        </w:r>
+      </w:del>
+      <w:ins w:id="37" w:author="Julian Keil" w:date="2022-07-08T17:44:00Z">
+        <w:r>
+          <w:rPr>
+            <w:rFonts w:ascii="Times New Roman" w:hAnsi="Times New Roman" w:cs="Times New Roman"/>
+            <w:lang w:val="en-US"/>
+          </w:rPr>
+          <w:t>dopamine</w:t>
+        </w:r>
+      </w:ins>
+      <w:r>
+        <w:rPr>
+          <w:rFonts w:ascii="Times New Roman" w:hAnsi="Times New Roman" w:cs="Times New Roman"/>
+          <w:lang w:val="en-US"/>
+        </w:rPr>
+        <w:t xml:space="preserve"> </w:t>
+      </w:r>
+      <w:r>
+        <w:rPr>
+          <w:rFonts w:ascii="Times New Roman" w:hAnsi="Times New Roman" w:cs="Times New Roman"/>
+          <w:lang w:val="en-US"/>
+        </w:rPr>
+        <w:t>should lead to less, perhaps insufficient, neural excitability which may</w:t>
+      </w:r>
+      <w:r>
+        <w:rPr>
+          <w:rFonts w:ascii="Times New Roman" w:hAnsi="Times New Roman" w:cs="Times New Roman"/>
+          <w:lang w:val="en-US"/>
+        </w:rPr>
+        <w:t xml:space="preserve"> lead to poor signal transmission. To reach a sufficient signal transmission, neural excitability thus needs to be boosted by increased arousal. One way to increase the arousal is continuous exogenic stimulation. Importantly, based on the critical excitation-inhibition balance, the MBA proposes an optimal level of exogenic stimulation, with detrimental effects of too strong or too weak stimulation</w:t>
+      </w:r>
+      <w:r>
+        <w:rPr>
+          <w:rFonts w:ascii="Times New Roman" w:hAnsi="Times New Roman" w:cs="Times New Roman"/>
+          <w:lang w:val="en-US"/>
+        </w:rPr>
+        <w:t xml:space="preserve"> (</w:t>
+      </w:r>
+      <w:r>
+        <w:rPr>
+          <w:rFonts w:ascii="Times New Roman" w:hAnsi="Times New Roman" w:cs="Times New Roman"/>
+          <w:lang w:val="en-US"/>
+        </w:rPr>
+        <w:t xml:space="preserve">i.e., </w:t>
+      </w:r>
+      <w:r>
+        <w:rPr>
+          <w:rFonts w:ascii="Times New Roman" w:hAnsi="Times New Roman" w:cs="Times New Roman"/>
+          <w:lang w:val="en-US"/>
+        </w:rPr>
+        <w:t xml:space="preserve">inverted U-shaped relationship; see </w:t>
+      </w:r>
+      <w:proofErr w:type="spellStart"/>
+      <w:r>
+        <w:rPr>
+          <w:rFonts w:ascii="Times New Roman" w:hAnsi="Times New Roman" w:cs="Times New Roman"/>
+          <w:lang w:val="en-US"/>
+        </w:rPr>
+        <w:t>Sikström</w:t>
+      </w:r>
+      <w:proofErr w:type="spellEnd"/>
+      <w:r>
+        <w:rPr>
+          <w:rFonts w:ascii="Times New Roman" w:hAnsi="Times New Roman" w:cs="Times New Roman"/>
+          <w:lang w:val="en-US"/>
+        </w:rPr>
+        <w:t xml:space="preserve"> &amp; </w:t>
+      </w:r>
+      <w:proofErr w:type="spellStart"/>
+      <w:r>
+        <w:rPr>
+          <w:rFonts w:ascii="Times New Roman" w:hAnsi="Times New Roman" w:cs="Times New Roman"/>
+          <w:lang w:val="en-US"/>
+        </w:rPr>
+        <w:t>Söderlund</w:t>
+      </w:r>
+      <w:proofErr w:type="spellEnd"/>
+      <w:r>
+        <w:rPr>
+          <w:rFonts w:ascii="Times New Roman" w:hAnsi="Times New Roman" w:cs="Times New Roman"/>
+          <w:lang w:val="en-US"/>
+        </w:rPr>
+        <w:t>, 2007)</w:t>
+      </w:r>
+      <w:r>
+        <w:rPr>
+          <w:rFonts w:ascii="Times New Roman" w:hAnsi="Times New Roman" w:cs="Times New Roman"/>
+          <w:lang w:val="en-US"/>
+        </w:rPr>
+        <w:t xml:space="preserve">. </w:t>
+      </w:r>
+      <w:r>
+        <w:rPr>
+          <w:rFonts w:ascii="Times New Roman" w:hAnsi="Times New Roman" w:cs="Times New Roman"/>
+          <w:lang w:val="en-US"/>
+        </w:rPr>
+        <w:t xml:space="preserve">Taken together, the MBA proposes that an optimal level of stimulation will increase the arousal and influence the tonic </w:t>
+      </w:r>
+      <w:del w:id="38" w:author="Julian Keil" w:date="2022-07-08T17:44:00Z">
+        <w:r>
+          <w:rPr>
+            <w:rFonts w:ascii="Times New Roman" w:hAnsi="Times New Roman" w:cs="Times New Roman"/>
+            <w:lang w:val="en-US"/>
+          </w:rPr>
+          <w:delText>DA</w:delText>
+        </w:r>
+      </w:del>
+      <w:ins w:id="39" w:author="Julian Keil" w:date="2022-07-08T17:44:00Z">
+        <w:r>
+          <w:rPr>
+            <w:rFonts w:ascii="Times New Roman" w:hAnsi="Times New Roman" w:cs="Times New Roman"/>
+            <w:lang w:val="en-US"/>
+          </w:rPr>
+          <w:t>dopamine</w:t>
+        </w:r>
+      </w:ins>
+      <w:r>
+        <w:rPr>
+          <w:rFonts w:ascii="Times New Roman" w:hAnsi="Times New Roman" w:cs="Times New Roman"/>
+          <w:lang w:val="en-US"/>
+        </w:rPr>
+        <w:t xml:space="preserve"> level, thereby facilitating cognitive control mechanisms such as attention and improving perception.</w:t>
+      </w:r>
+    </w:p>
+    <w:p>
+      <w:pPr>
+        <w:pStyle w:val="KeinLeerraum"/>
+        <w:rPr>
+          <w:rFonts w:ascii="Times New Roman" w:hAnsi="Times New Roman" w:cs="Times New Roman"/>
+          <w:lang w:val="en-US"/>
+        </w:rPr>
+      </w:pPr>
+      <w:proofErr w:type="gramStart"/>
+      <w:r>
+        <w:rPr>
+          <w:rFonts w:ascii="Times New Roman" w:hAnsi="Times New Roman" w:cs="Times New Roman"/>
+          <w:lang w:val="en-US"/>
+        </w:rPr>
+        <w:t>In order to</w:t>
+      </w:r>
+      <w:proofErr w:type="gramEnd"/>
+      <w:r>
+        <w:rPr>
+          <w:rFonts w:ascii="Times New Roman" w:hAnsi="Times New Roman" w:cs="Times New Roman"/>
+          <w:lang w:val="en-US"/>
+        </w:rPr>
+        <w:t xml:space="preserve"> evaluate the relationship between SR, arousal and attention proposed in the MBA, the empirical evidence for or against the model needs to be carefully examined and extended. In t</w:t>
+      </w:r>
+      <w:r>
+        <w:rPr>
+          <w:rFonts w:ascii="Times New Roman" w:hAnsi="Times New Roman" w:cs="Times New Roman"/>
+          <w:lang w:val="en-US"/>
+        </w:rPr>
+        <w:t>wo</w:t>
+      </w:r>
+      <w:r>
+        <w:rPr>
+          <w:rFonts w:ascii="Times New Roman" w:hAnsi="Times New Roman" w:cs="Times New Roman"/>
+          <w:lang w:val="en-US"/>
+        </w:rPr>
+        <w:t xml:space="preserve"> experiments, we first aim</w:t>
+      </w:r>
+      <w:r>
+        <w:rPr>
+          <w:rFonts w:ascii="Times New Roman" w:hAnsi="Times New Roman" w:cs="Times New Roman"/>
+          <w:lang w:val="en-US"/>
+        </w:rPr>
+        <w:t>ed</w:t>
+      </w:r>
+      <w:r>
+        <w:rPr>
+          <w:rFonts w:ascii="Times New Roman" w:hAnsi="Times New Roman" w:cs="Times New Roman"/>
+          <w:lang w:val="en-US"/>
+        </w:rPr>
+        <w:t xml:space="preserve"> to replicate the critical findings of an influence of white noise stimulation on </w:t>
+      </w:r>
+      <w:r>
+        <w:rPr>
+          <w:rFonts w:ascii="Times New Roman" w:hAnsi="Times New Roman" w:cs="Times New Roman"/>
+          <w:lang w:val="en-US"/>
+        </w:rPr>
+        <w:t>perception</w:t>
+      </w:r>
+      <w:r>
+        <w:rPr>
+          <w:rFonts w:ascii="Times New Roman" w:hAnsi="Times New Roman" w:cs="Times New Roman"/>
+          <w:lang w:val="en-US"/>
+        </w:rPr>
+        <w:t xml:space="preserve"> </w:t>
+      </w:r>
+      <w:r>
+        <w:rPr>
+          <w:rFonts w:ascii="Times New Roman" w:hAnsi="Times New Roman" w:cs="Times New Roman"/>
+          <w:lang w:val="en-US"/>
+        </w:rPr>
+        <w:t>using</w:t>
+      </w:r>
+      <w:r>
+        <w:rPr>
+          <w:rFonts w:ascii="Times New Roman" w:hAnsi="Times New Roman" w:cs="Times New Roman"/>
+          <w:lang w:val="en-US"/>
+        </w:rPr>
+        <w:t xml:space="preserve"> a visual flanker task. Subsequently, we aim</w:t>
+      </w:r>
+      <w:r>
+        <w:rPr>
+          <w:rFonts w:ascii="Times New Roman" w:hAnsi="Times New Roman" w:cs="Times New Roman"/>
+          <w:lang w:val="en-US"/>
+        </w:rPr>
+        <w:t>ed</w:t>
+      </w:r>
+      <w:r>
+        <w:rPr>
+          <w:rFonts w:ascii="Times New Roman" w:hAnsi="Times New Roman" w:cs="Times New Roman"/>
+          <w:lang w:val="en-US"/>
+        </w:rPr>
+        <w:t xml:space="preserve"> to extend these findings to bistable audiovisual perception. </w:t>
+      </w:r>
+      <w:r>
+        <w:rPr>
+          <w:rFonts w:ascii="Times New Roman" w:hAnsi="Times New Roman" w:cs="Times New Roman"/>
+          <w:lang w:val="en-US"/>
+        </w:rPr>
+        <w:t xml:space="preserve">The overall goal of the two experiments presented here </w:t>
+      </w:r>
+      <w:r>
+        <w:rPr>
+          <w:rFonts w:ascii="Times New Roman" w:hAnsi="Times New Roman" w:cs="Times New Roman"/>
+          <w:lang w:val="en-US"/>
+        </w:rPr>
+        <w:t>was</w:t>
+      </w:r>
+      <w:r>
+        <w:rPr>
+          <w:rFonts w:ascii="Times New Roman" w:hAnsi="Times New Roman" w:cs="Times New Roman"/>
+          <w:lang w:val="en-US"/>
+        </w:rPr>
+        <w:t xml:space="preserve"> to elucidate the influence of white noise stimulation on visual perception. </w:t>
+      </w:r>
+      <w:r>
+        <w:rPr>
+          <w:rFonts w:ascii="Times New Roman" w:hAnsi="Times New Roman" w:cs="Times New Roman"/>
+          <w:lang w:val="en-US"/>
+        </w:rPr>
+        <w:t>In both experiments, we examine</w:t>
+      </w:r>
+      <w:r>
+        <w:rPr>
+          <w:rFonts w:ascii="Times New Roman" w:hAnsi="Times New Roman" w:cs="Times New Roman"/>
+          <w:lang w:val="en-US"/>
+        </w:rPr>
+        <w:t>d</w:t>
+      </w:r>
+      <w:r>
+        <w:rPr>
+          <w:rFonts w:ascii="Times New Roman" w:hAnsi="Times New Roman" w:cs="Times New Roman"/>
+          <w:lang w:val="en-US"/>
+        </w:rPr>
+        <w:t xml:space="preserve"> </w:t>
+      </w:r>
+      <w:r>
+        <w:rPr>
+          <w:rFonts w:ascii="Times New Roman" w:hAnsi="Times New Roman" w:cs="Times New Roman"/>
+          <w:lang w:val="en-US"/>
+        </w:rPr>
+        <w:t>responses to visual target stimuli</w:t>
+      </w:r>
+      <w:r>
+        <w:rPr>
+          <w:rFonts w:ascii="Times New Roman" w:hAnsi="Times New Roman" w:cs="Times New Roman"/>
+          <w:lang w:val="en-US"/>
+        </w:rPr>
+        <w:t xml:space="preserve"> </w:t>
+      </w:r>
+      <w:r>
+        <w:rPr>
+          <w:rFonts w:ascii="Times New Roman" w:hAnsi="Times New Roman" w:cs="Times New Roman"/>
+          <w:lang w:val="en-US"/>
+        </w:rPr>
+        <w:t>in the context of</w:t>
+      </w:r>
+      <w:r>
+        <w:rPr>
+          <w:rFonts w:ascii="Times New Roman" w:hAnsi="Times New Roman" w:cs="Times New Roman"/>
+          <w:lang w:val="en-US"/>
+        </w:rPr>
+        <w:t xml:space="preserve"> incongruent</w:t>
+      </w:r>
+      <w:r>
+        <w:rPr>
+          <w:rFonts w:ascii="Times New Roman" w:hAnsi="Times New Roman" w:cs="Times New Roman"/>
+          <w:lang w:val="en-US"/>
+        </w:rPr>
+        <w:t>,</w:t>
+      </w:r>
+      <w:r>
+        <w:rPr>
+          <w:rFonts w:ascii="Times New Roman" w:hAnsi="Times New Roman" w:cs="Times New Roman"/>
+          <w:lang w:val="en-US"/>
+        </w:rPr>
+        <w:t xml:space="preserve"> but task-irrelevant concurrent </w:t>
+      </w:r>
+      <w:r>
+        <w:rPr>
+          <w:rFonts w:ascii="Times New Roman" w:hAnsi="Times New Roman" w:cs="Times New Roman"/>
+          <w:lang w:val="en-US"/>
+        </w:rPr>
+        <w:t xml:space="preserve">auditory </w:t>
+      </w:r>
+      <w:r>
+        <w:rPr>
+          <w:rFonts w:ascii="Times New Roman" w:hAnsi="Times New Roman" w:cs="Times New Roman"/>
+          <w:lang w:val="en-US"/>
+        </w:rPr>
+        <w:t xml:space="preserve">stimulation. </w:t>
+      </w:r>
+      <w:r>
+        <w:rPr>
+          <w:rFonts w:ascii="Times New Roman" w:hAnsi="Times New Roman" w:cs="Times New Roman"/>
+          <w:lang w:val="en-US"/>
+        </w:rPr>
+        <w:t xml:space="preserve">In the first experiment, the </w:t>
+      </w:r>
+      <w:r>
+        <w:rPr>
+          <w:rFonts w:ascii="Times New Roman" w:hAnsi="Times New Roman" w:cs="Times New Roman"/>
+          <w:lang w:val="en-US"/>
+        </w:rPr>
+        <w:t>f</w:t>
+      </w:r>
+      <w:r>
+        <w:rPr>
+          <w:rFonts w:ascii="Times New Roman" w:hAnsi="Times New Roman" w:cs="Times New Roman"/>
+          <w:lang w:val="en-US"/>
+        </w:rPr>
+        <w:t>lanker task comprise</w:t>
+      </w:r>
+      <w:r>
+        <w:rPr>
+          <w:rFonts w:ascii="Times New Roman" w:hAnsi="Times New Roman" w:cs="Times New Roman"/>
+          <w:lang w:val="en-US"/>
+        </w:rPr>
+        <w:t>d</w:t>
+      </w:r>
+      <w:r>
+        <w:rPr>
+          <w:rFonts w:ascii="Times New Roman" w:hAnsi="Times New Roman" w:cs="Times New Roman"/>
+          <w:lang w:val="en-US"/>
+        </w:rPr>
+        <w:t xml:space="preserve"> congruent and incongruent visual stimuli</w:t>
+      </w:r>
+      <w:r>
+        <w:rPr>
+          <w:rFonts w:ascii="Times New Roman" w:hAnsi="Times New Roman" w:cs="Times New Roman"/>
+          <w:lang w:val="en-US"/>
+        </w:rPr>
+        <w:t xml:space="preserve"> with and without concurrent white noise stimulation</w:t>
+      </w:r>
+      <w:r>
+        <w:rPr>
+          <w:rFonts w:ascii="Times New Roman" w:hAnsi="Times New Roman" w:cs="Times New Roman"/>
+          <w:lang w:val="en-US"/>
+        </w:rPr>
+        <w:t xml:space="preserve">. </w:t>
+      </w:r>
+      <w:r>
+        <w:rPr>
+          <w:rFonts w:ascii="Times New Roman" w:hAnsi="Times New Roman" w:cs="Times New Roman"/>
+          <w:lang w:val="en-US"/>
+        </w:rPr>
+        <w:t xml:space="preserve">Participants typically are faster and more accurate in their responses </w:t>
+      </w:r>
+      <w:r>
+        <w:rPr>
+          <w:rFonts w:ascii="Times New Roman" w:hAnsi="Times New Roman" w:cs="Times New Roman"/>
+          <w:lang w:val="en-US"/>
+        </w:rPr>
+        <w:lastRenderedPageBreak/>
+        <w:t xml:space="preserve">to congruent vs. incongruent stimuli. </w:t>
+      </w:r>
+      <w:r>
+        <w:rPr>
+          <w:rFonts w:ascii="Times New Roman" w:hAnsi="Times New Roman" w:cs="Times New Roman"/>
+          <w:lang w:val="en-US"/>
+        </w:rPr>
+        <w:t xml:space="preserve">Competing </w:t>
+      </w:r>
+      <w:r>
+        <w:rPr>
+          <w:rFonts w:ascii="Times New Roman" w:hAnsi="Times New Roman" w:cs="Times New Roman"/>
+          <w:lang w:val="en-US"/>
+        </w:rPr>
+        <w:t>approaches</w:t>
+      </w:r>
+      <w:r>
+        <w:rPr>
+          <w:rFonts w:ascii="Times New Roman" w:hAnsi="Times New Roman" w:cs="Times New Roman"/>
+          <w:lang w:val="en-US"/>
+        </w:rPr>
+        <w:t xml:space="preserve"> conceptualize</w:t>
+      </w:r>
+      <w:r>
+        <w:rPr>
+          <w:rFonts w:ascii="Times New Roman" w:hAnsi="Times New Roman" w:cs="Times New Roman"/>
+          <w:lang w:val="en-US"/>
+        </w:rPr>
+        <w:t xml:space="preserve"> </w:t>
+      </w:r>
+      <w:r>
+        <w:rPr>
+          <w:rFonts w:ascii="Times New Roman" w:hAnsi="Times New Roman" w:cs="Times New Roman"/>
+          <w:lang w:val="en-US"/>
+        </w:rPr>
+        <w:t xml:space="preserve">the </w:t>
+      </w:r>
+      <w:r>
+        <w:rPr>
+          <w:rFonts w:ascii="Times New Roman" w:hAnsi="Times New Roman" w:cs="Times New Roman"/>
+          <w:lang w:val="en-US"/>
+        </w:rPr>
+        <w:t xml:space="preserve">congruent </w:t>
+      </w:r>
+      <w:r>
+        <w:rPr>
+          <w:rFonts w:ascii="Times New Roman" w:hAnsi="Times New Roman" w:cs="Times New Roman"/>
+          <w:lang w:val="en-US"/>
+        </w:rPr>
+        <w:t>vs.</w:t>
+      </w:r>
+      <w:r>
+        <w:rPr>
+          <w:rFonts w:ascii="Times New Roman" w:hAnsi="Times New Roman" w:cs="Times New Roman"/>
+          <w:lang w:val="en-US"/>
+        </w:rPr>
+        <w:t xml:space="preserve"> incongruent </w:t>
+      </w:r>
+      <w:r>
+        <w:rPr>
+          <w:rFonts w:ascii="Times New Roman" w:hAnsi="Times New Roman" w:cs="Times New Roman"/>
+          <w:lang w:val="en-US"/>
+        </w:rPr>
+        <w:t>difference</w:t>
+      </w:r>
+      <w:r>
+        <w:rPr>
+          <w:rFonts w:ascii="Times New Roman" w:hAnsi="Times New Roman" w:cs="Times New Roman"/>
+          <w:lang w:val="en-US"/>
+        </w:rPr>
+        <w:t xml:space="preserve"> </w:t>
+      </w:r>
+      <w:r>
+        <w:rPr>
+          <w:rFonts w:ascii="Times New Roman" w:hAnsi="Times New Roman" w:cs="Times New Roman"/>
+          <w:lang w:val="en-US"/>
+        </w:rPr>
+        <w:t xml:space="preserve">as </w:t>
+      </w:r>
+      <w:r>
+        <w:rPr>
+          <w:rFonts w:ascii="Times New Roman" w:hAnsi="Times New Roman" w:cs="Times New Roman"/>
+          <w:lang w:val="en-US"/>
+        </w:rPr>
+        <w:t>primarily stimulus</w:t>
+      </w:r>
+      <w:r>
+        <w:rPr>
+          <w:rFonts w:ascii="Times New Roman" w:hAnsi="Times New Roman" w:cs="Times New Roman"/>
+          <w:lang w:val="en-US"/>
+        </w:rPr>
+        <w:t xml:space="preserve"> and </w:t>
+      </w:r>
+      <w:r>
+        <w:rPr>
+          <w:rFonts w:ascii="Times New Roman" w:hAnsi="Times New Roman" w:cs="Times New Roman"/>
+          <w:lang w:val="en-US"/>
+        </w:rPr>
+        <w:t>perception-driven</w:t>
+      </w:r>
+      <w:r>
+        <w:rPr>
+          <w:rFonts w:ascii="Times New Roman" w:hAnsi="Times New Roman" w:cs="Times New Roman"/>
+          <w:lang w:val="en-US"/>
+        </w:rPr>
+        <w:t xml:space="preserve"> interference</w:t>
+      </w:r>
+      <w:r>
+        <w:rPr>
+          <w:rFonts w:ascii="Times New Roman" w:hAnsi="Times New Roman" w:cs="Times New Roman"/>
+          <w:lang w:val="en-US"/>
+        </w:rPr>
+        <w:t xml:space="preserve">, </w:t>
+      </w:r>
+      <w:r>
+        <w:rPr>
+          <w:rFonts w:ascii="Times New Roman" w:hAnsi="Times New Roman" w:cs="Times New Roman"/>
+          <w:lang w:val="en-US"/>
+        </w:rPr>
+        <w:t>or</w:t>
+      </w:r>
+      <w:r>
+        <w:rPr>
+          <w:rFonts w:ascii="Times New Roman" w:hAnsi="Times New Roman" w:cs="Times New Roman"/>
+          <w:lang w:val="en-US"/>
+        </w:rPr>
+        <w:t xml:space="preserve"> interference ali</w:t>
+      </w:r>
+      <w:r>
+        <w:rPr>
+          <w:rFonts w:ascii="Times New Roman" w:hAnsi="Times New Roman" w:cs="Times New Roman"/>
+          <w:lang w:val="en-US"/>
+        </w:rPr>
+        <w:t>g</w:t>
+      </w:r>
+      <w:r>
+        <w:rPr>
+          <w:rFonts w:ascii="Times New Roman" w:hAnsi="Times New Roman" w:cs="Times New Roman"/>
+          <w:lang w:val="en-US"/>
+        </w:rPr>
+        <w:t>ned to the</w:t>
+      </w:r>
+      <w:r>
+        <w:rPr>
+          <w:rFonts w:ascii="Times New Roman" w:hAnsi="Times New Roman" w:cs="Times New Roman"/>
+          <w:lang w:val="en-US"/>
+        </w:rPr>
+        <w:t xml:space="preserve"> response level in terms of action control (Kopp, </w:t>
+      </w:r>
+      <w:proofErr w:type="spellStart"/>
+      <w:r>
+        <w:rPr>
+          <w:rFonts w:ascii="Times New Roman" w:hAnsi="Times New Roman" w:cs="Times New Roman"/>
+          <w:lang w:val="en-US"/>
+        </w:rPr>
+        <w:t>Rist</w:t>
+      </w:r>
+      <w:proofErr w:type="spellEnd"/>
+      <w:r>
+        <w:rPr>
+          <w:rFonts w:ascii="Times New Roman" w:hAnsi="Times New Roman" w:cs="Times New Roman"/>
+          <w:lang w:val="en-US"/>
+        </w:rPr>
+        <w:t xml:space="preserve"> &amp; </w:t>
+      </w:r>
+      <w:proofErr w:type="spellStart"/>
+      <w:r>
+        <w:rPr>
+          <w:rFonts w:ascii="Times New Roman" w:hAnsi="Times New Roman" w:cs="Times New Roman"/>
+          <w:lang w:val="en-US"/>
+        </w:rPr>
+        <w:t>Mattler</w:t>
+      </w:r>
+      <w:proofErr w:type="spellEnd"/>
+      <w:r>
+        <w:rPr>
+          <w:rFonts w:ascii="Times New Roman" w:hAnsi="Times New Roman" w:cs="Times New Roman"/>
+          <w:lang w:val="en-US"/>
+        </w:rPr>
+        <w:t>, 1996; Albrecht et al., 2008</w:t>
+      </w:r>
+      <w:r>
+        <w:rPr>
+          <w:rFonts w:ascii="Times New Roman" w:hAnsi="Times New Roman" w:cs="Times New Roman"/>
+          <w:lang w:val="en-US"/>
+        </w:rPr>
+        <w:t>;</w:t>
+      </w:r>
+      <w:r>
+        <w:rPr>
+          <w:rFonts w:ascii="Times New Roman" w:hAnsi="Times New Roman" w:cs="Times New Roman"/>
+          <w:lang w:val="en-US"/>
+        </w:rPr>
+        <w:t xml:space="preserve"> McLoughlin et al., 2009; </w:t>
+      </w:r>
+      <w:proofErr w:type="spellStart"/>
+      <w:r>
+        <w:rPr>
+          <w:rFonts w:ascii="Times New Roman" w:hAnsi="Times New Roman" w:cs="Times New Roman"/>
+          <w:lang w:val="en-US"/>
+        </w:rPr>
+        <w:t>Ridderinkhof</w:t>
+      </w:r>
+      <w:proofErr w:type="spellEnd"/>
+      <w:r>
+        <w:rPr>
+          <w:rFonts w:ascii="Times New Roman" w:hAnsi="Times New Roman" w:cs="Times New Roman"/>
+          <w:lang w:val="en-US"/>
+        </w:rPr>
+        <w:t xml:space="preserve"> et al., 2021 for a review)</w:t>
+      </w:r>
+      <w:r>
+        <w:rPr>
+          <w:rFonts w:ascii="Times New Roman" w:hAnsi="Times New Roman" w:cs="Times New Roman"/>
+          <w:lang w:val="en-US"/>
+        </w:rPr>
+        <w:t xml:space="preserve">. </w:t>
+      </w:r>
+      <w:r>
+        <w:rPr>
+          <w:rFonts w:ascii="Times New Roman" w:hAnsi="Times New Roman" w:cs="Times New Roman"/>
+          <w:lang w:val="en-US"/>
+        </w:rPr>
+        <w:t xml:space="preserve">If white noise </w:t>
+      </w:r>
+      <w:r>
+        <w:rPr>
+          <w:rFonts w:ascii="Times New Roman" w:hAnsi="Times New Roman" w:cs="Times New Roman"/>
+          <w:lang w:val="en-US"/>
+        </w:rPr>
+        <w:t>improves perception, then responses to both congruent and incongruent stimuli should get faster and more accurate. In contrast, if white noise improves cognitive control</w:t>
+      </w:r>
+      <w:ins w:id="40" w:author="Julian Keil" w:date="2022-07-08T19:53:00Z">
+        <w:r>
+          <w:rPr>
+            <w:rFonts w:ascii="Times New Roman" w:hAnsi="Times New Roman" w:cs="Times New Roman"/>
+            <w:lang w:val="en-US"/>
+          </w:rPr>
+          <w:t xml:space="preserve"> mechanisms such as attention</w:t>
+        </w:r>
+      </w:ins>
+      <w:r>
+        <w:rPr>
+          <w:rFonts w:ascii="Times New Roman" w:hAnsi="Times New Roman" w:cs="Times New Roman"/>
+          <w:lang w:val="en-US"/>
+        </w:rPr>
+        <w:t xml:space="preserve">, </w:t>
+      </w:r>
+      <w:ins w:id="41" w:author="Julian Keil" w:date="2022-07-08T17:45:00Z">
+        <w:r>
+          <w:rPr>
+            <w:rFonts w:ascii="Times New Roman" w:hAnsi="Times New Roman" w:cs="Times New Roman"/>
+            <w:lang w:val="en-US"/>
+          </w:rPr>
+          <w:t>then the</w:t>
+        </w:r>
+      </w:ins>
+      <w:ins w:id="42" w:author="Julian Keil" w:date="2022-07-08T17:46:00Z">
+        <w:r>
+          <w:rPr>
+            <w:rFonts w:ascii="Times New Roman" w:hAnsi="Times New Roman" w:cs="Times New Roman"/>
+            <w:lang w:val="en-US"/>
+          </w:rPr>
+          <w:t xml:space="preserve"> congruency effect, i.e., </w:t>
+        </w:r>
+      </w:ins>
+      <w:r>
+        <w:rPr>
+          <w:rFonts w:ascii="Times New Roman" w:hAnsi="Times New Roman" w:cs="Times New Roman"/>
+          <w:lang w:val="en-US"/>
+        </w:rPr>
+        <w:t>the difference between both stimulus categories</w:t>
+      </w:r>
+      <w:ins w:id="43" w:author="Julian Keil" w:date="2022-07-08T17:46:00Z">
+        <w:r>
+          <w:rPr>
+            <w:rFonts w:ascii="Times New Roman" w:hAnsi="Times New Roman" w:cs="Times New Roman"/>
+            <w:lang w:val="en-US"/>
+          </w:rPr>
+          <w:t>,</w:t>
+        </w:r>
+      </w:ins>
+      <w:r>
+        <w:rPr>
+          <w:rFonts w:ascii="Times New Roman" w:hAnsi="Times New Roman" w:cs="Times New Roman"/>
+          <w:lang w:val="en-US"/>
+        </w:rPr>
+        <w:t xml:space="preserve"> should be reduced. </w:t>
+      </w:r>
+      <w:r>
+        <w:rPr>
+          <w:rFonts w:ascii="Times New Roman" w:hAnsi="Times New Roman" w:cs="Times New Roman"/>
+          <w:lang w:val="en-US"/>
+        </w:rPr>
+        <w:t>In the second experiment, the sound-induced flash illusion (SIFI, Shams et al., 2000; Keil et al., 2020) comprise</w:t>
+      </w:r>
+      <w:r>
+        <w:rPr>
+          <w:rFonts w:ascii="Times New Roman" w:hAnsi="Times New Roman" w:cs="Times New Roman"/>
+          <w:lang w:val="en-US"/>
+        </w:rPr>
+        <w:t>d</w:t>
+      </w:r>
+      <w:r>
+        <w:rPr>
+          <w:rFonts w:ascii="Times New Roman" w:hAnsi="Times New Roman" w:cs="Times New Roman"/>
+          <w:lang w:val="en-US"/>
+        </w:rPr>
+        <w:t xml:space="preserve"> congruent and incongruent audiovisual stimuli</w:t>
+      </w:r>
+      <w:r>
+        <w:rPr>
+          <w:rFonts w:ascii="Times New Roman" w:hAnsi="Times New Roman" w:cs="Times New Roman"/>
+          <w:lang w:val="en-US"/>
+        </w:rPr>
+        <w:t xml:space="preserve">. In this experiment different loudness levels of white noise stimulation were used to examine the relationship between noise level and perception. </w:t>
+      </w:r>
+      <w:r>
+        <w:rPr>
+          <w:rFonts w:ascii="Times New Roman" w:hAnsi="Times New Roman" w:cs="Times New Roman"/>
+          <w:lang w:val="en-US"/>
+        </w:rPr>
+        <w:t>Again, p</w:t>
+      </w:r>
+      <w:r>
+        <w:rPr>
+          <w:rFonts w:ascii="Times New Roman" w:hAnsi="Times New Roman" w:cs="Times New Roman"/>
+          <w:lang w:val="en-US"/>
+        </w:rPr>
+        <w:t xml:space="preserve">articipants typically are </w:t>
+      </w:r>
+      <w:r>
+        <w:rPr>
+          <w:rFonts w:ascii="Times New Roman" w:hAnsi="Times New Roman" w:cs="Times New Roman"/>
+          <w:lang w:val="en-US"/>
+        </w:rPr>
+        <w:t xml:space="preserve">more accurate in their responses to congruent vs. incongruent audiovisual stimuli, and the critical combination of two auditory with one visual stimulus can induce the illusory perception of two visual stimuli. </w:t>
+      </w:r>
+      <w:ins w:id="44" w:author="Julian Keil" w:date="2022-07-08T19:46:00Z">
+        <w:r>
+          <w:rPr>
+            <w:rFonts w:ascii="Times New Roman" w:hAnsi="Times New Roman" w:cs="Times New Roman"/>
+            <w:lang w:val="en-US"/>
+          </w:rPr>
+          <w:t>Differe</w:t>
+        </w:r>
+      </w:ins>
+      <w:ins w:id="45" w:author="Julian Keil" w:date="2022-07-08T19:47:00Z">
+        <w:r>
+          <w:rPr>
+            <w:rFonts w:ascii="Times New Roman" w:hAnsi="Times New Roman" w:cs="Times New Roman"/>
+            <w:lang w:val="en-US"/>
+          </w:rPr>
+          <w:t xml:space="preserve">nt approaches explain the illusion as either a result of early </w:t>
+        </w:r>
+      </w:ins>
+      <w:ins w:id="46" w:author="Julian Keil" w:date="2022-07-08T19:48:00Z">
+        <w:r>
+          <w:rPr>
+            <w:rFonts w:ascii="Times New Roman" w:hAnsi="Times New Roman" w:cs="Times New Roman"/>
+            <w:lang w:val="en-US"/>
+          </w:rPr>
+          <w:t xml:space="preserve">crossmodal </w:t>
+        </w:r>
+      </w:ins>
+      <w:ins w:id="47" w:author="Julian Keil" w:date="2022-07-08T19:47:00Z">
+        <w:r>
+          <w:rPr>
+            <w:rFonts w:ascii="Times New Roman" w:hAnsi="Times New Roman" w:cs="Times New Roman"/>
+            <w:lang w:val="en-US"/>
+          </w:rPr>
+          <w:t>perceptual processes (</w:t>
+        </w:r>
+      </w:ins>
+      <w:ins w:id="48" w:author="Julian Keil" w:date="2022-07-08T20:00:00Z">
+        <w:r>
+          <w:rPr>
+            <w:rFonts w:ascii="Times New Roman" w:hAnsi="Times New Roman" w:cs="Times New Roman"/>
+            <w:lang w:val="en-US"/>
+          </w:rPr>
+          <w:t xml:space="preserve">Shams et al., </w:t>
+        </w:r>
+      </w:ins>
+      <w:ins w:id="49" w:author="Julian Keil" w:date="2022-07-08T20:01:00Z">
+        <w:r>
+          <w:rPr>
+            <w:rFonts w:ascii="Times New Roman" w:hAnsi="Times New Roman" w:cs="Times New Roman"/>
+            <w:lang w:val="en-US"/>
+          </w:rPr>
+          <w:t>2005</w:t>
+        </w:r>
+      </w:ins>
+      <w:ins w:id="50" w:author="Julian Keil" w:date="2022-07-08T19:47:00Z">
+        <w:r>
+          <w:rPr>
+            <w:rFonts w:ascii="Times New Roman" w:hAnsi="Times New Roman" w:cs="Times New Roman"/>
+            <w:lang w:val="en-US"/>
+          </w:rPr>
+          <w:t>), or later cognitive</w:t>
+        </w:r>
+      </w:ins>
+      <w:ins w:id="51" w:author="Julian Keil" w:date="2022-07-08T19:48:00Z">
+        <w:r>
+          <w:rPr>
+            <w:rFonts w:ascii="Times New Roman" w:hAnsi="Times New Roman" w:cs="Times New Roman"/>
+            <w:lang w:val="en-US"/>
+          </w:rPr>
+          <w:t xml:space="preserve"> integration processes (</w:t>
+        </w:r>
+      </w:ins>
+      <w:proofErr w:type="spellStart"/>
+      <w:ins w:id="52" w:author="Julian Keil" w:date="2022-07-08T19:58:00Z">
+        <w:r>
+          <w:rPr>
+            <w:rFonts w:ascii="Times New Roman" w:hAnsi="Times New Roman" w:cs="Times New Roman"/>
+            <w:lang w:val="en-US"/>
+          </w:rPr>
+          <w:t>Rohe</w:t>
+        </w:r>
+        <w:proofErr w:type="spellEnd"/>
+        <w:r>
+          <w:rPr>
+            <w:rFonts w:ascii="Times New Roman" w:hAnsi="Times New Roman" w:cs="Times New Roman"/>
+            <w:lang w:val="en-US"/>
+          </w:rPr>
+          <w:t xml:space="preserve"> et al., 2019</w:t>
+        </w:r>
+      </w:ins>
+      <w:ins w:id="53" w:author="Julian Keil" w:date="2022-07-08T19:48:00Z">
+        <w:r>
+          <w:rPr>
+            <w:rFonts w:ascii="Times New Roman" w:hAnsi="Times New Roman" w:cs="Times New Roman"/>
+            <w:lang w:val="en-US"/>
+          </w:rPr>
+          <w:t xml:space="preserve">). </w:t>
+        </w:r>
+      </w:ins>
+      <w:r>
+        <w:rPr>
+          <w:rFonts w:ascii="Times New Roman" w:hAnsi="Times New Roman" w:cs="Times New Roman"/>
+          <w:lang w:val="en-US"/>
+        </w:rPr>
+        <w:t>If</w:t>
+      </w:r>
+      <w:ins w:id="54" w:author="Julian Keil" w:date="2022-07-08T19:52:00Z">
+        <w:r>
+          <w:rPr>
+            <w:rFonts w:ascii="Times New Roman" w:hAnsi="Times New Roman" w:cs="Times New Roman"/>
+            <w:lang w:val="en-US"/>
+          </w:rPr>
+          <w:t>, following the former explanation,</w:t>
+        </w:r>
+      </w:ins>
+      <w:r>
+        <w:rPr>
+          <w:rFonts w:ascii="Times New Roman" w:hAnsi="Times New Roman" w:cs="Times New Roman"/>
+          <w:lang w:val="en-US"/>
+        </w:rPr>
+        <w:t xml:space="preserve"> </w:t>
+      </w:r>
+      <w:r>
+        <w:rPr>
+          <w:rFonts w:ascii="Times New Roman" w:hAnsi="Times New Roman" w:cs="Times New Roman"/>
+          <w:lang w:val="en-US"/>
+        </w:rPr>
+        <w:t xml:space="preserve">white noise </w:t>
+      </w:r>
+      <w:del w:id="55" w:author="Julian Keil" w:date="2022-07-08T19:49:00Z">
+        <w:r>
+          <w:rPr>
+            <w:rFonts w:ascii="Times New Roman" w:hAnsi="Times New Roman" w:cs="Times New Roman"/>
+            <w:lang w:val="en-US"/>
+          </w:rPr>
+          <w:delText xml:space="preserve">affects </w:delText>
+        </w:r>
+      </w:del>
+      <w:ins w:id="56" w:author="Julian Keil" w:date="2022-07-08T19:49:00Z">
+        <w:r>
+          <w:rPr>
+            <w:rFonts w:ascii="Times New Roman" w:hAnsi="Times New Roman" w:cs="Times New Roman"/>
+            <w:lang w:val="en-US"/>
+          </w:rPr>
+          <w:t>reduces</w:t>
+        </w:r>
+        <w:r>
+          <w:rPr>
+            <w:rFonts w:ascii="Times New Roman" w:hAnsi="Times New Roman" w:cs="Times New Roman"/>
+            <w:lang w:val="en-US"/>
+          </w:rPr>
+          <w:t xml:space="preserve"> </w:t>
+        </w:r>
+      </w:ins>
+      <w:r>
+        <w:rPr>
+          <w:rFonts w:ascii="Times New Roman" w:hAnsi="Times New Roman" w:cs="Times New Roman"/>
+          <w:lang w:val="en-US"/>
+        </w:rPr>
+        <w:t xml:space="preserve">the influence of the </w:t>
+      </w:r>
+      <w:ins w:id="57" w:author="Julian Keil" w:date="2022-07-08T19:50:00Z">
+        <w:r>
+          <w:rPr>
+            <w:rFonts w:ascii="Times New Roman" w:hAnsi="Times New Roman" w:cs="Times New Roman"/>
+            <w:lang w:val="en-US"/>
+          </w:rPr>
+          <w:t xml:space="preserve">incongruent </w:t>
+        </w:r>
+      </w:ins>
+      <w:r>
+        <w:rPr>
+          <w:rFonts w:ascii="Times New Roman" w:hAnsi="Times New Roman" w:cs="Times New Roman"/>
+          <w:lang w:val="en-US"/>
+        </w:rPr>
+        <w:t xml:space="preserve">auditory stimuli on visual perception </w:t>
+      </w:r>
+      <w:ins w:id="58" w:author="Julian Keil" w:date="2022-07-08T19:49:00Z">
+        <w:r>
+          <w:rPr>
+            <w:rFonts w:ascii="Times New Roman" w:hAnsi="Times New Roman" w:cs="Times New Roman"/>
+            <w:lang w:val="en-US"/>
+          </w:rPr>
+          <w:t>by reducing the signal-to-noise ratio of the auditory stimul</w:t>
+        </w:r>
+      </w:ins>
+      <w:ins w:id="59" w:author="Julian Keil" w:date="2022-07-08T19:51:00Z">
+        <w:r>
+          <w:rPr>
+            <w:rFonts w:ascii="Times New Roman" w:hAnsi="Times New Roman" w:cs="Times New Roman"/>
+            <w:lang w:val="en-US"/>
+          </w:rPr>
+          <w:t>i</w:t>
+        </w:r>
+      </w:ins>
+      <w:ins w:id="60" w:author="Julian Keil" w:date="2022-07-08T19:49:00Z">
+        <w:r>
+          <w:rPr>
+            <w:rFonts w:ascii="Times New Roman" w:hAnsi="Times New Roman" w:cs="Times New Roman"/>
+            <w:lang w:val="en-US"/>
+          </w:rPr>
+          <w:t xml:space="preserve"> </w:t>
+        </w:r>
+      </w:ins>
+      <w:r>
+        <w:rPr>
+          <w:rFonts w:ascii="Times New Roman" w:hAnsi="Times New Roman" w:cs="Times New Roman"/>
+          <w:lang w:val="en-US"/>
+        </w:rPr>
+        <w:t xml:space="preserve">(Andersen et al., 2004), then responses to </w:t>
+      </w:r>
+      <w:del w:id="61" w:author="Julian Keil" w:date="2022-07-08T19:51:00Z">
+        <w:r>
+          <w:rPr>
+            <w:rFonts w:ascii="Times New Roman" w:hAnsi="Times New Roman" w:cs="Times New Roman"/>
+            <w:lang w:val="en-US"/>
+          </w:rPr>
+          <w:delText xml:space="preserve">incongruent </w:delText>
+        </w:r>
+      </w:del>
+      <w:ins w:id="62" w:author="Julian Keil" w:date="2022-07-08T19:51:00Z">
+        <w:r>
+          <w:rPr>
+            <w:rFonts w:ascii="Times New Roman" w:hAnsi="Times New Roman" w:cs="Times New Roman"/>
+            <w:lang w:val="en-US"/>
+          </w:rPr>
+          <w:t xml:space="preserve">the </w:t>
+        </w:r>
+      </w:ins>
+      <w:del w:id="63" w:author="Julian Keil" w:date="2022-07-08T19:51:00Z">
+        <w:r>
+          <w:rPr>
+            <w:rFonts w:ascii="Times New Roman" w:hAnsi="Times New Roman" w:cs="Times New Roman"/>
+            <w:lang w:val="en-US"/>
+          </w:rPr>
+          <w:delText xml:space="preserve">audiovisual </w:delText>
+        </w:r>
+      </w:del>
+      <w:ins w:id="64" w:author="Julian Keil" w:date="2022-07-08T19:51:00Z">
+        <w:r>
+          <w:rPr>
+            <w:rFonts w:ascii="Times New Roman" w:hAnsi="Times New Roman" w:cs="Times New Roman"/>
+            <w:lang w:val="en-US"/>
+          </w:rPr>
+          <w:t>visual</w:t>
+        </w:r>
+        <w:r>
+          <w:rPr>
+            <w:rFonts w:ascii="Times New Roman" w:hAnsi="Times New Roman" w:cs="Times New Roman"/>
+            <w:lang w:val="en-US"/>
+          </w:rPr>
+          <w:t xml:space="preserve"> </w:t>
+        </w:r>
+      </w:ins>
+      <w:r>
+        <w:rPr>
+          <w:rFonts w:ascii="Times New Roman" w:hAnsi="Times New Roman" w:cs="Times New Roman"/>
+          <w:lang w:val="en-US"/>
+        </w:rPr>
+        <w:t>stimuli should improve linearly with increasing noise levels, resulting in less illusions. In contrast, if</w:t>
+      </w:r>
+      <w:ins w:id="65" w:author="Julian Keil" w:date="2022-07-08T19:52:00Z">
+        <w:r>
+          <w:rPr>
+            <w:rFonts w:ascii="Times New Roman" w:hAnsi="Times New Roman" w:cs="Times New Roman"/>
+            <w:lang w:val="en-US"/>
+          </w:rPr>
+          <w:t xml:space="preserve">, following the latter explanation, </w:t>
+        </w:r>
+      </w:ins>
+      <w:del w:id="66" w:author="Julian Keil" w:date="2022-07-08T19:52:00Z">
+        <w:r>
+          <w:rPr>
+            <w:rFonts w:ascii="Times New Roman" w:hAnsi="Times New Roman" w:cs="Times New Roman"/>
+            <w:lang w:val="en-US"/>
+          </w:rPr>
+          <w:delText xml:space="preserve"> </w:delText>
+        </w:r>
+      </w:del>
+      <w:r>
+        <w:rPr>
+          <w:rFonts w:ascii="Times New Roman" w:hAnsi="Times New Roman" w:cs="Times New Roman"/>
+          <w:lang w:val="en-US"/>
+        </w:rPr>
+        <w:t xml:space="preserve">white noise </w:t>
+      </w:r>
+      <w:del w:id="67" w:author="Julian Keil" w:date="2022-07-08T19:52:00Z">
+        <w:r>
+          <w:rPr>
+            <w:rFonts w:ascii="Times New Roman" w:hAnsi="Times New Roman" w:cs="Times New Roman"/>
+            <w:lang w:val="en-US"/>
+          </w:rPr>
+          <w:delText xml:space="preserve">improves </w:delText>
+        </w:r>
+        <w:commentRangeStart w:id="68"/>
+        <w:r>
+          <w:rPr>
+            <w:rFonts w:ascii="Times New Roman" w:hAnsi="Times New Roman" w:cs="Times New Roman"/>
+            <w:lang w:val="en-US"/>
+          </w:rPr>
+          <w:delText>cognitive control</w:delText>
+        </w:r>
+        <w:commentRangeEnd w:id="68"/>
         <w:r>
           <w:rPr>
             <w:rStyle w:val="Kommentarzeichen"/>
@@ -1032,278 +2691,143 @@
             <w:color w:val="auto"/>
             <w:lang w:eastAsia="de-DE"/>
           </w:rPr>
-          <w:commentReference w:id="19"/>
-        </w:r>
-      </w:ins>
-      <w:r>
-        <w:rPr>
-          <w:rFonts w:ascii="Times New Roman" w:hAnsi="Times New Roman" w:cs="Times New Roman"/>
-          <w:lang w:val="en-US"/>
-        </w:rPr>
-        <w:t>In auditory</w:t>
-      </w:r>
-      <w:r>
-        <w:rPr>
-          <w:rFonts w:ascii="Times New Roman" w:hAnsi="Times New Roman" w:cs="Times New Roman"/>
-          <w:lang w:val="en-US"/>
-        </w:rPr>
-        <w:t xml:space="preserve"> perception, pure tone detection thresholds can be </w:t>
-      </w:r>
-      <w:r>
-        <w:rPr>
-          <w:rFonts w:ascii="Times New Roman" w:hAnsi="Times New Roman" w:cs="Times New Roman"/>
-          <w:lang w:val="en-US"/>
-        </w:rPr>
-        <w:t xml:space="preserve">lowered </w:t>
-      </w:r>
-      <w:r>
-        <w:rPr>
-          <w:rFonts w:ascii="Times New Roman" w:hAnsi="Times New Roman" w:cs="Times New Roman"/>
-          <w:lang w:val="en-US"/>
-        </w:rPr>
-        <w:t xml:space="preserve">by continuous white noise stimulation (Zeng et al., 2000). </w:t>
-      </w:r>
-      <w:r>
-        <w:rPr>
-          <w:rFonts w:ascii="Times New Roman" w:hAnsi="Times New Roman" w:cs="Times New Roman"/>
-          <w:lang w:val="en-US"/>
-        </w:rPr>
-        <w:t>Interestingly</w:t>
-      </w:r>
-      <w:r>
-        <w:rPr>
-          <w:rFonts w:ascii="Times New Roman" w:hAnsi="Times New Roman" w:cs="Times New Roman"/>
-          <w:lang w:val="en-US"/>
-        </w:rPr>
-        <w:t xml:space="preserve">, </w:t>
-      </w:r>
-      <w:r>
-        <w:rPr>
-          <w:rFonts w:ascii="Times New Roman" w:hAnsi="Times New Roman" w:cs="Times New Roman"/>
-          <w:lang w:val="en-US"/>
-        </w:rPr>
-        <w:t xml:space="preserve">there is evidence that stochastic resonance </w:t>
-      </w:r>
-      <w:ins w:id="22" w:author="Julian Keil" w:date="2022-07-08T19:42:00Z">
+          <w:commentReference w:id="68"/>
+        </w:r>
+      </w:del>
+      <w:ins w:id="69" w:author="Julian Keil" w:date="2022-07-08T19:52:00Z">
         <w:r>
           <w:rPr>
             <w:rFonts w:ascii="Times New Roman" w:hAnsi="Times New Roman" w:cs="Times New Roman"/>
             <w:lang w:val="en-US"/>
           </w:rPr>
-          <w:t xml:space="preserve">also </w:t>
+          <w:t>optimize</w:t>
         </w:r>
       </w:ins>
-      <w:r>
-        <w:rPr>
-          <w:rFonts w:ascii="Times New Roman" w:hAnsi="Times New Roman" w:cs="Times New Roman"/>
-          <w:lang w:val="en-US"/>
-        </w:rPr>
-        <w:t xml:space="preserve">works across modalities, as indicated by continuous auditory noise improving visual signal detection </w:t>
-      </w:r>
-      <w:r>
-        <w:rPr>
-          <w:rFonts w:ascii="Times New Roman" w:hAnsi="Times New Roman" w:cs="Times New Roman"/>
-          <w:noProof/>
-          <w:lang w:val="en-US"/>
-        </w:rPr>
-        <w:t>(Manjarrez, Mendez, Martinez, Flores, &amp; Mirasso, 2007)</w:t>
-      </w:r>
-      <w:r>
-        <w:rPr>
-          <w:rFonts w:ascii="Times New Roman" w:hAnsi="Times New Roman" w:cs="Times New Roman"/>
-          <w:lang w:val="en-US"/>
-        </w:rPr>
-        <w:t xml:space="preserve"> </w:t>
-      </w:r>
-      <w:r>
-        <w:rPr>
-          <w:rFonts w:ascii="Times New Roman" w:hAnsi="Times New Roman" w:cs="Times New Roman"/>
-          <w:lang w:val="en-US"/>
-        </w:rPr>
-        <w:t>and</w:t>
-      </w:r>
-      <w:r>
-        <w:rPr>
-          <w:rFonts w:ascii="Times New Roman" w:hAnsi="Times New Roman" w:cs="Times New Roman"/>
-          <w:lang w:val="en-US"/>
-        </w:rPr>
-        <w:t xml:space="preserve"> visual contrast perception</w:t>
-      </w:r>
-      <w:r>
-        <w:rPr>
-          <w:rFonts w:ascii="Times New Roman" w:hAnsi="Times New Roman" w:cs="Times New Roman"/>
-          <w:lang w:val="en-US"/>
-        </w:rPr>
-        <w:t xml:space="preserve"> </w:t>
-      </w:r>
-      <w:r>
-        <w:rPr>
-          <w:rFonts w:ascii="Times New Roman" w:hAnsi="Times New Roman" w:cs="Times New Roman"/>
-          <w:lang w:val="en-US"/>
-        </w:rPr>
-        <w:t>(</w:t>
-      </w:r>
-      <w:proofErr w:type="spellStart"/>
-      <w:r>
-        <w:rPr>
-          <w:rFonts w:ascii="Times New Roman" w:hAnsi="Times New Roman" w:cs="Times New Roman"/>
-          <w:lang w:val="en-US"/>
-        </w:rPr>
-        <w:t>Gleiss</w:t>
-      </w:r>
-      <w:proofErr w:type="spellEnd"/>
-      <w:r>
-        <w:rPr>
-          <w:rFonts w:ascii="Times New Roman" w:hAnsi="Times New Roman" w:cs="Times New Roman"/>
-          <w:lang w:val="en-US"/>
-        </w:rPr>
-        <w:t xml:space="preserve"> &amp; </w:t>
-      </w:r>
-      <w:proofErr w:type="spellStart"/>
-      <w:r>
-        <w:rPr>
-          <w:rFonts w:ascii="Times New Roman" w:hAnsi="Times New Roman" w:cs="Times New Roman"/>
-          <w:lang w:val="en-US"/>
-        </w:rPr>
-        <w:t>Kayser</w:t>
-      </w:r>
-      <w:proofErr w:type="spellEnd"/>
-      <w:r>
-        <w:rPr>
-          <w:rFonts w:ascii="Times New Roman" w:hAnsi="Times New Roman" w:cs="Times New Roman"/>
-          <w:lang w:val="en-US"/>
-        </w:rPr>
-        <w:t xml:space="preserve">, 2014). </w:t>
-      </w:r>
-      <w:r>
-        <w:rPr>
-          <w:rFonts w:ascii="Times New Roman" w:hAnsi="Times New Roman" w:cs="Times New Roman"/>
-          <w:lang w:val="en-US"/>
-        </w:rPr>
-        <w:t>In electrophysiological studies</w:t>
-      </w:r>
-      <w:r>
-        <w:rPr>
-          <w:rFonts w:ascii="Times New Roman" w:hAnsi="Times New Roman" w:cs="Times New Roman"/>
-          <w:lang w:val="en-US"/>
-        </w:rPr>
-        <w:t>, the latter finding was related to a decrease in occipital alpha power</w:t>
-      </w:r>
-      <w:r>
-        <w:rPr>
-          <w:rFonts w:ascii="Times New Roman" w:hAnsi="Times New Roman" w:cs="Times New Roman"/>
-          <w:lang w:val="en-US"/>
-        </w:rPr>
-        <w:t xml:space="preserve">. Reduced alpha power in turn </w:t>
-      </w:r>
-      <w:r>
-        <w:rPr>
-          <w:rFonts w:ascii="Times New Roman" w:hAnsi="Times New Roman" w:cs="Times New Roman"/>
-          <w:lang w:val="en-US"/>
-        </w:rPr>
-        <w:t>has been linked to cortical excitability</w:t>
-      </w:r>
-      <w:r>
-        <w:rPr>
-          <w:rFonts w:ascii="Times New Roman" w:hAnsi="Times New Roman" w:cs="Times New Roman"/>
-          <w:lang w:val="en-US"/>
-        </w:rPr>
-        <w:t xml:space="preserve"> and improved visual accuracy</w:t>
-      </w:r>
-      <w:r>
-        <w:rPr>
-          <w:rFonts w:ascii="Times New Roman" w:hAnsi="Times New Roman" w:cs="Times New Roman"/>
-          <w:lang w:val="en-US"/>
-        </w:rPr>
-        <w:t xml:space="preserve"> (</w:t>
-      </w:r>
-      <w:proofErr w:type="spellStart"/>
-      <w:r>
-        <w:rPr>
-          <w:rFonts w:ascii="Times New Roman" w:hAnsi="Times New Roman" w:cs="Times New Roman"/>
-          <w:lang w:val="en-US"/>
-        </w:rPr>
-        <w:t>Michail</w:t>
-      </w:r>
-      <w:proofErr w:type="spellEnd"/>
-      <w:r>
-        <w:rPr>
-          <w:rFonts w:ascii="Times New Roman" w:hAnsi="Times New Roman" w:cs="Times New Roman"/>
-          <w:lang w:val="en-US"/>
-        </w:rPr>
-        <w:t xml:space="preserve"> et al., 2021).</w:t>
-      </w:r>
-      <w:r>
-        <w:rPr>
-          <w:rFonts w:ascii="Times New Roman" w:hAnsi="Times New Roman" w:cs="Times New Roman"/>
-          <w:lang w:val="en-US"/>
-        </w:rPr>
-        <w:t xml:space="preserve"> In short, </w:t>
-      </w:r>
-      <w:proofErr w:type="gramStart"/>
-      <w:r>
-        <w:rPr>
-          <w:rFonts w:ascii="Times New Roman" w:hAnsi="Times New Roman" w:cs="Times New Roman"/>
-          <w:lang w:val="en-US"/>
-        </w:rPr>
-        <w:t>auditory</w:t>
-      </w:r>
-      <w:proofErr w:type="gramEnd"/>
-      <w:r>
-        <w:rPr>
-          <w:rFonts w:ascii="Times New Roman" w:hAnsi="Times New Roman" w:cs="Times New Roman"/>
-          <w:lang w:val="en-US"/>
-        </w:rPr>
-        <w:t xml:space="preserve"> and visual perception appear to benefit from adding </w:t>
-      </w:r>
-      <w:del w:id="23" w:author="Julian Keil" w:date="2022-07-08T19:43:00Z">
+      <w:ins w:id="70" w:author="Julian Keil" w:date="2022-07-08T19:53:00Z">
         <w:r>
           <w:rPr>
             <w:rFonts w:ascii="Times New Roman" w:hAnsi="Times New Roman" w:cs="Times New Roman"/>
             <w:lang w:val="en-US"/>
           </w:rPr>
-          <w:delText xml:space="preserve">auditory </w:delText>
-        </w:r>
-      </w:del>
-      <w:r>
-        <w:rPr>
-          <w:rFonts w:ascii="Times New Roman" w:hAnsi="Times New Roman" w:cs="Times New Roman"/>
-          <w:lang w:val="en-US"/>
-        </w:rPr>
-        <w:t>white noise</w:t>
-      </w:r>
-      <w:r>
-        <w:rPr>
-          <w:rFonts w:ascii="Times New Roman" w:hAnsi="Times New Roman" w:cs="Times New Roman"/>
-          <w:lang w:val="en-US"/>
-        </w:rPr>
-        <w:t xml:space="preserve">. </w:t>
-      </w:r>
-      <w:del w:id="24" w:author="Julian Keil" w:date="2022-07-08T19:43:00Z">
+          <w:t>s later co</w:t>
+        </w:r>
+      </w:ins>
+      <w:ins w:id="71" w:author="Julian Keil" w:date="2022-07-08T19:54:00Z">
         <w:r>
           <w:rPr>
             <w:rFonts w:ascii="Times New Roman" w:hAnsi="Times New Roman" w:cs="Times New Roman"/>
             <w:lang w:val="en-US"/>
           </w:rPr>
-          <w:delText>However</w:delText>
-        </w:r>
-      </w:del>
-      <w:ins w:id="25" w:author="Julian Keil" w:date="2022-07-08T19:44:00Z">
+          <w:t>gnitive integration processes</w:t>
+        </w:r>
+      </w:ins>
+      <w:r>
+        <w:rPr>
+          <w:rFonts w:ascii="Times New Roman" w:hAnsi="Times New Roman" w:cs="Times New Roman"/>
+          <w:lang w:val="en-US"/>
+        </w:rPr>
+        <w:t xml:space="preserve">, then intermediate noise levels should </w:t>
+      </w:r>
+      <w:r>
+        <w:rPr>
+          <w:rFonts w:ascii="Times New Roman" w:hAnsi="Times New Roman" w:cs="Times New Roman"/>
+          <w:lang w:val="en-US"/>
+        </w:rPr>
+        <w:t xml:space="preserve">lead to </w:t>
+      </w:r>
+      <w:r>
+        <w:rPr>
+          <w:rFonts w:ascii="Times New Roman" w:hAnsi="Times New Roman" w:cs="Times New Roman"/>
+          <w:lang w:val="en-US"/>
+        </w:rPr>
+        <w:t>reduced</w:t>
+      </w:r>
+      <w:r>
+        <w:rPr>
+          <w:rFonts w:ascii="Times New Roman" w:hAnsi="Times New Roman" w:cs="Times New Roman"/>
+          <w:lang w:val="en-US"/>
+        </w:rPr>
+        <w:t xml:space="preserve"> illusion rates compared to low or high noise levels.</w:t>
+      </w:r>
+      <w:r>
+        <w:rPr>
+          <w:rFonts w:ascii="Times New Roman" w:hAnsi="Times New Roman" w:cs="Times New Roman"/>
+          <w:lang w:val="en-US"/>
+        </w:rPr>
+        <w:t xml:space="preserve"> </w:t>
+      </w:r>
+      <w:r>
+        <w:rPr>
+          <w:rFonts w:ascii="Times New Roman" w:hAnsi="Times New Roman" w:cs="Times New Roman"/>
+          <w:lang w:val="en-US"/>
+        </w:rPr>
+        <w:t xml:space="preserve">In both </w:t>
+      </w:r>
+      <w:r>
+        <w:rPr>
+          <w:rFonts w:ascii="Times New Roman" w:hAnsi="Times New Roman" w:cs="Times New Roman"/>
+          <w:lang w:val="en-US"/>
+        </w:rPr>
+        <w:t>experiments</w:t>
+      </w:r>
+      <w:r>
+        <w:rPr>
+          <w:rFonts w:ascii="Times New Roman" w:hAnsi="Times New Roman" w:cs="Times New Roman"/>
+          <w:lang w:val="en-US"/>
+        </w:rPr>
+        <w:t xml:space="preserve">, we </w:t>
+      </w:r>
+      <w:r>
+        <w:rPr>
+          <w:rFonts w:ascii="Times New Roman" w:hAnsi="Times New Roman" w:cs="Times New Roman"/>
+          <w:lang w:val="en-US"/>
+        </w:rPr>
+        <w:t>examine</w:t>
+      </w:r>
+      <w:r>
+        <w:rPr>
+          <w:rFonts w:ascii="Times New Roman" w:hAnsi="Times New Roman" w:cs="Times New Roman"/>
+          <w:lang w:val="en-US"/>
+        </w:rPr>
+        <w:t>d</w:t>
+      </w:r>
+      <w:r>
+        <w:rPr>
+          <w:rFonts w:ascii="Times New Roman" w:hAnsi="Times New Roman" w:cs="Times New Roman"/>
+          <w:lang w:val="en-US"/>
+        </w:rPr>
+        <w:t xml:space="preserve"> the perceptual errors induced by the concurrent </w:t>
+      </w:r>
+      <w:r>
+        <w:rPr>
+          <w:rFonts w:ascii="Times New Roman" w:hAnsi="Times New Roman" w:cs="Times New Roman"/>
+          <w:lang w:val="en-US"/>
+        </w:rPr>
+        <w:t xml:space="preserve">incongruent </w:t>
+      </w:r>
+      <w:r>
+        <w:rPr>
+          <w:rFonts w:ascii="Times New Roman" w:hAnsi="Times New Roman" w:cs="Times New Roman"/>
+          <w:lang w:val="en-US"/>
+        </w:rPr>
+        <w:t xml:space="preserve">stimulation. </w:t>
+      </w:r>
+      <w:ins w:id="72" w:author="Julian Keil" w:date="2022-07-08T19:55:00Z">
         <w:r>
           <w:rPr>
             <w:rFonts w:ascii="Times New Roman" w:hAnsi="Times New Roman" w:cs="Times New Roman"/>
             <w:lang w:val="en-US"/>
           </w:rPr>
-          <w:t>As</w:t>
+          <w:t>In line with the Moderate Brain Arousal Model, w</w:t>
         </w:r>
       </w:ins>
-      <w:del w:id="26" w:author="Julian Keil" w:date="2022-07-08T19:43:00Z">
+      <w:del w:id="73" w:author="Julian Keil" w:date="2022-07-08T19:55:00Z">
         <w:r>
           <w:rPr>
             <w:rFonts w:ascii="Times New Roman" w:hAnsi="Times New Roman" w:cs="Times New Roman"/>
             <w:lang w:val="en-US"/>
           </w:rPr>
-          <w:delText>,</w:delText>
+          <w:delText>W</w:delText>
         </w:r>
       </w:del>
       <w:r>
@@ -1311,1628 +2835,60 @@
           <w:rFonts w:ascii="Times New Roman" w:hAnsi="Times New Roman" w:cs="Times New Roman"/>
           <w:lang w:val="en-US"/>
         </w:rPr>
-        <w:t xml:space="preserve"> this noise is </w:t>
-      </w:r>
-      <w:r>
-        <w:rPr>
-          <w:rFonts w:ascii="Times New Roman" w:hAnsi="Times New Roman" w:cs="Times New Roman"/>
-          <w:lang w:val="en-US"/>
-        </w:rPr>
-        <w:t>task-irrelevant</w:t>
-      </w:r>
-      <w:r>
-        <w:rPr>
-          <w:rFonts w:ascii="Times New Roman" w:hAnsi="Times New Roman" w:cs="Times New Roman"/>
-          <w:lang w:val="en-US"/>
-        </w:rPr>
-        <w:t xml:space="preserve">, </w:t>
-      </w:r>
-      <w:ins w:id="27" w:author="Julian Keil" w:date="2022-07-08T19:43:00Z">
+        <w:t xml:space="preserve">e </w:t>
+      </w:r>
+      <w:r>
+        <w:rPr>
+          <w:rFonts w:ascii="Times New Roman" w:hAnsi="Times New Roman" w:cs="Times New Roman"/>
+          <w:lang w:val="en-US"/>
+        </w:rPr>
+        <w:t>hypothesize</w:t>
+      </w:r>
+      <w:r>
+        <w:rPr>
+          <w:rFonts w:ascii="Times New Roman" w:hAnsi="Times New Roman" w:cs="Times New Roman"/>
+          <w:lang w:val="en-US"/>
+        </w:rPr>
+        <w:t xml:space="preserve"> that white noise stimulation can </w:t>
+      </w:r>
+      <w:del w:id="74" w:author="Julian Keil" w:date="2022-07-08T19:57:00Z">
         <w:r>
           <w:rPr>
             <w:rFonts w:ascii="Times New Roman" w:hAnsi="Times New Roman" w:cs="Times New Roman"/>
             <w:lang w:val="en-US"/>
           </w:rPr>
-          <w:t xml:space="preserve">it </w:t>
-        </w:r>
-      </w:ins>
-      <w:del w:id="28" w:author="Julian Keil" w:date="2022-07-08T19:43:00Z">
+          <w:delText>increase the cortical excitability</w:delText>
+        </w:r>
+      </w:del>
+      <w:ins w:id="75" w:author="Julian Keil" w:date="2022-07-08T19:57:00Z">
         <w:r>
           <w:rPr>
             <w:rFonts w:ascii="Times New Roman" w:hAnsi="Times New Roman" w:cs="Times New Roman"/>
             <w:lang w:val="en-US"/>
           </w:rPr>
-          <w:delText xml:space="preserve">but </w:delText>
-        </w:r>
-      </w:del>
-      <w:r>
-        <w:rPr>
-          <w:rFonts w:ascii="Times New Roman" w:hAnsi="Times New Roman" w:cs="Times New Roman"/>
-          <w:lang w:val="en-US"/>
-        </w:rPr>
-        <w:t>can have a task-independent and even cross-modal effect, suggesting a modality-independent, general effect on arousal and cortical excitability.</w:t>
-      </w:r>
-    </w:p>
-    <w:p>
-      <w:pPr>
-        <w:pStyle w:val="KeinLeerraum"/>
-        <w:rPr>
-          <w:rFonts w:ascii="Times New Roman" w:hAnsi="Times New Roman" w:cs="Times New Roman"/>
-          <w:lang w:val="en-US"/>
-        </w:rPr>
-      </w:pPr>
-      <w:r>
-        <w:rPr>
-          <w:rFonts w:ascii="Times New Roman" w:hAnsi="Times New Roman" w:cs="Times New Roman"/>
-          <w:lang w:val="en-US"/>
-        </w:rPr>
-        <w:t xml:space="preserve">To link SR, arousal, and attention, </w:t>
-      </w:r>
-      <w:proofErr w:type="spellStart"/>
-      <w:r>
-        <w:rPr>
-          <w:rFonts w:ascii="Times New Roman" w:hAnsi="Times New Roman" w:cs="Times New Roman"/>
-          <w:lang w:val="en-US"/>
-        </w:rPr>
-        <w:t>Sikström</w:t>
-      </w:r>
-      <w:proofErr w:type="spellEnd"/>
-      <w:r>
-        <w:rPr>
-          <w:rFonts w:ascii="Times New Roman" w:hAnsi="Times New Roman" w:cs="Times New Roman"/>
-          <w:lang w:val="en-US"/>
-        </w:rPr>
-        <w:t xml:space="preserve"> and </w:t>
-      </w:r>
-      <w:proofErr w:type="spellStart"/>
-      <w:r>
-        <w:rPr>
-          <w:rFonts w:ascii="Times New Roman" w:hAnsi="Times New Roman" w:cs="Times New Roman"/>
-          <w:lang w:val="en-US"/>
-        </w:rPr>
-        <w:t>Söderlund</w:t>
-      </w:r>
-      <w:proofErr w:type="spellEnd"/>
-      <w:r>
-        <w:rPr>
-          <w:rFonts w:ascii="Times New Roman" w:hAnsi="Times New Roman" w:cs="Times New Roman"/>
-          <w:lang w:val="en-US"/>
-        </w:rPr>
-        <w:t xml:space="preserve"> (2007) proposed the Moderate Brain Arousal Model (MBA). This model is based on observations of attenuated dopamine </w:t>
-      </w:r>
-      <w:r>
-        <w:rPr>
-          <w:rFonts w:ascii="Times New Roman" w:hAnsi="Times New Roman" w:cs="Times New Roman"/>
-          <w:lang w:val="en-US"/>
-        </w:rPr>
-        <w:lastRenderedPageBreak/>
-        <w:t xml:space="preserve">levels in attention-deficit/hyperactivity disorder (ADHD). The MBA predicts differences in </w:t>
-      </w:r>
-      <w:r>
-        <w:rPr>
-          <w:rFonts w:ascii="Times New Roman" w:hAnsi="Times New Roman" w:cs="Times New Roman"/>
-          <w:lang w:val="en-US"/>
-        </w:rPr>
-        <w:t>attention</w:t>
-      </w:r>
-      <w:r>
-        <w:rPr>
-          <w:rFonts w:ascii="Times New Roman" w:hAnsi="Times New Roman" w:cs="Times New Roman"/>
-          <w:lang w:val="en-US"/>
-        </w:rPr>
-        <w:t xml:space="preserve"> depending on the dopamine </w:t>
-      </w:r>
-      <w:del w:id="29" w:author="Julian Keil" w:date="2022-07-08T17:43:00Z">
+          <w:t xml:space="preserve">improve top-down </w:t>
+        </w:r>
+      </w:ins>
+      <w:ins w:id="76" w:author="Julian Keil" w:date="2022-07-08T19:58:00Z">
         <w:r>
           <w:rPr>
             <w:rFonts w:ascii="Times New Roman" w:hAnsi="Times New Roman" w:cs="Times New Roman"/>
             <w:lang w:val="en-US"/>
           </w:rPr>
-          <w:delText xml:space="preserve">(DA) </w:delText>
-        </w:r>
-      </w:del>
-      <w:r>
-        <w:rPr>
-          <w:rFonts w:ascii="Times New Roman" w:hAnsi="Times New Roman" w:cs="Times New Roman"/>
-          <w:lang w:val="en-US"/>
-        </w:rPr>
-        <w:t xml:space="preserve">level. Therein, one must differentiate between tonic and phasic </w:t>
-      </w:r>
-      <w:del w:id="30" w:author="Julian Keil" w:date="2022-07-08T17:44:00Z">
+          <w:t xml:space="preserve">cognitive control </w:t>
+        </w:r>
+      </w:ins>
+      <w:ins w:id="77" w:author="Julian Keil" w:date="2022-07-08T19:57:00Z">
         <w:r>
           <w:rPr>
             <w:rFonts w:ascii="Times New Roman" w:hAnsi="Times New Roman" w:cs="Times New Roman"/>
             <w:lang w:val="en-US"/>
           </w:rPr>
-          <w:delText>DA</w:delText>
-        </w:r>
-      </w:del>
-      <w:ins w:id="31" w:author="Julian Keil" w:date="2022-07-08T17:44:00Z">
-        <w:r>
-          <w:rPr>
-            <w:rFonts w:ascii="Times New Roman" w:hAnsi="Times New Roman" w:cs="Times New Roman"/>
-            <w:lang w:val="en-US"/>
-          </w:rPr>
-          <w:t>dopamine</w:t>
-        </w:r>
-      </w:ins>
-      <w:r>
-        <w:rPr>
-          <w:rFonts w:ascii="Times New Roman" w:hAnsi="Times New Roman" w:cs="Times New Roman"/>
-          <w:lang w:val="en-US"/>
-        </w:rPr>
-        <w:t xml:space="preserve"> </w:t>
-      </w:r>
-      <w:r>
-        <w:rPr>
-          <w:rFonts w:ascii="Times New Roman" w:hAnsi="Times New Roman" w:cs="Times New Roman"/>
-          <w:lang w:val="en-US"/>
-        </w:rPr>
-        <w:t>activity</w:t>
-      </w:r>
-      <w:r>
-        <w:rPr>
-          <w:rFonts w:ascii="Times New Roman" w:hAnsi="Times New Roman" w:cs="Times New Roman"/>
-          <w:lang w:val="en-US"/>
-        </w:rPr>
-        <w:t xml:space="preserve">. The former </w:t>
-      </w:r>
-      <w:r>
-        <w:rPr>
-          <w:rFonts w:ascii="Times New Roman" w:hAnsi="Times New Roman" w:cs="Times New Roman"/>
-          <w:lang w:val="en-US"/>
-        </w:rPr>
-        <w:t xml:space="preserve">refers to low </w:t>
-      </w:r>
-      <w:r>
-        <w:rPr>
-          <w:rFonts w:ascii="Times New Roman" w:hAnsi="Times New Roman" w:cs="Times New Roman"/>
-          <w:lang w:val="en-US"/>
-        </w:rPr>
-        <w:t xml:space="preserve">extracellular </w:t>
-      </w:r>
-      <w:r>
-        <w:rPr>
-          <w:rFonts w:ascii="Times New Roman" w:hAnsi="Times New Roman" w:cs="Times New Roman"/>
-          <w:lang w:val="en-US"/>
-        </w:rPr>
-        <w:t xml:space="preserve">concentrations of </w:t>
-      </w:r>
-      <w:del w:id="32" w:author="Julian Keil" w:date="2022-07-08T17:44:00Z">
-        <w:r>
-          <w:rPr>
-            <w:rFonts w:ascii="Times New Roman" w:hAnsi="Times New Roman" w:cs="Times New Roman"/>
-            <w:lang w:val="en-US"/>
-          </w:rPr>
-          <w:delText>DA</w:delText>
-        </w:r>
-      </w:del>
-      <w:ins w:id="33" w:author="Julian Keil" w:date="2022-07-08T17:44:00Z">
-        <w:r>
-          <w:rPr>
-            <w:rFonts w:ascii="Times New Roman" w:hAnsi="Times New Roman" w:cs="Times New Roman"/>
-            <w:lang w:val="en-US"/>
-          </w:rPr>
-          <w:t>dopamine</w:t>
-        </w:r>
-      </w:ins>
-      <w:r>
-        <w:rPr>
-          <w:rFonts w:ascii="Times New Roman" w:hAnsi="Times New Roman" w:cs="Times New Roman"/>
-          <w:lang w:val="en-US"/>
-        </w:rPr>
-        <w:t>,</w:t>
-      </w:r>
-      <w:r>
-        <w:rPr>
-          <w:rFonts w:ascii="Times New Roman" w:hAnsi="Times New Roman" w:cs="Times New Roman"/>
-          <w:lang w:val="en-US"/>
-        </w:rPr>
-        <w:t xml:space="preserve"> </w:t>
-      </w:r>
-      <w:r>
-        <w:rPr>
-          <w:rFonts w:ascii="Times New Roman" w:hAnsi="Times New Roman" w:cs="Times New Roman"/>
-          <w:lang w:val="en-US"/>
-        </w:rPr>
-        <w:t>whereas</w:t>
-      </w:r>
-      <w:r>
-        <w:rPr>
-          <w:rFonts w:ascii="Times New Roman" w:hAnsi="Times New Roman" w:cs="Times New Roman"/>
-          <w:lang w:val="en-US"/>
-        </w:rPr>
-        <w:t xml:space="preserve"> the latter </w:t>
-      </w:r>
-      <w:r>
-        <w:rPr>
-          <w:rFonts w:ascii="Times New Roman" w:hAnsi="Times New Roman" w:cs="Times New Roman"/>
-          <w:lang w:val="en-US"/>
-        </w:rPr>
-        <w:t xml:space="preserve">refers to release of </w:t>
-      </w:r>
-      <w:del w:id="34" w:author="Julian Keil" w:date="2022-07-08T17:44:00Z">
-        <w:r>
-          <w:rPr>
-            <w:rFonts w:ascii="Times New Roman" w:hAnsi="Times New Roman" w:cs="Times New Roman"/>
-            <w:lang w:val="en-US"/>
-          </w:rPr>
-          <w:delText>DA</w:delText>
-        </w:r>
-      </w:del>
-      <w:ins w:id="35" w:author="Julian Keil" w:date="2022-07-08T17:44:00Z">
-        <w:r>
-          <w:rPr>
-            <w:rFonts w:ascii="Times New Roman" w:hAnsi="Times New Roman" w:cs="Times New Roman"/>
-            <w:lang w:val="en-US"/>
-          </w:rPr>
-          <w:t>dopamine</w:t>
-        </w:r>
-      </w:ins>
-      <w:r>
-        <w:rPr>
-          <w:rFonts w:ascii="Times New Roman" w:hAnsi="Times New Roman" w:cs="Times New Roman"/>
-          <w:lang w:val="en-US"/>
-        </w:rPr>
-        <w:t xml:space="preserve"> from the axon terminals</w:t>
-      </w:r>
-      <w:r>
-        <w:rPr>
-          <w:rFonts w:ascii="Times New Roman" w:hAnsi="Times New Roman" w:cs="Times New Roman"/>
-          <w:lang w:val="en-US"/>
-        </w:rPr>
-        <w:t xml:space="preserve"> following action-potentials</w:t>
-      </w:r>
-      <w:r>
-        <w:rPr>
-          <w:rFonts w:ascii="Times New Roman" w:hAnsi="Times New Roman" w:cs="Times New Roman"/>
-          <w:lang w:val="en-US"/>
-        </w:rPr>
-        <w:t xml:space="preserve">. </w:t>
-      </w:r>
-      <w:proofErr w:type="spellStart"/>
-      <w:r>
-        <w:rPr>
-          <w:rFonts w:ascii="Times New Roman" w:hAnsi="Times New Roman" w:cs="Times New Roman"/>
-          <w:lang w:val="en-US"/>
-        </w:rPr>
-        <w:t>Siktröm</w:t>
-      </w:r>
-      <w:proofErr w:type="spellEnd"/>
-      <w:r>
-        <w:rPr>
-          <w:rFonts w:ascii="Times New Roman" w:hAnsi="Times New Roman" w:cs="Times New Roman"/>
-          <w:lang w:val="en-US"/>
-        </w:rPr>
-        <w:t xml:space="preserve"> and </w:t>
-      </w:r>
-      <w:proofErr w:type="spellStart"/>
-      <w:r>
-        <w:rPr>
-          <w:rFonts w:ascii="Times New Roman" w:hAnsi="Times New Roman" w:cs="Times New Roman"/>
-          <w:lang w:val="en-US"/>
-        </w:rPr>
-        <w:t>Söderlund</w:t>
-      </w:r>
-      <w:proofErr w:type="spellEnd"/>
-      <w:r>
-        <w:rPr>
-          <w:rFonts w:ascii="Times New Roman" w:hAnsi="Times New Roman" w:cs="Times New Roman"/>
-          <w:lang w:val="en-US"/>
-        </w:rPr>
-        <w:t xml:space="preserve"> (2007) argue that tonic </w:t>
-      </w:r>
-      <w:del w:id="36" w:author="Julian Keil" w:date="2022-07-08T17:44:00Z">
-        <w:r>
-          <w:rPr>
-            <w:rFonts w:ascii="Times New Roman" w:hAnsi="Times New Roman" w:cs="Times New Roman"/>
-            <w:lang w:val="en-US"/>
-          </w:rPr>
-          <w:delText>DA</w:delText>
-        </w:r>
-      </w:del>
-      <w:ins w:id="37" w:author="Julian Keil" w:date="2022-07-08T17:44:00Z">
-        <w:r>
-          <w:rPr>
-            <w:rFonts w:ascii="Times New Roman" w:hAnsi="Times New Roman" w:cs="Times New Roman"/>
-            <w:lang w:val="en-US"/>
-          </w:rPr>
-          <w:t>dopamine</w:t>
-        </w:r>
-      </w:ins>
-      <w:r>
-        <w:rPr>
-          <w:rFonts w:ascii="Times New Roman" w:hAnsi="Times New Roman" w:cs="Times New Roman"/>
-          <w:lang w:val="en-US"/>
-        </w:rPr>
-        <w:t xml:space="preserve"> modulates the phasic neural reactivity, thereby influencing the critical excitation-inhibition balance (</w:t>
-      </w:r>
-      <w:proofErr w:type="spellStart"/>
-      <w:r>
-        <w:rPr>
-          <w:rFonts w:ascii="Times New Roman" w:hAnsi="Times New Roman" w:cs="Times New Roman"/>
-          <w:lang w:val="en-US"/>
-        </w:rPr>
-        <w:t>Plenz</w:t>
-      </w:r>
-      <w:proofErr w:type="spellEnd"/>
-      <w:r>
-        <w:rPr>
-          <w:rFonts w:ascii="Times New Roman" w:hAnsi="Times New Roman" w:cs="Times New Roman"/>
-          <w:lang w:val="en-US"/>
-        </w:rPr>
-        <w:t xml:space="preserve"> et al., 2021). </w:t>
-      </w:r>
-      <w:r>
-        <w:rPr>
-          <w:rFonts w:ascii="Times New Roman" w:hAnsi="Times New Roman" w:cs="Times New Roman"/>
-          <w:lang w:val="en-US"/>
-        </w:rPr>
-        <w:t>Following the MBA, l</w:t>
-      </w:r>
-      <w:r>
-        <w:rPr>
-          <w:rFonts w:ascii="Times New Roman" w:hAnsi="Times New Roman" w:cs="Times New Roman"/>
-          <w:lang w:val="en-US"/>
-        </w:rPr>
-        <w:t xml:space="preserve">ow tonic </w:t>
-      </w:r>
-      <w:del w:id="38" w:author="Julian Keil" w:date="2022-07-08T17:44:00Z">
-        <w:r>
-          <w:rPr>
-            <w:rFonts w:ascii="Times New Roman" w:hAnsi="Times New Roman" w:cs="Times New Roman"/>
-            <w:lang w:val="en-US"/>
-          </w:rPr>
-          <w:delText>DA</w:delText>
-        </w:r>
-      </w:del>
-      <w:ins w:id="39" w:author="Julian Keil" w:date="2022-07-08T17:44:00Z">
-        <w:r>
-          <w:rPr>
-            <w:rFonts w:ascii="Times New Roman" w:hAnsi="Times New Roman" w:cs="Times New Roman"/>
-            <w:lang w:val="en-US"/>
-          </w:rPr>
-          <w:t>dopamine</w:t>
-        </w:r>
-      </w:ins>
-      <w:r>
-        <w:rPr>
-          <w:rFonts w:ascii="Times New Roman" w:hAnsi="Times New Roman" w:cs="Times New Roman"/>
-          <w:lang w:val="en-US"/>
-        </w:rPr>
-        <w:t xml:space="preserve"> </w:t>
-      </w:r>
-      <w:r>
-        <w:rPr>
-          <w:rFonts w:ascii="Times New Roman" w:hAnsi="Times New Roman" w:cs="Times New Roman"/>
-          <w:lang w:val="en-US"/>
-        </w:rPr>
-        <w:t>should lead to less, perhaps insufficient, neural excitability which may</w:t>
-      </w:r>
-      <w:r>
-        <w:rPr>
-          <w:rFonts w:ascii="Times New Roman" w:hAnsi="Times New Roman" w:cs="Times New Roman"/>
-          <w:lang w:val="en-US"/>
-        </w:rPr>
-        <w:t xml:space="preserve"> lead to poor signal transmission. To reach a sufficient signal transmission, neural excitability thus needs to be boosted by increased arousal. One way to increase the arousal is continuous exogenic stimulation. Importantly, based on the critical excitation-inhibition balance, the MBA proposes an optimal level of exogenic stimulation, with detrimental effects of too strong or too weak stimulation</w:t>
-      </w:r>
-      <w:r>
-        <w:rPr>
-          <w:rFonts w:ascii="Times New Roman" w:hAnsi="Times New Roman" w:cs="Times New Roman"/>
-          <w:lang w:val="en-US"/>
-        </w:rPr>
-        <w:t xml:space="preserve"> (</w:t>
-      </w:r>
-      <w:r>
-        <w:rPr>
-          <w:rFonts w:ascii="Times New Roman" w:hAnsi="Times New Roman" w:cs="Times New Roman"/>
-          <w:lang w:val="en-US"/>
-        </w:rPr>
-        <w:t xml:space="preserve">i.e., </w:t>
-      </w:r>
-      <w:r>
-        <w:rPr>
-          <w:rFonts w:ascii="Times New Roman" w:hAnsi="Times New Roman" w:cs="Times New Roman"/>
-          <w:lang w:val="en-US"/>
-        </w:rPr>
-        <w:t xml:space="preserve">inverted U-shaped relationship; see </w:t>
-      </w:r>
-      <w:proofErr w:type="spellStart"/>
-      <w:r>
-        <w:rPr>
-          <w:rFonts w:ascii="Times New Roman" w:hAnsi="Times New Roman" w:cs="Times New Roman"/>
-          <w:lang w:val="en-US"/>
-        </w:rPr>
-        <w:t>Sikström</w:t>
-      </w:r>
-      <w:proofErr w:type="spellEnd"/>
-      <w:r>
-        <w:rPr>
-          <w:rFonts w:ascii="Times New Roman" w:hAnsi="Times New Roman" w:cs="Times New Roman"/>
-          <w:lang w:val="en-US"/>
-        </w:rPr>
-        <w:t xml:space="preserve"> &amp; </w:t>
-      </w:r>
-      <w:proofErr w:type="spellStart"/>
-      <w:r>
-        <w:rPr>
-          <w:rFonts w:ascii="Times New Roman" w:hAnsi="Times New Roman" w:cs="Times New Roman"/>
-          <w:lang w:val="en-US"/>
-        </w:rPr>
-        <w:t>Söderlund</w:t>
-      </w:r>
-      <w:proofErr w:type="spellEnd"/>
-      <w:r>
-        <w:rPr>
-          <w:rFonts w:ascii="Times New Roman" w:hAnsi="Times New Roman" w:cs="Times New Roman"/>
-          <w:lang w:val="en-US"/>
-        </w:rPr>
-        <w:t>, 2007)</w:t>
-      </w:r>
-      <w:r>
-        <w:rPr>
-          <w:rFonts w:ascii="Times New Roman" w:hAnsi="Times New Roman" w:cs="Times New Roman"/>
-          <w:lang w:val="en-US"/>
-        </w:rPr>
-        <w:t xml:space="preserve">. </w:t>
-      </w:r>
-      <w:r>
-        <w:rPr>
-          <w:rFonts w:ascii="Times New Roman" w:hAnsi="Times New Roman" w:cs="Times New Roman"/>
-          <w:lang w:val="en-US"/>
-        </w:rPr>
-        <w:t xml:space="preserve">Taken together, the MBA proposes that an optimal level of stimulation will increase the arousal and influence the tonic </w:t>
-      </w:r>
-      <w:del w:id="40" w:author="Julian Keil" w:date="2022-07-08T17:44:00Z">
-        <w:r>
-          <w:rPr>
-            <w:rFonts w:ascii="Times New Roman" w:hAnsi="Times New Roman" w:cs="Times New Roman"/>
-            <w:lang w:val="en-US"/>
-          </w:rPr>
-          <w:delText>DA</w:delText>
-        </w:r>
-      </w:del>
-      <w:ins w:id="41" w:author="Julian Keil" w:date="2022-07-08T17:44:00Z">
-        <w:r>
-          <w:rPr>
-            <w:rFonts w:ascii="Times New Roman" w:hAnsi="Times New Roman" w:cs="Times New Roman"/>
-            <w:lang w:val="en-US"/>
-          </w:rPr>
-          <w:t>dopamine</w:t>
-        </w:r>
-      </w:ins>
-      <w:r>
-        <w:rPr>
-          <w:rFonts w:ascii="Times New Roman" w:hAnsi="Times New Roman" w:cs="Times New Roman"/>
-          <w:lang w:val="en-US"/>
-        </w:rPr>
-        <w:t xml:space="preserve"> level, thereby facilitating cognitive control mechanisms such as attention and improving perception.</w:t>
-      </w:r>
-    </w:p>
-    <w:p>
-      <w:pPr>
-        <w:pStyle w:val="KeinLeerraum"/>
-        <w:rPr>
-          <w:rFonts w:ascii="Times New Roman" w:hAnsi="Times New Roman" w:cs="Times New Roman"/>
-          <w:lang w:val="en-US"/>
-        </w:rPr>
-      </w:pPr>
-      <w:proofErr w:type="gramStart"/>
-      <w:r>
-        <w:rPr>
-          <w:rFonts w:ascii="Times New Roman" w:hAnsi="Times New Roman" w:cs="Times New Roman"/>
-          <w:lang w:val="en-US"/>
-        </w:rPr>
-        <w:t>In order to</w:t>
-      </w:r>
-      <w:proofErr w:type="gramEnd"/>
-      <w:r>
-        <w:rPr>
-          <w:rFonts w:ascii="Times New Roman" w:hAnsi="Times New Roman" w:cs="Times New Roman"/>
-          <w:lang w:val="en-US"/>
-        </w:rPr>
-        <w:t xml:space="preserve"> evaluate the relationship between SR, arousal and attention proposed in the MBA, the empirical evidence for or against the model needs to be carefully examined and extended. In t</w:t>
-      </w:r>
-      <w:r>
-        <w:rPr>
-          <w:rFonts w:ascii="Times New Roman" w:hAnsi="Times New Roman" w:cs="Times New Roman"/>
-          <w:lang w:val="en-US"/>
-        </w:rPr>
-        <w:t>wo</w:t>
-      </w:r>
-      <w:r>
-        <w:rPr>
-          <w:rFonts w:ascii="Times New Roman" w:hAnsi="Times New Roman" w:cs="Times New Roman"/>
-          <w:lang w:val="en-US"/>
-        </w:rPr>
-        <w:t xml:space="preserve"> experiments, we first aim</w:t>
-      </w:r>
-      <w:r>
-        <w:rPr>
-          <w:rFonts w:ascii="Times New Roman" w:hAnsi="Times New Roman" w:cs="Times New Roman"/>
-          <w:lang w:val="en-US"/>
-        </w:rPr>
-        <w:t>ed</w:t>
-      </w:r>
-      <w:r>
-        <w:rPr>
-          <w:rFonts w:ascii="Times New Roman" w:hAnsi="Times New Roman" w:cs="Times New Roman"/>
-          <w:lang w:val="en-US"/>
-        </w:rPr>
-        <w:t xml:space="preserve"> to replicate the critical findings of an influence of white noise stimulation on </w:t>
-      </w:r>
-      <w:r>
-        <w:rPr>
-          <w:rFonts w:ascii="Times New Roman" w:hAnsi="Times New Roman" w:cs="Times New Roman"/>
-          <w:lang w:val="en-US"/>
-        </w:rPr>
-        <w:t>perception</w:t>
-      </w:r>
-      <w:r>
-        <w:rPr>
-          <w:rFonts w:ascii="Times New Roman" w:hAnsi="Times New Roman" w:cs="Times New Roman"/>
-          <w:lang w:val="en-US"/>
-        </w:rPr>
-        <w:t xml:space="preserve"> </w:t>
-      </w:r>
-      <w:r>
-        <w:rPr>
-          <w:rFonts w:ascii="Times New Roman" w:hAnsi="Times New Roman" w:cs="Times New Roman"/>
-          <w:lang w:val="en-US"/>
-        </w:rPr>
-        <w:t>using</w:t>
-      </w:r>
-      <w:r>
-        <w:rPr>
-          <w:rFonts w:ascii="Times New Roman" w:hAnsi="Times New Roman" w:cs="Times New Roman"/>
-          <w:lang w:val="en-US"/>
-        </w:rPr>
-        <w:t xml:space="preserve"> a visual flanker task. Subsequently, we aim</w:t>
-      </w:r>
-      <w:r>
-        <w:rPr>
-          <w:rFonts w:ascii="Times New Roman" w:hAnsi="Times New Roman" w:cs="Times New Roman"/>
-          <w:lang w:val="en-US"/>
-        </w:rPr>
-        <w:t>ed</w:t>
-      </w:r>
-      <w:r>
-        <w:rPr>
-          <w:rFonts w:ascii="Times New Roman" w:hAnsi="Times New Roman" w:cs="Times New Roman"/>
-          <w:lang w:val="en-US"/>
-        </w:rPr>
-        <w:t xml:space="preserve"> to extend these findings to bistable audiovisual perception. </w:t>
-      </w:r>
-      <w:r>
-        <w:rPr>
-          <w:rFonts w:ascii="Times New Roman" w:hAnsi="Times New Roman" w:cs="Times New Roman"/>
-          <w:lang w:val="en-US"/>
-        </w:rPr>
-        <w:t xml:space="preserve">The overall goal of the two experiments presented here </w:t>
-      </w:r>
-      <w:r>
-        <w:rPr>
-          <w:rFonts w:ascii="Times New Roman" w:hAnsi="Times New Roman" w:cs="Times New Roman"/>
-          <w:lang w:val="en-US"/>
-        </w:rPr>
-        <w:t>was</w:t>
-      </w:r>
-      <w:r>
-        <w:rPr>
-          <w:rFonts w:ascii="Times New Roman" w:hAnsi="Times New Roman" w:cs="Times New Roman"/>
-          <w:lang w:val="en-US"/>
-        </w:rPr>
-        <w:t xml:space="preserve"> to elucidate the influence of white noise stimulation on visual perception. </w:t>
-      </w:r>
-      <w:r>
-        <w:rPr>
-          <w:rFonts w:ascii="Times New Roman" w:hAnsi="Times New Roman" w:cs="Times New Roman"/>
-          <w:lang w:val="en-US"/>
-        </w:rPr>
-        <w:t>In both experiments, we examine</w:t>
-      </w:r>
-      <w:r>
-        <w:rPr>
-          <w:rFonts w:ascii="Times New Roman" w:hAnsi="Times New Roman" w:cs="Times New Roman"/>
-          <w:lang w:val="en-US"/>
-        </w:rPr>
-        <w:t>d</w:t>
-      </w:r>
-      <w:r>
-        <w:rPr>
-          <w:rFonts w:ascii="Times New Roman" w:hAnsi="Times New Roman" w:cs="Times New Roman"/>
-          <w:lang w:val="en-US"/>
-        </w:rPr>
-        <w:t xml:space="preserve"> </w:t>
-      </w:r>
-      <w:r>
-        <w:rPr>
-          <w:rFonts w:ascii="Times New Roman" w:hAnsi="Times New Roman" w:cs="Times New Roman"/>
-          <w:lang w:val="en-US"/>
-        </w:rPr>
-        <w:t>responses to visual target stimuli</w:t>
-      </w:r>
-      <w:r>
-        <w:rPr>
-          <w:rFonts w:ascii="Times New Roman" w:hAnsi="Times New Roman" w:cs="Times New Roman"/>
-          <w:lang w:val="en-US"/>
-        </w:rPr>
-        <w:t xml:space="preserve"> </w:t>
-      </w:r>
-      <w:r>
-        <w:rPr>
-          <w:rFonts w:ascii="Times New Roman" w:hAnsi="Times New Roman" w:cs="Times New Roman"/>
-          <w:lang w:val="en-US"/>
-        </w:rPr>
-        <w:t>in the context of</w:t>
-      </w:r>
-      <w:r>
-        <w:rPr>
-          <w:rFonts w:ascii="Times New Roman" w:hAnsi="Times New Roman" w:cs="Times New Roman"/>
-          <w:lang w:val="en-US"/>
-        </w:rPr>
-        <w:t xml:space="preserve"> incongruent</w:t>
-      </w:r>
-      <w:r>
-        <w:rPr>
-          <w:rFonts w:ascii="Times New Roman" w:hAnsi="Times New Roman" w:cs="Times New Roman"/>
-          <w:lang w:val="en-US"/>
-        </w:rPr>
-        <w:t>,</w:t>
-      </w:r>
-      <w:r>
-        <w:rPr>
-          <w:rFonts w:ascii="Times New Roman" w:hAnsi="Times New Roman" w:cs="Times New Roman"/>
-          <w:lang w:val="en-US"/>
-        </w:rPr>
-        <w:t xml:space="preserve"> but task-irrelevant concurrent </w:t>
-      </w:r>
-      <w:r>
-        <w:rPr>
-          <w:rFonts w:ascii="Times New Roman" w:hAnsi="Times New Roman" w:cs="Times New Roman"/>
-          <w:lang w:val="en-US"/>
-        </w:rPr>
-        <w:t xml:space="preserve">auditory </w:t>
-      </w:r>
-      <w:r>
-        <w:rPr>
-          <w:rFonts w:ascii="Times New Roman" w:hAnsi="Times New Roman" w:cs="Times New Roman"/>
-          <w:lang w:val="en-US"/>
-        </w:rPr>
-        <w:t xml:space="preserve">stimulation. </w:t>
-      </w:r>
-      <w:r>
-        <w:rPr>
-          <w:rFonts w:ascii="Times New Roman" w:hAnsi="Times New Roman" w:cs="Times New Roman"/>
-          <w:lang w:val="en-US"/>
-        </w:rPr>
-        <w:t xml:space="preserve">In the first experiment, the </w:t>
-      </w:r>
-      <w:r>
-        <w:rPr>
-          <w:rFonts w:ascii="Times New Roman" w:hAnsi="Times New Roman" w:cs="Times New Roman"/>
-          <w:lang w:val="en-US"/>
-        </w:rPr>
-        <w:t>f</w:t>
-      </w:r>
-      <w:r>
-        <w:rPr>
-          <w:rFonts w:ascii="Times New Roman" w:hAnsi="Times New Roman" w:cs="Times New Roman"/>
-          <w:lang w:val="en-US"/>
-        </w:rPr>
-        <w:t>lanker task comprise</w:t>
-      </w:r>
-      <w:r>
-        <w:rPr>
-          <w:rFonts w:ascii="Times New Roman" w:hAnsi="Times New Roman" w:cs="Times New Roman"/>
-          <w:lang w:val="en-US"/>
-        </w:rPr>
-        <w:t>d</w:t>
-      </w:r>
-      <w:r>
-        <w:rPr>
-          <w:rFonts w:ascii="Times New Roman" w:hAnsi="Times New Roman" w:cs="Times New Roman"/>
-          <w:lang w:val="en-US"/>
-        </w:rPr>
-        <w:t xml:space="preserve"> congruent and incongruent visual stimuli</w:t>
-      </w:r>
-      <w:r>
-        <w:rPr>
-          <w:rFonts w:ascii="Times New Roman" w:hAnsi="Times New Roman" w:cs="Times New Roman"/>
-          <w:lang w:val="en-US"/>
-        </w:rPr>
-        <w:t xml:space="preserve"> with and without concurrent white noise stimulation</w:t>
-      </w:r>
-      <w:r>
-        <w:rPr>
-          <w:rFonts w:ascii="Times New Roman" w:hAnsi="Times New Roman" w:cs="Times New Roman"/>
-          <w:lang w:val="en-US"/>
-        </w:rPr>
-        <w:t xml:space="preserve">. </w:t>
-      </w:r>
-      <w:r>
-        <w:rPr>
-          <w:rFonts w:ascii="Times New Roman" w:hAnsi="Times New Roman" w:cs="Times New Roman"/>
-          <w:lang w:val="en-US"/>
-        </w:rPr>
-        <w:t xml:space="preserve">Participants typically are faster and more accurate in their responses </w:t>
-      </w:r>
-      <w:r>
-        <w:rPr>
-          <w:rFonts w:ascii="Times New Roman" w:hAnsi="Times New Roman" w:cs="Times New Roman"/>
-          <w:lang w:val="en-US"/>
-        </w:rPr>
-        <w:lastRenderedPageBreak/>
-        <w:t xml:space="preserve">to congruent vs. incongruent stimuli. </w:t>
-      </w:r>
-      <w:r>
-        <w:rPr>
-          <w:rFonts w:ascii="Times New Roman" w:hAnsi="Times New Roman" w:cs="Times New Roman"/>
-          <w:lang w:val="en-US"/>
-        </w:rPr>
-        <w:t xml:space="preserve">Competing </w:t>
-      </w:r>
-      <w:r>
-        <w:rPr>
-          <w:rFonts w:ascii="Times New Roman" w:hAnsi="Times New Roman" w:cs="Times New Roman"/>
-          <w:lang w:val="en-US"/>
-        </w:rPr>
-        <w:t>approaches</w:t>
-      </w:r>
-      <w:r>
-        <w:rPr>
-          <w:rFonts w:ascii="Times New Roman" w:hAnsi="Times New Roman" w:cs="Times New Roman"/>
-          <w:lang w:val="en-US"/>
-        </w:rPr>
-        <w:t xml:space="preserve"> conceptualize</w:t>
-      </w:r>
-      <w:r>
-        <w:rPr>
-          <w:rFonts w:ascii="Times New Roman" w:hAnsi="Times New Roman" w:cs="Times New Roman"/>
-          <w:lang w:val="en-US"/>
-        </w:rPr>
-        <w:t xml:space="preserve"> </w:t>
-      </w:r>
-      <w:r>
-        <w:rPr>
-          <w:rFonts w:ascii="Times New Roman" w:hAnsi="Times New Roman" w:cs="Times New Roman"/>
-          <w:lang w:val="en-US"/>
-        </w:rPr>
-        <w:t xml:space="preserve">the </w:t>
-      </w:r>
-      <w:r>
-        <w:rPr>
-          <w:rFonts w:ascii="Times New Roman" w:hAnsi="Times New Roman" w:cs="Times New Roman"/>
-          <w:lang w:val="en-US"/>
-        </w:rPr>
-        <w:t xml:space="preserve">congruent </w:t>
-      </w:r>
-      <w:r>
-        <w:rPr>
-          <w:rFonts w:ascii="Times New Roman" w:hAnsi="Times New Roman" w:cs="Times New Roman"/>
-          <w:lang w:val="en-US"/>
-        </w:rPr>
-        <w:t>vs.</w:t>
-      </w:r>
-      <w:r>
-        <w:rPr>
-          <w:rFonts w:ascii="Times New Roman" w:hAnsi="Times New Roman" w:cs="Times New Roman"/>
-          <w:lang w:val="en-US"/>
-        </w:rPr>
-        <w:t xml:space="preserve"> incongruent </w:t>
-      </w:r>
-      <w:r>
-        <w:rPr>
-          <w:rFonts w:ascii="Times New Roman" w:hAnsi="Times New Roman" w:cs="Times New Roman"/>
-          <w:lang w:val="en-US"/>
-        </w:rPr>
-        <w:t>difference</w:t>
-      </w:r>
-      <w:r>
-        <w:rPr>
-          <w:rFonts w:ascii="Times New Roman" w:hAnsi="Times New Roman" w:cs="Times New Roman"/>
-          <w:lang w:val="en-US"/>
-        </w:rPr>
-        <w:t xml:space="preserve"> </w:t>
-      </w:r>
-      <w:r>
-        <w:rPr>
-          <w:rFonts w:ascii="Times New Roman" w:hAnsi="Times New Roman" w:cs="Times New Roman"/>
-          <w:lang w:val="en-US"/>
-        </w:rPr>
-        <w:t xml:space="preserve">as </w:t>
-      </w:r>
-      <w:r>
-        <w:rPr>
-          <w:rFonts w:ascii="Times New Roman" w:hAnsi="Times New Roman" w:cs="Times New Roman"/>
-          <w:lang w:val="en-US"/>
-        </w:rPr>
-        <w:t>primarily stimulus</w:t>
-      </w:r>
-      <w:r>
-        <w:rPr>
-          <w:rFonts w:ascii="Times New Roman" w:hAnsi="Times New Roman" w:cs="Times New Roman"/>
-          <w:lang w:val="en-US"/>
-        </w:rPr>
-        <w:t xml:space="preserve"> and </w:t>
-      </w:r>
-      <w:r>
-        <w:rPr>
-          <w:rFonts w:ascii="Times New Roman" w:hAnsi="Times New Roman" w:cs="Times New Roman"/>
-          <w:lang w:val="en-US"/>
-        </w:rPr>
-        <w:t>perception-driven</w:t>
-      </w:r>
-      <w:r>
-        <w:rPr>
-          <w:rFonts w:ascii="Times New Roman" w:hAnsi="Times New Roman" w:cs="Times New Roman"/>
-          <w:lang w:val="en-US"/>
-        </w:rPr>
-        <w:t xml:space="preserve"> interference</w:t>
-      </w:r>
-      <w:r>
-        <w:rPr>
-          <w:rFonts w:ascii="Times New Roman" w:hAnsi="Times New Roman" w:cs="Times New Roman"/>
-          <w:lang w:val="en-US"/>
-        </w:rPr>
-        <w:t xml:space="preserve">, </w:t>
-      </w:r>
-      <w:r>
-        <w:rPr>
-          <w:rFonts w:ascii="Times New Roman" w:hAnsi="Times New Roman" w:cs="Times New Roman"/>
-          <w:lang w:val="en-US"/>
-        </w:rPr>
-        <w:t>or</w:t>
-      </w:r>
-      <w:r>
-        <w:rPr>
-          <w:rFonts w:ascii="Times New Roman" w:hAnsi="Times New Roman" w:cs="Times New Roman"/>
-          <w:lang w:val="en-US"/>
-        </w:rPr>
-        <w:t xml:space="preserve"> interference ali</w:t>
-      </w:r>
-      <w:r>
-        <w:rPr>
-          <w:rFonts w:ascii="Times New Roman" w:hAnsi="Times New Roman" w:cs="Times New Roman"/>
-          <w:lang w:val="en-US"/>
-        </w:rPr>
-        <w:t>g</w:t>
-      </w:r>
-      <w:r>
-        <w:rPr>
-          <w:rFonts w:ascii="Times New Roman" w:hAnsi="Times New Roman" w:cs="Times New Roman"/>
-          <w:lang w:val="en-US"/>
-        </w:rPr>
-        <w:t>ned to the</w:t>
-      </w:r>
-      <w:r>
-        <w:rPr>
-          <w:rFonts w:ascii="Times New Roman" w:hAnsi="Times New Roman" w:cs="Times New Roman"/>
-          <w:lang w:val="en-US"/>
-        </w:rPr>
-        <w:t xml:space="preserve"> response level in terms of action control (Kopp, </w:t>
-      </w:r>
-      <w:proofErr w:type="spellStart"/>
-      <w:r>
-        <w:rPr>
-          <w:rFonts w:ascii="Times New Roman" w:hAnsi="Times New Roman" w:cs="Times New Roman"/>
-          <w:lang w:val="en-US"/>
-        </w:rPr>
-        <w:t>Rist</w:t>
-      </w:r>
-      <w:proofErr w:type="spellEnd"/>
-      <w:r>
-        <w:rPr>
-          <w:rFonts w:ascii="Times New Roman" w:hAnsi="Times New Roman" w:cs="Times New Roman"/>
-          <w:lang w:val="en-US"/>
-        </w:rPr>
-        <w:t xml:space="preserve"> &amp; </w:t>
-      </w:r>
-      <w:proofErr w:type="spellStart"/>
-      <w:r>
-        <w:rPr>
-          <w:rFonts w:ascii="Times New Roman" w:hAnsi="Times New Roman" w:cs="Times New Roman"/>
-          <w:lang w:val="en-US"/>
-        </w:rPr>
-        <w:t>Mattler</w:t>
-      </w:r>
-      <w:proofErr w:type="spellEnd"/>
-      <w:r>
-        <w:rPr>
-          <w:rFonts w:ascii="Times New Roman" w:hAnsi="Times New Roman" w:cs="Times New Roman"/>
-          <w:lang w:val="en-US"/>
-        </w:rPr>
-        <w:t>, 1996; Albrecht et al., 2008</w:t>
-      </w:r>
-      <w:r>
-        <w:rPr>
-          <w:rFonts w:ascii="Times New Roman" w:hAnsi="Times New Roman" w:cs="Times New Roman"/>
-          <w:lang w:val="en-US"/>
-        </w:rPr>
-        <w:t>;</w:t>
-      </w:r>
-      <w:r>
-        <w:rPr>
-          <w:rFonts w:ascii="Times New Roman" w:hAnsi="Times New Roman" w:cs="Times New Roman"/>
-          <w:lang w:val="en-US"/>
-        </w:rPr>
-        <w:t xml:space="preserve"> McLoughlin et al., 2009; </w:t>
-      </w:r>
-      <w:proofErr w:type="spellStart"/>
-      <w:r>
-        <w:rPr>
-          <w:rFonts w:ascii="Times New Roman" w:hAnsi="Times New Roman" w:cs="Times New Roman"/>
-          <w:lang w:val="en-US"/>
-        </w:rPr>
-        <w:t>Ridderinkhof</w:t>
-      </w:r>
-      <w:proofErr w:type="spellEnd"/>
-      <w:r>
-        <w:rPr>
-          <w:rFonts w:ascii="Times New Roman" w:hAnsi="Times New Roman" w:cs="Times New Roman"/>
-          <w:lang w:val="en-US"/>
-        </w:rPr>
-        <w:t xml:space="preserve"> et al., 2021 for a review)</w:t>
-      </w:r>
-      <w:r>
-        <w:rPr>
-          <w:rFonts w:ascii="Times New Roman" w:hAnsi="Times New Roman" w:cs="Times New Roman"/>
-          <w:lang w:val="en-US"/>
-        </w:rPr>
-        <w:t xml:space="preserve">. </w:t>
-      </w:r>
-      <w:r>
-        <w:rPr>
-          <w:rFonts w:ascii="Times New Roman" w:hAnsi="Times New Roman" w:cs="Times New Roman"/>
-          <w:lang w:val="en-US"/>
-        </w:rPr>
-        <w:t xml:space="preserve">If white noise </w:t>
-      </w:r>
-      <w:r>
-        <w:rPr>
-          <w:rFonts w:ascii="Times New Roman" w:hAnsi="Times New Roman" w:cs="Times New Roman"/>
-          <w:lang w:val="en-US"/>
-        </w:rPr>
-        <w:t>improves perception, then responses to both congruent and incongruent stimuli should get faster and more accurate. In contrast, if white noise improves cognitive control</w:t>
-      </w:r>
-      <w:ins w:id="42" w:author="Julian Keil" w:date="2022-07-08T19:53:00Z">
-        <w:r>
-          <w:rPr>
-            <w:rFonts w:ascii="Times New Roman" w:hAnsi="Times New Roman" w:cs="Times New Roman"/>
-            <w:lang w:val="en-US"/>
-          </w:rPr>
-          <w:t xml:space="preserve"> mechanisms such as attention</w:t>
-        </w:r>
-      </w:ins>
-      <w:r>
-        <w:rPr>
-          <w:rFonts w:ascii="Times New Roman" w:hAnsi="Times New Roman" w:cs="Times New Roman"/>
-          <w:lang w:val="en-US"/>
-        </w:rPr>
-        <w:t xml:space="preserve">, </w:t>
-      </w:r>
-      <w:ins w:id="43" w:author="Julian Keil" w:date="2022-07-08T17:45:00Z">
-        <w:r>
-          <w:rPr>
-            <w:rFonts w:ascii="Times New Roman" w:hAnsi="Times New Roman" w:cs="Times New Roman"/>
-            <w:lang w:val="en-US"/>
-          </w:rPr>
-          <w:t>then the</w:t>
-        </w:r>
-      </w:ins>
-      <w:ins w:id="44" w:author="Julian Keil" w:date="2022-07-08T17:46:00Z">
-        <w:r>
-          <w:rPr>
-            <w:rFonts w:ascii="Times New Roman" w:hAnsi="Times New Roman" w:cs="Times New Roman"/>
-            <w:lang w:val="en-US"/>
-          </w:rPr>
-          <w:t xml:space="preserve"> congruency effect, i.e., </w:t>
-        </w:r>
-      </w:ins>
-      <w:r>
-        <w:rPr>
-          <w:rFonts w:ascii="Times New Roman" w:hAnsi="Times New Roman" w:cs="Times New Roman"/>
-          <w:lang w:val="en-US"/>
-        </w:rPr>
-        <w:t>the difference between both stimulus categories</w:t>
-      </w:r>
-      <w:ins w:id="45" w:author="Julian Keil" w:date="2022-07-08T17:46:00Z">
-        <w:r>
-          <w:rPr>
-            <w:rFonts w:ascii="Times New Roman" w:hAnsi="Times New Roman" w:cs="Times New Roman"/>
-            <w:lang w:val="en-US"/>
-          </w:rPr>
-          <w:t>,</w:t>
-        </w:r>
-      </w:ins>
-      <w:r>
-        <w:rPr>
-          <w:rFonts w:ascii="Times New Roman" w:hAnsi="Times New Roman" w:cs="Times New Roman"/>
-          <w:lang w:val="en-US"/>
-        </w:rPr>
-        <w:t xml:space="preserve"> should be reduced. </w:t>
-      </w:r>
-      <w:r>
-        <w:rPr>
-          <w:rFonts w:ascii="Times New Roman" w:hAnsi="Times New Roman" w:cs="Times New Roman"/>
-          <w:lang w:val="en-US"/>
-        </w:rPr>
-        <w:t>In the second experiment, the sound-induced flash illusion (SIFI, Shams et al., 2000; Keil et al., 2020) comprise</w:t>
-      </w:r>
-      <w:r>
-        <w:rPr>
-          <w:rFonts w:ascii="Times New Roman" w:hAnsi="Times New Roman" w:cs="Times New Roman"/>
-          <w:lang w:val="en-US"/>
-        </w:rPr>
-        <w:t>d</w:t>
-      </w:r>
-      <w:r>
-        <w:rPr>
-          <w:rFonts w:ascii="Times New Roman" w:hAnsi="Times New Roman" w:cs="Times New Roman"/>
-          <w:lang w:val="en-US"/>
-        </w:rPr>
-        <w:t xml:space="preserve"> congruent and incongruent audiovisual stimuli</w:t>
-      </w:r>
-      <w:r>
-        <w:rPr>
-          <w:rFonts w:ascii="Times New Roman" w:hAnsi="Times New Roman" w:cs="Times New Roman"/>
-          <w:lang w:val="en-US"/>
-        </w:rPr>
-        <w:t xml:space="preserve">. In this experiment different loudness levels of white noise stimulation were used to examine the relationship between noise level and perception. </w:t>
-      </w:r>
-      <w:r>
-        <w:rPr>
-          <w:rFonts w:ascii="Times New Roman" w:hAnsi="Times New Roman" w:cs="Times New Roman"/>
-          <w:lang w:val="en-US"/>
-        </w:rPr>
-        <w:t>Again, p</w:t>
-      </w:r>
-      <w:r>
-        <w:rPr>
-          <w:rFonts w:ascii="Times New Roman" w:hAnsi="Times New Roman" w:cs="Times New Roman"/>
-          <w:lang w:val="en-US"/>
-        </w:rPr>
-        <w:t xml:space="preserve">articipants typically are </w:t>
-      </w:r>
-      <w:r>
-        <w:rPr>
-          <w:rFonts w:ascii="Times New Roman" w:hAnsi="Times New Roman" w:cs="Times New Roman"/>
-          <w:lang w:val="en-US"/>
-        </w:rPr>
-        <w:t xml:space="preserve">more accurate in their responses to congruent vs. incongruent audiovisual stimuli, and the critical combination of two auditory with one visual stimulus can induce the illusory perception of two visual stimuli. </w:t>
-      </w:r>
-      <w:ins w:id="46" w:author="Julian Keil" w:date="2022-07-08T19:46:00Z">
-        <w:r>
-          <w:rPr>
-            <w:rFonts w:ascii="Times New Roman" w:hAnsi="Times New Roman" w:cs="Times New Roman"/>
-            <w:lang w:val="en-US"/>
-          </w:rPr>
-          <w:t>Differe</w:t>
-        </w:r>
-      </w:ins>
-      <w:ins w:id="47" w:author="Julian Keil" w:date="2022-07-08T19:47:00Z">
-        <w:r>
-          <w:rPr>
-            <w:rFonts w:ascii="Times New Roman" w:hAnsi="Times New Roman" w:cs="Times New Roman"/>
-            <w:lang w:val="en-US"/>
-          </w:rPr>
-          <w:t xml:space="preserve">nt approaches explain the illusion as either a result of early </w:t>
-        </w:r>
-      </w:ins>
-      <w:ins w:id="48" w:author="Julian Keil" w:date="2022-07-08T19:48:00Z">
-        <w:r>
-          <w:rPr>
-            <w:rFonts w:ascii="Times New Roman" w:hAnsi="Times New Roman" w:cs="Times New Roman"/>
-            <w:lang w:val="en-US"/>
-          </w:rPr>
-          <w:t xml:space="preserve">crossmodal </w:t>
-        </w:r>
-      </w:ins>
-      <w:ins w:id="49" w:author="Julian Keil" w:date="2022-07-08T19:47:00Z">
-        <w:r>
-          <w:rPr>
-            <w:rFonts w:ascii="Times New Roman" w:hAnsi="Times New Roman" w:cs="Times New Roman"/>
-            <w:lang w:val="en-US"/>
-          </w:rPr>
-          <w:t>perceptual processes (</w:t>
-        </w:r>
-      </w:ins>
-      <w:commentRangeStart w:id="50"/>
-      <w:ins w:id="51" w:author="Julian Keil" w:date="2022-07-08T20:00:00Z">
-        <w:r>
-          <w:rPr>
-            <w:rFonts w:ascii="Times New Roman" w:hAnsi="Times New Roman" w:cs="Times New Roman"/>
-            <w:lang w:val="en-US"/>
-          </w:rPr>
-          <w:t xml:space="preserve">Shams et al., </w:t>
-        </w:r>
-      </w:ins>
-      <w:ins w:id="52" w:author="Julian Keil" w:date="2022-07-08T20:01:00Z">
-        <w:r>
-          <w:rPr>
-            <w:rFonts w:ascii="Times New Roman" w:hAnsi="Times New Roman" w:cs="Times New Roman"/>
-            <w:lang w:val="en-US"/>
-          </w:rPr>
-          <w:t>2005</w:t>
-        </w:r>
-        <w:commentRangeEnd w:id="50"/>
-        <w:r>
-          <w:rPr>
-            <w:rStyle w:val="Kommentarzeichen"/>
-            <w:rFonts w:ascii="Times New Roman" w:eastAsia="Times New Roman" w:hAnsi="Times New Roman" w:cs="Times New Roman"/>
-            <w:color w:val="auto"/>
-            <w:lang w:eastAsia="de-DE"/>
-          </w:rPr>
-          <w:commentReference w:id="50"/>
-        </w:r>
-      </w:ins>
-      <w:ins w:id="53" w:author="Julian Keil" w:date="2022-07-08T19:47:00Z">
-        <w:r>
-          <w:rPr>
-            <w:rFonts w:ascii="Times New Roman" w:hAnsi="Times New Roman" w:cs="Times New Roman"/>
-            <w:lang w:val="en-US"/>
-          </w:rPr>
-          <w:t>), or later cognitive</w:t>
-        </w:r>
-      </w:ins>
-      <w:ins w:id="54" w:author="Julian Keil" w:date="2022-07-08T19:48:00Z">
-        <w:r>
-          <w:rPr>
-            <w:rFonts w:ascii="Times New Roman" w:hAnsi="Times New Roman" w:cs="Times New Roman"/>
-            <w:lang w:val="en-US"/>
-          </w:rPr>
-          <w:t xml:space="preserve"> integration processes (</w:t>
-        </w:r>
-      </w:ins>
-      <w:commentRangeStart w:id="55"/>
-      <w:proofErr w:type="spellStart"/>
-      <w:ins w:id="56" w:author="Julian Keil" w:date="2022-07-08T19:58:00Z">
-        <w:r>
-          <w:rPr>
-            <w:rFonts w:ascii="Times New Roman" w:hAnsi="Times New Roman" w:cs="Times New Roman"/>
-            <w:lang w:val="en-US"/>
-          </w:rPr>
-          <w:t>Rohe</w:t>
-        </w:r>
-        <w:proofErr w:type="spellEnd"/>
-        <w:r>
-          <w:rPr>
-            <w:rFonts w:ascii="Times New Roman" w:hAnsi="Times New Roman" w:cs="Times New Roman"/>
-            <w:lang w:val="en-US"/>
-          </w:rPr>
-          <w:t xml:space="preserve"> et al., 2019</w:t>
-        </w:r>
-      </w:ins>
-      <w:commentRangeEnd w:id="55"/>
-      <w:ins w:id="57" w:author="Julian Keil" w:date="2022-07-08T19:59:00Z">
-        <w:r>
-          <w:rPr>
-            <w:rStyle w:val="Kommentarzeichen"/>
-            <w:rFonts w:ascii="Times New Roman" w:eastAsia="Times New Roman" w:hAnsi="Times New Roman" w:cs="Times New Roman"/>
-            <w:color w:val="auto"/>
-            <w:lang w:eastAsia="de-DE"/>
-          </w:rPr>
-          <w:commentReference w:id="55"/>
-        </w:r>
-      </w:ins>
-      <w:ins w:id="58" w:author="Julian Keil" w:date="2022-07-08T19:48:00Z">
-        <w:r>
-          <w:rPr>
-            <w:rFonts w:ascii="Times New Roman" w:hAnsi="Times New Roman" w:cs="Times New Roman"/>
-            <w:lang w:val="en-US"/>
-          </w:rPr>
-          <w:t xml:space="preserve">). </w:t>
-        </w:r>
-      </w:ins>
-      <w:r>
-        <w:rPr>
-          <w:rFonts w:ascii="Times New Roman" w:hAnsi="Times New Roman" w:cs="Times New Roman"/>
-          <w:lang w:val="en-US"/>
-        </w:rPr>
-        <w:t>If</w:t>
-      </w:r>
-      <w:ins w:id="59" w:author="Julian Keil" w:date="2022-07-08T19:52:00Z">
-        <w:r>
-          <w:rPr>
-            <w:rFonts w:ascii="Times New Roman" w:hAnsi="Times New Roman" w:cs="Times New Roman"/>
-            <w:lang w:val="en-US"/>
-          </w:rPr>
-          <w:t>, following the former explanation,</w:t>
-        </w:r>
-      </w:ins>
-      <w:r>
-        <w:rPr>
-          <w:rFonts w:ascii="Times New Roman" w:hAnsi="Times New Roman" w:cs="Times New Roman"/>
-          <w:lang w:val="en-US"/>
-        </w:rPr>
-        <w:t xml:space="preserve"> </w:t>
-      </w:r>
-      <w:r>
-        <w:rPr>
-          <w:rFonts w:ascii="Times New Roman" w:hAnsi="Times New Roman" w:cs="Times New Roman"/>
-          <w:lang w:val="en-US"/>
-        </w:rPr>
-        <w:t xml:space="preserve">white noise </w:t>
-      </w:r>
-      <w:del w:id="60" w:author="Julian Keil" w:date="2022-07-08T19:49:00Z">
-        <w:r>
-          <w:rPr>
-            <w:rFonts w:ascii="Times New Roman" w:hAnsi="Times New Roman" w:cs="Times New Roman"/>
-            <w:lang w:val="en-US"/>
-          </w:rPr>
-          <w:delText xml:space="preserve">affects </w:delText>
-        </w:r>
-      </w:del>
-      <w:ins w:id="61" w:author="Julian Keil" w:date="2022-07-08T19:49:00Z">
-        <w:r>
-          <w:rPr>
-            <w:rFonts w:ascii="Times New Roman" w:hAnsi="Times New Roman" w:cs="Times New Roman"/>
-            <w:lang w:val="en-US"/>
-          </w:rPr>
-          <w:t>reduces</w:t>
-        </w:r>
-        <w:r>
-          <w:rPr>
-            <w:rFonts w:ascii="Times New Roman" w:hAnsi="Times New Roman" w:cs="Times New Roman"/>
-            <w:lang w:val="en-US"/>
-          </w:rPr>
-          <w:t xml:space="preserve"> </w:t>
-        </w:r>
-      </w:ins>
-      <w:r>
-        <w:rPr>
-          <w:rFonts w:ascii="Times New Roman" w:hAnsi="Times New Roman" w:cs="Times New Roman"/>
-          <w:lang w:val="en-US"/>
-        </w:rPr>
-        <w:t xml:space="preserve">the influence of the </w:t>
-      </w:r>
-      <w:ins w:id="62" w:author="Julian Keil" w:date="2022-07-08T19:50:00Z">
-        <w:r>
-          <w:rPr>
-            <w:rFonts w:ascii="Times New Roman" w:hAnsi="Times New Roman" w:cs="Times New Roman"/>
-            <w:lang w:val="en-US"/>
-          </w:rPr>
-          <w:t xml:space="preserve">incongruent </w:t>
-        </w:r>
-      </w:ins>
-      <w:r>
-        <w:rPr>
-          <w:rFonts w:ascii="Times New Roman" w:hAnsi="Times New Roman" w:cs="Times New Roman"/>
-          <w:lang w:val="en-US"/>
-        </w:rPr>
-        <w:t xml:space="preserve">auditory stimuli on visual perception </w:t>
-      </w:r>
-      <w:ins w:id="63" w:author="Julian Keil" w:date="2022-07-08T19:49:00Z">
-        <w:r>
-          <w:rPr>
-            <w:rFonts w:ascii="Times New Roman" w:hAnsi="Times New Roman" w:cs="Times New Roman"/>
-            <w:lang w:val="en-US"/>
-          </w:rPr>
-          <w:t>by reducing the signal-to-noise ratio of the auditory stimul</w:t>
-        </w:r>
-      </w:ins>
-      <w:ins w:id="64" w:author="Julian Keil" w:date="2022-07-08T19:51:00Z">
-        <w:r>
-          <w:rPr>
-            <w:rFonts w:ascii="Times New Roman" w:hAnsi="Times New Roman" w:cs="Times New Roman"/>
-            <w:lang w:val="en-US"/>
-          </w:rPr>
-          <w:t>i</w:t>
-        </w:r>
-      </w:ins>
-      <w:ins w:id="65" w:author="Julian Keil" w:date="2022-07-08T19:49:00Z">
-        <w:r>
-          <w:rPr>
-            <w:rFonts w:ascii="Times New Roman" w:hAnsi="Times New Roman" w:cs="Times New Roman"/>
-            <w:lang w:val="en-US"/>
-          </w:rPr>
-          <w:t xml:space="preserve"> </w:t>
-        </w:r>
-      </w:ins>
-      <w:r>
-        <w:rPr>
-          <w:rFonts w:ascii="Times New Roman" w:hAnsi="Times New Roman" w:cs="Times New Roman"/>
-          <w:lang w:val="en-US"/>
-        </w:rPr>
-        <w:t xml:space="preserve">(Andersen et al., 2004), then responses to </w:t>
-      </w:r>
-      <w:del w:id="66" w:author="Julian Keil" w:date="2022-07-08T19:51:00Z">
-        <w:r>
-          <w:rPr>
-            <w:rFonts w:ascii="Times New Roman" w:hAnsi="Times New Roman" w:cs="Times New Roman"/>
-            <w:lang w:val="en-US"/>
-          </w:rPr>
-          <w:delText xml:space="preserve">incongruent </w:delText>
-        </w:r>
-      </w:del>
-      <w:ins w:id="67" w:author="Julian Keil" w:date="2022-07-08T19:51:00Z">
-        <w:r>
-          <w:rPr>
-            <w:rFonts w:ascii="Times New Roman" w:hAnsi="Times New Roman" w:cs="Times New Roman"/>
-            <w:lang w:val="en-US"/>
-          </w:rPr>
-          <w:t xml:space="preserve">the </w:t>
-        </w:r>
-      </w:ins>
-      <w:del w:id="68" w:author="Julian Keil" w:date="2022-07-08T19:51:00Z">
-        <w:r>
-          <w:rPr>
-            <w:rFonts w:ascii="Times New Roman" w:hAnsi="Times New Roman" w:cs="Times New Roman"/>
-            <w:lang w:val="en-US"/>
-          </w:rPr>
-          <w:delText xml:space="preserve">audiovisual </w:delText>
-        </w:r>
-      </w:del>
-      <w:ins w:id="69" w:author="Julian Keil" w:date="2022-07-08T19:51:00Z">
-        <w:r>
-          <w:rPr>
-            <w:rFonts w:ascii="Times New Roman" w:hAnsi="Times New Roman" w:cs="Times New Roman"/>
-            <w:lang w:val="en-US"/>
-          </w:rPr>
-          <w:t>visual</w:t>
-        </w:r>
-        <w:r>
-          <w:rPr>
-            <w:rFonts w:ascii="Times New Roman" w:hAnsi="Times New Roman" w:cs="Times New Roman"/>
-            <w:lang w:val="en-US"/>
-          </w:rPr>
-          <w:t xml:space="preserve"> </w:t>
-        </w:r>
-      </w:ins>
-      <w:r>
-        <w:rPr>
-          <w:rFonts w:ascii="Times New Roman" w:hAnsi="Times New Roman" w:cs="Times New Roman"/>
-          <w:lang w:val="en-US"/>
-        </w:rPr>
-        <w:t>stimuli should improve linearly with increasing noise levels, resulting in less illusions. In contrast, if</w:t>
-      </w:r>
-      <w:ins w:id="70" w:author="Julian Keil" w:date="2022-07-08T19:52:00Z">
-        <w:r>
-          <w:rPr>
-            <w:rFonts w:ascii="Times New Roman" w:hAnsi="Times New Roman" w:cs="Times New Roman"/>
-            <w:lang w:val="en-US"/>
-          </w:rPr>
-          <w:t xml:space="preserve">, following the latter explanation, </w:t>
-        </w:r>
-      </w:ins>
-      <w:del w:id="71" w:author="Julian Keil" w:date="2022-07-08T19:52:00Z">
-        <w:r>
-          <w:rPr>
-            <w:rFonts w:ascii="Times New Roman" w:hAnsi="Times New Roman" w:cs="Times New Roman"/>
-            <w:lang w:val="en-US"/>
-          </w:rPr>
-          <w:delText xml:space="preserve"> </w:delText>
-        </w:r>
-      </w:del>
-      <w:r>
-        <w:rPr>
-          <w:rFonts w:ascii="Times New Roman" w:hAnsi="Times New Roman" w:cs="Times New Roman"/>
-          <w:lang w:val="en-US"/>
-        </w:rPr>
-        <w:t xml:space="preserve">white noise </w:t>
-      </w:r>
-      <w:del w:id="72" w:author="Julian Keil" w:date="2022-07-08T19:52:00Z">
-        <w:r>
-          <w:rPr>
-            <w:rFonts w:ascii="Times New Roman" w:hAnsi="Times New Roman" w:cs="Times New Roman"/>
-            <w:lang w:val="en-US"/>
-          </w:rPr>
-          <w:delText xml:space="preserve">improves </w:delText>
-        </w:r>
-        <w:commentRangeStart w:id="73"/>
-        <w:r>
-          <w:rPr>
-            <w:rFonts w:ascii="Times New Roman" w:hAnsi="Times New Roman" w:cs="Times New Roman"/>
-            <w:lang w:val="en-US"/>
-          </w:rPr>
-          <w:delText>cognitive control</w:delText>
-        </w:r>
-        <w:commentRangeEnd w:id="73"/>
-        <w:r>
-          <w:rPr>
-            <w:rStyle w:val="Kommentarzeichen"/>
-            <w:rFonts w:ascii="Times New Roman" w:eastAsia="Times New Roman" w:hAnsi="Times New Roman" w:cs="Times New Roman"/>
-            <w:color w:val="auto"/>
-            <w:lang w:eastAsia="de-DE"/>
-          </w:rPr>
-          <w:commentReference w:id="73"/>
-        </w:r>
-      </w:del>
-      <w:ins w:id="74" w:author="Julian Keil" w:date="2022-07-08T19:52:00Z">
-        <w:r>
-          <w:rPr>
-            <w:rFonts w:ascii="Times New Roman" w:hAnsi="Times New Roman" w:cs="Times New Roman"/>
-            <w:lang w:val="en-US"/>
-          </w:rPr>
-          <w:t>optimize</w:t>
-        </w:r>
-      </w:ins>
-      <w:ins w:id="75" w:author="Julian Keil" w:date="2022-07-08T19:53:00Z">
-        <w:r>
-          <w:rPr>
-            <w:rFonts w:ascii="Times New Roman" w:hAnsi="Times New Roman" w:cs="Times New Roman"/>
-            <w:lang w:val="en-US"/>
-          </w:rPr>
-          <w:t>s later co</w:t>
-        </w:r>
-      </w:ins>
-      <w:ins w:id="76" w:author="Julian Keil" w:date="2022-07-08T19:54:00Z">
-        <w:r>
-          <w:rPr>
-            <w:rFonts w:ascii="Times New Roman" w:hAnsi="Times New Roman" w:cs="Times New Roman"/>
-            <w:lang w:val="en-US"/>
-          </w:rPr>
-          <w:t>gnitive integration processes</w:t>
-        </w:r>
-      </w:ins>
-      <w:r>
-        <w:rPr>
-          <w:rFonts w:ascii="Times New Roman" w:hAnsi="Times New Roman" w:cs="Times New Roman"/>
-          <w:lang w:val="en-US"/>
-        </w:rPr>
-        <w:t xml:space="preserve">, then intermediate noise levels should </w:t>
-      </w:r>
-      <w:r>
-        <w:rPr>
-          <w:rFonts w:ascii="Times New Roman" w:hAnsi="Times New Roman" w:cs="Times New Roman"/>
-          <w:lang w:val="en-US"/>
-        </w:rPr>
-        <w:t xml:space="preserve">lead to </w:t>
-      </w:r>
-      <w:r>
-        <w:rPr>
-          <w:rFonts w:ascii="Times New Roman" w:hAnsi="Times New Roman" w:cs="Times New Roman"/>
-          <w:lang w:val="en-US"/>
-        </w:rPr>
-        <w:t>reduced</w:t>
-      </w:r>
-      <w:r>
-        <w:rPr>
-          <w:rFonts w:ascii="Times New Roman" w:hAnsi="Times New Roman" w:cs="Times New Roman"/>
-          <w:lang w:val="en-US"/>
-        </w:rPr>
-        <w:t xml:space="preserve"> illusion rates compared to low or high noise levels.</w:t>
-      </w:r>
-      <w:r>
-        <w:rPr>
-          <w:rFonts w:ascii="Times New Roman" w:hAnsi="Times New Roman" w:cs="Times New Roman"/>
-          <w:lang w:val="en-US"/>
-        </w:rPr>
-        <w:t xml:space="preserve"> </w:t>
-      </w:r>
-      <w:r>
-        <w:rPr>
-          <w:rFonts w:ascii="Times New Roman" w:hAnsi="Times New Roman" w:cs="Times New Roman"/>
-          <w:lang w:val="en-US"/>
-        </w:rPr>
-        <w:t xml:space="preserve">In both </w:t>
-      </w:r>
-      <w:r>
-        <w:rPr>
-          <w:rFonts w:ascii="Times New Roman" w:hAnsi="Times New Roman" w:cs="Times New Roman"/>
-          <w:lang w:val="en-US"/>
-        </w:rPr>
-        <w:t>experiments</w:t>
-      </w:r>
-      <w:r>
-        <w:rPr>
-          <w:rFonts w:ascii="Times New Roman" w:hAnsi="Times New Roman" w:cs="Times New Roman"/>
-          <w:lang w:val="en-US"/>
-        </w:rPr>
-        <w:t xml:space="preserve">, we </w:t>
-      </w:r>
-      <w:r>
-        <w:rPr>
-          <w:rFonts w:ascii="Times New Roman" w:hAnsi="Times New Roman" w:cs="Times New Roman"/>
-          <w:lang w:val="en-US"/>
-        </w:rPr>
-        <w:t>examine</w:t>
-      </w:r>
-      <w:r>
-        <w:rPr>
-          <w:rFonts w:ascii="Times New Roman" w:hAnsi="Times New Roman" w:cs="Times New Roman"/>
-          <w:lang w:val="en-US"/>
-        </w:rPr>
-        <w:t>d</w:t>
-      </w:r>
-      <w:r>
-        <w:rPr>
-          <w:rFonts w:ascii="Times New Roman" w:hAnsi="Times New Roman" w:cs="Times New Roman"/>
-          <w:lang w:val="en-US"/>
-        </w:rPr>
-        <w:t xml:space="preserve"> the perceptual errors induced by the concurrent </w:t>
-      </w:r>
-      <w:r>
-        <w:rPr>
-          <w:rFonts w:ascii="Times New Roman" w:hAnsi="Times New Roman" w:cs="Times New Roman"/>
-          <w:lang w:val="en-US"/>
-        </w:rPr>
-        <w:t xml:space="preserve">incongruent </w:t>
-      </w:r>
-      <w:r>
-        <w:rPr>
-          <w:rFonts w:ascii="Times New Roman" w:hAnsi="Times New Roman" w:cs="Times New Roman"/>
-          <w:lang w:val="en-US"/>
-        </w:rPr>
-        <w:t xml:space="preserve">stimulation. </w:t>
-      </w:r>
-      <w:ins w:id="77" w:author="Julian Keil" w:date="2022-07-08T19:55:00Z">
-        <w:r>
-          <w:rPr>
-            <w:rFonts w:ascii="Times New Roman" w:hAnsi="Times New Roman" w:cs="Times New Roman"/>
-            <w:lang w:val="en-US"/>
-          </w:rPr>
-          <w:t>In line with the Moderate Brain Arousal Model, w</w:t>
-        </w:r>
-      </w:ins>
-      <w:del w:id="78" w:author="Julian Keil" w:date="2022-07-08T19:55:00Z">
-        <w:r>
-          <w:rPr>
-            <w:rFonts w:ascii="Times New Roman" w:hAnsi="Times New Roman" w:cs="Times New Roman"/>
-            <w:lang w:val="en-US"/>
-          </w:rPr>
-          <w:delText>W</w:delText>
-        </w:r>
-      </w:del>
-      <w:r>
-        <w:rPr>
-          <w:rFonts w:ascii="Times New Roman" w:hAnsi="Times New Roman" w:cs="Times New Roman"/>
-          <w:lang w:val="en-US"/>
-        </w:rPr>
-        <w:t xml:space="preserve">e </w:t>
-      </w:r>
-      <w:r>
-        <w:rPr>
-          <w:rFonts w:ascii="Times New Roman" w:hAnsi="Times New Roman" w:cs="Times New Roman"/>
-          <w:lang w:val="en-US"/>
-        </w:rPr>
-        <w:t>hypothesize</w:t>
-      </w:r>
-      <w:r>
-        <w:rPr>
-          <w:rFonts w:ascii="Times New Roman" w:hAnsi="Times New Roman" w:cs="Times New Roman"/>
-          <w:lang w:val="en-US"/>
-        </w:rPr>
-        <w:t xml:space="preserve"> that white noise stimulation can </w:t>
-      </w:r>
-      <w:del w:id="79" w:author="Julian Keil" w:date="2022-07-08T19:57:00Z">
-        <w:r>
-          <w:rPr>
-            <w:rFonts w:ascii="Times New Roman" w:hAnsi="Times New Roman" w:cs="Times New Roman"/>
-            <w:lang w:val="en-US"/>
-          </w:rPr>
-          <w:delText>increase the cortical excitability</w:delText>
-        </w:r>
-      </w:del>
-      <w:ins w:id="80" w:author="Julian Keil" w:date="2022-07-08T19:57:00Z">
-        <w:r>
-          <w:rPr>
-            <w:rFonts w:ascii="Times New Roman" w:hAnsi="Times New Roman" w:cs="Times New Roman"/>
-            <w:lang w:val="en-US"/>
-          </w:rPr>
-          <w:t xml:space="preserve">improve top-down </w:t>
-        </w:r>
-      </w:ins>
-      <w:ins w:id="81" w:author="Julian Keil" w:date="2022-07-08T19:58:00Z">
-        <w:r>
-          <w:rPr>
-            <w:rFonts w:ascii="Times New Roman" w:hAnsi="Times New Roman" w:cs="Times New Roman"/>
-            <w:lang w:val="en-US"/>
-          </w:rPr>
-          <w:t xml:space="preserve">cognitive control </w:t>
-        </w:r>
-      </w:ins>
-      <w:ins w:id="82" w:author="Julian Keil" w:date="2022-07-08T19:57:00Z">
-        <w:r>
-          <w:rPr>
-            <w:rFonts w:ascii="Times New Roman" w:hAnsi="Times New Roman" w:cs="Times New Roman"/>
-            <w:lang w:val="en-US"/>
-          </w:rPr>
           <w:lastRenderedPageBreak/>
           <w:t xml:space="preserve">influences </w:t>
         </w:r>
       </w:ins>
-      <w:ins w:id="83" w:author="Julian Keil" w:date="2022-07-08T19:58:00Z">
+      <w:ins w:id="78" w:author="Julian Keil" w:date="2022-07-08T19:58:00Z">
         <w:r>
           <w:rPr>
             <w:rFonts w:ascii="Times New Roman" w:hAnsi="Times New Roman" w:cs="Times New Roman"/>
@@ -3325,7 +3281,7 @@
         </w:rPr>
         <w:fldChar w:fldCharType="separate"/>
       </w:r>
-      <w:bookmarkStart w:id="84" w:name="_CTVP00153f861564a4646828c9dc2691c40e1f3"/>
+      <w:bookmarkStart w:id="79" w:name="_CTVP00153f861564a4646828c9dc2691c40e1f3"/>
       <w:r>
         <w:rPr>
           <w:rFonts w:ascii="Times New Roman" w:hAnsi="Times New Roman" w:cs="Times New Roman"/>
@@ -3333,7 +3289,7 @@
         </w:rPr>
         <w:t>Christiansen, Hirsch, Abdel-Hamid, &amp; Kis, 2014)</w:t>
       </w:r>
-      <w:bookmarkEnd w:id="84"/>
+      <w:bookmarkEnd w:id="79"/>
       <w:r>
         <w:rPr>
           <w:rFonts w:ascii="Times New Roman" w:hAnsi="Times New Roman" w:cs="Times New Roman"/>
@@ -3831,7 +3787,7 @@
         </w:rPr>
         <w:t>, with a 5-min. break in between</w:t>
       </w:r>
-      <w:ins w:id="85" w:author="Julian Keil" w:date="2022-07-08T17:49:00Z">
+      <w:ins w:id="80" w:author="Julian Keil" w:date="2022-07-08T17:49:00Z">
         <w:r>
           <w:rPr>
             <w:rFonts w:ascii="Times New Roman" w:hAnsi="Times New Roman" w:cs="Times New Roman"/>
@@ -3848,7 +3804,7 @@
           <w:t>order of the sets was counterbalanced across participants</w:t>
         </w:r>
       </w:ins>
-      <w:del w:id="86" w:author="Julian Keil" w:date="2022-07-08T17:49:00Z">
+      <w:del w:id="81" w:author="Julian Keil" w:date="2022-07-08T17:49:00Z">
         <w:r>
           <w:rPr>
             <w:rFonts w:ascii="Times New Roman" w:hAnsi="Times New Roman" w:cs="Times New Roman"/>
@@ -4792,7 +4748,7 @@
         </w:rPr>
         <w:t xml:space="preserve"> </w:t>
       </w:r>
-      <w:del w:id="87" w:author="Julian Keil" w:date="2022-07-08T18:51:00Z">
+      <w:del w:id="82" w:author="Julian Keil" w:date="2022-07-08T18:51:00Z">
         <w:r>
           <w:rPr>
             <w:rFonts w:ascii="Times New Roman" w:hAnsi="Times New Roman" w:cs="Times New Roman"/>
@@ -4801,7 +4757,7 @@
           <w:delText>In addition</w:delText>
         </w:r>
       </w:del>
-      <w:ins w:id="88" w:author="Julian Keil" w:date="2022-07-08T18:51:00Z">
+      <w:ins w:id="83" w:author="Julian Keil" w:date="2022-07-08T18:51:00Z">
         <w:r>
           <w:rPr>
             <w:rFonts w:ascii="Times New Roman" w:hAnsi="Times New Roman" w:cs="Times New Roman"/>
@@ -4810,7 +4766,7 @@
           <w:t xml:space="preserve">Significant interactions between </w:t>
         </w:r>
       </w:ins>
-      <w:ins w:id="89" w:author="Julian Keil" w:date="2022-07-08T18:54:00Z">
+      <w:ins w:id="84" w:author="Julian Keil" w:date="2022-07-08T18:54:00Z">
         <w:r>
           <w:rPr>
             <w:rFonts w:ascii="Times New Roman" w:hAnsi="Times New Roman" w:cs="Times New Roman"/>
@@ -4819,7 +4775,7 @@
           <w:t>Congruenc</w:t>
         </w:r>
       </w:ins>
-      <w:ins w:id="90" w:author="Julian Keil" w:date="2022-07-08T18:55:00Z">
+      <w:ins w:id="85" w:author="Julian Keil" w:date="2022-07-08T18:55:00Z">
         <w:r>
           <w:rPr>
             <w:rFonts w:ascii="Times New Roman" w:hAnsi="Times New Roman" w:cs="Times New Roman"/>
@@ -4828,7 +4784,7 @@
           <w:t xml:space="preserve">e and Noise were furthermore examined in terms of </w:t>
         </w:r>
       </w:ins>
-      <w:del w:id="91" w:author="Julian Keil" w:date="2022-07-08T18:55:00Z">
+      <w:del w:id="86" w:author="Julian Keil" w:date="2022-07-08T18:55:00Z">
         <w:r>
           <w:rPr>
             <w:rFonts w:ascii="Times New Roman" w:hAnsi="Times New Roman" w:cs="Times New Roman"/>
@@ -4886,7 +4842,7 @@
         </w:rPr>
         <w:t xml:space="preserve">stimuli </w:t>
       </w:r>
-      <w:del w:id="92" w:author="Julian Keil" w:date="2022-07-08T18:55:00Z">
+      <w:del w:id="87" w:author="Julian Keil" w:date="2022-07-08T18:55:00Z">
         <w:r>
           <w:rPr>
             <w:rFonts w:ascii="Times New Roman" w:hAnsi="Times New Roman" w:cs="Times New Roman"/>
@@ -5345,7 +5301,7 @@
         </w:rPr>
         <w:t xml:space="preserve">). </w:t>
       </w:r>
-      <w:del w:id="93" w:author="Julian Keil" w:date="2022-07-08T18:56:00Z">
+      <w:del w:id="88" w:author="Julian Keil" w:date="2022-07-08T18:56:00Z">
         <w:r>
           <w:rPr>
             <w:rFonts w:ascii="Times New Roman" w:hAnsi="Times New Roman" w:cs="Times New Roman"/>
@@ -5839,7 +5795,7 @@
         </w:rPr>
         <w:t xml:space="preserve"> </w:t>
       </w:r>
-      <w:del w:id="94" w:author="Julian Keil" w:date="2022-07-08T18:56:00Z">
+      <w:del w:id="89" w:author="Julian Keil" w:date="2022-07-08T18:56:00Z">
         <w:r>
           <w:rPr>
             <w:rFonts w:ascii="Times New Roman" w:hAnsi="Times New Roman" w:cs="Times New Roman"/>
@@ -6099,7 +6055,7 @@
         </w:rPr>
         <w:t xml:space="preserve"> </w:t>
       </w:r>
-      <w:del w:id="95" w:author="Julian Keil" w:date="2022-07-08T19:00:00Z">
+      <w:del w:id="90" w:author="Julian Keil" w:date="2022-07-08T19:00:00Z">
         <w:r>
           <w:rPr>
             <w:rFonts w:ascii="Times New Roman" w:hAnsi="Times New Roman" w:cs="Times New Roman"/>
@@ -6108,7 +6064,7 @@
           <w:delText>However</w:delText>
         </w:r>
       </w:del>
-      <w:ins w:id="96" w:author="Julian Keil" w:date="2022-07-08T19:00:00Z">
+      <w:ins w:id="91" w:author="Julian Keil" w:date="2022-07-08T19:00:00Z">
         <w:r>
           <w:rPr>
             <w:rFonts w:ascii="Times New Roman" w:hAnsi="Times New Roman" w:cs="Times New Roman"/>
@@ -6117,7 +6073,7 @@
           <w:t>Whereas</w:t>
         </w:r>
       </w:ins>
-      <w:del w:id="97" w:author="Julian Keil" w:date="2022-07-08T19:00:00Z">
+      <w:del w:id="92" w:author="Julian Keil" w:date="2022-07-08T19:00:00Z">
         <w:r>
           <w:rPr>
             <w:rFonts w:ascii="Times New Roman" w:hAnsi="Times New Roman" w:cs="Times New Roman"/>
@@ -6242,7 +6198,7 @@
         </w:rPr>
         <w:t xml:space="preserve"> 0.01)</w:t>
       </w:r>
-      <w:ins w:id="98" w:author="Julian Keil" w:date="2022-07-08T19:01:00Z">
+      <w:ins w:id="93" w:author="Julian Keil" w:date="2022-07-08T19:01:00Z">
         <w:r>
           <w:rPr>
             <w:rFonts w:ascii="Times New Roman" w:hAnsi="Times New Roman" w:cs="Times New Roman"/>
@@ -6251,7 +6207,7 @@
           <w:t xml:space="preserve">, </w:t>
         </w:r>
       </w:ins>
-      <w:ins w:id="99" w:author="Julian Keil" w:date="2022-07-08T20:02:00Z">
+      <w:ins w:id="94" w:author="Julian Keil" w:date="2022-07-08T20:02:00Z">
         <w:r>
           <w:rPr>
             <w:rFonts w:ascii="Times New Roman" w:hAnsi="Times New Roman" w:cs="Times New Roman"/>
@@ -6260,7 +6216,7 @@
           <w:t>w</w:t>
         </w:r>
       </w:ins>
-      <w:del w:id="100" w:author="Julian Keil" w:date="2022-07-08T19:01:00Z">
+      <w:del w:id="95" w:author="Julian Keil" w:date="2022-07-08T19:01:00Z">
         <w:r>
           <w:rPr>
             <w:rFonts w:ascii="Times New Roman" w:hAnsi="Times New Roman" w:cs="Times New Roman"/>
@@ -6550,7 +6506,7 @@
         </w:rPr>
         <w:t xml:space="preserve">. In contrast to our hypothesis, the influence of white noise on perception was not evident from the full-factorial ANOVA, possibly due to a ceiling effect in the congruent stimuli. </w:t>
       </w:r>
-      <w:del w:id="101" w:author="Julian Keil" w:date="2022-07-08T19:18:00Z">
+      <w:del w:id="96" w:author="Julian Keil" w:date="2022-07-08T19:18:00Z">
         <w:r>
           <w:rPr>
             <w:rFonts w:ascii="Times New Roman" w:hAnsi="Times New Roman" w:cs="Times New Roman"/>
@@ -6710,7 +6666,7 @@
         </w:rPr>
         <w:t xml:space="preserve">that white noise stimulation reduced the reaction time variability. </w:t>
       </w:r>
-      <w:ins w:id="102" w:author="Julian Keil" w:date="2022-07-08T19:18:00Z">
+      <w:ins w:id="97" w:author="Julian Keil" w:date="2022-07-08T19:18:00Z">
         <w:r>
           <w:rPr>
             <w:rFonts w:ascii="Times New Roman" w:hAnsi="Times New Roman" w:cs="Times New Roman"/>
@@ -6758,7 +6714,7 @@
           <w:t>, 2007)</w:t>
         </w:r>
       </w:ins>
-      <w:ins w:id="103" w:author="Julian Keil" w:date="2022-07-08T19:20:00Z">
+      <w:ins w:id="98" w:author="Julian Keil" w:date="2022-07-08T19:20:00Z">
         <w:r>
           <w:rPr>
             <w:rFonts w:ascii="Times New Roman" w:hAnsi="Times New Roman" w:cs="Times New Roman"/>
@@ -6767,7 +6723,7 @@
           <w:t xml:space="preserve">, and could indicate stronger </w:t>
         </w:r>
       </w:ins>
-      <w:ins w:id="104" w:author="Julian Keil" w:date="2022-07-08T19:21:00Z">
+      <w:ins w:id="99" w:author="Julian Keil" w:date="2022-07-08T19:21:00Z">
         <w:r>
           <w:rPr>
             <w:rFonts w:ascii="Times New Roman" w:hAnsi="Times New Roman" w:cs="Times New Roman"/>
@@ -7928,7 +7884,7 @@
         </w:rPr>
         <w:t xml:space="preserve"> correction was </w:t>
       </w:r>
-      <w:del w:id="105" w:author="Julian Keil" w:date="2022-07-08T17:51:00Z">
+      <w:del w:id="100" w:author="Julian Keil" w:date="2022-07-08T17:51:00Z">
         <w:r>
           <w:rPr>
             <w:rFonts w:ascii="Times New Roman" w:hAnsi="Times New Roman" w:cs="Times New Roman"/>
@@ -7937,7 +7893,7 @@
           <w:delText>applied</w:delText>
         </w:r>
       </w:del>
-      <w:ins w:id="106" w:author="Julian Keil" w:date="2022-07-08T17:51:00Z">
+      <w:ins w:id="101" w:author="Julian Keil" w:date="2022-07-08T17:51:00Z">
         <w:r>
           <w:rPr>
             <w:rFonts w:ascii="Times New Roman" w:hAnsi="Times New Roman" w:cs="Times New Roman"/>
@@ -8613,7 +8569,7 @@
         </w:rPr>
         <w:t xml:space="preserve">influence of the noise level on the illusion rate using </w:t>
       </w:r>
-      <w:del w:id="107" w:author="Julian Keil" w:date="2022-07-08T17:51:00Z">
+      <w:del w:id="102" w:author="Julian Keil" w:date="2022-07-08T17:51:00Z">
         <w:r>
           <w:rPr>
             <w:rFonts w:ascii="Times New Roman" w:hAnsi="Times New Roman" w:cs="Times New Roman"/>
@@ -8645,7 +8601,7 @@
         </w:rPr>
         <w:t xml:space="preserve">’ in R). </w:t>
       </w:r>
-      <w:ins w:id="108" w:author="Julian Keil" w:date="2022-07-08T20:04:00Z">
+      <w:ins w:id="103" w:author="Julian Keil" w:date="2022-07-08T20:04:00Z">
         <w:r>
           <w:rPr>
             <w:rFonts w:ascii="Times New Roman" w:hAnsi="Times New Roman" w:cs="Times New Roman"/>
@@ -8654,7 +8610,7 @@
           <w:t>Critically, a</w:t>
         </w:r>
       </w:ins>
-      <w:del w:id="109" w:author="Julian Keil" w:date="2022-07-08T20:04:00Z">
+      <w:del w:id="104" w:author="Julian Keil" w:date="2022-07-08T20:04:00Z">
         <w:r>
           <w:rPr>
             <w:rFonts w:ascii="Times New Roman" w:hAnsi="Times New Roman" w:cs="Times New Roman"/>
@@ -9070,7 +9026,7 @@
         </w:rPr>
         <w:t xml:space="preserve"> in line with the first experiment, we found increased accuracy during white noise stimulation. </w:t>
       </w:r>
-      <w:ins w:id="110" w:author="Julian Keil" w:date="2022-07-08T20:05:00Z">
+      <w:ins w:id="105" w:author="Julian Keil" w:date="2022-07-08T20:05:00Z">
         <w:r>
           <w:rPr>
             <w:rFonts w:ascii="Times New Roman" w:hAnsi="Times New Roman" w:cs="Times New Roman"/>
@@ -9079,7 +9035,7 @@
           <w:t>Critically, p</w:t>
         </w:r>
       </w:ins>
-      <w:del w:id="111" w:author="Julian Keil" w:date="2022-07-08T20:05:00Z">
+      <w:del w:id="106" w:author="Julian Keil" w:date="2022-07-08T20:05:00Z">
         <w:r>
           <w:rPr>
             <w:rFonts w:ascii="Times New Roman" w:hAnsi="Times New Roman" w:cs="Times New Roman"/>
@@ -9169,7 +9125,7 @@
         </w:rPr>
         <w:t xml:space="preserve">, 2007). </w:t>
       </w:r>
-      <w:del w:id="112" w:author="Julian Keil" w:date="2022-07-08T20:09:00Z">
+      <w:del w:id="107" w:author="Julian Keil" w:date="2022-07-08T20:09:00Z">
         <w:r>
           <w:rPr>
             <w:rFonts w:ascii="Times New Roman" w:hAnsi="Times New Roman" w:cs="Times New Roman"/>
@@ -9178,7 +9134,7 @@
           <w:delText>Previously, Andersen et al. (2004) reported that</w:delText>
         </w:r>
       </w:del>
-      <w:ins w:id="113" w:author="Julian Keil" w:date="2022-07-08T20:09:00Z">
+      <w:ins w:id="108" w:author="Julian Keil" w:date="2022-07-08T20:09:00Z">
         <w:r>
           <w:rPr>
             <w:rFonts w:ascii="Times New Roman" w:hAnsi="Times New Roman" w:cs="Times New Roman"/>
@@ -9194,7 +9150,7 @@
         </w:rPr>
         <w:t xml:space="preserve"> reducing the loudness of the auditory stimulus should </w:t>
       </w:r>
-      <w:ins w:id="114" w:author="Julian Keil" w:date="2022-07-08T20:10:00Z">
+      <w:ins w:id="109" w:author="Julian Keil" w:date="2022-07-08T20:10:00Z">
         <w:r>
           <w:rPr>
             <w:rFonts w:ascii="Times New Roman" w:hAnsi="Times New Roman" w:cs="Times New Roman"/>
@@ -9203,7 +9159,7 @@
           <w:t xml:space="preserve">linearly </w:t>
         </w:r>
       </w:ins>
-      <w:del w:id="115" w:author="Julian Keil" w:date="2022-07-08T20:10:00Z">
+      <w:del w:id="110" w:author="Julian Keil" w:date="2022-07-08T20:10:00Z">
         <w:r>
           <w:rPr>
             <w:rFonts w:ascii="Times New Roman" w:hAnsi="Times New Roman" w:cs="Times New Roman"/>
@@ -9212,7 +9168,7 @@
           <w:delText xml:space="preserve">decrease </w:delText>
         </w:r>
       </w:del>
-      <w:ins w:id="116" w:author="Julian Keil" w:date="2022-07-08T20:10:00Z">
+      <w:ins w:id="111" w:author="Julian Keil" w:date="2022-07-08T20:10:00Z">
         <w:r>
           <w:rPr>
             <w:rFonts w:ascii="Times New Roman" w:hAnsi="Times New Roman" w:cs="Times New Roman"/>
@@ -9235,7 +9191,7 @@
         </w:rPr>
         <w:t>the SIFI illusion rate</w:t>
       </w:r>
-      <w:ins w:id="117" w:author="Julian Keil" w:date="2022-07-08T20:09:00Z">
+      <w:ins w:id="112" w:author="Julian Keil" w:date="2022-07-08T20:09:00Z">
         <w:r>
           <w:rPr>
             <w:rFonts w:ascii="Times New Roman" w:hAnsi="Times New Roman" w:cs="Times New Roman"/>
@@ -9272,7 +9228,7 @@
           <w:t xml:space="preserve"> 2004)</w:t>
         </w:r>
       </w:ins>
-      <w:ins w:id="118" w:author="Julian Keil" w:date="2022-07-08T20:11:00Z">
+      <w:ins w:id="113" w:author="Julian Keil" w:date="2022-07-08T20:11:00Z">
         <w:r>
           <w:rPr>
             <w:rFonts w:ascii="Times New Roman" w:hAnsi="Times New Roman" w:cs="Times New Roman"/>
@@ -9281,7 +9237,7 @@
           <w:t>,</w:t>
         </w:r>
       </w:ins>
-      <w:del w:id="119" w:author="Julian Keil" w:date="2022-07-08T20:11:00Z">
+      <w:del w:id="114" w:author="Julian Keil" w:date="2022-07-08T20:11:00Z">
         <w:r>
           <w:rPr>
             <w:rFonts w:ascii="Times New Roman" w:hAnsi="Times New Roman" w:cs="Times New Roman"/>
@@ -9297,7 +9253,7 @@
         </w:rPr>
         <w:t xml:space="preserve"> </w:t>
       </w:r>
-      <w:del w:id="120" w:author="Julian Keil" w:date="2022-07-08T20:10:00Z">
+      <w:del w:id="115" w:author="Julian Keil" w:date="2022-07-08T20:10:00Z">
         <w:r>
           <w:rPr>
             <w:rFonts w:ascii="Times New Roman" w:hAnsi="Times New Roman" w:cs="Times New Roman"/>
@@ -9306,7 +9262,7 @@
           <w:delText xml:space="preserve">However, whereas </w:delText>
         </w:r>
       </w:del>
-      <w:del w:id="121" w:author="Julian Keil" w:date="2022-07-08T20:11:00Z">
+      <w:del w:id="116" w:author="Julian Keil" w:date="2022-07-08T20:11:00Z">
         <w:r>
           <w:rPr>
             <w:rFonts w:ascii="Times New Roman" w:hAnsi="Times New Roman" w:cs="Times New Roman"/>
@@ -9336,7 +9292,7 @@
         </w:rPr>
         <w:t xml:space="preserve">we </w:t>
       </w:r>
-      <w:ins w:id="122" w:author="Julian Keil" w:date="2022-07-08T20:06:00Z">
+      <w:ins w:id="117" w:author="Julian Keil" w:date="2022-07-08T20:06:00Z">
         <w:r>
           <w:rPr>
             <w:rFonts w:ascii="Times New Roman" w:hAnsi="Times New Roman" w:cs="Times New Roman"/>
@@ -9345,7 +9301,7 @@
           <w:t>speci</w:t>
         </w:r>
       </w:ins>
-      <w:ins w:id="123" w:author="Julian Keil" w:date="2022-07-08T20:07:00Z">
+      <w:ins w:id="118" w:author="Julian Keil" w:date="2022-07-08T20:07:00Z">
         <w:r>
           <w:rPr>
             <w:rFonts w:ascii="Times New Roman" w:hAnsi="Times New Roman" w:cs="Times New Roman"/>
@@ -9389,7 +9345,7 @@
         </w:rPr>
         <w:t xml:space="preserve"> background noise</w:t>
       </w:r>
-      <w:ins w:id="124" w:author="Julian Keil" w:date="2022-07-08T20:08:00Z">
+      <w:ins w:id="119" w:author="Julian Keil" w:date="2022-07-08T20:08:00Z">
         <w:r>
           <w:rPr>
             <w:rFonts w:ascii="Times New Roman" w:hAnsi="Times New Roman" w:cs="Times New Roman"/>
@@ -9398,7 +9354,7 @@
           <w:t xml:space="preserve">, indicating an optimization of later </w:t>
         </w:r>
       </w:ins>
-      <w:ins w:id="125" w:author="Julian Keil" w:date="2022-07-08T20:09:00Z">
+      <w:ins w:id="120" w:author="Julian Keil" w:date="2022-07-08T20:09:00Z">
         <w:r>
           <w:rPr>
             <w:rFonts w:ascii="Times New Roman" w:hAnsi="Times New Roman" w:cs="Times New Roman"/>
@@ -9407,7 +9363,7 @@
           <w:t xml:space="preserve">cognitive </w:t>
         </w:r>
       </w:ins>
-      <w:ins w:id="126" w:author="Julian Keil" w:date="2022-07-08T20:08:00Z">
+      <w:ins w:id="121" w:author="Julian Keil" w:date="2022-07-08T20:08:00Z">
         <w:r>
           <w:rPr>
             <w:rFonts w:ascii="Times New Roman" w:hAnsi="Times New Roman" w:cs="Times New Roman"/>
@@ -9416,7 +9372,7 @@
           <w:t>integ</w:t>
         </w:r>
       </w:ins>
-      <w:ins w:id="127" w:author="Julian Keil" w:date="2022-07-08T20:09:00Z">
+      <w:ins w:id="122" w:author="Julian Keil" w:date="2022-07-08T20:09:00Z">
         <w:r>
           <w:rPr>
             <w:rFonts w:ascii="Times New Roman" w:hAnsi="Times New Roman" w:cs="Times New Roman"/>
@@ -9448,7 +9404,7 @@
         </w:rPr>
         <w:t xml:space="preserve">In contrast to the illusion rates, we did not find a systematic influence of white noise stimulation </w:t>
       </w:r>
-      <w:ins w:id="128" w:author="Julian Keil" w:date="2022-07-08T17:53:00Z">
+      <w:ins w:id="123" w:author="Julian Keil" w:date="2022-07-08T17:53:00Z">
         <w:r>
           <w:rPr>
             <w:rFonts w:ascii="Times New Roman" w:hAnsi="Times New Roman" w:cs="Times New Roman"/>
@@ -9565,7 +9521,7 @@
         </w:rPr>
         <w:t xml:space="preserve"> (Moss et al., 2004). According to the Moderate Brain Arousal Model an optimal level of stimulation will increase the arousal and influence the tonic </w:t>
       </w:r>
-      <w:del w:id="129" w:author="Julian Keil" w:date="2022-07-08T17:44:00Z">
+      <w:del w:id="124" w:author="Julian Keil" w:date="2022-07-08T17:44:00Z">
         <w:r>
           <w:rPr>
             <w:rFonts w:ascii="Times New Roman" w:hAnsi="Times New Roman" w:cs="Times New Roman"/>
@@ -9574,7 +9530,7 @@
           <w:delText>DA</w:delText>
         </w:r>
       </w:del>
-      <w:ins w:id="130" w:author="Julian Keil" w:date="2022-07-08T17:44:00Z">
+      <w:ins w:id="125" w:author="Julian Keil" w:date="2022-07-08T17:44:00Z">
         <w:r>
           <w:rPr>
             <w:rFonts w:ascii="Times New Roman" w:hAnsi="Times New Roman" w:cs="Times New Roman"/>
@@ -9722,12 +9678,30 @@
         </w:rPr>
         <w:t xml:space="preserve">. </w:t>
       </w:r>
-      <w:r>
-        <w:rPr>
-          <w:rFonts w:ascii="Times New Roman" w:hAnsi="Times New Roman" w:cs="Times New Roman"/>
-          <w:lang w:val="en-US"/>
-        </w:rPr>
-        <w:t xml:space="preserve">In the first experiment, </w:t>
+      <w:ins w:id="126" w:author="Julian Keil" w:date="2022-07-13T15:04:00Z">
+        <w:r>
+          <w:rPr>
+            <w:rFonts w:ascii="Times New Roman" w:hAnsi="Times New Roman" w:cs="Times New Roman"/>
+            <w:lang w:val="en-US"/>
+          </w:rPr>
+          <w:t>Specifically, i</w:t>
+        </w:r>
+      </w:ins>
+      <w:del w:id="127" w:author="Julian Keil" w:date="2022-07-13T15:04:00Z">
+        <w:r>
+          <w:rPr>
+            <w:rFonts w:ascii="Times New Roman" w:hAnsi="Times New Roman" w:cs="Times New Roman"/>
+            <w:lang w:val="en-US"/>
+          </w:rPr>
+          <w:delText>I</w:delText>
+        </w:r>
+      </w:del>
+      <w:r>
+        <w:rPr>
+          <w:rFonts w:ascii="Times New Roman" w:hAnsi="Times New Roman" w:cs="Times New Roman"/>
+          <w:lang w:val="en-US"/>
+        </w:rPr>
+        <w:t xml:space="preserve">n the first experiment, </w:t>
       </w:r>
       <w:r>
         <w:rPr>
@@ -9736,7 +9710,7 @@
         </w:rPr>
         <w:t xml:space="preserve">we found a </w:t>
       </w:r>
-      <w:del w:id="131" w:author="Julian Keil" w:date="2022-07-08T20:19:00Z">
+      <w:del w:id="128" w:author="Julian Keil" w:date="2022-07-08T20:19:00Z">
         <w:r>
           <w:rPr>
             <w:rFonts w:ascii="Times New Roman" w:hAnsi="Times New Roman" w:cs="Times New Roman"/>
@@ -9745,7 +9719,7 @@
           <w:delText xml:space="preserve">larger </w:delText>
         </w:r>
       </w:del>
-      <w:ins w:id="132" w:author="Julian Keil" w:date="2022-07-08T20:19:00Z">
+      <w:ins w:id="129" w:author="Julian Keil" w:date="2022-07-08T20:19:00Z">
         <w:r>
           <w:rPr>
             <w:rFonts w:ascii="Times New Roman" w:hAnsi="Times New Roman" w:cs="Times New Roman"/>
@@ -9761,7 +9735,7 @@
           <w:t xml:space="preserve"> </w:t>
         </w:r>
       </w:ins>
-      <w:ins w:id="133" w:author="Julian Keil" w:date="2022-07-08T20:20:00Z">
+      <w:ins w:id="130" w:author="Julian Keil" w:date="2022-07-08T20:20:00Z">
         <w:r>
           <w:rPr>
             <w:rFonts w:ascii="Times New Roman" w:hAnsi="Times New Roman" w:cs="Times New Roman"/>
@@ -9784,7 +9758,7 @@
           <w:t xml:space="preserve">standard deviation from incongruent to congruent </w:t>
         </w:r>
       </w:ins>
-      <w:ins w:id="134" w:author="Julian Keil" w:date="2022-07-08T20:21:00Z">
+      <w:ins w:id="131" w:author="Julian Keil" w:date="2022-07-08T20:21:00Z">
         <w:r>
           <w:rPr>
             <w:rFonts w:ascii="Times New Roman" w:hAnsi="Times New Roman" w:cs="Times New Roman"/>
@@ -9793,7 +9767,7 @@
           <w:t xml:space="preserve">stimuli </w:t>
         </w:r>
       </w:ins>
-      <w:del w:id="135" w:author="Julian Keil" w:date="2022-07-08T20:20:00Z">
+      <w:del w:id="132" w:author="Julian Keil" w:date="2022-07-08T20:20:00Z">
         <w:r>
           <w:rPr>
             <w:rFonts w:ascii="Times New Roman" w:hAnsi="Times New Roman" w:cs="Times New Roman"/>
@@ -9809,7 +9783,7 @@
         </w:rPr>
         <w:t xml:space="preserve">under white noise stimulation </w:t>
       </w:r>
-      <w:del w:id="136" w:author="Julian Keil" w:date="2022-07-08T20:21:00Z">
+      <w:del w:id="133" w:author="Julian Keil" w:date="2022-07-08T20:21:00Z">
         <w:r>
           <w:rPr>
             <w:rFonts w:ascii="Times New Roman" w:hAnsi="Times New Roman" w:cs="Times New Roman"/>
@@ -9818,7 +9792,7 @@
           <w:delText xml:space="preserve">than </w:delText>
         </w:r>
       </w:del>
-      <w:ins w:id="137" w:author="Julian Keil" w:date="2022-07-08T20:21:00Z">
+      <w:ins w:id="134" w:author="Julian Keil" w:date="2022-07-08T20:21:00Z">
         <w:r>
           <w:rPr>
             <w:rFonts w:ascii="Times New Roman" w:hAnsi="Times New Roman" w:cs="Times New Roman"/>
@@ -9862,7 +9836,7 @@
         </w:rPr>
         <w:t xml:space="preserve"> </w:t>
       </w:r>
-      <w:ins w:id="138" w:author="Julian Keil" w:date="2022-07-08T20:21:00Z">
+      <w:ins w:id="135" w:author="Julian Keil" w:date="2022-07-08T20:21:00Z">
         <w:r>
           <w:rPr>
             <w:rFonts w:ascii="Times New Roman" w:hAnsi="Times New Roman" w:cs="Times New Roman"/>
@@ -9878,7 +9852,7 @@
         </w:rPr>
         <w:t xml:space="preserve">under </w:t>
       </w:r>
-      <w:ins w:id="139" w:author="Julian Keil" w:date="2022-07-08T20:22:00Z">
+      <w:ins w:id="136" w:author="Julian Keil" w:date="2022-07-08T20:22:00Z">
         <w:r>
           <w:rPr>
             <w:rFonts w:ascii="Times New Roman" w:hAnsi="Times New Roman" w:cs="Times New Roman"/>
@@ -9894,7 +9868,7 @@
         </w:rPr>
         <w:t>white noise stimulation</w:t>
       </w:r>
-      <w:del w:id="140" w:author="Julian Keil" w:date="2022-07-08T20:22:00Z">
+      <w:del w:id="137" w:author="Julian Keil" w:date="2022-07-08T20:22:00Z">
         <w:r>
           <w:rPr>
             <w:rFonts w:ascii="Times New Roman" w:hAnsi="Times New Roman" w:cs="Times New Roman"/>
@@ -9926,7 +9900,7 @@
         </w:rPr>
         <w:t xml:space="preserve">A beneficial influence of </w:t>
       </w:r>
-      <w:ins w:id="141" w:author="Julian Keil" w:date="2022-07-08T20:22:00Z">
+      <w:ins w:id="138" w:author="Julian Keil" w:date="2022-07-08T20:22:00Z">
         <w:r>
           <w:rPr>
             <w:rFonts w:ascii="Times New Roman" w:hAnsi="Times New Roman" w:cs="Times New Roman"/>
@@ -9942,7 +9916,7 @@
         </w:rPr>
         <w:t xml:space="preserve">white noise stimulation on different aspects of perception and cognition has been shown before. In an examination of visual contrast detection, increasing levels of continuous </w:t>
       </w:r>
-      <w:ins w:id="142" w:author="Julian Keil" w:date="2022-07-08T20:23:00Z">
+      <w:ins w:id="139" w:author="Julian Keil" w:date="2022-07-08T20:23:00Z">
         <w:r>
           <w:rPr>
             <w:rFonts w:ascii="Times New Roman" w:hAnsi="Times New Roman" w:cs="Times New Roman"/>
@@ -10204,7 +10178,32 @@
           <w:rFonts w:ascii="Times New Roman" w:hAnsi="Times New Roman" w:cs="Times New Roman"/>
           <w:lang w:val="en-US"/>
         </w:rPr>
-        <w:t>, noise stimulation appears to be beneficial for perception and cognition across a range of experimental paradigms. However, the influence of noise appears to depend on the individual internal state.</w:t>
+        <w:t>, noise stimulation appears to be beneficial for perception and cognition across a range of experimental paradigms</w:t>
+      </w:r>
+      <w:ins w:id="140" w:author="Julian Keil" w:date="2022-07-13T15:06:00Z">
+        <w:r>
+          <w:rPr>
+            <w:rFonts w:ascii="Times New Roman" w:hAnsi="Times New Roman" w:cs="Times New Roman"/>
+            <w:lang w:val="en-US"/>
+          </w:rPr>
+          <w:t xml:space="preserve"> (Her</w:t>
+        </w:r>
+      </w:ins>
+      <w:ins w:id="141" w:author="Julian Keil" w:date="2022-07-13T15:07:00Z">
+        <w:r>
+          <w:rPr>
+            <w:rFonts w:ascii="Times New Roman" w:hAnsi="Times New Roman" w:cs="Times New Roman"/>
+            <w:lang w:val="en-US"/>
+          </w:rPr>
+          <w:t>rera-Murillo et al., 2022)</w:t>
+        </w:r>
+      </w:ins>
+      <w:r>
+        <w:rPr>
+          <w:rFonts w:ascii="Times New Roman" w:hAnsi="Times New Roman" w:cs="Times New Roman"/>
+          <w:lang w:val="en-US"/>
+        </w:rPr>
+        <w:t>. However, the influence of noise appears to depend on the individual internal state.</w:t>
       </w:r>
     </w:p>
     <w:p>
@@ -10312,7 +10311,7 @@
         </w:rPr>
         <w:t xml:space="preserve">, e.g., </w:t>
       </w:r>
-      <w:del w:id="143" w:author="Julian Keil" w:date="2022-07-08T17:44:00Z">
+      <w:del w:id="142" w:author="Julian Keil" w:date="2022-07-08T17:44:00Z">
         <w:r>
           <w:rPr>
             <w:rFonts w:ascii="Times New Roman" w:hAnsi="Times New Roman" w:cs="Times New Roman"/>
@@ -10321,7 +10320,7 @@
           <w:delText>DA</w:delText>
         </w:r>
       </w:del>
-      <w:ins w:id="144" w:author="Julian Keil" w:date="2022-07-08T17:44:00Z">
+      <w:ins w:id="143" w:author="Julian Keil" w:date="2022-07-08T17:44:00Z">
         <w:r>
           <w:rPr>
             <w:rFonts w:ascii="Times New Roman" w:hAnsi="Times New Roman" w:cs="Times New Roman"/>
@@ -10372,7 +10371,7 @@
           <w:rFonts w:ascii="Times New Roman" w:hAnsi="Times New Roman" w:cs="Times New Roman"/>
           <w:lang w:val="en-US"/>
         </w:rPr>
-        <w:t xml:space="preserve">. Future studies could therefore pay closer attention to the individual performance to estimate the single participants’ optimal </w:t>
+        <w:t xml:space="preserve">. Future studies could therefore pay </w:t>
       </w:r>
       <w:r>
         <w:rPr>
@@ -10380,7 +10379,7 @@
           <w:lang w:val="en-US"/>
         </w:rPr>
         <w:lastRenderedPageBreak/>
-        <w:t xml:space="preserve">noise level. </w:t>
+        <w:t xml:space="preserve">closer attention to the individual performance to estimate the single participants’ optimal noise level. </w:t>
       </w:r>
       <w:r>
         <w:rPr>
@@ -10389,7 +10388,7 @@
         </w:rPr>
         <w:t xml:space="preserve">In the analysis of the performance </w:t>
       </w:r>
-      <w:del w:id="145" w:author="Julian Keil" w:date="2022-07-08T20:26:00Z">
+      <w:del w:id="144" w:author="Julian Keil" w:date="2022-07-08T20:26:00Z">
         <w:r>
           <w:rPr>
             <w:rFonts w:ascii="Times New Roman" w:hAnsi="Times New Roman" w:cs="Times New Roman"/>
@@ -10398,7 +10397,7 @@
           <w:delText xml:space="preserve">increase </w:delText>
         </w:r>
       </w:del>
-      <w:ins w:id="146" w:author="Julian Keil" w:date="2022-07-08T20:26:00Z">
+      <w:ins w:id="145" w:author="Julian Keil" w:date="2022-07-08T20:26:00Z">
         <w:r>
           <w:rPr>
             <w:rFonts w:ascii="Times New Roman" w:hAnsi="Times New Roman" w:cs="Times New Roman"/>
@@ -10421,7 +10420,7 @@
         </w:rPr>
         <w:t xml:space="preserve">from incongruent to congruent stimuli, we found that auditory noise stimulation led to a </w:t>
       </w:r>
-      <w:del w:id="147" w:author="Julian Keil" w:date="2022-07-08T20:26:00Z">
+      <w:del w:id="146" w:author="Julian Keil" w:date="2022-07-08T20:26:00Z">
         <w:r>
           <w:rPr>
             <w:rFonts w:ascii="Times New Roman" w:hAnsi="Times New Roman" w:cs="Times New Roman"/>
@@ -10430,7 +10429,7 @@
           <w:delText>larger improvement</w:delText>
         </w:r>
       </w:del>
-      <w:ins w:id="148" w:author="Julian Keil" w:date="2022-07-08T20:26:00Z">
+      <w:ins w:id="147" w:author="Julian Keil" w:date="2022-07-08T20:26:00Z">
         <w:r>
           <w:rPr>
             <w:rFonts w:ascii="Times New Roman" w:hAnsi="Times New Roman" w:cs="Times New Roman"/>
@@ -10439,7 +10438,7 @@
           <w:t>reduced change in the response time st</w:t>
         </w:r>
       </w:ins>
-      <w:ins w:id="149" w:author="Julian Keil" w:date="2022-07-08T20:27:00Z">
+      <w:ins w:id="148" w:author="Julian Keil" w:date="2022-07-08T20:27:00Z">
         <w:r>
           <w:rPr>
             <w:rFonts w:ascii="Times New Roman" w:hAnsi="Times New Roman" w:cs="Times New Roman"/>
@@ -10448,7 +10447,7 @@
           <w:t>andard deviation</w:t>
         </w:r>
       </w:ins>
-      <w:del w:id="150" w:author="Julian Keil" w:date="2022-07-08T20:28:00Z">
+      <w:del w:id="149" w:author="Julian Keil" w:date="2022-07-08T20:28:00Z">
         <w:r>
           <w:rPr>
             <w:rFonts w:ascii="Times New Roman" w:hAnsi="Times New Roman" w:cs="Times New Roman"/>
@@ -10457,7 +10456,7 @@
           <w:delText xml:space="preserve"> compared to no auditory noise stimulation</w:delText>
         </w:r>
       </w:del>
-      <w:ins w:id="151" w:author="Julian Keil" w:date="2022-07-08T20:27:00Z">
+      <w:ins w:id="150" w:author="Julian Keil" w:date="2022-07-08T20:27:00Z">
         <w:r>
           <w:rPr>
             <w:rFonts w:ascii="Times New Roman" w:hAnsi="Times New Roman" w:cs="Times New Roman"/>
@@ -10466,7 +10465,7 @@
           <w:t xml:space="preserve">, indicating </w:t>
         </w:r>
       </w:ins>
-      <w:ins w:id="152" w:author="Julian Keil" w:date="2022-07-08T20:28:00Z">
+      <w:ins w:id="151" w:author="Julian Keil" w:date="2022-07-08T20:28:00Z">
         <w:r>
           <w:rPr>
             <w:rFonts w:ascii="Times New Roman" w:hAnsi="Times New Roman" w:cs="Times New Roman"/>
@@ -10561,15 +10560,7 @@
           <w:rFonts w:ascii="Times New Roman" w:hAnsi="Times New Roman" w:cs="Times New Roman"/>
           <w:lang w:val="en-US"/>
         </w:rPr>
-        <w:t xml:space="preserve">. </w:t>
-      </w:r>
-      <w:commentRangeStart w:id="153"/>
-      <w:r>
-        <w:rPr>
-          <w:rFonts w:ascii="Times New Roman" w:hAnsi="Times New Roman" w:cs="Times New Roman"/>
-          <w:lang w:val="en-US"/>
-        </w:rPr>
-        <w:t xml:space="preserve">Moreover, in a memory task, </w:t>
+        <w:t xml:space="preserve">. Moreover, in a memory task, </w:t>
       </w:r>
       <w:proofErr w:type="spellStart"/>
       <w:r>
@@ -10599,24 +10590,7 @@
           <w:rFonts w:ascii="Times New Roman" w:hAnsi="Times New Roman" w:cs="Times New Roman"/>
           <w:lang w:val="en-US"/>
         </w:rPr>
-        <w:t>, with a possible inverted u-shaped relationship between noise level and performance, in which the optimal noise level differs between individuals</w:t>
-      </w:r>
-      <w:commentRangeEnd w:id="153"/>
-      <w:r>
-        <w:rPr>
-          <w:rStyle w:val="Kommentarzeichen"/>
-          <w:rFonts w:ascii="Times New Roman" w:eastAsia="Times New Roman" w:hAnsi="Times New Roman" w:cs="Times New Roman"/>
-          <w:color w:val="auto"/>
-          <w:lang w:eastAsia="de-DE"/>
-        </w:rPr>
-        <w:commentReference w:id="153"/>
-      </w:r>
-      <w:r>
-        <w:rPr>
-          <w:rFonts w:ascii="Times New Roman" w:hAnsi="Times New Roman" w:cs="Times New Roman"/>
-          <w:lang w:val="en-US"/>
-        </w:rPr>
-        <w:t>.</w:t>
+        <w:t>, with a possible inverted u-shaped relationship between noise level and performance, in which the optimal noise level differs between individuals.</w:t>
       </w:r>
       <w:r>
         <w:rPr>
@@ -10801,7 +10775,7 @@
         <w:pStyle w:val="berschrift2"/>
         <w:spacing w:line="480" w:lineRule="auto"/>
         <w:rPr>
-          <w:ins w:id="154" w:author="Julian Keil" w:date="2022-07-08T20:13:00Z"/>
+          <w:ins w:id="152" w:author="Julian Keil" w:date="2022-07-08T20:13:00Z"/>
           <w:rFonts w:ascii="Times New Roman" w:hAnsi="Times New Roman" w:cs="Times New Roman"/>
           <w:lang w:val="en-US"/>
         </w:rPr>
@@ -10859,7 +10833,7 @@
         <w:pStyle w:val="berschrift2"/>
         <w:spacing w:line="480" w:lineRule="auto"/>
         <w:rPr>
-          <w:del w:id="155" w:author="Julian Keil" w:date="2022-07-08T20:13:00Z"/>
+          <w:del w:id="153" w:author="Julian Keil" w:date="2022-07-08T20:13:00Z"/>
           <w:rFonts w:ascii="Times New Roman" w:hAnsi="Times New Roman" w:cs="Times New Roman"/>
           <w:lang w:val="en-US"/>
         </w:rPr>
@@ -10868,7 +10842,7 @@
     <w:p>
       <w:pPr>
         <w:rPr>
-          <w:ins w:id="156" w:author="Julian Keil" w:date="2022-07-08T20:13:00Z"/>
+          <w:ins w:id="154" w:author="Julian Keil" w:date="2022-07-08T20:13:00Z"/>
           <w:lang w:val="en-US"/>
         </w:rPr>
       </w:pPr>
@@ -12092,14 +12066,173 @@
                 <w:pStyle w:val="Literaturverzeichnis"/>
                 <w:spacing w:line="480" w:lineRule="auto"/>
                 <w:rPr>
+                  <w:ins w:id="155" w:author="Julian Keil" w:date="2022-07-13T15:11:00Z"/>
                   <w:lang w:val="en-US"/>
                 </w:rPr>
               </w:pPr>
-              <w:r>
-                <w:rPr>
-                  <w:lang w:val="en-US"/>
-                </w:rPr>
-                <w:lastRenderedPageBreak/>
+            </w:p>
+            <w:p>
+              <w:pPr>
+                <w:pStyle w:val="Literaturverzeichnis"/>
+                <w:spacing w:line="480" w:lineRule="auto"/>
+                <w:rPr>
+                  <w:ins w:id="156" w:author="Julian Keil" w:date="2022-07-13T15:11:00Z"/>
+                  <w:rFonts w:eastAsiaTheme="minorEastAsia"/>
+                  <w:lang w:val="en-US" w:eastAsia="ja-JP"/>
+                  <w:rPrChange w:id="157" w:author="Julian Keil" w:date="2022-07-13T15:11:00Z">
+                    <w:rPr>
+                      <w:ins w:id="158" w:author="Julian Keil" w:date="2022-07-13T15:11:00Z"/>
+                      <w:rFonts w:ascii="Helvetica" w:eastAsiaTheme="minorEastAsia" w:hAnsi="Helvetica" w:cs="Helvetica"/>
+                      <w:lang w:eastAsia="ja-JP"/>
+                    </w:rPr>
+                  </w:rPrChange>
+                </w:rPr>
+              </w:pPr>
+              <w:ins w:id="159" w:author="Julian Keil" w:date="2022-07-13T15:11:00Z">
+                <w:r>
+                  <w:rPr>
+                    <w:rFonts w:eastAsiaTheme="minorEastAsia"/>
+                    <w:lang w:val="en-US" w:eastAsia="ja-JP"/>
+                    <w:rPrChange w:id="160" w:author="Julian Keil" w:date="2022-07-13T15:11:00Z">
+                      <w:rPr>
+                        <w:rFonts w:ascii="Helvetica" w:eastAsiaTheme="minorEastAsia" w:hAnsi="Helvetica" w:cs="Helvetica"/>
+                        <w:lang w:eastAsia="ja-JP"/>
+                      </w:rPr>
+                    </w:rPrChange>
+                  </w:rPr>
+                  <w:lastRenderedPageBreak/>
+                  <w:t xml:space="preserve">Herrera-Murillo, M. A., </w:t>
+                </w:r>
+                <w:proofErr w:type="spellStart"/>
+                <w:r>
+                  <w:rPr>
+                    <w:rFonts w:eastAsiaTheme="minorEastAsia"/>
+                    <w:lang w:val="en-US" w:eastAsia="ja-JP"/>
+                    <w:rPrChange w:id="161" w:author="Julian Keil" w:date="2022-07-13T15:11:00Z">
+                      <w:rPr>
+                        <w:rFonts w:ascii="Helvetica" w:eastAsiaTheme="minorEastAsia" w:hAnsi="Helvetica" w:cs="Helvetica"/>
+                        <w:lang w:eastAsia="ja-JP"/>
+                      </w:rPr>
+                    </w:rPrChange>
+                  </w:rPr>
+                  <w:t>Treviño</w:t>
+                </w:r>
+                <w:proofErr w:type="spellEnd"/>
+                <w:r>
+                  <w:rPr>
+                    <w:rFonts w:eastAsiaTheme="minorEastAsia"/>
+                    <w:lang w:val="en-US" w:eastAsia="ja-JP"/>
+                    <w:rPrChange w:id="162" w:author="Julian Keil" w:date="2022-07-13T15:11:00Z">
+                      <w:rPr>
+                        <w:rFonts w:ascii="Helvetica" w:eastAsiaTheme="minorEastAsia" w:hAnsi="Helvetica" w:cs="Helvetica"/>
+                        <w:lang w:eastAsia="ja-JP"/>
+                      </w:rPr>
+                    </w:rPrChange>
+                  </w:rPr>
+                  <w:t xml:space="preserve">, M., &amp; </w:t>
+                </w:r>
+                <w:proofErr w:type="spellStart"/>
+                <w:r>
+                  <w:rPr>
+                    <w:rFonts w:eastAsiaTheme="minorEastAsia"/>
+                    <w:lang w:val="en-US" w:eastAsia="ja-JP"/>
+                    <w:rPrChange w:id="163" w:author="Julian Keil" w:date="2022-07-13T15:11:00Z">
+                      <w:rPr>
+                        <w:rFonts w:ascii="Helvetica" w:eastAsiaTheme="minorEastAsia" w:hAnsi="Helvetica" w:cs="Helvetica"/>
+                        <w:lang w:eastAsia="ja-JP"/>
+                      </w:rPr>
+                    </w:rPrChange>
+                  </w:rPr>
+                  <w:t>Manjarrez</w:t>
+                </w:r>
+                <w:proofErr w:type="spellEnd"/>
+                <w:r>
+                  <w:rPr>
+                    <w:rFonts w:eastAsiaTheme="minorEastAsia"/>
+                    <w:lang w:val="en-US" w:eastAsia="ja-JP"/>
+                    <w:rPrChange w:id="164" w:author="Julian Keil" w:date="2022-07-13T15:11:00Z">
+                      <w:rPr>
+                        <w:rFonts w:ascii="Helvetica" w:eastAsiaTheme="minorEastAsia" w:hAnsi="Helvetica" w:cs="Helvetica"/>
+                        <w:lang w:eastAsia="ja-JP"/>
+                      </w:rPr>
+                    </w:rPrChange>
+                  </w:rPr>
+                  <w:t xml:space="preserve">, E. (2022). Random noise stimulation in the treatment of patients with neurological disorders. </w:t>
+                </w:r>
+                <w:r>
+                  <w:rPr>
+                    <w:rFonts w:eastAsiaTheme="minorEastAsia"/>
+                    <w:i/>
+                    <w:iCs/>
+                    <w:lang w:val="en-US" w:eastAsia="ja-JP"/>
+                    <w:rPrChange w:id="165" w:author="Julian Keil" w:date="2022-07-13T15:11:00Z">
+                      <w:rPr>
+                        <w:rFonts w:ascii="Helvetica" w:eastAsiaTheme="minorEastAsia" w:hAnsi="Helvetica" w:cs="Helvetica"/>
+                        <w:i/>
+                        <w:iCs/>
+                        <w:lang w:eastAsia="ja-JP"/>
+                      </w:rPr>
+                    </w:rPrChange>
+                  </w:rPr>
+                  <w:t>Neural Regeneration Research</w:t>
+                </w:r>
+                <w:r>
+                  <w:rPr>
+                    <w:rFonts w:eastAsiaTheme="minorEastAsia"/>
+                    <w:lang w:val="en-US" w:eastAsia="ja-JP"/>
+                    <w:rPrChange w:id="166" w:author="Julian Keil" w:date="2022-07-13T15:11:00Z">
+                      <w:rPr>
+                        <w:rFonts w:ascii="Helvetica" w:eastAsiaTheme="minorEastAsia" w:hAnsi="Helvetica" w:cs="Helvetica"/>
+                        <w:lang w:eastAsia="ja-JP"/>
+                      </w:rPr>
+                    </w:rPrChange>
+                  </w:rPr>
+                  <w:t xml:space="preserve">, </w:t>
+                </w:r>
+                <w:r>
+                  <w:rPr>
+                    <w:rFonts w:eastAsiaTheme="minorEastAsia"/>
+                    <w:i/>
+                    <w:iCs/>
+                    <w:lang w:val="en-US" w:eastAsia="ja-JP"/>
+                    <w:rPrChange w:id="167" w:author="Julian Keil" w:date="2022-07-13T15:11:00Z">
+                      <w:rPr>
+                        <w:rFonts w:ascii="Helvetica" w:eastAsiaTheme="minorEastAsia" w:hAnsi="Helvetica" w:cs="Helvetica"/>
+                        <w:i/>
+                        <w:iCs/>
+                        <w:lang w:eastAsia="ja-JP"/>
+                      </w:rPr>
+                    </w:rPrChange>
+                  </w:rPr>
+                  <w:t>17</w:t>
+                </w:r>
+                <w:r>
+                  <w:rPr>
+                    <w:rFonts w:eastAsiaTheme="minorEastAsia"/>
+                    <w:lang w:val="en-US" w:eastAsia="ja-JP"/>
+                    <w:rPrChange w:id="168" w:author="Julian Keil" w:date="2022-07-13T15:11:00Z">
+                      <w:rPr>
+                        <w:rFonts w:ascii="Helvetica" w:eastAsiaTheme="minorEastAsia" w:hAnsi="Helvetica" w:cs="Helvetica"/>
+                        <w:lang w:eastAsia="ja-JP"/>
+                      </w:rPr>
+                    </w:rPrChange>
+                  </w:rPr>
+                  <w:t>(12), 2557–2562. http://doi.org/10.4103/1673-5374.339474</w:t>
+                </w:r>
+              </w:ins>
+            </w:p>
+            <w:p>
+              <w:pPr>
+                <w:pStyle w:val="Literaturverzeichnis"/>
+                <w:spacing w:line="480" w:lineRule="auto"/>
+                <w:rPr>
+                  <w:lang w:val="en-US"/>
+                </w:rPr>
+              </w:pPr>
+              <w:r>
+                <w:rPr>
+                  <w:lang w:val="en-US"/>
+                </w:rPr>
                 <w:t xml:space="preserve">Hirst, R. J., McGovern, D. P., </w:t>
               </w:r>
               <w:proofErr w:type="spellStart"/>
@@ -12496,7 +12629,14 @@
                 <w:rPr>
                   <w:lang w:val="en-US"/>
                 </w:rPr>
-                <w:t xml:space="preserve">Interference control in children with and without ADHD: a systematic review of Flanker and Simon task performance. </w:t>
+                <w:t xml:space="preserve">Interference control in children with and without ADHD: a systematic review of Flanker and Simon task </w:t>
+              </w:r>
+              <w:r>
+                <w:rPr>
+                  <w:lang w:val="en-US"/>
+                </w:rPr>
+                <w:lastRenderedPageBreak/>
+                <w:t xml:space="preserve">performance. </w:t>
               </w:r>
               <w:r>
                 <w:rPr>
@@ -12550,6 +12690,7 @@
                 <w:pStyle w:val="Literaturverzeichnis"/>
                 <w:spacing w:line="480" w:lineRule="auto"/>
                 <w:rPr>
+                  <w:ins w:id="169" w:author="Julian Keil" w:date="2022-07-13T14:58:00Z"/>
                   <w:lang w:val="en-US"/>
                 </w:rPr>
               </w:pPr>
@@ -12558,7 +12699,6 @@
                 <w:rPr>
                   <w:lang w:val="en-US"/>
                 </w:rPr>
-                <w:lastRenderedPageBreak/>
                 <w:t>Plenz</w:t>
               </w:r>
               <w:proofErr w:type="spellEnd"/>
@@ -12596,6 +12736,65 @@
                 </w:rPr>
                 <w:t>, A., &amp; Capek, E. L. (2021, February 18). Self-Organized Criticality in the Brain.</w:t>
               </w:r>
+            </w:p>
+            <w:p>
+              <w:pPr>
+                <w:spacing w:line="480" w:lineRule="auto"/>
+                <w:ind w:left="709" w:hanging="709"/>
+                <w:rPr>
+                  <w:lang w:val="en-US"/>
+                </w:rPr>
+                <w:pPrChange w:id="170" w:author="Julian Keil" w:date="2022-07-13T14:58:00Z">
+                  <w:pPr>
+                    <w:pStyle w:val="Literaturverzeichnis"/>
+                    <w:spacing w:line="480" w:lineRule="auto"/>
+                  </w:pPr>
+                </w:pPrChange>
+              </w:pPr>
+              <w:proofErr w:type="spellStart"/>
+              <w:ins w:id="171" w:author="Julian Keil" w:date="2022-07-13T14:58:00Z">
+                <w:r>
+                  <w:rPr>
+                    <w:lang w:val="en-US"/>
+                  </w:rPr>
+                  <w:t>Rohe</w:t>
+                </w:r>
+                <w:proofErr w:type="spellEnd"/>
+                <w:r>
+                  <w:rPr>
+                    <w:lang w:val="en-US"/>
+                  </w:rPr>
+                  <w:t xml:space="preserve">, T., </w:t>
+                </w:r>
+                <w:proofErr w:type="spellStart"/>
+                <w:r>
+                  <w:rPr>
+                    <w:lang w:val="en-US"/>
+                  </w:rPr>
+                  <w:t>Ehlis</w:t>
+                </w:r>
+                <w:proofErr w:type="spellEnd"/>
+                <w:r>
+                  <w:rPr>
+                    <w:lang w:val="en-US"/>
+                  </w:rPr>
+                  <w:t xml:space="preserve">, A.-C., &amp; </w:t>
+                </w:r>
+                <w:proofErr w:type="spellStart"/>
+                <w:r>
+                  <w:rPr>
+                    <w:lang w:val="en-US"/>
+                  </w:rPr>
+                  <w:t>Noppeney</w:t>
+                </w:r>
+                <w:proofErr w:type="spellEnd"/>
+                <w:r>
+                  <w:rPr>
+                    <w:lang w:val="en-US"/>
+                  </w:rPr>
+                  <w:t>, U. (2019). The neural dynamics of hierarchical Bayesian causal inference in multisensory perception. Nature Communications, 1–17. http://doi.org/10.1038/s41467-019-09664-2</w:t>
+                </w:r>
+              </w:ins>
             </w:p>
             <w:p>
               <w:pPr>
@@ -12667,7 +12866,13 @@
                 <w:pStyle w:val="Literaturverzeichnis"/>
                 <w:spacing w:line="480" w:lineRule="auto"/>
                 <w:rPr>
-                  <w:lang w:val="en-US"/>
+                  <w:ins w:id="172" w:author="Julian Keil" w:date="2022-07-13T14:57:00Z"/>
+                  <w:rPrChange w:id="173" w:author="Julian Keil" w:date="2022-07-13T15:11:00Z">
+                    <w:rPr>
+                      <w:ins w:id="174" w:author="Julian Keil" w:date="2022-07-13T14:57:00Z"/>
+                      <w:lang w:val="en-US"/>
+                    </w:rPr>
+                  </w:rPrChange>
                 </w:rPr>
               </w:pPr>
               <w:r>
@@ -12708,13 +12913,23 @@
                 <w:rPr>
                   <w:i/>
                   <w:iCs/>
-                  <w:lang w:val="en-US"/>
+                  <w:rPrChange w:id="175" w:author="Julian Keil" w:date="2022-07-13T15:11:00Z">
+                    <w:rPr>
+                      <w:i/>
+                      <w:iCs/>
+                      <w:lang w:val="en-US"/>
+                    </w:rPr>
+                  </w:rPrChange>
                 </w:rPr>
                 <w:t>Nature</w:t>
               </w:r>
               <w:r>
                 <w:rPr>
-                  <w:lang w:val="en-US"/>
+                  <w:rPrChange w:id="176" w:author="Julian Keil" w:date="2022-07-13T15:11:00Z">
+                    <w:rPr>
+                      <w:lang w:val="en-US"/>
+                    </w:rPr>
+                  </w:rPrChange>
                 </w:rPr>
                 <w:t xml:space="preserve">, </w:t>
               </w:r>
@@ -12722,16 +12937,95 @@
                 <w:rPr>
                   <w:i/>
                   <w:iCs/>
-                  <w:lang w:val="en-US"/>
+                  <w:rPrChange w:id="177" w:author="Julian Keil" w:date="2022-07-13T15:11:00Z">
+                    <w:rPr>
+                      <w:i/>
+                      <w:iCs/>
+                      <w:lang w:val="en-US"/>
+                    </w:rPr>
+                  </w:rPrChange>
                 </w:rPr>
                 <w:t>408</w:t>
               </w:r>
               <w:r>
                 <w:rPr>
-                  <w:lang w:val="en-US"/>
+                  <w:rPrChange w:id="178" w:author="Julian Keil" w:date="2022-07-13T15:11:00Z">
+                    <w:rPr>
+                      <w:lang w:val="en-US"/>
+                    </w:rPr>
+                  </w:rPrChange>
                 </w:rPr>
                 <w:t>(6814), 788. http://doi.org/10.1038/35048669</w:t>
               </w:r>
+            </w:p>
+            <w:p>
+              <w:pPr>
+                <w:spacing w:line="480" w:lineRule="auto"/>
+                <w:ind w:left="709" w:hanging="709"/>
+                <w:rPr>
+                  <w:lang w:val="en-US"/>
+                </w:rPr>
+                <w:pPrChange w:id="179" w:author="Julian Keil" w:date="2022-07-13T14:57:00Z">
+                  <w:pPr>
+                    <w:pStyle w:val="Literaturverzeichnis"/>
+                    <w:spacing w:line="480" w:lineRule="auto"/>
+                  </w:pPr>
+                </w:pPrChange>
+              </w:pPr>
+              <w:ins w:id="180" w:author="Julian Keil" w:date="2022-07-13T14:57:00Z">
+                <w:r>
+                  <w:rPr>
+                    <w:rPrChange w:id="181" w:author="Julian Keil" w:date="2022-07-13T14:57:00Z">
+                      <w:rPr>
+                        <w:lang w:val="en-US"/>
+                      </w:rPr>
+                    </w:rPrChange>
+                  </w:rPr>
+                  <w:t xml:space="preserve">Shams, L., Ma, W. J., &amp; </w:t>
+                </w:r>
+                <w:proofErr w:type="spellStart"/>
+                <w:r>
+                  <w:rPr>
+                    <w:rPrChange w:id="182" w:author="Julian Keil" w:date="2022-07-13T14:57:00Z">
+                      <w:rPr>
+                        <w:lang w:val="en-US"/>
+                      </w:rPr>
+                    </w:rPrChange>
+                  </w:rPr>
+                  <w:t>Beierholm</w:t>
+                </w:r>
+                <w:proofErr w:type="spellEnd"/>
+                <w:r>
+                  <w:rPr>
+                    <w:rPrChange w:id="183" w:author="Julian Keil" w:date="2022-07-13T14:57:00Z">
+                      <w:rPr>
+                        <w:lang w:val="en-US"/>
+                      </w:rPr>
+                    </w:rPrChange>
+                  </w:rPr>
+                  <w:t xml:space="preserve">, U. (2005). </w:t>
+                </w:r>
+                <w:r>
+                  <w:rPr>
+                    <w:lang w:val="en-US"/>
+                  </w:rPr>
+                  <w:t xml:space="preserve">Sound-induced flash illusion as an optimal percept. </w:t>
+                </w:r>
+                <w:proofErr w:type="spellStart"/>
+                <w:r>
+                  <w:rPr>
+                    <w:lang w:val="en-US"/>
+                  </w:rPr>
+                  <w:t>Neuroreport</w:t>
+                </w:r>
+                <w:proofErr w:type="spellEnd"/>
+                <w:r>
+                  <w:rPr>
+                    <w:lang w:val="en-US"/>
+                  </w:rPr>
+                  <w:t>, 16(17), 1923–1927.</w:t>
+                </w:r>
+              </w:ins>
             </w:p>
             <w:p>
               <w:pPr>
@@ -12896,6 +13190,7 @@
                 <w:pStyle w:val="Literaturverzeichnis"/>
                 <w:spacing w:line="480" w:lineRule="auto"/>
                 <w:rPr>
+                  <w:ins w:id="184" w:author="Julian Keil" w:date="2022-07-13T14:54:00Z"/>
                   <w:lang w:val="en-US"/>
                 </w:rPr>
               </w:pPr>
@@ -12925,7 +13220,13 @@
                 <w:rPr>
                   <w:lang w:val="en-US"/>
                 </w:rPr>
-                <w:t xml:space="preserve">, S., &amp; Smart, A. (2007). Listen to the noise: noise is beneficial for cognitive performance in ADHD. </w:t>
+                <w:t xml:space="preserve">, S., &amp; Smart, A. (2007). </w:t>
+              </w:r>
+              <w:r>
+                <w:rPr>
+                  <w:lang w:val="en-US"/>
+                </w:rPr>
+                <w:t xml:space="preserve">Listen to the noise: noise is beneficial for cognitive performance in ADHD. </w:t>
               </w:r>
               <w:r>
                 <w:rPr>
@@ -12955,6 +13256,88 @@
                 </w:rPr>
                 <w:t>(8), 840–847. http://doi.org/10.1111/j.1469-7610.2007.01749.x</w:t>
               </w:r>
+            </w:p>
+            <w:p>
+              <w:pPr>
+                <w:spacing w:line="480" w:lineRule="auto"/>
+                <w:ind w:left="709" w:hanging="709"/>
+                <w:rPr>
+                  <w:ins w:id="185" w:author="Julian Keil" w:date="2022-07-13T14:53:00Z"/>
+                  <w:lang w:val="en-US"/>
+                </w:rPr>
+                <w:pPrChange w:id="186" w:author="Julian Keil" w:date="2022-07-13T14:55:00Z">
+                  <w:pPr>
+                    <w:pStyle w:val="Literaturverzeichnis"/>
+                    <w:spacing w:line="480" w:lineRule="auto"/>
+                  </w:pPr>
+                </w:pPrChange>
+              </w:pPr>
+              <w:proofErr w:type="spellStart"/>
+              <w:ins w:id="187" w:author="Julian Keil" w:date="2022-07-13T14:54:00Z">
+                <w:r>
+                  <w:rPr>
+                    <w:lang w:val="en-US"/>
+                  </w:rPr>
+                  <w:lastRenderedPageBreak/>
+                  <w:t>T</w:t>
+                </w:r>
+                <w:r>
+                  <w:rPr>
+                    <w:lang w:val="en-US"/>
+                  </w:rPr>
+                  <w:t>reviño</w:t>
+                </w:r>
+                <w:proofErr w:type="spellEnd"/>
+                <w:r>
+                  <w:rPr>
+                    <w:lang w:val="en-US"/>
+                  </w:rPr>
+                  <w:t>, M., la Torre-</w:t>
+                </w:r>
+                <w:proofErr w:type="spellStart"/>
+                <w:r>
+                  <w:rPr>
+                    <w:lang w:val="en-US"/>
+                  </w:rPr>
+                  <w:t>Valdovinos</w:t>
+                </w:r>
+                <w:proofErr w:type="spellEnd"/>
+                <w:r>
+                  <w:rPr>
+                    <w:lang w:val="en-US"/>
+                  </w:rPr>
+                  <w:t xml:space="preserve">, De, B., &amp; </w:t>
+                </w:r>
+                <w:proofErr w:type="spellStart"/>
+                <w:r>
+                  <w:rPr>
+                    <w:lang w:val="en-US"/>
+                  </w:rPr>
+                  <w:t>Manjarrez</w:t>
+                </w:r>
+                <w:proofErr w:type="spellEnd"/>
+                <w:r>
+                  <w:rPr>
+                    <w:lang w:val="en-US"/>
+                  </w:rPr>
+                  <w:t>, E. (2016). Noise Improves Visual Motion Discrimination via a Stochastic Resonance-Like Phenomenon. Frontiers in Human Neuroscience, 10, 572. http://doi.org/10.3389/fnhum.2016.00572</w:t>
+                </w:r>
+              </w:ins>
+            </w:p>
+            <w:p>
+              <w:pPr>
+                <w:spacing w:line="480" w:lineRule="auto"/>
+                <w:rPr>
+                  <w:del w:id="188" w:author="Julian Keil" w:date="2022-07-13T14:54:00Z"/>
+                  <w:lang w:val="en-US"/>
+                </w:rPr>
+                <w:pPrChange w:id="189" w:author="Julian Keil" w:date="2022-07-13T14:54:00Z">
+                  <w:pPr>
+                    <w:pStyle w:val="Literaturverzeichnis"/>
+                    <w:spacing w:line="480" w:lineRule="auto"/>
+                  </w:pPr>
+                </w:pPrChange>
+              </w:pPr>
             </w:p>
             <w:p>
               <w:pPr>
@@ -13130,7 +13513,7 @@
           <w:b/>
           <w:bCs/>
           <w:lang w:val="en-US"/>
-          <w:rPrChange w:id="157" w:author="Julian Keil" w:date="2022-07-08T20:13:00Z">
+          <w:rPrChange w:id="190" w:author="Julian Keil" w:date="2022-07-08T20:13:00Z">
             <w:rPr>
               <w:rFonts w:ascii="Times New Roman" w:hAnsi="Times New Roman" w:cs="Times New Roman"/>
               <w:lang w:val="en-US"/>
@@ -13144,7 +13527,7 @@
           <w:b/>
           <w:bCs/>
           <w:lang w:val="en-US" w:bidi="de-DE"/>
-          <w:rPrChange w:id="158" w:author="Julian Keil" w:date="2022-07-08T20:13:00Z">
+          <w:rPrChange w:id="191" w:author="Julian Keil" w:date="2022-07-08T20:13:00Z">
             <w:rPr>
               <w:rFonts w:ascii="Times New Roman" w:hAnsi="Times New Roman" w:cs="Times New Roman"/>
               <w:lang w:val="en-US" w:bidi="de-DE"/>
@@ -15376,7 +15759,7 @@
           <w:b/>
           <w:bCs/>
           <w:lang w:val="en-US" w:bidi="de-DE"/>
-          <w:rPrChange w:id="159" w:author="Julian Keil" w:date="2022-07-08T20:14:00Z">
+          <w:rPrChange w:id="192" w:author="Julian Keil" w:date="2022-07-08T20:14:00Z">
             <w:rPr>
               <w:rFonts w:ascii="Times New Roman" w:hAnsi="Times New Roman" w:cs="Times New Roman"/>
               <w:lang w:val="en-US" w:bidi="de-DE"/>
@@ -15390,7 +15773,7 @@
           <w:b/>
           <w:bCs/>
           <w:lang w:val="en-US" w:bidi="de-DE"/>
-          <w:rPrChange w:id="160" w:author="Julian Keil" w:date="2022-07-08T20:14:00Z">
+          <w:rPrChange w:id="193" w:author="Julian Keil" w:date="2022-07-08T20:14:00Z">
             <w:rPr>
               <w:rFonts w:ascii="Times New Roman" w:hAnsi="Times New Roman" w:cs="Times New Roman"/>
               <w:lang w:val="en-US" w:bidi="de-DE"/>
@@ -15506,7 +15889,7 @@
         </w:rPr>
         <w:t xml:space="preserve"> stimuli above and below a central fixation cross for 100ms. Next, either a congruent (i.e.</w:t>
       </w:r>
-      <w:ins w:id="161" w:author="Julian Keil" w:date="2022-07-08T17:59:00Z">
+      <w:ins w:id="194" w:author="Julian Keil" w:date="2022-07-08T17:59:00Z">
         <w:r>
           <w:rPr>
             <w:lang w:val="en-US"/>
@@ -15532,7 +15915,7 @@
         </w:rPr>
         <w:t>lanker stimuli) or and incongruent (i.e.</w:t>
       </w:r>
-      <w:ins w:id="162" w:author="Julian Keil" w:date="2022-07-08T17:59:00Z">
+      <w:ins w:id="195" w:author="Julian Keil" w:date="2022-07-08T17:59:00Z">
         <w:r>
           <w:rPr>
             <w:lang w:val="en-US"/>
@@ -15598,7 +15981,7 @@
         </w:rPr>
         <w:t xml:space="preserve"> to give their response before the next trial started. </w:t>
       </w:r>
-      <w:ins w:id="163" w:author="Julian Keil" w:date="2022-07-08T18:00:00Z">
+      <w:ins w:id="196" w:author="Julian Keil" w:date="2022-07-08T18:00:00Z">
         <w:r>
           <w:rPr>
             <w:lang w:val="en-US"/>
@@ -15620,37 +16003,23 @@
           <w:t xml:space="preserve"> break between blocks. During the “</w:t>
         </w:r>
       </w:ins>
-      <w:ins w:id="164" w:author="Julian Keil" w:date="2022-07-08T18:01:00Z">
+      <w:ins w:id="197" w:author="Julian Keil" w:date="2022-07-08T18:01:00Z">
         <w:r>
           <w:rPr>
             <w:lang w:val="en-US"/>
           </w:rPr>
-          <w:t xml:space="preserve">White </w:t>
-        </w:r>
-        <w:proofErr w:type="spellStart"/>
+          <w:t>White N</w:t>
+        </w:r>
+      </w:ins>
+      <w:ins w:id="198" w:author="Julian Keil" w:date="2022-07-08T18:00:00Z">
         <w:r>
           <w:rPr>
             <w:lang w:val="en-US"/>
           </w:rPr>
-          <w:t>N</w:t>
+          <w:t>oise”-block</w:t>
         </w:r>
       </w:ins>
-      <w:ins w:id="165" w:author="Julian Keil" w:date="2022-07-08T18:00:00Z">
-        <w:r>
-          <w:rPr>
-            <w:lang w:val="en-US"/>
-          </w:rPr>
-          <w:t>oise”</w:t>
-        </w:r>
-        <w:proofErr w:type="spellEnd"/>
-        <w:r>
-          <w:rPr>
-            <w:lang w:val="en-US"/>
-          </w:rPr>
-          <w:t>-block</w:t>
-        </w:r>
-      </w:ins>
-      <w:ins w:id="166" w:author="Julian Keil" w:date="2022-07-08T18:01:00Z">
+      <w:ins w:id="199" w:author="Julian Keil" w:date="2022-07-08T18:01:00Z">
         <w:r>
           <w:rPr>
             <w:lang w:val="en-US"/>
@@ -15680,7 +16049,7 @@
           <w:t>SPL) white no</w:t>
         </w:r>
       </w:ins>
-      <w:ins w:id="167" w:author="Julian Keil" w:date="2022-07-08T18:02:00Z">
+      <w:ins w:id="200" w:author="Julian Keil" w:date="2022-07-08T18:02:00Z">
         <w:r>
           <w:rPr>
             <w:lang w:val="en-US"/>
@@ -15804,7 +16173,7 @@
         </w:rPr>
         <w:t>Performance in the flanker task. (A) The rate of correct answers for each combination of the factors Congruence and Noise. (B) The change in performance as the difference between congruent and incongruent stimuli for the two noise levels.</w:t>
       </w:r>
-      <w:ins w:id="168" w:author="Julian Keil" w:date="2022-07-08T18:41:00Z">
+      <w:ins w:id="201" w:author="Julian Keil" w:date="2022-07-08T18:41:00Z">
         <w:r>
           <w:rPr>
             <w:lang w:val="en-US"/>
@@ -15812,7 +16181,7 @@
           <w:t xml:space="preserve"> Box</w:t>
         </w:r>
       </w:ins>
-      <w:ins w:id="169" w:author="Julian Keil" w:date="2022-07-08T18:42:00Z">
+      <w:ins w:id="202" w:author="Julian Keil" w:date="2022-07-08T18:42:00Z">
         <w:r>
           <w:rPr>
             <w:lang w:val="en-US"/>
@@ -15820,7 +16189,7 @@
           <w:t xml:space="preserve"> boundaries</w:t>
         </w:r>
       </w:ins>
-      <w:ins w:id="170" w:author="Julian Keil" w:date="2022-07-08T18:41:00Z">
+      <w:ins w:id="203" w:author="Julian Keil" w:date="2022-07-08T18:41:00Z">
         <w:r>
           <w:rPr>
             <w:lang w:val="en-US"/>
@@ -15828,7 +16197,7 @@
           <w:t xml:space="preserve"> indicate the </w:t>
         </w:r>
       </w:ins>
-      <w:ins w:id="171" w:author="Julian Keil" w:date="2022-07-08T18:42:00Z">
+      <w:ins w:id="204" w:author="Julian Keil" w:date="2022-07-08T18:42:00Z">
         <w:r>
           <w:rPr>
             <w:lang w:val="en-US"/>
@@ -15951,18 +16320,12 @@
         </w:rPr>
         <w:t>.</w:t>
       </w:r>
-      <w:ins w:id="172" w:author="Julian Keil" w:date="2022-07-08T18:43:00Z">
+      <w:ins w:id="205" w:author="Julian Keil" w:date="2022-07-08T18:43:00Z">
         <w:r>
           <w:rPr>
             <w:lang w:val="en-US"/>
           </w:rPr>
-          <w:t xml:space="preserve"> </w:t>
-        </w:r>
-        <w:r>
-          <w:rPr>
-            <w:lang w:val="en-US"/>
-          </w:rPr>
-          <w:t>Box boundaries indicate the 25% and 75% quantiles and vertical black lines indicate the median.</w:t>
+          <w:t xml:space="preserve"> Box boundaries indicate the 25% and 75% quantiles and vertical black lines indicate the median.</w:t>
         </w:r>
       </w:ins>
     </w:p>
@@ -16164,7 +16527,7 @@
         </w:rPr>
         <w:t>either congruent (i.e.</w:t>
       </w:r>
-      <w:ins w:id="173" w:author="Julian Keil" w:date="2022-07-08T18:02:00Z">
+      <w:ins w:id="206" w:author="Julian Keil" w:date="2022-07-08T18:02:00Z">
         <w:r>
           <w:rPr>
             <w:lang w:val="en-US"/>
@@ -16190,7 +16553,7 @@
         </w:rPr>
         <w:t>) or and incongruent (i.e.</w:t>
       </w:r>
-      <w:ins w:id="174" w:author="Julian Keil" w:date="2022-07-08T18:02:00Z">
+      <w:ins w:id="207" w:author="Julian Keil" w:date="2022-07-08T18:02:00Z">
         <w:r>
           <w:rPr>
             <w:lang w:val="en-US"/>
@@ -16242,49 +16605,31 @@
         </w:rPr>
         <w:t xml:space="preserve"> to give their response before the next trial started.</w:t>
       </w:r>
-      <w:ins w:id="175" w:author="Julian Keil" w:date="2022-07-08T18:02:00Z">
+      <w:ins w:id="208" w:author="Julian Keil" w:date="2022-07-08T18:02:00Z">
         <w:r>
           <w:rPr>
             <w:lang w:val="en-US"/>
           </w:rPr>
-          <w:t xml:space="preserve"> Eight</w:t>
-        </w:r>
+          <w:t xml:space="preserve"> Eight blocks of the task were presented, with self-paced break</w:t>
+        </w:r>
+      </w:ins>
+      <w:ins w:id="209" w:author="Julian Keil" w:date="2022-07-08T18:03:00Z">
         <w:r>
           <w:rPr>
             <w:lang w:val="en-US"/>
           </w:rPr>
-          <w:t xml:space="preserve"> blocks of the task were presented, with </w:t>
-        </w:r>
+          <w:t>s</w:t>
+        </w:r>
+      </w:ins>
+      <w:ins w:id="210" w:author="Julian Keil" w:date="2022-07-08T18:02:00Z">
         <w:r>
           <w:rPr>
             <w:lang w:val="en-US"/>
           </w:rPr>
-          <w:t>self-paced</w:t>
-        </w:r>
-        <w:r>
-          <w:rPr>
-            <w:lang w:val="en-US"/>
-          </w:rPr>
-          <w:t xml:space="preserve"> break</w:t>
+          <w:t xml:space="preserve"> between blocks. </w:t>
         </w:r>
       </w:ins>
-      <w:ins w:id="176" w:author="Julian Keil" w:date="2022-07-08T18:03:00Z">
-        <w:r>
-          <w:rPr>
-            <w:lang w:val="en-US"/>
-          </w:rPr>
-          <w:t>s</w:t>
-        </w:r>
-      </w:ins>
-      <w:ins w:id="177" w:author="Julian Keil" w:date="2022-07-08T18:02:00Z">
-        <w:r>
-          <w:rPr>
-            <w:lang w:val="en-US"/>
-          </w:rPr>
-          <w:t xml:space="preserve"> between blocks. </w:t>
-        </w:r>
-      </w:ins>
-      <w:ins w:id="178" w:author="Julian Keil" w:date="2022-07-08T18:03:00Z">
+      <w:ins w:id="211" w:author="Julian Keil" w:date="2022-07-08T18:03:00Z">
         <w:r>
           <w:rPr>
             <w:lang w:val="en-US"/>
@@ -16395,7 +16740,7 @@
         </w:rPr>
         <w:t>Illusion rates following incongruent audiovisual stimulation with two auditory and one visual stimulus (A2V1)</w:t>
       </w:r>
-      <w:ins w:id="179" w:author="Julian Keil" w:date="2022-07-08T18:43:00Z">
+      <w:ins w:id="212" w:author="Julian Keil" w:date="2022-07-08T18:43:00Z">
         <w:r>
           <w:rPr>
             <w:lang w:val="en-US"/>
@@ -16431,18 +16776,12 @@
         </w:rPr>
         <w:t>.</w:t>
       </w:r>
-      <w:ins w:id="180" w:author="Julian Keil" w:date="2022-07-08T18:43:00Z">
+      <w:ins w:id="213" w:author="Julian Keil" w:date="2022-07-08T18:43:00Z">
         <w:r>
           <w:rPr>
             <w:lang w:val="en-US"/>
           </w:rPr>
-          <w:t xml:space="preserve"> </w:t>
-        </w:r>
-        <w:r>
-          <w:rPr>
-            <w:lang w:val="en-US"/>
-          </w:rPr>
-          <w:t xml:space="preserve">Box boundaries indicate the 25% and 75% quantiles and vertical black lines indicate the median. </w:t>
+          <w:t xml:space="preserve"> Box boundaries indicate the 25% and 75% quantiles and vertical black lines indicate the median. </w:t>
         </w:r>
       </w:ins>
       <w:r>
@@ -16552,7 +16891,7 @@
         </w:rPr>
         <w:t xml:space="preserve">Reaction times </w:t>
       </w:r>
-      <w:ins w:id="181" w:author="Julian Keil" w:date="2022-07-08T18:44:00Z">
+      <w:ins w:id="214" w:author="Julian Keil" w:date="2022-07-08T18:44:00Z">
         <w:r>
           <w:rPr>
             <w:lang w:val="en-US"/>
@@ -16580,18 +16919,12 @@
         </w:rPr>
         <w:t>following incongruent audiovisual stimulation with two auditory and one visual stimulus (A2V1)</w:t>
       </w:r>
-      <w:ins w:id="182" w:author="Julian Keil" w:date="2022-07-08T18:44:00Z">
+      <w:ins w:id="215" w:author="Julian Keil" w:date="2022-07-08T18:44:00Z">
         <w:r>
           <w:rPr>
             <w:lang w:val="en-US"/>
           </w:rPr>
-          <w:t xml:space="preserve"> </w:t>
-        </w:r>
-        <w:r>
-          <w:rPr>
-            <w:lang w:val="en-US"/>
-          </w:rPr>
-          <w:t xml:space="preserve">by noise level in </w:t>
+          <w:t xml:space="preserve"> by noise level in </w:t>
         </w:r>
         <w:proofErr w:type="spellStart"/>
         <w:proofErr w:type="gramStart"/>
@@ -16634,7 +16967,7 @@
           <w:t xml:space="preserve"> </w:t>
         </w:r>
       </w:ins>
-      <w:del w:id="183" w:author="Julian Keil" w:date="2022-07-08T18:44:00Z">
+      <w:del w:id="216" w:author="Julian Keil" w:date="2022-07-08T18:44:00Z">
         <w:r>
           <w:rPr>
             <w:lang w:val="en-US"/>
@@ -16662,7 +16995,7 @@
 
 <file path=word/comments.xml><?xml version="1.0" encoding="utf-8"?>
 <w:comments xmlns:wpc="http://schemas.microsoft.com/office/word/2010/wordprocessingCanvas" xmlns:cx="http://schemas.microsoft.com/office/drawing/2014/chartex" xmlns:cx1="http://schemas.microsoft.com/office/drawing/2015/9/8/chartex" xmlns:cx2="http://schemas.microsoft.com/office/drawing/2015/10/21/chartex" xmlns:cx3="http://schemas.microsoft.com/office/drawing/2016/5/9/chartex" xmlns:cx4="http://schemas.microsoft.com/office/drawing/2016/5/10/chartex" xmlns:cx5="http://schemas.microsoft.com/office/drawing/2016/5/11/chartex" xmlns:cx6="http://schemas.microsoft.com/office/drawing/2016/5/12/chartex" xmlns:cx7="http://schemas.microsoft.com/office/drawing/2016/5/13/chartex" xmlns:cx8="http://schemas.microsoft.com/office/drawing/2016/5/14/chartex" xmlns:mc="http://schemas.openxmlformats.org/markup-compatibility/2006" xmlns:aink="http://schemas.microsoft.com/office/drawing/2016/ink" xmlns:am3d="http://schemas.microsoft.com/office/drawing/2017/model3d" xmlns:o="urn:schemas-microsoft-com:office:office" xmlns:r="http://schemas.openxmlformats.org/officeDocument/2006/relationships" xmlns:m="http://schemas.openxmlformats.org/officeDocument/2006/math" xmlns:v="urn:schemas-microsoft-com:vml" xmlns:wp14="http://schemas.microsoft.com/office/word/2010/wordprocessingDrawing" xmlns:wp="http://schemas.openxmlformats.org/drawingml/2006/wordprocessingDrawing" xmlns:w10="urn:schemas-microsoft-com:office:word" xmlns:w="http://schemas.openxmlformats.org/wordprocessingml/2006/main" xmlns:w14="http://schemas.microsoft.com/office/word/2010/wordml" xmlns:w15="http://schemas.microsoft.com/office/word/2012/wordml" xmlns:w16cex="http://schemas.microsoft.com/office/word/2018/wordml/cex" xmlns:w16cid="http://schemas.microsoft.com/office/word/2016/wordml/cid" xmlns:w16="http://schemas.microsoft.com/office/word/2018/wordml" xmlns:w16sdtdh="http://schemas.microsoft.com/office/word/2020/wordml/sdtdatahash" xmlns:w16se="http://schemas.microsoft.com/office/word/2015/wordml/symex" xmlns:wpg="http://schemas.microsoft.com/office/word/2010/wordprocessingGroup" xmlns:wpi="http://schemas.microsoft.com/office/word/2010/wordprocessingInk" xmlns:wne="http://schemas.microsoft.com/office/word/2006/wordml" xmlns:wps="http://schemas.microsoft.com/office/word/2010/wordprocessingShape" mc:Ignorable="w14 w15 w16se w16cid w16 w16cex w16sdtdh wp14">
-  <w:comment w:id="19" w:author="Julian Keil" w:date="2022-07-08T19:42:00Z" w:initials="JK">
+  <w:comment w:id="68" w:author="Julian Keil" w:date="2022-07-08T17:47:00Z" w:initials="JK">
     <w:p>
       <w:pPr>
         <w:pStyle w:val="Kommentartext"/>
@@ -16680,117 +17013,8 @@
         <w:rPr>
           <w:lang w:val="en-US"/>
         </w:rPr>
-        <w:t xml:space="preserve">Ref </w:t>
-      </w:r>
-      <w:proofErr w:type="spellStart"/>
-      <w:r>
-        <w:rPr>
-          <w:lang w:val="en-US"/>
-        </w:rPr>
-        <w:t>dazu</w:t>
-      </w:r>
-      <w:proofErr w:type="spellEnd"/>
-    </w:p>
-  </w:comment>
-  <w:comment w:id="50" w:author="Julian Keil" w:date="2022-07-08T20:01:00Z" w:initials="JK">
-    <w:p>
-      <w:pPr>
-        <w:pStyle w:val="Kommentartext"/>
-      </w:pPr>
-      <w:r>
-        <w:rPr>
-          <w:rStyle w:val="Kommentarzeichen"/>
-        </w:rPr>
-        <w:annotationRef/>
-      </w:r>
-      <w:proofErr w:type="spellStart"/>
-      <w:r>
-        <w:t>Ref</w:t>
-      </w:r>
-      <w:proofErr w:type="spellEnd"/>
-      <w:r>
-        <w:t xml:space="preserve"> dazu</w:t>
-      </w:r>
-    </w:p>
-  </w:comment>
-  <w:comment w:id="55" w:author="Julian Keil" w:date="2022-07-08T19:59:00Z" w:initials="JK">
-    <w:p>
-      <w:pPr>
-        <w:pStyle w:val="Kommentartext"/>
-      </w:pPr>
-      <w:r>
-        <w:rPr>
-          <w:rStyle w:val="Kommentarzeichen"/>
-        </w:rPr>
-        <w:annotationRef/>
-      </w:r>
-      <w:proofErr w:type="spellStart"/>
-      <w:r>
-        <w:t>Ref</w:t>
-      </w:r>
-      <w:proofErr w:type="spellEnd"/>
-      <w:r>
-        <w:t xml:space="preserve"> dazu</w:t>
-      </w:r>
-    </w:p>
-  </w:comment>
-  <w:comment w:id="73" w:author="Julian Keil" w:date="2022-07-08T17:47:00Z" w:initials="JK">
-    <w:p>
-      <w:pPr>
-        <w:pStyle w:val="Kommentartext"/>
-      </w:pPr>
-      <w:r>
-        <w:rPr>
-          <w:rStyle w:val="Kommentarzeichen"/>
-        </w:rPr>
-        <w:annotationRef/>
-      </w:r>
-      <w:proofErr w:type="spellStart"/>
-      <w:r>
-        <w:t>Perceptual</w:t>
-      </w:r>
-      <w:proofErr w:type="spellEnd"/>
-      <w:r>
-        <w:t xml:space="preserve"> </w:t>
-      </w:r>
-      <w:proofErr w:type="spellStart"/>
-      <w:r>
-        <w:t>segregation</w:t>
-      </w:r>
-      <w:proofErr w:type="spellEnd"/>
-    </w:p>
-  </w:comment>
-  <w:comment w:id="153" w:author="Julian Keil" w:date="2022-07-08T18:04:00Z" w:initials="JK">
-    <w:p>
-      <w:pPr>
-        <w:rPr>
-          <w:lang w:val="en-US"/>
-        </w:rPr>
-      </w:pPr>
-      <w:r>
-        <w:rPr>
-          <w:rStyle w:val="Kommentarzeichen"/>
-        </w:rPr>
-        <w:annotationRef/>
-      </w:r>
-      <w:r>
-        <w:rPr>
-          <w:rFonts w:ascii="Helvetica" w:hAnsi="Helvetica"/>
-          <w:color w:val="000000"/>
-          <w:sz w:val="18"/>
-          <w:szCs w:val="18"/>
-          <w:lang w:val="en-US"/>
-        </w:rPr>
-        <w:t xml:space="preserve"> The authors could also include a short discussion about the potential role of their findings in the context of the general field of random noise stimulation. A review by Herrera-Murillo et al., (2022, Neural Reg Res 17:2557) could be useful to write this discussion. These references could provide an additional framework for their study.</w:t>
-      </w:r>
-    </w:p>
-    <w:p>
-      <w:pPr>
-        <w:pStyle w:val="Kommentartext"/>
-        <w:rPr>
-          <w:lang w:val="en-US"/>
-        </w:rPr>
-      </w:pPr>
+        <w:t>Perceptual segregation</w:t>
+      </w:r>
     </w:p>
   </w:comment>
 </w:comments>
@@ -16798,31 +17022,19 @@
 
 <file path=word/commentsExtended.xml><?xml version="1.0" encoding="utf-8"?>
 <w15:commentsEx xmlns:wpc="http://schemas.microsoft.com/office/word/2010/wordprocessingCanvas" xmlns:cx="http://schemas.microsoft.com/office/drawing/2014/chartex" xmlns:cx1="http://schemas.microsoft.com/office/drawing/2015/9/8/chartex" xmlns:cx2="http://schemas.microsoft.com/office/drawing/2015/10/21/chartex" xmlns:cx3="http://schemas.microsoft.com/office/drawing/2016/5/9/chartex" xmlns:cx4="http://schemas.microsoft.com/office/drawing/2016/5/10/chartex" xmlns:cx5="http://schemas.microsoft.com/office/drawing/2016/5/11/chartex" xmlns:cx6="http://schemas.microsoft.com/office/drawing/2016/5/12/chartex" xmlns:cx7="http://schemas.microsoft.com/office/drawing/2016/5/13/chartex" xmlns:cx8="http://schemas.microsoft.com/office/drawing/2016/5/14/chartex" xmlns:mc="http://schemas.openxmlformats.org/markup-compatibility/2006" xmlns:aink="http://schemas.microsoft.com/office/drawing/2016/ink" xmlns:am3d="http://schemas.microsoft.com/office/drawing/2017/model3d" xmlns:o="urn:schemas-microsoft-com:office:office" xmlns:r="http://schemas.openxmlformats.org/officeDocument/2006/relationships" xmlns:m="http://schemas.openxmlformats.org/officeDocument/2006/math" xmlns:v="urn:schemas-microsoft-com:vml" xmlns:wp14="http://schemas.microsoft.com/office/word/2010/wordprocessingDrawing" xmlns:wp="http://schemas.openxmlformats.org/drawingml/2006/wordprocessingDrawing" xmlns:w10="urn:schemas-microsoft-com:office:word" xmlns:w="http://schemas.openxmlformats.org/wordprocessingml/2006/main" xmlns:w14="http://schemas.microsoft.com/office/word/2010/wordml" xmlns:w15="http://schemas.microsoft.com/office/word/2012/wordml" xmlns:w16cex="http://schemas.microsoft.com/office/word/2018/wordml/cex" xmlns:w16cid="http://schemas.microsoft.com/office/word/2016/wordml/cid" xmlns:w16="http://schemas.microsoft.com/office/word/2018/wordml" xmlns:w16sdtdh="http://schemas.microsoft.com/office/word/2020/wordml/sdtdatahash" xmlns:w16se="http://schemas.microsoft.com/office/word/2015/wordml/symex" xmlns:wpg="http://schemas.microsoft.com/office/word/2010/wordprocessingGroup" xmlns:wpi="http://schemas.microsoft.com/office/word/2010/wordprocessingInk" xmlns:wne="http://schemas.microsoft.com/office/word/2006/wordml" xmlns:wps="http://schemas.microsoft.com/office/word/2010/wordprocessingShape" mc:Ignorable="w14 w15 w16se w16cid w16 w16cex w16sdtdh wp14">
-  <w15:commentEx w15:paraId="5B49F3DC" w15:done="0"/>
-  <w15:commentEx w15:paraId="4BAA1E75" w15:done="0"/>
-  <w15:commentEx w15:paraId="5A51564E" w15:done="0"/>
   <w15:commentEx w15:paraId="1FF29024" w15:done="0"/>
-  <w15:commentEx w15:paraId="23F967CD" w15:done="0"/>
 </w15:commentsEx>
 </file>
 
 <file path=word/commentsExtensible.xml><?xml version="1.0" encoding="utf-8"?>
 <w16cex:commentsExtensible xmlns:wpc="http://schemas.microsoft.com/office/word/2010/wordprocessingCanvas" xmlns:cx="http://schemas.microsoft.com/office/drawing/2014/chartex" xmlns:cx1="http://schemas.microsoft.com/office/drawing/2015/9/8/chartex" xmlns:cx2="http://schemas.microsoft.com/office/drawing/2015/10/21/chartex" xmlns:cx3="http://schemas.microsoft.com/office/drawing/2016/5/9/chartex" xmlns:cx4="http://schemas.microsoft.com/office/drawing/2016/5/10/chartex" xmlns:cx5="http://schemas.microsoft.com/office/drawing/2016/5/11/chartex" xmlns:cx6="http://schemas.microsoft.com/office/drawing/2016/5/12/chartex" xmlns:cx7="http://schemas.microsoft.com/office/drawing/2016/5/13/chartex" xmlns:cx8="http://schemas.microsoft.com/office/drawing/2016/5/14/chartex" xmlns:mc="http://schemas.openxmlformats.org/markup-compatibility/2006" xmlns:aink="http://schemas.microsoft.com/office/drawing/2016/ink" xmlns:am3d="http://schemas.microsoft.com/office/drawing/2017/model3d" xmlns:o="urn:schemas-microsoft-com:office:office" xmlns:r="http://schemas.openxmlformats.org/officeDocument/2006/relationships" xmlns:m="http://schemas.openxmlformats.org/officeDocument/2006/math" xmlns:v="urn:schemas-microsoft-com:vml" xmlns:wp14="http://schemas.microsoft.com/office/word/2010/wordprocessingDrawing" xmlns:wp="http://schemas.openxmlformats.org/drawingml/2006/wordprocessingDrawing" xmlns:w10="urn:schemas-microsoft-com:office:word" xmlns:w="http://schemas.openxmlformats.org/wordprocessingml/2006/main" xmlns:w14="http://schemas.microsoft.com/office/word/2010/wordml" xmlns:w15="http://schemas.microsoft.com/office/word/2012/wordml" xmlns:w16cex="http://schemas.microsoft.com/office/word/2018/wordml/cex" xmlns:w16cid="http://schemas.microsoft.com/office/word/2016/wordml/cid" xmlns:w16="http://schemas.microsoft.com/office/word/2018/wordml" xmlns:w16sdtdh="http://schemas.microsoft.com/office/word/2020/wordml/sdtdatahash" xmlns:w16se="http://schemas.microsoft.com/office/word/2015/wordml/symex" xmlns:wpg="http://schemas.microsoft.com/office/word/2010/wordprocessingGroup" xmlns:wpi="http://schemas.microsoft.com/office/word/2010/wordprocessingInk" xmlns:wne="http://schemas.microsoft.com/office/word/2006/wordml" xmlns:wps="http://schemas.microsoft.com/office/word/2010/wordprocessingShape" mc:Ignorable="w14 w15 w16se w16cid w16 w16cex w16sdtdh wp14">
-  <w16cex:commentExtensible w16cex:durableId="2673070B" w16cex:dateUtc="2022-07-08T17:42:00Z"/>
-  <w16cex:commentExtensible w16cex:durableId="26730B87" w16cex:dateUtc="2022-07-08T18:01:00Z"/>
-  <w16cex:commentExtensible w16cex:durableId="26730B05" w16cex:dateUtc="2022-07-08T17:59:00Z"/>
   <w16cex:commentExtensible w16cex:durableId="2672EC49" w16cex:dateUtc="2022-07-08T15:47:00Z"/>
-  <w16cex:commentExtensible w16cex:durableId="2672F031" w16cex:dateUtc="2022-07-08T16:04:00Z"/>
 </w16cex:commentsExtensible>
 </file>
 
 <file path=word/commentsIds.xml><?xml version="1.0" encoding="utf-8"?>
 <w16cid:commentsIds xmlns:wpc="http://schemas.microsoft.com/office/word/2010/wordprocessingCanvas" xmlns:cx="http://schemas.microsoft.com/office/drawing/2014/chartex" xmlns:cx1="http://schemas.microsoft.com/office/drawing/2015/9/8/chartex" xmlns:cx2="http://schemas.microsoft.com/office/drawing/2015/10/21/chartex" xmlns:cx3="http://schemas.microsoft.com/office/drawing/2016/5/9/chartex" xmlns:cx4="http://schemas.microsoft.com/office/drawing/2016/5/10/chartex" xmlns:cx5="http://schemas.microsoft.com/office/drawing/2016/5/11/chartex" xmlns:cx6="http://schemas.microsoft.com/office/drawing/2016/5/12/chartex" xmlns:cx7="http://schemas.microsoft.com/office/drawing/2016/5/13/chartex" xmlns:cx8="http://schemas.microsoft.com/office/drawing/2016/5/14/chartex" xmlns:mc="http://schemas.openxmlformats.org/markup-compatibility/2006" xmlns:aink="http://schemas.microsoft.com/office/drawing/2016/ink" xmlns:am3d="http://schemas.microsoft.com/office/drawing/2017/model3d" xmlns:o="urn:schemas-microsoft-com:office:office" xmlns:r="http://schemas.openxmlformats.org/officeDocument/2006/relationships" xmlns:m="http://schemas.openxmlformats.org/officeDocument/2006/math" xmlns:v="urn:schemas-microsoft-com:vml" xmlns:wp14="http://schemas.microsoft.com/office/word/2010/wordprocessingDrawing" xmlns:wp="http://schemas.openxmlformats.org/drawingml/2006/wordprocessingDrawing" xmlns:w10="urn:schemas-microsoft-com:office:word" xmlns:w="http://schemas.openxmlformats.org/wordprocessingml/2006/main" xmlns:w14="http://schemas.microsoft.com/office/word/2010/wordml" xmlns:w15="http://schemas.microsoft.com/office/word/2012/wordml" xmlns:w16cex="http://schemas.microsoft.com/office/word/2018/wordml/cex" xmlns:w16cid="http://schemas.microsoft.com/office/word/2016/wordml/cid" xmlns:w16="http://schemas.microsoft.com/office/word/2018/wordml" xmlns:w16sdtdh="http://schemas.microsoft.com/office/word/2020/wordml/sdtdatahash" xmlns:w16se="http://schemas.microsoft.com/office/word/2015/wordml/symex" xmlns:wpg="http://schemas.microsoft.com/office/word/2010/wordprocessingGroup" xmlns:wpi="http://schemas.microsoft.com/office/word/2010/wordprocessingInk" xmlns:wne="http://schemas.microsoft.com/office/word/2006/wordml" xmlns:wps="http://schemas.microsoft.com/office/word/2010/wordprocessingShape" mc:Ignorable="w14 w15 w16se w16cid w16 w16cex w16sdtdh wp14">
-  <w16cid:commentId w16cid:paraId="5B49F3DC" w16cid:durableId="2673070B"/>
-  <w16cid:commentId w16cid:paraId="4BAA1E75" w16cid:durableId="26730B87"/>
-  <w16cid:commentId w16cid:paraId="5A51564E" w16cid:durableId="26730B05"/>
   <w16cid:commentId w16cid:paraId="1FF29024" w16cid:durableId="2672EC49"/>
-  <w16cid:commentId w16cid:paraId="23F967CD" w16cid:durableId="2672F031"/>
 </w16cid:commentsIds>
 </file>
 
